--- a/001- Requerimientos funcionales y NO funcionales.docx
+++ b/001- Requerimientos funcionales y NO funcionales.docx
@@ -370,7 +370,7 @@
                                     <a:blip r:embed="rId9">
                                       <a:extLst>
                                         <a:ext uri="{28A0092B-C50C-407E-A947-70E740481C1C}">
-                                          <a14:useLocalDpi xmlns:a14="http://schemas.microsoft.com/office/drawing/2010/main" xmlns:wps="http://schemas.microsoft.com/office/word/2010/wordprocessingShape" xmlns:wpi="http://schemas.microsoft.com/office/word/2010/wordprocessingInk" xmlns:wpg="http://schemas.microsoft.com/office/word/2010/wordprocessingGroup" xmlns:w14="http://schemas.microsoft.com/office/word/2010/wordml" xmlns:w="http://schemas.openxmlformats.org/wordprocessingml/2006/main" xmlns:w10="urn:schemas-microsoft-com:office:word" xmlns:wp14="http://schemas.microsoft.com/office/word/2010/wordprocessingDrawing" xmlns:v="urn:schemas-microsoft-com:vml" xmlns:o="urn:schemas-microsoft-com:office:office" xmlns:mc="http://schemas.openxmlformats.org/markup-compatibility/2006" xmlns:wpc="http://schemas.microsoft.com/office/word/2010/wordprocessingCanvas" xmlns="" val="0"/>
+                                          <a14:useLocalDpi xmlns="" xmlns:wpc="http://schemas.microsoft.com/office/word/2010/wordprocessingCanvas" xmlns:mc="http://schemas.openxmlformats.org/markup-compatibility/2006" xmlns:o="urn:schemas-microsoft-com:office:office" xmlns:v="urn:schemas-microsoft-com:vml" xmlns:wp14="http://schemas.microsoft.com/office/word/2010/wordprocessingDrawing" xmlns:w10="urn:schemas-microsoft-com:office:word" xmlns:w="http://schemas.openxmlformats.org/wordprocessingml/2006/main" xmlns:w14="http://schemas.microsoft.com/office/word/2010/wordml" xmlns:wpg="http://schemas.microsoft.com/office/word/2010/wordprocessingGroup" xmlns:wpi="http://schemas.microsoft.com/office/word/2010/wordprocessingInk" xmlns:wps="http://schemas.microsoft.com/office/word/2010/wordprocessingShape" xmlns:a14="http://schemas.microsoft.com/office/drawing/2010/main" val="0"/>
                                         </a:ext>
                                       </a:extLst>
                                     </a:blip>
@@ -2329,7 +2329,7 @@
         <w:rPr>
           <w:rFonts w:ascii="Arial" w:hAnsi="Arial" w:cs="Arial"/>
         </w:rPr>
-        <w:t>El sistema debe contar con indicadores que muestren por registro de sentencias si ha sido enviado o no al INEI</w:t>
+        <w:t xml:space="preserve">El sistema debe contar con una funcionalidad que permita al usuario ver los datos según la versión de envió realizado al INEI. </w:t>
       </w:r>
     </w:p>
     <w:p>
@@ -2358,41 +2358,7 @@
         <w:rPr>
           <w:rFonts w:ascii="Arial" w:hAnsi="Arial" w:cs="Arial"/>
         </w:rPr>
-        <w:t xml:space="preserve">El sistema debe contener un módulo de reportes en el cual se realicen búsquedas de </w:t>
-      </w:r>
-      <w:r>
-        <w:rPr>
-          <w:rFonts w:ascii="Arial" w:hAnsi="Arial" w:cs="Arial"/>
-        </w:rPr>
-        <w:t xml:space="preserve">sentencias concluidas y a su vez estas búsquedas puedan ser exportadas en formatos </w:t>
-      </w:r>
-      <w:proofErr w:type="spellStart"/>
-      <w:r>
-        <w:rPr>
-          <w:rFonts w:ascii="Arial" w:hAnsi="Arial" w:cs="Arial"/>
-        </w:rPr>
-        <w:t>excel</w:t>
-      </w:r>
-      <w:proofErr w:type="spellEnd"/>
-      <w:r>
-        <w:rPr>
-          <w:rFonts w:ascii="Arial" w:hAnsi="Arial" w:cs="Arial"/>
-        </w:rPr>
-        <w:t xml:space="preserve"> o </w:t>
-      </w:r>
-      <w:proofErr w:type="spellStart"/>
-      <w:r>
-        <w:rPr>
-          <w:rFonts w:ascii="Arial" w:hAnsi="Arial" w:cs="Arial"/>
-        </w:rPr>
-        <w:t>pdf</w:t>
-      </w:r>
-      <w:proofErr w:type="spellEnd"/>
-      <w:r>
-        <w:rPr>
-          <w:rFonts w:ascii="Arial" w:hAnsi="Arial" w:cs="Arial"/>
-        </w:rPr>
-        <w:t>.</w:t>
+        <w:t>El sistema debe contar con indicadores que muestren por registro de sentencias si ha sido enviado o no al INEI</w:t>
       </w:r>
     </w:p>
     <w:p>
@@ -2421,6 +2387,47 @@
         <w:rPr>
           <w:rFonts w:ascii="Arial" w:hAnsi="Arial" w:cs="Arial"/>
         </w:rPr>
+        <w:t xml:space="preserve">El sistema debe contener un módulo de reportes en el cual se realicen búsquedas de </w:t>
+      </w:r>
+      <w:r>
+        <w:rPr>
+          <w:rFonts w:ascii="Arial" w:hAnsi="Arial" w:cs="Arial"/>
+        </w:rPr>
+        <w:t>sentencias concluidas y a su vez estas búsquedas puedan ser exportadas en formatos excel o pdf</w:t>
+      </w:r>
+      <w:r>
+        <w:rPr>
+          <w:rFonts w:ascii="Arial" w:hAnsi="Arial" w:cs="Arial"/>
+        </w:rPr>
+        <w:t>.</w:t>
+      </w:r>
+    </w:p>
+    <w:p>
+      <w:pPr>
+        <w:pStyle w:val="Prrafodelista"/>
+        <w:ind w:left="1440"/>
+        <w:jc w:val="both"/>
+        <w:rPr>
+          <w:rFonts w:ascii="Arial" w:hAnsi="Arial" w:cs="Arial"/>
+        </w:rPr>
+      </w:pPr>
+    </w:p>
+    <w:p>
+      <w:pPr>
+        <w:pStyle w:val="Prrafodelista"/>
+        <w:numPr>
+          <w:ilvl w:val="1"/>
+          <w:numId w:val="43"/>
+        </w:numPr>
+        <w:jc w:val="both"/>
+        <w:rPr>
+          <w:rFonts w:ascii="Arial" w:hAnsi="Arial" w:cs="Arial"/>
+        </w:rPr>
+      </w:pPr>
+      <w:r>
+        <w:rPr>
+          <w:rFonts w:ascii="Arial" w:hAnsi="Arial" w:cs="Arial"/>
+        </w:rPr>
         <w:t xml:space="preserve">El sistema debe </w:t>
       </w:r>
       <w:r>
@@ -2436,7 +2443,14 @@
         <w:rPr>
           <w:rFonts w:ascii="Arial" w:hAnsi="Arial" w:cs="Arial"/>
         </w:rPr>
-        <w:t>SISTEMA INTEGRADO de ESTADÍSTICAS de la CRIMINALIDAD y SEGURIDAD CIUDADANA</w:t>
+        <w:t xml:space="preserve">SISTEMA </w:t>
+      </w:r>
+      <w:r>
+        <w:rPr>
+          <w:rFonts w:ascii="Arial" w:hAnsi="Arial" w:cs="Arial"/>
+        </w:rPr>
+        <w:lastRenderedPageBreak/>
+        <w:t>INTEGRADO de ESTADÍSTICAS de la CRIMINALIDAD y SEGURIDAD CIUDADANA</w:t>
       </w:r>
       <w:r>
         <w:rPr>
@@ -2471,7 +2485,6 @@
         <w:rPr>
           <w:rFonts w:ascii="Arial" w:hAnsi="Arial" w:cs="Arial"/>
         </w:rPr>
-        <w:lastRenderedPageBreak/>
         <w:t>El sistema debe contener medios de verificación de los datos estadísticos a fin que se validen y se puedan enviar al INEI</w:t>
       </w:r>
       <w:r>
@@ -2526,63 +2539,7 @@
         <w:rPr>
           <w:rFonts w:ascii="Arial" w:hAnsi="Arial" w:cs="Arial"/>
         </w:rPr>
-        <w:t xml:space="preserve">El Modulo de registro deberá ser una aplicación web es decir deberá ser accedido por el usuario desde un navegador web (Internet </w:t>
-      </w:r>
-      <w:proofErr w:type="spellStart"/>
-      <w:r>
-        <w:rPr>
-          <w:rFonts w:ascii="Arial" w:hAnsi="Arial" w:cs="Arial"/>
-        </w:rPr>
-        <w:t>explorer</w:t>
-      </w:r>
-      <w:proofErr w:type="spellEnd"/>
-      <w:r>
-        <w:rPr>
-          <w:rFonts w:ascii="Arial" w:hAnsi="Arial" w:cs="Arial"/>
-        </w:rPr>
-        <w:t xml:space="preserve">, </w:t>
-      </w:r>
-      <w:proofErr w:type="spellStart"/>
-      <w:r>
-        <w:rPr>
-          <w:rFonts w:ascii="Arial" w:hAnsi="Arial" w:cs="Arial"/>
-        </w:rPr>
-        <w:t>mozilla</w:t>
-      </w:r>
-      <w:proofErr w:type="spellEnd"/>
-      <w:r>
-        <w:rPr>
-          <w:rFonts w:ascii="Arial" w:hAnsi="Arial" w:cs="Arial"/>
-        </w:rPr>
-        <w:t xml:space="preserve"> </w:t>
-      </w:r>
-      <w:proofErr w:type="spellStart"/>
-      <w:r>
-        <w:rPr>
-          <w:rFonts w:ascii="Arial" w:hAnsi="Arial" w:cs="Arial"/>
-        </w:rPr>
-        <w:t>Firefox</w:t>
-      </w:r>
-      <w:proofErr w:type="spellEnd"/>
-      <w:r>
-        <w:rPr>
-          <w:rFonts w:ascii="Arial" w:hAnsi="Arial" w:cs="Arial"/>
-        </w:rPr>
-        <w:t xml:space="preserve">, </w:t>
-      </w:r>
-      <w:proofErr w:type="spellStart"/>
-      <w:r>
-        <w:rPr>
-          <w:rFonts w:ascii="Arial" w:hAnsi="Arial" w:cs="Arial"/>
-        </w:rPr>
-        <w:t>Chrome</w:t>
-      </w:r>
-      <w:proofErr w:type="spellEnd"/>
-      <w:r>
-        <w:rPr>
-          <w:rFonts w:ascii="Arial" w:hAnsi="Arial" w:cs="Arial"/>
-        </w:rPr>
-        <w:t xml:space="preserve"> o safari).</w:t>
+        <w:t>El Modulo de registro deberá ser una aplicación web es decir deberá ser accedido por el usuario desde un navegador web (Internet explorer, mozilla Firefox, Chrome o safari).</w:t>
       </w:r>
     </w:p>
     <w:p>
@@ -2617,13 +2574,13 @@
         <w:rPr>
           <w:rFonts w:ascii="Arial" w:hAnsi="Arial" w:cs="Arial"/>
         </w:rPr>
-        <w:t>que provee el modulo de seguridad del Poder Judicial</w:t>
+        <w:t>que provee el modulo</w:t>
       </w:r>
       <w:r>
         <w:rPr>
           <w:rFonts w:ascii="Arial" w:hAnsi="Arial" w:cs="Arial"/>
         </w:rPr>
-        <w:t>.</w:t>
+        <w:t xml:space="preserve"> de seguridad del Poder Judicial.</w:t>
       </w:r>
     </w:p>
     <w:p>
@@ -2790,6 +2747,25 @@
     <w:p>
       <w:pPr>
         <w:pStyle w:val="Prrafodelista"/>
+        <w:numPr>
+          <w:ilvl w:val="1"/>
+          <w:numId w:val="44"/>
+        </w:numPr>
+        <w:jc w:val="both"/>
+        <w:rPr>
+          <w:rFonts w:ascii="Arial" w:hAnsi="Arial" w:cs="Arial"/>
+        </w:rPr>
+      </w:pPr>
+      <w:r>
+        <w:rPr>
+          <w:rFonts w:ascii="Arial" w:hAnsi="Arial" w:cs="Arial"/>
+        </w:rPr>
+        <w:t>Se debe contar con mecanismos de auditoria estandares que permitan registrar la trazabilidad de lo que se realiza en el sistema.</w:t>
+      </w:r>
+    </w:p>
+    <w:p>
+      <w:pPr>
+        <w:pStyle w:val="Prrafodelista"/>
         <w:ind w:left="1440"/>
         <w:jc w:val="both"/>
         <w:rPr>
@@ -2799,11 +2775,51 @@
     </w:p>
     <w:p>
       <w:pPr>
+        <w:pStyle w:val="Prrafodelista"/>
+        <w:numPr>
+          <w:ilvl w:val="1"/>
+          <w:numId w:val="44"/>
+        </w:numPr>
         <w:jc w:val="both"/>
         <w:rPr>
           <w:rFonts w:ascii="Arial" w:hAnsi="Arial" w:cs="Arial"/>
         </w:rPr>
       </w:pPr>
+      <w:r>
+        <w:rPr>
+          <w:rFonts w:ascii="Arial" w:hAnsi="Arial" w:cs="Arial"/>
+        </w:rPr>
+        <w:t>Se debe contar con mecanismos de control de errores en archivos planos (LOGS), lo cual permita al área de TI poder realizar las correcciones que pudieren acontecer en el sistema.</w:t>
+      </w:r>
+    </w:p>
+    <w:p>
+      <w:pPr>
+        <w:pStyle w:val="Prrafodelista"/>
+        <w:ind w:left="1440"/>
+        <w:jc w:val="both"/>
+        <w:rPr>
+          <w:rFonts w:ascii="Arial" w:hAnsi="Arial" w:cs="Arial"/>
+        </w:rPr>
+      </w:pPr>
+    </w:p>
+    <w:p>
+      <w:pPr>
+        <w:pStyle w:val="Prrafodelista"/>
+        <w:numPr>
+          <w:ilvl w:val="1"/>
+          <w:numId w:val="44"/>
+        </w:numPr>
+        <w:jc w:val="both"/>
+        <w:rPr>
+          <w:rFonts w:ascii="Arial" w:hAnsi="Arial" w:cs="Arial"/>
+        </w:rPr>
+      </w:pPr>
+      <w:r>
+        <w:rPr>
+          <w:rFonts w:ascii="Arial" w:hAnsi="Arial" w:cs="Arial"/>
+        </w:rPr>
+        <w:t>El sistema debe tener acoplado un generador de CAPTCHA a fin de evitar ataques de concurrencia.</w:t>
+      </w:r>
     </w:p>
     <w:p>
       <w:pPr>
@@ -2812,6 +2828,7 @@
       <w:bookmarkStart w:id="15" w:name="_Toc486454998"/>
       <w:bookmarkStart w:id="16" w:name="_Toc492607358"/>
       <w:r>
+        <w:lastRenderedPageBreak/>
         <w:t>PROXIMOS PASOS</w:t>
       </w:r>
       <w:bookmarkEnd w:id="15"/>
@@ -2927,7 +2944,7 @@
         <w:noProof/>
         <w:lang w:val="es-ES"/>
       </w:rPr>
-      <w:t>5</w:t>
+      <w:t>6</w:t>
     </w:r>
     <w:r>
       <w:rPr>
@@ -14688,7 +14705,7 @@
 </file>
 
 <file path=customXml/itemProps2.xml><?xml version="1.0" encoding="utf-8"?>
-<ds:datastoreItem xmlns:ds="http://schemas.openxmlformats.org/officeDocument/2006/customXml" ds:itemID="{BACCDD77-4A8D-4603-95CB-60E0F7CA6561}">
+<ds:datastoreItem xmlns:ds="http://schemas.openxmlformats.org/officeDocument/2006/customXml" ds:itemID="{EB0AFB4E-CE6D-44B3-8CCD-5F2A2EE0D9C4}">
   <ds:schemaRefs>
     <ds:schemaRef ds:uri="http://schemas.openxmlformats.org/officeDocument/2006/bibliography"/>
   </ds:schemaRefs>

--- a/001- Requerimientos funcionales y NO funcionales.docx
+++ b/001- Requerimientos funcionales y NO funcionales.docx
@@ -370,7 +370,7 @@
                                     <a:blip r:embed="rId9">
                                       <a:extLst>
                                         <a:ext uri="{28A0092B-C50C-407E-A947-70E740481C1C}">
-                                          <a14:useLocalDpi xmlns="" xmlns:wpc="http://schemas.microsoft.com/office/word/2010/wordprocessingCanvas" xmlns:mc="http://schemas.openxmlformats.org/markup-compatibility/2006" xmlns:o="urn:schemas-microsoft-com:office:office" xmlns:v="urn:schemas-microsoft-com:vml" xmlns:wp14="http://schemas.microsoft.com/office/word/2010/wordprocessingDrawing" xmlns:w10="urn:schemas-microsoft-com:office:word" xmlns:w="http://schemas.openxmlformats.org/wordprocessingml/2006/main" xmlns:w14="http://schemas.microsoft.com/office/word/2010/wordml" xmlns:wpg="http://schemas.microsoft.com/office/word/2010/wordprocessingGroup" xmlns:wpi="http://schemas.microsoft.com/office/word/2010/wordprocessingInk" xmlns:wps="http://schemas.microsoft.com/office/word/2010/wordprocessingShape" xmlns:a14="http://schemas.microsoft.com/office/drawing/2010/main" val="0"/>
+                                          <a14:useLocalDpi xmlns:a14="http://schemas.microsoft.com/office/drawing/2010/main" xmlns:wps="http://schemas.microsoft.com/office/word/2010/wordprocessingShape" xmlns:wpi="http://schemas.microsoft.com/office/word/2010/wordprocessingInk" xmlns:wpg="http://schemas.microsoft.com/office/word/2010/wordprocessingGroup" xmlns:w14="http://schemas.microsoft.com/office/word/2010/wordml" xmlns:w="http://schemas.openxmlformats.org/wordprocessingml/2006/main" xmlns:w10="urn:schemas-microsoft-com:office:word" xmlns:wp14="http://schemas.microsoft.com/office/word/2010/wordprocessingDrawing" xmlns:v="urn:schemas-microsoft-com:vml" xmlns:o="urn:schemas-microsoft-com:office:office" xmlns:mc="http://schemas.openxmlformats.org/markup-compatibility/2006" xmlns:wpc="http://schemas.microsoft.com/office/word/2010/wordprocessingCanvas" xmlns="" val="0"/>
                                         </a:ext>
                                       </a:extLst>
                                     </a:blip>
@@ -2360,6 +2360,12 @@
         </w:rPr>
         <w:t>El sistema debe contar con indicadores que muestren por registro de sentencias si ha sido enviado o no al INEI</w:t>
       </w:r>
+      <w:r>
+        <w:rPr>
+          <w:rFonts w:ascii="Arial" w:hAnsi="Arial" w:cs="Arial"/>
+        </w:rPr>
+        <w:t>.</w:t>
+      </w:r>
     </w:p>
     <w:p>
       <w:pPr>
@@ -2387,14 +2393,54 @@
         <w:rPr>
           <w:rFonts w:ascii="Arial" w:hAnsi="Arial" w:cs="Arial"/>
         </w:rPr>
-        <w:t xml:space="preserve">El sistema debe contener un módulo de reportes en el cual se realicen búsquedas de </w:t>
-      </w:r>
-      <w:r>
-        <w:rPr>
-          <w:rFonts w:ascii="Arial" w:hAnsi="Arial" w:cs="Arial"/>
-        </w:rPr>
-        <w:t>sentencias concluidas y a su vez estas búsquedas puedan ser exportadas en formatos excel o pdf</w:t>
-      </w:r>
+        <w:t xml:space="preserve">El sistema debe </w:t>
+      </w:r>
+      <w:r>
+        <w:rPr>
+          <w:rFonts w:ascii="Arial" w:hAnsi="Arial" w:cs="Arial"/>
+        </w:rPr>
+        <w:t>contar con funcionalidades de exportación de resultados de búsquedas en formatos</w:t>
+      </w:r>
+      <w:r>
+        <w:rPr>
+          <w:rFonts w:ascii="Arial" w:hAnsi="Arial" w:cs="Arial"/>
+        </w:rPr>
+        <w:t xml:space="preserve"> </w:t>
+      </w:r>
+      <w:proofErr w:type="spellStart"/>
+      <w:r>
+        <w:rPr>
+          <w:rFonts w:ascii="Arial" w:hAnsi="Arial" w:cs="Arial"/>
+        </w:rPr>
+        <w:t>excel</w:t>
+      </w:r>
+      <w:proofErr w:type="spellEnd"/>
+      <w:r>
+        <w:rPr>
+          <w:rFonts w:ascii="Arial" w:hAnsi="Arial" w:cs="Arial"/>
+        </w:rPr>
+        <w:t xml:space="preserve"> </w:t>
+      </w:r>
+      <w:r>
+        <w:rPr>
+          <w:rFonts w:ascii="Arial" w:hAnsi="Arial" w:cs="Arial"/>
+        </w:rPr>
+        <w:t>y</w:t>
+      </w:r>
+      <w:r>
+        <w:rPr>
+          <w:rFonts w:ascii="Arial" w:hAnsi="Arial" w:cs="Arial"/>
+        </w:rPr>
+        <w:t xml:space="preserve"> </w:t>
+      </w:r>
+      <w:proofErr w:type="spellStart"/>
+      <w:r>
+        <w:rPr>
+          <w:rFonts w:ascii="Arial" w:hAnsi="Arial" w:cs="Arial"/>
+        </w:rPr>
+        <w:t>pdf</w:t>
+      </w:r>
+      <w:proofErr w:type="spellEnd"/>
       <w:r>
         <w:rPr>
           <w:rFonts w:ascii="Arial" w:hAnsi="Arial" w:cs="Arial"/>
@@ -2443,14 +2489,7 @@
         <w:rPr>
           <w:rFonts w:ascii="Arial" w:hAnsi="Arial" w:cs="Arial"/>
         </w:rPr>
-        <w:t xml:space="preserve">SISTEMA </w:t>
-      </w:r>
-      <w:r>
-        <w:rPr>
-          <w:rFonts w:ascii="Arial" w:hAnsi="Arial" w:cs="Arial"/>
-        </w:rPr>
-        <w:lastRenderedPageBreak/>
-        <w:t>INTEGRADO de ESTADÍSTICAS de la CRIMINALIDAD y SEGURIDAD CIUDADANA</w:t>
+        <w:t>SISTEMA INTEGRADO de ESTADÍSTICAS de la CRIMINALIDAD y SEGURIDAD CIUDADANA</w:t>
       </w:r>
       <w:r>
         <w:rPr>
@@ -2539,7 +2578,69 @@
         <w:rPr>
           <w:rFonts w:ascii="Arial" w:hAnsi="Arial" w:cs="Arial"/>
         </w:rPr>
-        <w:t>El Modulo de registro deberá ser una aplicación web es decir deberá ser accedido por el usuario desde un navegador web (Internet explorer, mozilla Firefox, Chrome o safari).</w:t>
+        <w:t>El sistema debe</w:t>
+      </w:r>
+      <w:r>
+        <w:rPr>
+          <w:rFonts w:ascii="Arial" w:hAnsi="Arial" w:cs="Arial"/>
+        </w:rPr>
+        <w:t xml:space="preserve"> ser una aplicación web es decir deberá ser accedido por el usuario desde un navegador web (Internet </w:t>
+      </w:r>
+      <w:proofErr w:type="spellStart"/>
+      <w:r>
+        <w:rPr>
+          <w:rFonts w:ascii="Arial" w:hAnsi="Arial" w:cs="Arial"/>
+        </w:rPr>
+        <w:t>explorer</w:t>
+      </w:r>
+      <w:proofErr w:type="spellEnd"/>
+      <w:r>
+        <w:rPr>
+          <w:rFonts w:ascii="Arial" w:hAnsi="Arial" w:cs="Arial"/>
+        </w:rPr>
+        <w:t xml:space="preserve">, </w:t>
+      </w:r>
+      <w:proofErr w:type="spellStart"/>
+      <w:r>
+        <w:rPr>
+          <w:rFonts w:ascii="Arial" w:hAnsi="Arial" w:cs="Arial"/>
+        </w:rPr>
+        <w:t>mozilla</w:t>
+      </w:r>
+      <w:proofErr w:type="spellEnd"/>
+      <w:r>
+        <w:rPr>
+          <w:rFonts w:ascii="Arial" w:hAnsi="Arial" w:cs="Arial"/>
+        </w:rPr>
+        <w:t xml:space="preserve"> </w:t>
+      </w:r>
+      <w:proofErr w:type="spellStart"/>
+      <w:r>
+        <w:rPr>
+          <w:rFonts w:ascii="Arial" w:hAnsi="Arial" w:cs="Arial"/>
+        </w:rPr>
+        <w:t>Firefox</w:t>
+      </w:r>
+      <w:proofErr w:type="spellEnd"/>
+      <w:r>
+        <w:rPr>
+          <w:rFonts w:ascii="Arial" w:hAnsi="Arial" w:cs="Arial"/>
+        </w:rPr>
+        <w:t xml:space="preserve">, </w:t>
+      </w:r>
+      <w:proofErr w:type="spellStart"/>
+      <w:r>
+        <w:rPr>
+          <w:rFonts w:ascii="Arial" w:hAnsi="Arial" w:cs="Arial"/>
+        </w:rPr>
+        <w:t>Chrome</w:t>
+      </w:r>
+      <w:proofErr w:type="spellEnd"/>
+      <w:r>
+        <w:rPr>
+          <w:rFonts w:ascii="Arial" w:hAnsi="Arial" w:cs="Arial"/>
+        </w:rPr>
+        <w:t xml:space="preserve"> o safari).</w:t>
       </w:r>
     </w:p>
     <w:p>
@@ -2568,7 +2669,43 @@
         <w:rPr>
           <w:rFonts w:ascii="Arial" w:hAnsi="Arial" w:cs="Arial"/>
         </w:rPr>
-        <w:t xml:space="preserve">El Modulo de registro debe contar con la seguridad de usuario </w:t>
+        <w:t xml:space="preserve">El </w:t>
+      </w:r>
+      <w:r>
+        <w:rPr>
+          <w:rFonts w:ascii="Arial" w:hAnsi="Arial" w:cs="Arial"/>
+        </w:rPr>
+        <w:t xml:space="preserve">Sistema </w:t>
+      </w:r>
+      <w:r>
+        <w:rPr>
+          <w:rFonts w:ascii="Arial" w:hAnsi="Arial" w:cs="Arial"/>
+        </w:rPr>
+        <w:t xml:space="preserve"> debe </w:t>
+      </w:r>
+      <w:r>
+        <w:rPr>
+          <w:rFonts w:ascii="Arial" w:hAnsi="Arial" w:cs="Arial"/>
+        </w:rPr>
+        <w:t>reutilizar</w:t>
+      </w:r>
+      <w:r>
+        <w:rPr>
+          <w:rFonts w:ascii="Arial" w:hAnsi="Arial" w:cs="Arial"/>
+        </w:rPr>
+        <w:t xml:space="preserve"> la seguridad de usuario</w:t>
+      </w:r>
+      <w:r>
+        <w:rPr>
+          <w:rFonts w:ascii="Arial" w:hAnsi="Arial" w:cs="Arial"/>
+        </w:rPr>
+        <w:t xml:space="preserve"> y acceso a los sistemas</w:t>
+      </w:r>
+      <w:r>
+        <w:rPr>
+          <w:rFonts w:ascii="Arial" w:hAnsi="Arial" w:cs="Arial"/>
+        </w:rPr>
+        <w:t xml:space="preserve"> </w:t>
       </w:r>
       <w:r>
         <w:rPr>
@@ -2609,7 +2746,7 @@
         <w:rPr>
           <w:rFonts w:ascii="Arial" w:hAnsi="Arial" w:cs="Arial"/>
         </w:rPr>
-        <w:t>El sistema debe contar con un diseño amigable e intuitivo con ayudas, de modo que facilite su uso.</w:t>
+        <w:t>El Sistema  debe reutilizar los mecanismos actuales de auditoría que utilicen los sistemas del Poder Judicial.</w:t>
       </w:r>
     </w:p>
     <w:p>
@@ -2638,7 +2775,19 @@
         <w:rPr>
           <w:rFonts w:ascii="Arial" w:hAnsi="Arial" w:cs="Arial"/>
         </w:rPr>
-        <w:t>El Modulo de registro en sus formularios de registro debe contar con validaciones de ingreso de información.</w:t>
+        <w:t>El sistema debe contar con un diseño am</w:t>
+      </w:r>
+      <w:r>
+        <w:rPr>
+          <w:rFonts w:ascii="Arial" w:hAnsi="Arial" w:cs="Arial"/>
+        </w:rPr>
+        <w:t>igable e intuitivo</w:t>
+      </w:r>
+      <w:r>
+        <w:rPr>
+          <w:rFonts w:ascii="Arial" w:hAnsi="Arial" w:cs="Arial"/>
+        </w:rPr>
+        <w:t>, de modo que facilite su uso.</w:t>
       </w:r>
     </w:p>
     <w:p>
@@ -2667,13 +2816,19 @@
         <w:rPr>
           <w:rFonts w:ascii="Arial" w:hAnsi="Arial" w:cs="Arial"/>
         </w:rPr>
-        <w:t xml:space="preserve">El Modulo de registro </w:t>
-      </w:r>
-      <w:r>
-        <w:rPr>
-          <w:rFonts w:ascii="Arial" w:hAnsi="Arial" w:cs="Arial"/>
-        </w:rPr>
-        <w:t>debe poder acoplarse a servicios externos, tales como el servicio que expondrá el INEI.</w:t>
+        <w:t xml:space="preserve">El </w:t>
+      </w:r>
+      <w:r>
+        <w:rPr>
+          <w:rFonts w:ascii="Arial" w:hAnsi="Arial" w:cs="Arial"/>
+        </w:rPr>
+        <w:t>Sistema</w:t>
+      </w:r>
+      <w:r>
+        <w:rPr>
+          <w:rFonts w:ascii="Arial" w:hAnsi="Arial" w:cs="Arial"/>
+        </w:rPr>
+        <w:t xml:space="preserve"> en sus formularios de registro debe contar con validaciones de ingreso de información.</w:t>
       </w:r>
     </w:p>
     <w:p>
@@ -2702,7 +2857,25 @@
         <w:rPr>
           <w:rFonts w:ascii="Arial" w:hAnsi="Arial" w:cs="Arial"/>
         </w:rPr>
-        <w:t>Se debe contar con un mecanismo seguro y en línea que permita la remisión de datos de las estadísticas.</w:t>
+        <w:t xml:space="preserve">El </w:t>
+      </w:r>
+      <w:r>
+        <w:rPr>
+          <w:rFonts w:ascii="Arial" w:hAnsi="Arial" w:cs="Arial"/>
+        </w:rPr>
+        <w:t>Sistema</w:t>
+      </w:r>
+      <w:r>
+        <w:rPr>
+          <w:rFonts w:ascii="Arial" w:hAnsi="Arial" w:cs="Arial"/>
+        </w:rPr>
+        <w:t xml:space="preserve"> </w:t>
+      </w:r>
+      <w:r>
+        <w:rPr>
+          <w:rFonts w:ascii="Arial" w:hAnsi="Arial" w:cs="Arial"/>
+        </w:rPr>
+        <w:t>debe poder acoplarse a servicios externos, tales como el servicio que expondrá el INEI.</w:t>
       </w:r>
     </w:p>
     <w:p>
@@ -2760,7 +2933,7 @@
         <w:rPr>
           <w:rFonts w:ascii="Arial" w:hAnsi="Arial" w:cs="Arial"/>
         </w:rPr>
-        <w:t>Se debe contar con mecanismos de auditoria estandares que permitan registrar la trazabilidad de lo que se realiza en el sistema.</w:t>
+        <w:t>Se debe contar con mecanismos de control de errores en archivos planos (LOGS), lo cual permita al área de TI poder realizar las correcciones que pudieren acontecer en el sistema.</w:t>
       </w:r>
     </w:p>
     <w:p>
@@ -2789,46 +2962,16 @@
         <w:rPr>
           <w:rFonts w:ascii="Arial" w:hAnsi="Arial" w:cs="Arial"/>
         </w:rPr>
-        <w:t>Se debe contar con mecanismos de control de errores en archivos planos (LOGS), lo cual permita al área de TI poder realizar las correcciones que pudieren acontecer en el sistema.</w:t>
+        <w:t>El sistema debe tener acoplado un generador de CAPTCHA a fin de evitar ataques de concurrencia.</w:t>
       </w:r>
     </w:p>
     <w:p>
       <w:pPr>
-        <w:pStyle w:val="Prrafodelista"/>
-        <w:ind w:left="1440"/>
-        <w:jc w:val="both"/>
-        <w:rPr>
-          <w:rFonts w:ascii="Arial" w:hAnsi="Arial" w:cs="Arial"/>
-        </w:rPr>
-      </w:pPr>
-    </w:p>
-    <w:p>
-      <w:pPr>
-        <w:pStyle w:val="Prrafodelista"/>
-        <w:numPr>
-          <w:ilvl w:val="1"/>
-          <w:numId w:val="44"/>
-        </w:numPr>
-        <w:jc w:val="both"/>
-        <w:rPr>
-          <w:rFonts w:ascii="Arial" w:hAnsi="Arial" w:cs="Arial"/>
-        </w:rPr>
-      </w:pPr>
-      <w:r>
-        <w:rPr>
-          <w:rFonts w:ascii="Arial" w:hAnsi="Arial" w:cs="Arial"/>
-        </w:rPr>
-        <w:t>El sistema debe tener acoplado un generador de CAPTCHA a fin de evitar ataques de concurrencia.</w:t>
-      </w:r>
-    </w:p>
-    <w:p>
-      <w:pPr>
         <w:pStyle w:val="Ttulo1"/>
       </w:pPr>
       <w:bookmarkStart w:id="15" w:name="_Toc486454998"/>
       <w:bookmarkStart w:id="16" w:name="_Toc492607358"/>
       <w:r>
-        <w:lastRenderedPageBreak/>
         <w:t>PROXIMOS PASOS</w:t>
       </w:r>
       <w:bookmarkEnd w:id="15"/>
@@ -2846,6 +2989,7 @@
         <w:rPr>
           <w:rFonts w:ascii="Arial" w:hAnsi="Arial" w:cs="Arial"/>
         </w:rPr>
+        <w:lastRenderedPageBreak/>
         <w:t>En base a la definición de los requerimientos funcionales y No funcionales son la base para la generación de los demás documentos técnicos como: la especificación de los casos de uso,  definición de los prototipos, documentos de arquitectura y modelo de base de datos.</w:t>
       </w:r>
     </w:p>
@@ -2944,7 +3088,7 @@
         <w:noProof/>
         <w:lang w:val="es-ES"/>
       </w:rPr>
-      <w:t>6</w:t>
+      <w:t>5</w:t>
     </w:r>
     <w:r>
       <w:rPr>
@@ -14705,7 +14849,7 @@
 </file>
 
 <file path=customXml/itemProps2.xml><?xml version="1.0" encoding="utf-8"?>
-<ds:datastoreItem xmlns:ds="http://schemas.openxmlformats.org/officeDocument/2006/customXml" ds:itemID="{EB0AFB4E-CE6D-44B3-8CCD-5F2A2EE0D9C4}">
+<ds:datastoreItem xmlns:ds="http://schemas.openxmlformats.org/officeDocument/2006/customXml" ds:itemID="{09C90150-D8D4-4B23-8A8B-B534307F08C6}">
   <ds:schemaRefs>
     <ds:schemaRef ds:uri="http://schemas.openxmlformats.org/officeDocument/2006/bibliography"/>
   </ds:schemaRefs>

--- a/001- Requerimientos funcionales y NO funcionales.docx
+++ b/001- Requerimientos funcionales y NO funcionales.docx
@@ -370,7 +370,7 @@
                                     <a:blip r:embed="rId9">
                                       <a:extLst>
                                         <a:ext uri="{28A0092B-C50C-407E-A947-70E740481C1C}">
-                                          <a14:useLocalDpi xmlns:a14="http://schemas.microsoft.com/office/drawing/2010/main" xmlns:wps="http://schemas.microsoft.com/office/word/2010/wordprocessingShape" xmlns:wpi="http://schemas.microsoft.com/office/word/2010/wordprocessingInk" xmlns:wpg="http://schemas.microsoft.com/office/word/2010/wordprocessingGroup" xmlns:w14="http://schemas.microsoft.com/office/word/2010/wordml" xmlns:w="http://schemas.openxmlformats.org/wordprocessingml/2006/main" xmlns:w10="urn:schemas-microsoft-com:office:word" xmlns:wp14="http://schemas.microsoft.com/office/word/2010/wordprocessingDrawing" xmlns:v="urn:schemas-microsoft-com:vml" xmlns:o="urn:schemas-microsoft-com:office:office" xmlns:mc="http://schemas.openxmlformats.org/markup-compatibility/2006" xmlns:wpc="http://schemas.microsoft.com/office/word/2010/wordprocessingCanvas" xmlns="" val="0"/>
+                                          <a14:useLocalDpi xmlns="" xmlns:wpc="http://schemas.microsoft.com/office/word/2010/wordprocessingCanvas" xmlns:mc="http://schemas.openxmlformats.org/markup-compatibility/2006" xmlns:o="urn:schemas-microsoft-com:office:office" xmlns:v="urn:schemas-microsoft-com:vml" xmlns:wp14="http://schemas.microsoft.com/office/word/2010/wordprocessingDrawing" xmlns:w10="urn:schemas-microsoft-com:office:word" xmlns:w="http://schemas.openxmlformats.org/wordprocessingml/2006/main" xmlns:w14="http://schemas.microsoft.com/office/word/2010/wordml" xmlns:wpg="http://schemas.microsoft.com/office/word/2010/wordprocessingGroup" xmlns:wpi="http://schemas.microsoft.com/office/word/2010/wordprocessingInk" xmlns:wps="http://schemas.microsoft.com/office/word/2010/wordprocessingShape" xmlns:a14="http://schemas.microsoft.com/office/drawing/2010/main" val="0"/>
                                         </a:ext>
                                       </a:extLst>
                                     </a:blip>
@@ -1984,7 +1984,19 @@
         <w:rPr>
           <w:rFonts w:ascii="Arial" w:hAnsi="Arial" w:cs="Arial"/>
         </w:rPr>
-        <w:t>obtener la información de las sentencias concluidas para los delitos de "Lavado de activos" y "Financiamiento del Terrorismo" de una fuente de información centralizada del Poder Judicial.</w:t>
+        <w:t xml:space="preserve">obtener la información de las sentencias concluidas para los delitos de "Lavado de activos" y "Financiamiento del Terrorismo" de </w:t>
+      </w:r>
+      <w:r>
+        <w:rPr>
+          <w:rFonts w:ascii="Arial" w:hAnsi="Arial" w:cs="Arial"/>
+        </w:rPr>
+        <w:t>fuentes</w:t>
+      </w:r>
+      <w:r>
+        <w:rPr>
+          <w:rFonts w:ascii="Arial" w:hAnsi="Arial" w:cs="Arial"/>
+        </w:rPr>
+        <w:t xml:space="preserve"> de información del Poder Judicial.</w:t>
       </w:r>
     </w:p>
     <w:p>
@@ -3088,7 +3100,7 @@
         <w:noProof/>
         <w:lang w:val="es-ES"/>
       </w:rPr>
-      <w:t>5</w:t>
+      <w:t>4</w:t>
     </w:r>
     <w:r>
       <w:rPr>
@@ -14849,7 +14861,7 @@
 </file>
 
 <file path=customXml/itemProps2.xml><?xml version="1.0" encoding="utf-8"?>
-<ds:datastoreItem xmlns:ds="http://schemas.openxmlformats.org/officeDocument/2006/customXml" ds:itemID="{09C90150-D8D4-4B23-8A8B-B534307F08C6}">
+<ds:datastoreItem xmlns:ds="http://schemas.openxmlformats.org/officeDocument/2006/customXml" ds:itemID="{39414515-61EF-49C2-8D93-2C85AFB78C6C}">
   <ds:schemaRefs>
     <ds:schemaRef ds:uri="http://schemas.openxmlformats.org/officeDocument/2006/bibliography"/>
   </ds:schemaRefs>

--- a/001- Requerimientos funcionales y NO funcionales.docx
+++ b/001- Requerimientos funcionales y NO funcionales.docx
@@ -161,6 +161,13 @@
           </w:pPr>
         </w:p>
         <w:p>
+          <w:pPr>
+            <w:rPr>
+              <w:b/>
+              <w:bCs/>
+              <w:u w:val="single"/>
+            </w:rPr>
+          </w:pPr>
           <w:r>
             <w:rPr>
               <w:noProof/>
@@ -187,6 +194,7 @@
                         </w:rPr>
                         <w:alias w:val="Fecha"/>
                         <w:id w:val="1918664440"/>
+                        <w:showingPlcHdr/>
                         <w:dataBinding w:prefixMappings="xmlns:ns0='http://schemas.microsoft.com/office/2006/coverPageProps'" w:xpath="/ns0:CoverPageProperties[1]/ns0:PublishDate[1]" w:storeItemID="{55AF091B-3C7A-41E3-B477-F2FDAA23CFDA}"/>
                         <w:date w:fullDate="2017-09-13T00:00:00Z">
                           <w:dateFormat w:val="dd/MM/yyyy"/>
@@ -218,31 +226,7 @@
                               <w:sz w:val="20"/>
                               <w:szCs w:val="20"/>
                             </w:rPr>
-                            <w:t>13</w:t>
-                          </w:r>
-                          <w:r>
-                            <w:rPr>
-                              <w:b/>
-                              <w:bCs/>
-                              <w:color w:val="1F497D" w:themeColor="text2"/>
-                              <w:spacing w:val="60"/>
-                              <w:sz w:val="20"/>
-                              <w:szCs w:val="20"/>
-                              <w:lang w:val="es-ES"/>
-                            </w:rPr>
-                            <w:t>/09</w:t>
-                          </w:r>
-                          <w:r>
-                            <w:rPr>
-                              <w:b/>
-                              <w:bCs/>
-                              <w:color w:val="1F497D" w:themeColor="text2"/>
-                              <w:spacing w:val="60"/>
-                              <w:sz w:val="20"/>
-                              <w:szCs w:val="20"/>
-                              <w:lang w:val="es-ES"/>
-                            </w:rPr>
-                            <w:t>/2017</w:t>
+                            <w:t xml:space="preserve">     </w:t>
                           </w:r>
                         </w:p>
                       </w:sdtContent>
@@ -370,7 +354,7 @@
                                     <a:blip r:embed="rId9">
                                       <a:extLst>
                                         <a:ext uri="{28A0092B-C50C-407E-A947-70E740481C1C}">
-                                          <a14:useLocalDpi xmlns="" xmlns:wpc="http://schemas.microsoft.com/office/word/2010/wordprocessingCanvas" xmlns:mc="http://schemas.openxmlformats.org/markup-compatibility/2006" xmlns:o="urn:schemas-microsoft-com:office:office" xmlns:v="urn:schemas-microsoft-com:vml" xmlns:wp14="http://schemas.microsoft.com/office/word/2010/wordprocessingDrawing" xmlns:w10="urn:schemas-microsoft-com:office:word" xmlns:w="http://schemas.openxmlformats.org/wordprocessingml/2006/main" xmlns:w14="http://schemas.microsoft.com/office/word/2010/wordml" xmlns:wpg="http://schemas.microsoft.com/office/word/2010/wordprocessingGroup" xmlns:wpi="http://schemas.microsoft.com/office/word/2010/wordprocessingInk" xmlns:wps="http://schemas.microsoft.com/office/word/2010/wordprocessingShape" xmlns:a14="http://schemas.microsoft.com/office/drawing/2010/main" val="0"/>
+                                          <a14:useLocalDpi xmlns:a14="http://schemas.microsoft.com/office/drawing/2010/main" xmlns:wps="http://schemas.microsoft.com/office/word/2010/wordprocessingShape" xmlns:wpi="http://schemas.microsoft.com/office/word/2010/wordprocessingInk" xmlns:wpg="http://schemas.microsoft.com/office/word/2010/wordprocessingGroup" xmlns:w14="http://schemas.microsoft.com/office/word/2010/wordml" xmlns:w="http://schemas.openxmlformats.org/wordprocessingml/2006/main" xmlns:w10="urn:schemas-microsoft-com:office:word" xmlns:wp14="http://schemas.microsoft.com/office/word/2010/wordprocessingDrawing" xmlns:v="urn:schemas-microsoft-com:vml" xmlns:o="urn:schemas-microsoft-com:office:office" xmlns:mc="http://schemas.openxmlformats.org/markup-compatibility/2006" xmlns:wpc="http://schemas.microsoft.com/office/word/2010/wordprocessingCanvas" xmlns="" val="0"/>
                                         </a:ext>
                                       </a:extLst>
                                     </a:blip>
@@ -454,6 +438,397 @@
             <w:br w:type="page"/>
           </w:r>
         </w:p>
+        <w:p>
+          <w:pPr>
+            <w:pStyle w:val="Ttulo"/>
+          </w:pPr>
+          <w:bookmarkStart w:id="0" w:name="_Toc503849557"/>
+          <w:r>
+            <w:lastRenderedPageBreak/>
+            <w:t>Historia</w:t>
+          </w:r>
+          <w:r>
+            <w:t>l</w:t>
+          </w:r>
+          <w:r>
+            <w:t xml:space="preserve"> de Revisiones</w:t>
+          </w:r>
+          <w:bookmarkEnd w:id="0"/>
+        </w:p>
+        <w:p>
+          <w:pPr>
+            <w:rPr>
+              <w:lang w:val="en-US"/>
+            </w:rPr>
+          </w:pPr>
+        </w:p>
+        <w:tbl>
+          <w:tblPr>
+            <w:tblW w:w="9504" w:type="dxa"/>
+            <w:tblBorders>
+              <w:top w:val="single" w:sz="6" w:space="0" w:color="auto"/>
+              <w:left w:val="single" w:sz="6" w:space="0" w:color="auto"/>
+              <w:bottom w:val="single" w:sz="6" w:space="0" w:color="auto"/>
+              <w:right w:val="single" w:sz="6" w:space="0" w:color="auto"/>
+              <w:insideH w:val="single" w:sz="6" w:space="0" w:color="auto"/>
+              <w:insideV w:val="single" w:sz="6" w:space="0" w:color="auto"/>
+            </w:tblBorders>
+            <w:tblLayout w:type="fixed"/>
+            <w:tblLook w:val="0000"/>
+          </w:tblPr>
+          <w:tblGrid>
+            <w:gridCol w:w="2304"/>
+            <w:gridCol w:w="1152"/>
+            <w:gridCol w:w="3744"/>
+            <w:gridCol w:w="2304"/>
+          </w:tblGrid>
+          <w:tr>
+            <w:tc>
+              <w:tcPr>
+                <w:tcW w:w="2304" w:type="dxa"/>
+              </w:tcPr>
+              <w:p>
+                <w:pPr>
+                  <w:pStyle w:val="Tabletext"/>
+                  <w:jc w:val="center"/>
+                  <w:rPr>
+                    <w:rFonts w:ascii="Arial" w:hAnsi="Arial" w:cs="Arial"/>
+                    <w:b/>
+                    <w:lang w:val="es-ES"/>
+                  </w:rPr>
+                </w:pPr>
+                <w:r>
+                  <w:rPr>
+                    <w:rFonts w:ascii="Arial" w:hAnsi="Arial" w:cs="Arial"/>
+                    <w:b/>
+                    <w:lang w:val="es-ES"/>
+                  </w:rPr>
+                  <w:t>Fecha</w:t>
+                </w:r>
+              </w:p>
+            </w:tc>
+            <w:tc>
+              <w:tcPr>
+                <w:tcW w:w="1152" w:type="dxa"/>
+              </w:tcPr>
+              <w:p>
+                <w:pPr>
+                  <w:pStyle w:val="Tabletext"/>
+                  <w:jc w:val="center"/>
+                  <w:rPr>
+                    <w:rFonts w:ascii="Arial" w:hAnsi="Arial" w:cs="Arial"/>
+                    <w:b/>
+                    <w:lang w:val="es-ES"/>
+                  </w:rPr>
+                </w:pPr>
+                <w:r>
+                  <w:rPr>
+                    <w:rFonts w:ascii="Arial" w:hAnsi="Arial" w:cs="Arial"/>
+                    <w:b/>
+                    <w:lang w:val="es-ES"/>
+                  </w:rPr>
+                  <w:t>Versión</w:t>
+                </w:r>
+              </w:p>
+            </w:tc>
+            <w:tc>
+              <w:tcPr>
+                <w:tcW w:w="3744" w:type="dxa"/>
+              </w:tcPr>
+              <w:p>
+                <w:pPr>
+                  <w:pStyle w:val="Tabletext"/>
+                  <w:jc w:val="center"/>
+                  <w:rPr>
+                    <w:rFonts w:ascii="Arial" w:hAnsi="Arial" w:cs="Arial"/>
+                    <w:b/>
+                    <w:lang w:val="es-ES"/>
+                  </w:rPr>
+                </w:pPr>
+                <w:r>
+                  <w:rPr>
+                    <w:rFonts w:ascii="Arial" w:hAnsi="Arial" w:cs="Arial"/>
+                    <w:b/>
+                    <w:lang w:val="es-ES"/>
+                  </w:rPr>
+                  <w:t>Descripción</w:t>
+                </w:r>
+              </w:p>
+            </w:tc>
+            <w:tc>
+              <w:tcPr>
+                <w:tcW w:w="2304" w:type="dxa"/>
+              </w:tcPr>
+              <w:p>
+                <w:pPr>
+                  <w:pStyle w:val="Tabletext"/>
+                  <w:jc w:val="center"/>
+                  <w:rPr>
+                    <w:rFonts w:ascii="Arial" w:hAnsi="Arial" w:cs="Arial"/>
+                    <w:b/>
+                    <w:lang w:val="es-ES"/>
+                  </w:rPr>
+                </w:pPr>
+                <w:r>
+                  <w:rPr>
+                    <w:rFonts w:ascii="Arial" w:hAnsi="Arial" w:cs="Arial"/>
+                    <w:b/>
+                    <w:lang w:val="es-ES"/>
+                  </w:rPr>
+                  <w:t>Autor</w:t>
+                </w:r>
+              </w:p>
+            </w:tc>
+          </w:tr>
+          <w:tr>
+            <w:tc>
+              <w:tcPr>
+                <w:tcW w:w="2304" w:type="dxa"/>
+              </w:tcPr>
+              <w:p>
+                <w:pPr>
+                  <w:pStyle w:val="Tabletext"/>
+                  <w:rPr>
+                    <w:rFonts w:ascii="Arial" w:hAnsi="Arial" w:cs="Arial"/>
+                    <w:lang w:val="es-ES"/>
+                  </w:rPr>
+                </w:pPr>
+                <w:r>
+                  <w:rPr>
+                    <w:rFonts w:ascii="Arial" w:hAnsi="Arial" w:cs="Arial"/>
+                    <w:lang w:val="es-ES"/>
+                  </w:rPr>
+                  <w:t>13/09</w:t>
+                </w:r>
+                <w:r>
+                  <w:rPr>
+                    <w:rFonts w:ascii="Arial" w:hAnsi="Arial" w:cs="Arial"/>
+                    <w:lang w:val="es-ES"/>
+                  </w:rPr>
+                  <w:t>/20</w:t>
+                </w:r>
+                <w:r>
+                  <w:rPr>
+                    <w:rFonts w:ascii="Arial" w:hAnsi="Arial" w:cs="Arial"/>
+                    <w:lang w:val="es-ES"/>
+                  </w:rPr>
+                  <w:t>17</w:t>
+                </w:r>
+              </w:p>
+            </w:tc>
+            <w:tc>
+              <w:tcPr>
+                <w:tcW w:w="1152" w:type="dxa"/>
+              </w:tcPr>
+              <w:p>
+                <w:pPr>
+                  <w:pStyle w:val="Tabletext"/>
+                  <w:rPr>
+                    <w:rFonts w:ascii="Arial" w:hAnsi="Arial" w:cs="Arial"/>
+                    <w:lang w:val="es-ES"/>
+                  </w:rPr>
+                </w:pPr>
+                <w:r>
+                  <w:rPr>
+                    <w:rFonts w:ascii="Arial" w:hAnsi="Arial" w:cs="Arial"/>
+                    <w:lang w:val="es-ES"/>
+                  </w:rPr>
+                  <w:t>1.0</w:t>
+                </w:r>
+              </w:p>
+            </w:tc>
+            <w:tc>
+              <w:tcPr>
+                <w:tcW w:w="3744" w:type="dxa"/>
+              </w:tcPr>
+              <w:p>
+                <w:pPr>
+                  <w:pStyle w:val="Tabletext"/>
+                  <w:rPr>
+                    <w:rFonts w:ascii="Arial" w:hAnsi="Arial" w:cs="Arial"/>
+                    <w:lang w:val="es-ES"/>
+                  </w:rPr>
+                </w:pPr>
+                <w:r>
+                  <w:rPr>
+                    <w:rFonts w:ascii="Arial" w:hAnsi="Arial" w:cs="Arial"/>
+                    <w:lang w:val="es-ES"/>
+                  </w:rPr>
+                  <w:t>Creación del documento</w:t>
+                </w:r>
+              </w:p>
+            </w:tc>
+            <w:tc>
+              <w:tcPr>
+                <w:tcW w:w="2304" w:type="dxa"/>
+              </w:tcPr>
+              <w:p>
+                <w:pPr>
+                  <w:pStyle w:val="Tabletext"/>
+                  <w:rPr>
+                    <w:rFonts w:ascii="Arial" w:hAnsi="Arial" w:cs="Arial"/>
+                    <w:lang w:val="es-ES"/>
+                  </w:rPr>
+                </w:pPr>
+                <w:r>
+                  <w:rPr>
+                    <w:rFonts w:ascii="Arial" w:hAnsi="Arial" w:cs="Arial"/>
+                    <w:lang w:val="es-ES"/>
+                  </w:rPr>
+                  <w:t>Carlos León - GIZ</w:t>
+                </w:r>
+              </w:p>
+            </w:tc>
+          </w:tr>
+          <w:tr>
+            <w:tc>
+              <w:tcPr>
+                <w:tcW w:w="2304" w:type="dxa"/>
+              </w:tcPr>
+              <w:p>
+                <w:pPr>
+                  <w:pStyle w:val="Tabletext"/>
+                  <w:rPr>
+                    <w:rFonts w:ascii="Arial" w:hAnsi="Arial" w:cs="Arial"/>
+                    <w:lang w:val="es-ES"/>
+                  </w:rPr>
+                </w:pPr>
+                <w:r>
+                  <w:rPr>
+                    <w:rFonts w:ascii="Arial" w:hAnsi="Arial" w:cs="Arial"/>
+                    <w:lang w:val="es-ES"/>
+                  </w:rPr>
+                  <w:t>09</w:t>
+                </w:r>
+                <w:r>
+                  <w:rPr>
+                    <w:rFonts w:ascii="Arial" w:hAnsi="Arial" w:cs="Arial"/>
+                    <w:lang w:val="es-ES"/>
+                  </w:rPr>
+                  <w:t>/</w:t>
+                </w:r>
+                <w:r>
+                  <w:rPr>
+                    <w:rFonts w:ascii="Arial" w:hAnsi="Arial" w:cs="Arial"/>
+                    <w:lang w:val="es-ES"/>
+                  </w:rPr>
+                  <w:t>01</w:t>
+                </w:r>
+                <w:r>
+                  <w:rPr>
+                    <w:rFonts w:ascii="Arial" w:hAnsi="Arial" w:cs="Arial"/>
+                    <w:lang w:val="es-ES"/>
+                  </w:rPr>
+                  <w:t>/201</w:t>
+                </w:r>
+                <w:r>
+                  <w:rPr>
+                    <w:rFonts w:ascii="Arial" w:hAnsi="Arial" w:cs="Arial"/>
+                    <w:lang w:val="es-ES"/>
+                  </w:rPr>
+                  <w:t>8</w:t>
+                </w:r>
+              </w:p>
+            </w:tc>
+            <w:tc>
+              <w:tcPr>
+                <w:tcW w:w="1152" w:type="dxa"/>
+              </w:tcPr>
+              <w:p>
+                <w:pPr>
+                  <w:pStyle w:val="Tabletext"/>
+                  <w:rPr>
+                    <w:rFonts w:ascii="Arial" w:hAnsi="Arial" w:cs="Arial"/>
+                    <w:lang w:val="es-ES"/>
+                  </w:rPr>
+                </w:pPr>
+                <w:r>
+                  <w:rPr>
+                    <w:rFonts w:ascii="Arial" w:hAnsi="Arial" w:cs="Arial"/>
+                    <w:lang w:val="es-ES"/>
+                  </w:rPr>
+                  <w:t>1.1</w:t>
+                </w:r>
+              </w:p>
+            </w:tc>
+            <w:tc>
+              <w:tcPr>
+                <w:tcW w:w="3744" w:type="dxa"/>
+              </w:tcPr>
+              <w:p>
+                <w:pPr>
+                  <w:pStyle w:val="Tabletext"/>
+                  <w:rPr>
+                    <w:rFonts w:ascii="Arial" w:hAnsi="Arial" w:cs="Arial"/>
+                    <w:lang w:val="es-ES"/>
+                  </w:rPr>
+                </w:pPr>
+                <w:r>
+                  <w:rPr>
+                    <w:rFonts w:ascii="Arial" w:hAnsi="Arial" w:cs="Arial"/>
+                    <w:lang w:val="es-ES"/>
+                  </w:rPr>
+                  <w:t xml:space="preserve">Subsanaciones de observaciones remitidas por </w:t>
+                </w:r>
+                <w:r>
+                  <w:rPr>
+                    <w:rFonts w:ascii="Arial" w:hAnsi="Arial" w:cs="Arial"/>
+                    <w:lang w:val="es-ES"/>
+                  </w:rPr>
+                  <w:t>el Poder Judicial</w:t>
+                </w:r>
+              </w:p>
+            </w:tc>
+            <w:tc>
+              <w:tcPr>
+                <w:tcW w:w="2304" w:type="dxa"/>
+              </w:tcPr>
+              <w:p>
+                <w:pPr>
+                  <w:pStyle w:val="Tabletext"/>
+                  <w:rPr>
+                    <w:rFonts w:ascii="Arial" w:hAnsi="Arial" w:cs="Arial"/>
+                    <w:lang w:val="es-ES"/>
+                  </w:rPr>
+                </w:pPr>
+                <w:r>
+                  <w:rPr>
+                    <w:rFonts w:ascii="Arial" w:hAnsi="Arial" w:cs="Arial"/>
+                    <w:lang w:val="es-ES"/>
+                  </w:rPr>
+                  <w:t>Carlos León - GIZ</w:t>
+                </w:r>
+              </w:p>
+            </w:tc>
+          </w:tr>
+        </w:tbl>
+        <w:p>
+          <w:pPr>
+            <w:rPr>
+              <w:b/>
+              <w:bCs/>
+            </w:rPr>
+          </w:pPr>
+        </w:p>
+        <w:p/>
+        <w:p>
+          <w:pPr>
+            <w:rPr>
+              <w:b/>
+              <w:bCs/>
+              <w:u w:val="single"/>
+            </w:rPr>
+          </w:pPr>
+          <w:r>
+            <w:rPr>
+              <w:b/>
+              <w:bCs/>
+              <w:u w:val="single"/>
+            </w:rPr>
+            <w:br w:type="page"/>
+          </w:r>
+        </w:p>
+        <w:p/>
       </w:sdtContent>
     </w:sdt>
     <w:sdt>
@@ -506,7 +881,77 @@
           <w:r>
             <w:fldChar w:fldCharType="separate"/>
           </w:r>
-          <w:hyperlink w:anchor="_Toc492607351" w:history="1">
+          <w:hyperlink w:anchor="_Toc503849557" w:history="1">
+            <w:r>
+              <w:rPr>
+                <w:rStyle w:val="Hipervnculo"/>
+                <w:noProof/>
+              </w:rPr>
+              <w:t>Historial de Revisiones</w:t>
+            </w:r>
+            <w:r>
+              <w:rPr>
+                <w:noProof/>
+                <w:webHidden/>
+              </w:rPr>
+              <w:tab/>
+            </w:r>
+            <w:r>
+              <w:rPr>
+                <w:noProof/>
+                <w:webHidden/>
+              </w:rPr>
+              <w:fldChar w:fldCharType="begin"/>
+            </w:r>
+            <w:r>
+              <w:rPr>
+                <w:noProof/>
+                <w:webHidden/>
+              </w:rPr>
+              <w:instrText xml:space="preserve"> PAGEREF _Toc503849557 \h </w:instrText>
+            </w:r>
+            <w:r>
+              <w:rPr>
+                <w:noProof/>
+                <w:webHidden/>
+              </w:rPr>
+            </w:r>
+            <w:r>
+              <w:rPr>
+                <w:noProof/>
+                <w:webHidden/>
+              </w:rPr>
+              <w:fldChar w:fldCharType="separate"/>
+            </w:r>
+            <w:r>
+              <w:rPr>
+                <w:noProof/>
+                <w:webHidden/>
+              </w:rPr>
+              <w:t>1</w:t>
+            </w:r>
+            <w:r>
+              <w:rPr>
+                <w:noProof/>
+                <w:webHidden/>
+              </w:rPr>
+              <w:fldChar w:fldCharType="end"/>
+            </w:r>
+          </w:hyperlink>
+        </w:p>
+        <w:p>
+          <w:pPr>
+            <w:pStyle w:val="TDC1"/>
+            <w:tabs>
+              <w:tab w:val="right" w:leader="dot" w:pos="8828"/>
+            </w:tabs>
+            <w:rPr>
+              <w:rFonts w:eastAsiaTheme="minorEastAsia"/>
+              <w:noProof/>
+              <w:lang w:eastAsia="es-PE"/>
+            </w:rPr>
+          </w:pPr>
+          <w:hyperlink w:anchor="_Toc503849558" w:history="1">
             <w:r>
               <w:rPr>
                 <w:rStyle w:val="Hipervnculo"/>
@@ -533,287 +978,7 @@
                 <w:noProof/>
                 <w:webHidden/>
               </w:rPr>
-              <w:instrText xml:space="preserve"> PAGEREF _Toc492607351 \h </w:instrText>
-            </w:r>
-            <w:r>
-              <w:rPr>
-                <w:noProof/>
-                <w:webHidden/>
-              </w:rPr>
-            </w:r>
-            <w:r>
-              <w:rPr>
-                <w:noProof/>
-                <w:webHidden/>
-              </w:rPr>
-              <w:fldChar w:fldCharType="separate"/>
-            </w:r>
-            <w:r>
-              <w:rPr>
-                <w:noProof/>
-                <w:webHidden/>
-              </w:rPr>
-              <w:t>2</w:t>
-            </w:r>
-            <w:r>
-              <w:rPr>
-                <w:noProof/>
-                <w:webHidden/>
-              </w:rPr>
-              <w:fldChar w:fldCharType="end"/>
-            </w:r>
-          </w:hyperlink>
-        </w:p>
-        <w:p>
-          <w:pPr>
-            <w:pStyle w:val="TDC1"/>
-            <w:tabs>
-              <w:tab w:val="right" w:leader="dot" w:pos="8828"/>
-            </w:tabs>
-            <w:rPr>
-              <w:rFonts w:eastAsiaTheme="minorEastAsia"/>
-              <w:noProof/>
-              <w:lang w:eastAsia="es-PE"/>
-            </w:rPr>
-          </w:pPr>
-          <w:hyperlink w:anchor="_Toc492607352" w:history="1">
-            <w:r>
-              <w:rPr>
-                <w:rStyle w:val="Hipervnculo"/>
-                <w:noProof/>
-              </w:rPr>
-              <w:t>Objetivo</w:t>
-            </w:r>
-            <w:r>
-              <w:rPr>
-                <w:noProof/>
-                <w:webHidden/>
-              </w:rPr>
-              <w:tab/>
-            </w:r>
-            <w:r>
-              <w:rPr>
-                <w:noProof/>
-                <w:webHidden/>
-              </w:rPr>
-              <w:fldChar w:fldCharType="begin"/>
-            </w:r>
-            <w:r>
-              <w:rPr>
-                <w:noProof/>
-                <w:webHidden/>
-              </w:rPr>
-              <w:instrText xml:space="preserve"> PAGEREF _Toc492607352 \h </w:instrText>
-            </w:r>
-            <w:r>
-              <w:rPr>
-                <w:noProof/>
-                <w:webHidden/>
-              </w:rPr>
-            </w:r>
-            <w:r>
-              <w:rPr>
-                <w:noProof/>
-                <w:webHidden/>
-              </w:rPr>
-              <w:fldChar w:fldCharType="separate"/>
-            </w:r>
-            <w:r>
-              <w:rPr>
-                <w:noProof/>
-                <w:webHidden/>
-              </w:rPr>
-              <w:t>2</w:t>
-            </w:r>
-            <w:r>
-              <w:rPr>
-                <w:noProof/>
-                <w:webHidden/>
-              </w:rPr>
-              <w:fldChar w:fldCharType="end"/>
-            </w:r>
-          </w:hyperlink>
-        </w:p>
-        <w:p>
-          <w:pPr>
-            <w:pStyle w:val="TDC1"/>
-            <w:tabs>
-              <w:tab w:val="right" w:leader="dot" w:pos="8828"/>
-            </w:tabs>
-            <w:rPr>
-              <w:rFonts w:eastAsiaTheme="minorEastAsia"/>
-              <w:noProof/>
-              <w:lang w:eastAsia="es-PE"/>
-            </w:rPr>
-          </w:pPr>
-          <w:hyperlink w:anchor="_Toc492607353" w:history="1">
-            <w:r>
-              <w:rPr>
-                <w:rStyle w:val="Hipervnculo"/>
-                <w:noProof/>
-              </w:rPr>
-              <w:t>Definición</w:t>
-            </w:r>
-            <w:r>
-              <w:rPr>
-                <w:noProof/>
-                <w:webHidden/>
-              </w:rPr>
-              <w:tab/>
-            </w:r>
-            <w:r>
-              <w:rPr>
-                <w:noProof/>
-                <w:webHidden/>
-              </w:rPr>
-              <w:fldChar w:fldCharType="begin"/>
-            </w:r>
-            <w:r>
-              <w:rPr>
-                <w:noProof/>
-                <w:webHidden/>
-              </w:rPr>
-              <w:instrText xml:space="preserve"> PAGEREF _Toc492607353 \h </w:instrText>
-            </w:r>
-            <w:r>
-              <w:rPr>
-                <w:noProof/>
-                <w:webHidden/>
-              </w:rPr>
-            </w:r>
-            <w:r>
-              <w:rPr>
-                <w:noProof/>
-                <w:webHidden/>
-              </w:rPr>
-              <w:fldChar w:fldCharType="separate"/>
-            </w:r>
-            <w:r>
-              <w:rPr>
-                <w:noProof/>
-                <w:webHidden/>
-              </w:rPr>
-              <w:t>3</w:t>
-            </w:r>
-            <w:r>
-              <w:rPr>
-                <w:noProof/>
-                <w:webHidden/>
-              </w:rPr>
-              <w:fldChar w:fldCharType="end"/>
-            </w:r>
-          </w:hyperlink>
-        </w:p>
-        <w:p>
-          <w:pPr>
-            <w:pStyle w:val="TDC2"/>
-            <w:tabs>
-              <w:tab w:val="right" w:leader="dot" w:pos="8828"/>
-            </w:tabs>
-            <w:rPr>
-              <w:rFonts w:eastAsiaTheme="minorEastAsia"/>
-              <w:noProof/>
-              <w:lang w:eastAsia="es-PE"/>
-            </w:rPr>
-          </w:pPr>
-          <w:hyperlink w:anchor="_Toc492607354" w:history="1">
-            <w:r>
-              <w:rPr>
-                <w:rStyle w:val="Hipervnculo"/>
-                <w:noProof/>
-              </w:rPr>
-              <w:t>Requerimientos funcionales</w:t>
-            </w:r>
-            <w:r>
-              <w:rPr>
-                <w:noProof/>
-                <w:webHidden/>
-              </w:rPr>
-              <w:tab/>
-            </w:r>
-            <w:r>
-              <w:rPr>
-                <w:noProof/>
-                <w:webHidden/>
-              </w:rPr>
-              <w:fldChar w:fldCharType="begin"/>
-            </w:r>
-            <w:r>
-              <w:rPr>
-                <w:noProof/>
-                <w:webHidden/>
-              </w:rPr>
-              <w:instrText xml:space="preserve"> PAGEREF _Toc492607354 \h </w:instrText>
-            </w:r>
-            <w:r>
-              <w:rPr>
-                <w:noProof/>
-                <w:webHidden/>
-              </w:rPr>
-            </w:r>
-            <w:r>
-              <w:rPr>
-                <w:noProof/>
-                <w:webHidden/>
-              </w:rPr>
-              <w:fldChar w:fldCharType="separate"/>
-            </w:r>
-            <w:r>
-              <w:rPr>
-                <w:noProof/>
-                <w:webHidden/>
-              </w:rPr>
-              <w:t>3</w:t>
-            </w:r>
-            <w:r>
-              <w:rPr>
-                <w:noProof/>
-                <w:webHidden/>
-              </w:rPr>
-              <w:fldChar w:fldCharType="end"/>
-            </w:r>
-          </w:hyperlink>
-        </w:p>
-        <w:p>
-          <w:pPr>
-            <w:pStyle w:val="TDC2"/>
-            <w:tabs>
-              <w:tab w:val="right" w:leader="dot" w:pos="8828"/>
-            </w:tabs>
-            <w:rPr>
-              <w:rFonts w:eastAsiaTheme="minorEastAsia"/>
-              <w:noProof/>
-              <w:lang w:eastAsia="es-PE"/>
-            </w:rPr>
-          </w:pPr>
-          <w:hyperlink w:anchor="_Toc492607355" w:history="1">
-            <w:r>
-              <w:rPr>
-                <w:rStyle w:val="Hipervnculo"/>
-                <w:noProof/>
-              </w:rPr>
-              <w:t>Requerimientos NO funcionales</w:t>
-            </w:r>
-            <w:r>
-              <w:rPr>
-                <w:noProof/>
-                <w:webHidden/>
-              </w:rPr>
-              <w:tab/>
-            </w:r>
-            <w:r>
-              <w:rPr>
-                <w:noProof/>
-                <w:webHidden/>
-              </w:rPr>
-              <w:fldChar w:fldCharType="begin"/>
-            </w:r>
-            <w:r>
-              <w:rPr>
-                <w:noProof/>
-                <w:webHidden/>
-              </w:rPr>
-              <w:instrText xml:space="preserve"> PAGEREF _Toc492607355 \h </w:instrText>
+              <w:instrText xml:space="preserve"> PAGEREF _Toc503849558 \h </w:instrText>
             </w:r>
             <w:r>
               <w:rPr>
@@ -856,13 +1021,13 @@
               <w:lang w:eastAsia="es-PE"/>
             </w:rPr>
           </w:pPr>
-          <w:hyperlink w:anchor="_Toc492607356" w:history="1">
+          <w:hyperlink w:anchor="_Toc503849559" w:history="1">
             <w:r>
               <w:rPr>
                 <w:rStyle w:val="Hipervnculo"/>
                 <w:noProof/>
               </w:rPr>
-              <w:t>Requerimientos funcionales</w:t>
+              <w:t>Objetivo</w:t>
             </w:r>
             <w:r>
               <w:rPr>
@@ -883,7 +1048,77 @@
                 <w:noProof/>
                 <w:webHidden/>
               </w:rPr>
-              <w:instrText xml:space="preserve"> PAGEREF _Toc492607356 \h </w:instrText>
+              <w:instrText xml:space="preserve"> PAGEREF _Toc503849559 \h </w:instrText>
+            </w:r>
+            <w:r>
+              <w:rPr>
+                <w:noProof/>
+                <w:webHidden/>
+              </w:rPr>
+            </w:r>
+            <w:r>
+              <w:rPr>
+                <w:noProof/>
+                <w:webHidden/>
+              </w:rPr>
+              <w:fldChar w:fldCharType="separate"/>
+            </w:r>
+            <w:r>
+              <w:rPr>
+                <w:noProof/>
+                <w:webHidden/>
+              </w:rPr>
+              <w:t>3</w:t>
+            </w:r>
+            <w:r>
+              <w:rPr>
+                <w:noProof/>
+                <w:webHidden/>
+              </w:rPr>
+              <w:fldChar w:fldCharType="end"/>
+            </w:r>
+          </w:hyperlink>
+        </w:p>
+        <w:p>
+          <w:pPr>
+            <w:pStyle w:val="TDC1"/>
+            <w:tabs>
+              <w:tab w:val="right" w:leader="dot" w:pos="8828"/>
+            </w:tabs>
+            <w:rPr>
+              <w:rFonts w:eastAsiaTheme="minorEastAsia"/>
+              <w:noProof/>
+              <w:lang w:eastAsia="es-PE"/>
+            </w:rPr>
+          </w:pPr>
+          <w:hyperlink w:anchor="_Toc503849560" w:history="1">
+            <w:r>
+              <w:rPr>
+                <w:rStyle w:val="Hipervnculo"/>
+                <w:noProof/>
+              </w:rPr>
+              <w:t>Definición</w:t>
+            </w:r>
+            <w:r>
+              <w:rPr>
+                <w:noProof/>
+                <w:webHidden/>
+              </w:rPr>
+              <w:tab/>
+            </w:r>
+            <w:r>
+              <w:rPr>
+                <w:noProof/>
+                <w:webHidden/>
+              </w:rPr>
+              <w:fldChar w:fldCharType="begin"/>
+            </w:r>
+            <w:r>
+              <w:rPr>
+                <w:noProof/>
+                <w:webHidden/>
+              </w:rPr>
+              <w:instrText xml:space="preserve"> PAGEREF _Toc503849560 \h </w:instrText>
             </w:r>
             <w:r>
               <w:rPr>
@@ -926,13 +1161,13 @@
               <w:lang w:eastAsia="es-PE"/>
             </w:rPr>
           </w:pPr>
-          <w:hyperlink w:anchor="_Toc492607357" w:history="1">
+          <w:hyperlink w:anchor="_Toc503849561" w:history="1">
             <w:r>
               <w:rPr>
                 <w:rStyle w:val="Hipervnculo"/>
                 <w:noProof/>
               </w:rPr>
-              <w:t>Requerimientos No funcionales</w:t>
+              <w:t>Requerimientos funcionales</w:t>
             </w:r>
             <w:r>
               <w:rPr>
@@ -953,7 +1188,147 @@
                 <w:noProof/>
                 <w:webHidden/>
               </w:rPr>
-              <w:instrText xml:space="preserve"> PAGEREF _Toc492607357 \h </w:instrText>
+              <w:instrText xml:space="preserve"> PAGEREF _Toc503849561 \h </w:instrText>
+            </w:r>
+            <w:r>
+              <w:rPr>
+                <w:noProof/>
+                <w:webHidden/>
+              </w:rPr>
+            </w:r>
+            <w:r>
+              <w:rPr>
+                <w:noProof/>
+                <w:webHidden/>
+              </w:rPr>
+              <w:fldChar w:fldCharType="separate"/>
+            </w:r>
+            <w:r>
+              <w:rPr>
+                <w:noProof/>
+                <w:webHidden/>
+              </w:rPr>
+              <w:t>4</w:t>
+            </w:r>
+            <w:r>
+              <w:rPr>
+                <w:noProof/>
+                <w:webHidden/>
+              </w:rPr>
+              <w:fldChar w:fldCharType="end"/>
+            </w:r>
+          </w:hyperlink>
+        </w:p>
+        <w:p>
+          <w:pPr>
+            <w:pStyle w:val="TDC2"/>
+            <w:tabs>
+              <w:tab w:val="right" w:leader="dot" w:pos="8828"/>
+            </w:tabs>
+            <w:rPr>
+              <w:rFonts w:eastAsiaTheme="minorEastAsia"/>
+              <w:noProof/>
+              <w:lang w:eastAsia="es-PE"/>
+            </w:rPr>
+          </w:pPr>
+          <w:hyperlink w:anchor="_Toc503849562" w:history="1">
+            <w:r>
+              <w:rPr>
+                <w:rStyle w:val="Hipervnculo"/>
+                <w:noProof/>
+              </w:rPr>
+              <w:t>Requerimientos NO funcionales</w:t>
+            </w:r>
+            <w:r>
+              <w:rPr>
+                <w:noProof/>
+                <w:webHidden/>
+              </w:rPr>
+              <w:tab/>
+            </w:r>
+            <w:r>
+              <w:rPr>
+                <w:noProof/>
+                <w:webHidden/>
+              </w:rPr>
+              <w:fldChar w:fldCharType="begin"/>
+            </w:r>
+            <w:r>
+              <w:rPr>
+                <w:noProof/>
+                <w:webHidden/>
+              </w:rPr>
+              <w:instrText xml:space="preserve"> PAGEREF _Toc503849562 \h </w:instrText>
+            </w:r>
+            <w:r>
+              <w:rPr>
+                <w:noProof/>
+                <w:webHidden/>
+              </w:rPr>
+            </w:r>
+            <w:r>
+              <w:rPr>
+                <w:noProof/>
+                <w:webHidden/>
+              </w:rPr>
+              <w:fldChar w:fldCharType="separate"/>
+            </w:r>
+            <w:r>
+              <w:rPr>
+                <w:noProof/>
+                <w:webHidden/>
+              </w:rPr>
+              <w:t>4</w:t>
+            </w:r>
+            <w:r>
+              <w:rPr>
+                <w:noProof/>
+                <w:webHidden/>
+              </w:rPr>
+              <w:fldChar w:fldCharType="end"/>
+            </w:r>
+          </w:hyperlink>
+        </w:p>
+        <w:p>
+          <w:pPr>
+            <w:pStyle w:val="TDC1"/>
+            <w:tabs>
+              <w:tab w:val="right" w:leader="dot" w:pos="8828"/>
+            </w:tabs>
+            <w:rPr>
+              <w:rFonts w:eastAsiaTheme="minorEastAsia"/>
+              <w:noProof/>
+              <w:lang w:eastAsia="es-PE"/>
+            </w:rPr>
+          </w:pPr>
+          <w:hyperlink w:anchor="_Toc503849563" w:history="1">
+            <w:r>
+              <w:rPr>
+                <w:rStyle w:val="Hipervnculo"/>
+                <w:noProof/>
+              </w:rPr>
+              <w:t>Requerimientos funcionales</w:t>
+            </w:r>
+            <w:r>
+              <w:rPr>
+                <w:noProof/>
+                <w:webHidden/>
+              </w:rPr>
+              <w:tab/>
+            </w:r>
+            <w:r>
+              <w:rPr>
+                <w:noProof/>
+                <w:webHidden/>
+              </w:rPr>
+              <w:fldChar w:fldCharType="begin"/>
+            </w:r>
+            <w:r>
+              <w:rPr>
+                <w:noProof/>
+                <w:webHidden/>
+              </w:rPr>
+              <w:instrText xml:space="preserve"> PAGEREF _Toc503849563 \h </w:instrText>
             </w:r>
             <w:r>
               <w:rPr>
@@ -986,6 +1361,76 @@
         </w:p>
         <w:p>
           <w:pPr>
+            <w:pStyle w:val="TDC2"/>
+            <w:tabs>
+              <w:tab w:val="right" w:leader="dot" w:pos="8828"/>
+            </w:tabs>
+            <w:rPr>
+              <w:rFonts w:eastAsiaTheme="minorEastAsia"/>
+              <w:noProof/>
+              <w:lang w:eastAsia="es-PE"/>
+            </w:rPr>
+          </w:pPr>
+          <w:hyperlink w:anchor="_Toc503849564" w:history="1">
+            <w:r>
+              <w:rPr>
+                <w:rStyle w:val="Hipervnculo"/>
+                <w:noProof/>
+              </w:rPr>
+              <w:t>Requerimientos No funcionales</w:t>
+            </w:r>
+            <w:r>
+              <w:rPr>
+                <w:noProof/>
+                <w:webHidden/>
+              </w:rPr>
+              <w:tab/>
+            </w:r>
+            <w:r>
+              <w:rPr>
+                <w:noProof/>
+                <w:webHidden/>
+              </w:rPr>
+              <w:fldChar w:fldCharType="begin"/>
+            </w:r>
+            <w:r>
+              <w:rPr>
+                <w:noProof/>
+                <w:webHidden/>
+              </w:rPr>
+              <w:instrText xml:space="preserve"> PAGEREF _Toc503849564 \h </w:instrText>
+            </w:r>
+            <w:r>
+              <w:rPr>
+                <w:noProof/>
+                <w:webHidden/>
+              </w:rPr>
+            </w:r>
+            <w:r>
+              <w:rPr>
+                <w:noProof/>
+                <w:webHidden/>
+              </w:rPr>
+              <w:fldChar w:fldCharType="separate"/>
+            </w:r>
+            <w:r>
+              <w:rPr>
+                <w:noProof/>
+                <w:webHidden/>
+              </w:rPr>
+              <w:t>6</w:t>
+            </w:r>
+            <w:r>
+              <w:rPr>
+                <w:noProof/>
+                <w:webHidden/>
+              </w:rPr>
+              <w:fldChar w:fldCharType="end"/>
+            </w:r>
+          </w:hyperlink>
+        </w:p>
+        <w:p>
+          <w:pPr>
             <w:pStyle w:val="TDC1"/>
             <w:tabs>
               <w:tab w:val="right" w:leader="dot" w:pos="8828"/>
@@ -996,7 +1441,7 @@
               <w:lang w:eastAsia="es-PE"/>
             </w:rPr>
           </w:pPr>
-          <w:hyperlink w:anchor="_Toc492607358" w:history="1">
+          <w:hyperlink w:anchor="_Toc503849565" w:history="1">
             <w:r>
               <w:rPr>
                 <w:rStyle w:val="Hipervnculo"/>
@@ -1023,7 +1468,7 @@
                 <w:noProof/>
                 <w:webHidden/>
               </w:rPr>
-              <w:instrText xml:space="preserve"> PAGEREF _Toc492607358 \h </w:instrText>
+              <w:instrText xml:space="preserve"> PAGEREF _Toc503849565 \h </w:instrText>
             </w:r>
             <w:r>
               <w:rPr>
@@ -1043,7 +1488,7 @@
                 <w:noProof/>
                 <w:webHidden/>
               </w:rPr>
-              <w:t>5</w:t>
+              <w:t>7</w:t>
             </w:r>
             <w:r>
               <w:rPr>
@@ -1122,19 +1567,18 @@
     <w:p/>
     <w:p/>
     <w:p/>
-    <w:p/>
     <w:p>
       <w:pPr>
         <w:pStyle w:val="Ttulo1"/>
       </w:pPr>
-      <w:bookmarkStart w:id="0" w:name="_Toc486454993"/>
-      <w:bookmarkStart w:id="1" w:name="_Toc492607351"/>
+      <w:bookmarkStart w:id="1" w:name="_Toc486454993"/>
+      <w:bookmarkStart w:id="2" w:name="_Toc503849558"/>
       <w:r>
         <w:lastRenderedPageBreak/>
         <w:t>Introducción</w:t>
       </w:r>
-      <w:bookmarkEnd w:id="0"/>
       <w:bookmarkEnd w:id="1"/>
+      <w:bookmarkEnd w:id="2"/>
     </w:p>
     <w:p/>
     <w:p>
@@ -1377,20 +1821,20 @@
       <w:pPr>
         <w:pStyle w:val="Ttulo1"/>
       </w:pPr>
-      <w:bookmarkStart w:id="2" w:name="_Toc462905008"/>
-      <w:bookmarkStart w:id="3" w:name="_Toc462946397"/>
-      <w:bookmarkStart w:id="4" w:name="_Toc486454994"/>
-      <w:bookmarkStart w:id="5" w:name="_Toc492607352"/>
+      <w:bookmarkStart w:id="3" w:name="_Toc462905008"/>
+      <w:bookmarkStart w:id="4" w:name="_Toc462946397"/>
+      <w:bookmarkStart w:id="5" w:name="_Toc486454994"/>
+      <w:bookmarkStart w:id="6" w:name="_Toc503849559"/>
       <w:r>
         <w:t>O</w:t>
       </w:r>
-      <w:bookmarkEnd w:id="2"/>
       <w:bookmarkEnd w:id="3"/>
+      <w:bookmarkEnd w:id="4"/>
       <w:r>
         <w:t>bjetivo</w:t>
       </w:r>
-      <w:bookmarkEnd w:id="4"/>
       <w:bookmarkEnd w:id="5"/>
+      <w:bookmarkEnd w:id="6"/>
     </w:p>
     <w:p/>
     <w:p>
@@ -1579,24 +2023,24 @@
       <w:pPr>
         <w:pStyle w:val="Ttulo1"/>
       </w:pPr>
-      <w:bookmarkStart w:id="6" w:name="_Toc486454995"/>
-      <w:bookmarkStart w:id="7" w:name="_Toc492607353"/>
+      <w:bookmarkStart w:id="7" w:name="_Toc486454995"/>
+      <w:bookmarkStart w:id="8" w:name="_Toc503849560"/>
       <w:r>
         <w:lastRenderedPageBreak/>
         <w:t>Definición</w:t>
       </w:r>
-      <w:bookmarkEnd w:id="6"/>
       <w:bookmarkEnd w:id="7"/>
+      <w:bookmarkEnd w:id="8"/>
     </w:p>
     <w:p>
       <w:pPr>
         <w:pStyle w:val="Ttulo2"/>
       </w:pPr>
-      <w:bookmarkStart w:id="8" w:name="_Toc492607354"/>
+      <w:bookmarkStart w:id="9" w:name="_Toc503849561"/>
       <w:r>
         <w:t>Requerimientos funcionales</w:t>
       </w:r>
-      <w:bookmarkEnd w:id="8"/>
+      <w:bookmarkEnd w:id="9"/>
     </w:p>
     <w:p>
       <w:pPr>
@@ -1820,12 +2264,12 @@
       <w:pPr>
         <w:pStyle w:val="Ttulo2"/>
       </w:pPr>
-      <w:bookmarkStart w:id="9" w:name="_Toc492607355"/>
       <w:bookmarkStart w:id="10" w:name="_GoBack"/>
+      <w:bookmarkStart w:id="11" w:name="_Toc503849562"/>
       <w:r>
         <w:t>Requerimientos NO funcionales</w:t>
       </w:r>
-      <w:bookmarkEnd w:id="9"/>
+      <w:bookmarkEnd w:id="11"/>
     </w:p>
     <w:bookmarkEnd w:id="10"/>
     <w:p>
@@ -1952,23 +2396,27 @@
       <w:pPr>
         <w:pStyle w:val="Ttulo1"/>
       </w:pPr>
-      <w:bookmarkStart w:id="11" w:name="_Toc486454996"/>
-      <w:bookmarkStart w:id="12" w:name="_Toc492607356"/>
+      <w:bookmarkStart w:id="12" w:name="_Toc486454996"/>
+      <w:bookmarkStart w:id="13" w:name="_Toc503849563"/>
       <w:r>
         <w:lastRenderedPageBreak/>
         <w:t>Requerimientos funcionales</w:t>
       </w:r>
-      <w:bookmarkEnd w:id="11"/>
       <w:bookmarkEnd w:id="12"/>
+      <w:bookmarkEnd w:id="13"/>
     </w:p>
     <w:p/>
     <w:p>
       <w:pPr>
         <w:pStyle w:val="Prrafodelista"/>
         <w:numPr>
-          <w:ilvl w:val="1"/>
+          <w:ilvl w:val="0"/>
           <w:numId w:val="43"/>
         </w:numPr>
+        <w:autoSpaceDE w:val="0"/>
+        <w:autoSpaceDN w:val="0"/>
+        <w:adjustRightInd w:val="0"/>
+        <w:spacing w:after="0" w:line="240" w:lineRule="auto"/>
         <w:jc w:val="both"/>
         <w:rPr>
           <w:rFonts w:ascii="Arial" w:hAnsi="Arial" w:cs="Arial"/>
@@ -1977,26 +2425,125 @@
       <w:r>
         <w:rPr>
           <w:rFonts w:ascii="Arial" w:hAnsi="Arial" w:cs="Arial"/>
-        </w:rPr>
-        <w:t xml:space="preserve">El sistema debe permitir </w:t>
-      </w:r>
-      <w:r>
-        <w:rPr>
-          <w:rFonts w:ascii="Arial" w:hAnsi="Arial" w:cs="Arial"/>
-        </w:rPr>
-        <w:t xml:space="preserve">obtener la información de las sentencias concluidas para los delitos de "Lavado de activos" y "Financiamiento del Terrorismo" de </w:t>
-      </w:r>
-      <w:r>
-        <w:rPr>
-          <w:rFonts w:ascii="Arial" w:hAnsi="Arial" w:cs="Arial"/>
-        </w:rPr>
-        <w:t>fuentes</w:t>
-      </w:r>
-      <w:r>
-        <w:rPr>
-          <w:rFonts w:ascii="Arial" w:hAnsi="Arial" w:cs="Arial"/>
-        </w:rPr>
-        <w:t xml:space="preserve"> de información del Poder Judicial.</w:t>
+          <w:b/>
+        </w:rPr>
+        <w:t>[RF001]</w:t>
+      </w:r>
+      <w:r>
+        <w:rPr>
+          <w:rFonts w:ascii="Arial" w:hAnsi="Arial" w:cs="Arial"/>
+        </w:rPr>
+        <w:t xml:space="preserve"> Generar las estadísticas con la información obtenidos de los sistemas institucionales del Poder Judicial</w:t>
+      </w:r>
+    </w:p>
+    <w:p>
+      <w:pPr>
+        <w:pStyle w:val="Prrafodelista"/>
+        <w:autoSpaceDE w:val="0"/>
+        <w:autoSpaceDN w:val="0"/>
+        <w:adjustRightInd w:val="0"/>
+        <w:spacing w:after="0" w:line="240" w:lineRule="auto"/>
+        <w:jc w:val="both"/>
+        <w:rPr>
+          <w:rFonts w:ascii="Arial" w:hAnsi="Arial" w:cs="Arial"/>
+        </w:rPr>
+      </w:pPr>
+    </w:p>
+    <w:p>
+      <w:pPr>
+        <w:pStyle w:val="Prrafodelista"/>
+        <w:numPr>
+          <w:ilvl w:val="0"/>
+          <w:numId w:val="50"/>
+        </w:numPr>
+        <w:autoSpaceDE w:val="0"/>
+        <w:autoSpaceDN w:val="0"/>
+        <w:adjustRightInd w:val="0"/>
+        <w:spacing w:after="0" w:line="240" w:lineRule="auto"/>
+        <w:jc w:val="both"/>
+        <w:rPr>
+          <w:rFonts w:ascii="Arial" w:hAnsi="Arial" w:cs="Arial"/>
+        </w:rPr>
+      </w:pPr>
+      <w:r>
+        <w:rPr>
+          <w:rFonts w:ascii="Arial" w:hAnsi="Arial" w:cs="Arial"/>
+        </w:rPr>
+        <w:t>Numero de Procesos concluidos por año y mes</w:t>
+      </w:r>
+    </w:p>
+    <w:p>
+      <w:pPr>
+        <w:pStyle w:val="Prrafodelista"/>
+        <w:autoSpaceDE w:val="0"/>
+        <w:autoSpaceDN w:val="0"/>
+        <w:adjustRightInd w:val="0"/>
+        <w:spacing w:after="0" w:line="240" w:lineRule="auto"/>
+        <w:ind w:left="1800"/>
+        <w:jc w:val="both"/>
+        <w:rPr>
+          <w:rFonts w:ascii="Arial" w:hAnsi="Arial" w:cs="Arial"/>
+        </w:rPr>
+      </w:pPr>
+    </w:p>
+    <w:p>
+      <w:pPr>
+        <w:pStyle w:val="Prrafodelista"/>
+        <w:numPr>
+          <w:ilvl w:val="0"/>
+          <w:numId w:val="50"/>
+        </w:numPr>
+        <w:autoSpaceDE w:val="0"/>
+        <w:autoSpaceDN w:val="0"/>
+        <w:adjustRightInd w:val="0"/>
+        <w:spacing w:after="0" w:line="240" w:lineRule="auto"/>
+        <w:jc w:val="both"/>
+        <w:rPr>
+          <w:rFonts w:ascii="Arial" w:hAnsi="Arial" w:cs="Arial"/>
+        </w:rPr>
+      </w:pPr>
+      <w:r>
+        <w:rPr>
+          <w:rFonts w:ascii="Arial" w:hAnsi="Arial" w:cs="Arial"/>
+        </w:rPr>
+        <w:t>Numero de Procesos concluidos por año, mes y distrito fiscal</w:t>
+      </w:r>
+    </w:p>
+    <w:p>
+      <w:pPr>
+        <w:pStyle w:val="Prrafodelista"/>
+        <w:autoSpaceDE w:val="0"/>
+        <w:autoSpaceDN w:val="0"/>
+        <w:adjustRightInd w:val="0"/>
+        <w:spacing w:after="0" w:line="240" w:lineRule="auto"/>
+        <w:ind w:left="1800"/>
+        <w:jc w:val="both"/>
+        <w:rPr>
+          <w:rFonts w:ascii="Arial" w:hAnsi="Arial" w:cs="Arial"/>
+        </w:rPr>
+      </w:pPr>
+    </w:p>
+    <w:p>
+      <w:pPr>
+        <w:pStyle w:val="Prrafodelista"/>
+        <w:numPr>
+          <w:ilvl w:val="0"/>
+          <w:numId w:val="50"/>
+        </w:numPr>
+        <w:autoSpaceDE w:val="0"/>
+        <w:autoSpaceDN w:val="0"/>
+        <w:adjustRightInd w:val="0"/>
+        <w:spacing w:after="0" w:line="240" w:lineRule="auto"/>
+        <w:jc w:val="both"/>
+        <w:rPr>
+          <w:rFonts w:ascii="Arial" w:hAnsi="Arial" w:cs="Arial"/>
+        </w:rPr>
+      </w:pPr>
+      <w:r>
+        <w:rPr>
+          <w:rFonts w:ascii="Arial" w:hAnsi="Arial" w:cs="Arial"/>
+        </w:rPr>
+        <w:t>Numero de Procesos concluidos por año, mes y norma procesal aplicable</w:t>
       </w:r>
     </w:p>
     <w:p>
@@ -2013,9 +2560,13 @@
       <w:pPr>
         <w:pStyle w:val="Prrafodelista"/>
         <w:numPr>
-          <w:ilvl w:val="1"/>
+          <w:ilvl w:val="0"/>
           <w:numId w:val="43"/>
         </w:numPr>
+        <w:autoSpaceDE w:val="0"/>
+        <w:autoSpaceDN w:val="0"/>
+        <w:adjustRightInd w:val="0"/>
+        <w:spacing w:after="0" w:line="240" w:lineRule="auto"/>
         <w:jc w:val="both"/>
         <w:rPr>
           <w:rFonts w:ascii="Arial" w:hAnsi="Arial" w:cs="Arial"/>
@@ -2024,6 +2575,33 @@
       <w:r>
         <w:rPr>
           <w:rFonts w:ascii="Arial" w:hAnsi="Arial" w:cs="Arial"/>
+          <w:b/>
+        </w:rPr>
+        <w:t>[RF00</w:t>
+      </w:r>
+      <w:r>
+        <w:rPr>
+          <w:rFonts w:ascii="Arial" w:hAnsi="Arial" w:cs="Arial"/>
+          <w:b/>
+        </w:rPr>
+        <w:t>2</w:t>
+      </w:r>
+      <w:r>
+        <w:rPr>
+          <w:rFonts w:ascii="Arial" w:hAnsi="Arial" w:cs="Arial"/>
+          <w:b/>
+        </w:rPr>
+        <w:t>]</w:t>
+      </w:r>
+      <w:r>
+        <w:rPr>
+          <w:rFonts w:ascii="Arial" w:hAnsi="Arial" w:cs="Arial"/>
+        </w:rPr>
+        <w:t xml:space="preserve"> </w:t>
+      </w:r>
+      <w:r>
+        <w:rPr>
+          <w:rFonts w:ascii="Arial" w:hAnsi="Arial" w:cs="Arial"/>
         </w:rPr>
         <w:t xml:space="preserve">El sistema debe permitir </w:t>
       </w:r>
@@ -2031,7 +2609,25 @@
         <w:rPr>
           <w:rFonts w:ascii="Arial" w:hAnsi="Arial" w:cs="Arial"/>
         </w:rPr>
-        <w:t>agregar y/o completar la información a los datos de la sentencia obtenido de la fuente de datos de centralizada del Poder Judicial según las siguientes secciones:</w:t>
+        <w:t>obtener la información de los procesos concluidos</w:t>
+      </w:r>
+      <w:r>
+        <w:rPr>
+          <w:rFonts w:ascii="Arial" w:hAnsi="Arial" w:cs="Arial"/>
+        </w:rPr>
+        <w:t xml:space="preserve"> para los delitos de "Lavado de activos" y "Financiamiento del Terrorismo" de </w:t>
+      </w:r>
+      <w:r>
+        <w:rPr>
+          <w:rFonts w:ascii="Arial" w:hAnsi="Arial" w:cs="Arial"/>
+        </w:rPr>
+        <w:t>fuentes</w:t>
+      </w:r>
+      <w:r>
+        <w:rPr>
+          <w:rFonts w:ascii="Arial" w:hAnsi="Arial" w:cs="Arial"/>
+        </w:rPr>
+        <w:t xml:space="preserve"> de información del Poder Judicial.</w:t>
       </w:r>
     </w:p>
     <w:p>
@@ -2049,8 +2645,12 @@
         <w:pStyle w:val="Prrafodelista"/>
         <w:numPr>
           <w:ilvl w:val="0"/>
-          <w:numId w:val="47"/>
+          <w:numId w:val="43"/>
         </w:numPr>
+        <w:autoSpaceDE w:val="0"/>
+        <w:autoSpaceDN w:val="0"/>
+        <w:adjustRightInd w:val="0"/>
+        <w:spacing w:after="0" w:line="240" w:lineRule="auto"/>
         <w:jc w:val="both"/>
         <w:rPr>
           <w:rFonts w:ascii="Arial" w:hAnsi="Arial" w:cs="Arial"/>
@@ -2059,17 +2659,80 @@
       <w:r>
         <w:rPr>
           <w:rFonts w:ascii="Arial" w:hAnsi="Arial" w:cs="Arial"/>
-        </w:rPr>
-        <w:t>Datos de la sentencia</w:t>
-      </w:r>
+          <w:b/>
+        </w:rPr>
+        <w:t>[RF00</w:t>
+      </w:r>
+      <w:r>
+        <w:rPr>
+          <w:rFonts w:ascii="Arial" w:hAnsi="Arial" w:cs="Arial"/>
+          <w:b/>
+        </w:rPr>
+        <w:t>3</w:t>
+      </w:r>
+      <w:r>
+        <w:rPr>
+          <w:rFonts w:ascii="Arial" w:hAnsi="Arial" w:cs="Arial"/>
+          <w:b/>
+        </w:rPr>
+        <w:t>]</w:t>
+      </w:r>
+      <w:r>
+        <w:rPr>
+          <w:rFonts w:ascii="Arial" w:hAnsi="Arial" w:cs="Arial"/>
+        </w:rPr>
+        <w:t xml:space="preserve"> </w:t>
+      </w:r>
+      <w:r>
+        <w:rPr>
+          <w:rFonts w:ascii="Arial" w:hAnsi="Arial" w:cs="Arial"/>
+        </w:rPr>
+        <w:t xml:space="preserve">El sistema debe permitir </w:t>
+      </w:r>
+      <w:r>
+        <w:rPr>
+          <w:rFonts w:ascii="Arial" w:hAnsi="Arial" w:cs="Arial"/>
+        </w:rPr>
+        <w:t>agregar y/o completar l</w:t>
+      </w:r>
+      <w:r>
+        <w:rPr>
+          <w:rFonts w:ascii="Arial" w:hAnsi="Arial" w:cs="Arial"/>
+        </w:rPr>
+        <w:t xml:space="preserve">a información a los datos del proceso </w:t>
+      </w:r>
+      <w:r>
+        <w:rPr>
+          <w:rFonts w:ascii="Arial" w:hAnsi="Arial" w:cs="Arial"/>
+        </w:rPr>
+        <w:t>obtenido de la fuente de datos de centralizada del Poder Judicial según las siguientes secciones:</w:t>
+      </w:r>
+    </w:p>
+    <w:p>
+      <w:pPr>
+        <w:pStyle w:val="Prrafodelista"/>
+        <w:autoSpaceDE w:val="0"/>
+        <w:autoSpaceDN w:val="0"/>
+        <w:adjustRightInd w:val="0"/>
+        <w:spacing w:after="0" w:line="240" w:lineRule="auto"/>
+        <w:ind w:left="1080"/>
+        <w:jc w:val="both"/>
+        <w:rPr>
+          <w:rFonts w:ascii="Arial" w:hAnsi="Arial" w:cs="Arial"/>
+        </w:rPr>
+      </w:pPr>
     </w:p>
     <w:p>
       <w:pPr>
         <w:pStyle w:val="Prrafodelista"/>
         <w:numPr>
           <w:ilvl w:val="0"/>
-          <w:numId w:val="47"/>
+          <w:numId w:val="50"/>
         </w:numPr>
+        <w:autoSpaceDE w:val="0"/>
+        <w:autoSpaceDN w:val="0"/>
+        <w:adjustRightInd w:val="0"/>
+        <w:spacing w:after="0" w:line="240" w:lineRule="auto"/>
         <w:jc w:val="both"/>
         <w:rPr>
           <w:rFonts w:ascii="Arial" w:hAnsi="Arial" w:cs="Arial"/>
@@ -2079,19 +2742,7 @@
         <w:rPr>
           <w:rFonts w:ascii="Arial" w:hAnsi="Arial" w:cs="Arial"/>
         </w:rPr>
-        <w:t>Recursos de impugnación según "</w:t>
-      </w:r>
-      <w:r>
-        <w:rPr>
-          <w:rFonts w:ascii="Arial" w:hAnsi="Arial" w:cs="Arial"/>
-        </w:rPr>
-        <w:t>Código de Procedimientos Penales de 1940</w:t>
-      </w:r>
-      <w:r>
-        <w:rPr>
-          <w:rFonts w:ascii="Arial" w:hAnsi="Arial" w:cs="Arial"/>
-        </w:rPr>
-        <w:t>"</w:t>
+        <w:t>Datos de la sentencia</w:t>
       </w:r>
     </w:p>
     <w:p>
@@ -2099,8 +2750,12 @@
         <w:pStyle w:val="Prrafodelista"/>
         <w:numPr>
           <w:ilvl w:val="0"/>
-          <w:numId w:val="47"/>
+          <w:numId w:val="50"/>
         </w:numPr>
+        <w:autoSpaceDE w:val="0"/>
+        <w:autoSpaceDN w:val="0"/>
+        <w:adjustRightInd w:val="0"/>
+        <w:spacing w:after="0" w:line="240" w:lineRule="auto"/>
         <w:jc w:val="both"/>
         <w:rPr>
           <w:rFonts w:ascii="Arial" w:hAnsi="Arial" w:cs="Arial"/>
@@ -2113,13 +2768,10 @@
         <w:t>Recursos de impugnación según "</w:t>
       </w:r>
       <w:r>
-        <w:t xml:space="preserve"> </w:t>
-      </w:r>
-      <w:r>
-        <w:rPr>
-          <w:rFonts w:ascii="Arial" w:hAnsi="Arial" w:cs="Arial"/>
-        </w:rPr>
-        <w:t>Código Procesal Penal del 2004</w:t>
+        <w:rPr>
+          <w:rFonts w:ascii="Arial" w:hAnsi="Arial" w:cs="Arial"/>
+        </w:rPr>
+        <w:t>Código de Procedimientos Penales de 1940</w:t>
       </w:r>
       <w:r>
         <w:rPr>
@@ -2133,8 +2785,12 @@
         <w:pStyle w:val="Prrafodelista"/>
         <w:numPr>
           <w:ilvl w:val="0"/>
-          <w:numId w:val="47"/>
+          <w:numId w:val="50"/>
         </w:numPr>
+        <w:autoSpaceDE w:val="0"/>
+        <w:autoSpaceDN w:val="0"/>
+        <w:adjustRightInd w:val="0"/>
+        <w:spacing w:after="0" w:line="240" w:lineRule="auto"/>
         <w:jc w:val="both"/>
         <w:rPr>
           <w:rFonts w:ascii="Arial" w:hAnsi="Arial" w:cs="Arial"/>
@@ -2144,7 +2800,25 @@
         <w:rPr>
           <w:rFonts w:ascii="Arial" w:hAnsi="Arial" w:cs="Arial"/>
         </w:rPr>
-        <w:t>Datos del delito</w:t>
+        <w:t>Recursos de impugnación según "</w:t>
+      </w:r>
+      <w:r>
+        <w:rPr>
+          <w:rFonts w:ascii="Arial" w:hAnsi="Arial" w:cs="Arial"/>
+        </w:rPr>
+        <w:t xml:space="preserve"> </w:t>
+      </w:r>
+      <w:r>
+        <w:rPr>
+          <w:rFonts w:ascii="Arial" w:hAnsi="Arial" w:cs="Arial"/>
+        </w:rPr>
+        <w:t>Código Procesal Penal del 2004</w:t>
+      </w:r>
+      <w:r>
+        <w:rPr>
+          <w:rFonts w:ascii="Arial" w:hAnsi="Arial" w:cs="Arial"/>
+        </w:rPr>
+        <w:t>"</w:t>
       </w:r>
     </w:p>
     <w:p>
@@ -2152,8 +2826,12 @@
         <w:pStyle w:val="Prrafodelista"/>
         <w:numPr>
           <w:ilvl w:val="0"/>
-          <w:numId w:val="47"/>
+          <w:numId w:val="50"/>
         </w:numPr>
+        <w:autoSpaceDE w:val="0"/>
+        <w:autoSpaceDN w:val="0"/>
+        <w:adjustRightInd w:val="0"/>
+        <w:spacing w:after="0" w:line="240" w:lineRule="auto"/>
         <w:jc w:val="both"/>
         <w:rPr>
           <w:rFonts w:ascii="Arial" w:hAnsi="Arial" w:cs="Arial"/>
@@ -2163,7 +2841,7 @@
         <w:rPr>
           <w:rFonts w:ascii="Arial" w:hAnsi="Arial" w:cs="Arial"/>
         </w:rPr>
-        <w:t>Contenido de la sentencia</w:t>
+        <w:t>Datos del delito</w:t>
       </w:r>
     </w:p>
     <w:p>
@@ -2171,8 +2849,12 @@
         <w:pStyle w:val="Prrafodelista"/>
         <w:numPr>
           <w:ilvl w:val="0"/>
-          <w:numId w:val="47"/>
+          <w:numId w:val="50"/>
         </w:numPr>
+        <w:autoSpaceDE w:val="0"/>
+        <w:autoSpaceDN w:val="0"/>
+        <w:adjustRightInd w:val="0"/>
+        <w:spacing w:after="0" w:line="240" w:lineRule="auto"/>
         <w:jc w:val="both"/>
         <w:rPr>
           <w:rFonts w:ascii="Arial" w:hAnsi="Arial" w:cs="Arial"/>
@@ -2182,7 +2864,7 @@
         <w:rPr>
           <w:rFonts w:ascii="Arial" w:hAnsi="Arial" w:cs="Arial"/>
         </w:rPr>
-        <w:t>Reparación civil</w:t>
+        <w:t>Contenido de la sentencia</w:t>
       </w:r>
     </w:p>
     <w:p>
@@ -2190,8 +2872,12 @@
         <w:pStyle w:val="Prrafodelista"/>
         <w:numPr>
           <w:ilvl w:val="0"/>
-          <w:numId w:val="47"/>
+          <w:numId w:val="50"/>
         </w:numPr>
+        <w:autoSpaceDE w:val="0"/>
+        <w:autoSpaceDN w:val="0"/>
+        <w:adjustRightInd w:val="0"/>
+        <w:spacing w:after="0" w:line="240" w:lineRule="auto"/>
         <w:jc w:val="both"/>
         <w:rPr>
           <w:rFonts w:ascii="Arial" w:hAnsi="Arial" w:cs="Arial"/>
@@ -2201,26 +2887,57 @@
         <w:rPr>
           <w:rFonts w:ascii="Arial" w:hAnsi="Arial" w:cs="Arial"/>
         </w:rPr>
-        <w:t>Auto final</w:t>
+        <w:t>Reparación civil</w:t>
       </w:r>
     </w:p>
     <w:p>
       <w:pPr>
         <w:pStyle w:val="Prrafodelista"/>
-        <w:ind w:left="1440"/>
+        <w:numPr>
+          <w:ilvl w:val="0"/>
+          <w:numId w:val="50"/>
+        </w:numPr>
+        <w:autoSpaceDE w:val="0"/>
+        <w:autoSpaceDN w:val="0"/>
+        <w:adjustRightInd w:val="0"/>
+        <w:spacing w:after="0" w:line="240" w:lineRule="auto"/>
         <w:jc w:val="both"/>
         <w:rPr>
           <w:rFonts w:ascii="Arial" w:hAnsi="Arial" w:cs="Arial"/>
         </w:rPr>
       </w:pPr>
+      <w:r>
+        <w:rPr>
+          <w:rFonts w:ascii="Arial" w:hAnsi="Arial" w:cs="Arial"/>
+        </w:rPr>
+        <w:t>Auto final</w:t>
+      </w:r>
     </w:p>
     <w:p>
       <w:pPr>
         <w:pStyle w:val="Prrafodelista"/>
+        <w:autoSpaceDE w:val="0"/>
+        <w:autoSpaceDN w:val="0"/>
+        <w:adjustRightInd w:val="0"/>
+        <w:spacing w:after="0" w:line="240" w:lineRule="auto"/>
+        <w:ind w:left="1080"/>
+        <w:jc w:val="both"/>
+        <w:rPr>
+          <w:rFonts w:ascii="Arial" w:hAnsi="Arial" w:cs="Arial"/>
+        </w:rPr>
+      </w:pPr>
+    </w:p>
+    <w:p>
+      <w:pPr>
+        <w:pStyle w:val="Prrafodelista"/>
         <w:numPr>
-          <w:ilvl w:val="1"/>
+          <w:ilvl w:val="0"/>
           <w:numId w:val="43"/>
         </w:numPr>
+        <w:autoSpaceDE w:val="0"/>
+        <w:autoSpaceDN w:val="0"/>
+        <w:adjustRightInd w:val="0"/>
+        <w:spacing w:after="0" w:line="240" w:lineRule="auto"/>
         <w:jc w:val="both"/>
         <w:rPr>
           <w:rFonts w:ascii="Arial" w:hAnsi="Arial" w:cs="Arial"/>
@@ -2229,6 +2946,33 @@
       <w:r>
         <w:rPr>
           <w:rFonts w:ascii="Arial" w:hAnsi="Arial" w:cs="Arial"/>
+          <w:b/>
+        </w:rPr>
+        <w:t>[RF00</w:t>
+      </w:r>
+      <w:r>
+        <w:rPr>
+          <w:rFonts w:ascii="Arial" w:hAnsi="Arial" w:cs="Arial"/>
+          <w:b/>
+        </w:rPr>
+        <w:t>4</w:t>
+      </w:r>
+      <w:r>
+        <w:rPr>
+          <w:rFonts w:ascii="Arial" w:hAnsi="Arial" w:cs="Arial"/>
+          <w:b/>
+        </w:rPr>
+        <w:t>]</w:t>
+      </w:r>
+      <w:r>
+        <w:rPr>
+          <w:rFonts w:ascii="Arial" w:hAnsi="Arial" w:cs="Arial"/>
+        </w:rPr>
+        <w:t xml:space="preserve"> </w:t>
+      </w:r>
+      <w:r>
+        <w:rPr>
+          <w:rFonts w:ascii="Arial" w:hAnsi="Arial" w:cs="Arial"/>
         </w:rPr>
         <w:t xml:space="preserve">El sistema debe permitir </w:t>
       </w:r>
@@ -2236,13 +2980,23 @@
         <w:rPr>
           <w:rFonts w:ascii="Arial" w:hAnsi="Arial" w:cs="Arial"/>
         </w:rPr>
-        <w:t>el registro de una nueva sentencia concluida.</w:t>
+        <w:t>el registro de un nuevo proceso</w:t>
+      </w:r>
+      <w:r>
+        <w:rPr>
+          <w:rFonts w:ascii="Arial" w:hAnsi="Arial" w:cs="Arial"/>
+        </w:rPr>
+        <w:t>.</w:t>
       </w:r>
     </w:p>
     <w:p>
       <w:pPr>
         <w:pStyle w:val="Prrafodelista"/>
-        <w:ind w:left="1440"/>
+        <w:autoSpaceDE w:val="0"/>
+        <w:autoSpaceDN w:val="0"/>
+        <w:adjustRightInd w:val="0"/>
+        <w:spacing w:after="0" w:line="240" w:lineRule="auto"/>
+        <w:ind w:left="1080"/>
         <w:jc w:val="both"/>
         <w:rPr>
           <w:rFonts w:ascii="Arial" w:hAnsi="Arial" w:cs="Arial"/>
@@ -2253,9 +3007,13 @@
       <w:pPr>
         <w:pStyle w:val="Prrafodelista"/>
         <w:numPr>
-          <w:ilvl w:val="1"/>
+          <w:ilvl w:val="0"/>
           <w:numId w:val="43"/>
         </w:numPr>
+        <w:autoSpaceDE w:val="0"/>
+        <w:autoSpaceDN w:val="0"/>
+        <w:adjustRightInd w:val="0"/>
+        <w:spacing w:after="0" w:line="240" w:lineRule="auto"/>
         <w:jc w:val="both"/>
         <w:rPr>
           <w:rFonts w:ascii="Arial" w:hAnsi="Arial" w:cs="Arial"/>
@@ -2264,6 +3022,33 @@
       <w:r>
         <w:rPr>
           <w:rFonts w:ascii="Arial" w:hAnsi="Arial" w:cs="Arial"/>
+          <w:b/>
+        </w:rPr>
+        <w:t>[RF00</w:t>
+      </w:r>
+      <w:r>
+        <w:rPr>
+          <w:rFonts w:ascii="Arial" w:hAnsi="Arial" w:cs="Arial"/>
+          <w:b/>
+        </w:rPr>
+        <w:t>5</w:t>
+      </w:r>
+      <w:r>
+        <w:rPr>
+          <w:rFonts w:ascii="Arial" w:hAnsi="Arial" w:cs="Arial"/>
+          <w:b/>
+        </w:rPr>
+        <w:t>]</w:t>
+      </w:r>
+      <w:r>
+        <w:rPr>
+          <w:rFonts w:ascii="Arial" w:hAnsi="Arial" w:cs="Arial"/>
+        </w:rPr>
+        <w:t xml:space="preserve"> </w:t>
+      </w:r>
+      <w:r>
+        <w:rPr>
+          <w:rFonts w:ascii="Arial" w:hAnsi="Arial" w:cs="Arial"/>
         </w:rPr>
         <w:t xml:space="preserve">El sistema permitir </w:t>
       </w:r>
@@ -2271,13 +3056,23 @@
         <w:rPr>
           <w:rFonts w:ascii="Arial" w:hAnsi="Arial" w:cs="Arial"/>
         </w:rPr>
-        <w:t>la búsqueda de sentencias mediante filtros de búsqueda específicos y generales de modo que el usuario pueda ubicar rápidamente una sentencia registrada.</w:t>
+        <w:t xml:space="preserve">la búsqueda de procesos </w:t>
+      </w:r>
+      <w:r>
+        <w:rPr>
+          <w:rFonts w:ascii="Arial" w:hAnsi="Arial" w:cs="Arial"/>
+        </w:rPr>
+        <w:t>mediante filtros de búsqueda específicos y generales de modo que el usuario pueda ubicar rápidamente una sentencia registrada.</w:t>
       </w:r>
     </w:p>
     <w:p>
       <w:pPr>
         <w:pStyle w:val="Prrafodelista"/>
-        <w:ind w:left="1440"/>
+        <w:autoSpaceDE w:val="0"/>
+        <w:autoSpaceDN w:val="0"/>
+        <w:adjustRightInd w:val="0"/>
+        <w:spacing w:after="0" w:line="240" w:lineRule="auto"/>
+        <w:ind w:left="1080"/>
         <w:jc w:val="both"/>
         <w:rPr>
           <w:rFonts w:ascii="Arial" w:hAnsi="Arial" w:cs="Arial"/>
@@ -2288,9 +3083,13 @@
       <w:pPr>
         <w:pStyle w:val="Prrafodelista"/>
         <w:numPr>
-          <w:ilvl w:val="1"/>
+          <w:ilvl w:val="0"/>
           <w:numId w:val="43"/>
         </w:numPr>
+        <w:autoSpaceDE w:val="0"/>
+        <w:autoSpaceDN w:val="0"/>
+        <w:adjustRightInd w:val="0"/>
+        <w:spacing w:after="0" w:line="240" w:lineRule="auto"/>
         <w:jc w:val="both"/>
         <w:rPr>
           <w:rFonts w:ascii="Arial" w:hAnsi="Arial" w:cs="Arial"/>
@@ -2299,6 +3098,33 @@
       <w:r>
         <w:rPr>
           <w:rFonts w:ascii="Arial" w:hAnsi="Arial" w:cs="Arial"/>
+          <w:b/>
+        </w:rPr>
+        <w:t>[RF00</w:t>
+      </w:r>
+      <w:r>
+        <w:rPr>
+          <w:rFonts w:ascii="Arial" w:hAnsi="Arial" w:cs="Arial"/>
+          <w:b/>
+        </w:rPr>
+        <w:t>6</w:t>
+      </w:r>
+      <w:r>
+        <w:rPr>
+          <w:rFonts w:ascii="Arial" w:hAnsi="Arial" w:cs="Arial"/>
+          <w:b/>
+        </w:rPr>
+        <w:t>]</w:t>
+      </w:r>
+      <w:r>
+        <w:rPr>
+          <w:rFonts w:ascii="Arial" w:hAnsi="Arial" w:cs="Arial"/>
+        </w:rPr>
+        <w:t xml:space="preserve"> </w:t>
+      </w:r>
+      <w:r>
+        <w:rPr>
+          <w:rFonts w:ascii="Arial" w:hAnsi="Arial" w:cs="Arial"/>
         </w:rPr>
         <w:t xml:space="preserve">El sistema debe </w:t>
       </w:r>
@@ -2312,13 +3138,29 @@
         <w:rPr>
           <w:rFonts w:ascii="Arial" w:hAnsi="Arial" w:cs="Arial"/>
         </w:rPr>
-        <w:t>el estado actual de los registros de sentencias obtenidos de la fuente de información del Poder Judicial, es decir si se ha agregado la información requerida para la generación de la estadística.</w:t>
+        <w:t>el es</w:t>
+      </w:r>
+      <w:r>
+        <w:rPr>
+          <w:rFonts w:ascii="Arial" w:hAnsi="Arial" w:cs="Arial"/>
+        </w:rPr>
+        <w:t xml:space="preserve">tado actual de los registros de procesos </w:t>
+      </w:r>
+      <w:r>
+        <w:rPr>
+          <w:rFonts w:ascii="Arial" w:hAnsi="Arial" w:cs="Arial"/>
+        </w:rPr>
+        <w:t>obtenidos de la fuente de información del Poder Judicial, es decir si se ha agregado la información requerida para la generación de la estadística.</w:t>
       </w:r>
     </w:p>
     <w:p>
       <w:pPr>
         <w:pStyle w:val="Prrafodelista"/>
-        <w:ind w:left="1440"/>
+        <w:autoSpaceDE w:val="0"/>
+        <w:autoSpaceDN w:val="0"/>
+        <w:adjustRightInd w:val="0"/>
+        <w:spacing w:after="0" w:line="240" w:lineRule="auto"/>
+        <w:ind w:left="1080"/>
         <w:jc w:val="both"/>
         <w:rPr>
           <w:rFonts w:ascii="Arial" w:hAnsi="Arial" w:cs="Arial"/>
@@ -2329,14 +3171,45 @@
       <w:pPr>
         <w:pStyle w:val="Prrafodelista"/>
         <w:numPr>
-          <w:ilvl w:val="1"/>
+          <w:ilvl w:val="0"/>
           <w:numId w:val="43"/>
         </w:numPr>
+        <w:autoSpaceDE w:val="0"/>
+        <w:autoSpaceDN w:val="0"/>
+        <w:adjustRightInd w:val="0"/>
+        <w:spacing w:after="0" w:line="240" w:lineRule="auto"/>
         <w:jc w:val="both"/>
         <w:rPr>
           <w:rFonts w:ascii="Arial" w:hAnsi="Arial" w:cs="Arial"/>
         </w:rPr>
       </w:pPr>
+      <w:r>
+        <w:rPr>
+          <w:rFonts w:ascii="Arial" w:hAnsi="Arial" w:cs="Arial"/>
+          <w:b/>
+        </w:rPr>
+        <w:t>[RF00</w:t>
+      </w:r>
+      <w:r>
+        <w:rPr>
+          <w:rFonts w:ascii="Arial" w:hAnsi="Arial" w:cs="Arial"/>
+          <w:b/>
+        </w:rPr>
+        <w:t>7</w:t>
+      </w:r>
+      <w:r>
+        <w:rPr>
+          <w:rFonts w:ascii="Arial" w:hAnsi="Arial" w:cs="Arial"/>
+          <w:b/>
+        </w:rPr>
+        <w:t>]</w:t>
+      </w:r>
+      <w:r>
+        <w:rPr>
+          <w:rFonts w:ascii="Arial" w:hAnsi="Arial" w:cs="Arial"/>
+        </w:rPr>
+        <w:t xml:space="preserve"> </w:t>
+      </w:r>
       <w:r>
         <w:rPr>
           <w:rFonts w:ascii="Arial" w:hAnsi="Arial" w:cs="Arial"/>
@@ -2347,7 +3220,11 @@
     <w:p>
       <w:pPr>
         <w:pStyle w:val="Prrafodelista"/>
-        <w:ind w:left="1440"/>
+        <w:autoSpaceDE w:val="0"/>
+        <w:autoSpaceDN w:val="0"/>
+        <w:adjustRightInd w:val="0"/>
+        <w:spacing w:after="0" w:line="240" w:lineRule="auto"/>
+        <w:ind w:left="1080"/>
         <w:jc w:val="both"/>
         <w:rPr>
           <w:rFonts w:ascii="Arial" w:hAnsi="Arial" w:cs="Arial"/>
@@ -2358,9 +3235,13 @@
       <w:pPr>
         <w:pStyle w:val="Prrafodelista"/>
         <w:numPr>
-          <w:ilvl w:val="1"/>
+          <w:ilvl w:val="0"/>
           <w:numId w:val="43"/>
         </w:numPr>
+        <w:autoSpaceDE w:val="0"/>
+        <w:autoSpaceDN w:val="0"/>
+        <w:adjustRightInd w:val="0"/>
+        <w:spacing w:after="0" w:line="240" w:lineRule="auto"/>
         <w:jc w:val="both"/>
         <w:rPr>
           <w:rFonts w:ascii="Arial" w:hAnsi="Arial" w:cs="Arial"/>
@@ -2369,8 +3250,47 @@
       <w:r>
         <w:rPr>
           <w:rFonts w:ascii="Arial" w:hAnsi="Arial" w:cs="Arial"/>
-        </w:rPr>
-        <w:t>El sistema debe contar con indicadores que muestren por registro de sentencias si ha sido enviado o no al INEI</w:t>
+          <w:b/>
+        </w:rPr>
+        <w:t>[RF00</w:t>
+      </w:r>
+      <w:r>
+        <w:rPr>
+          <w:rFonts w:ascii="Arial" w:hAnsi="Arial" w:cs="Arial"/>
+          <w:b/>
+        </w:rPr>
+        <w:t>8</w:t>
+      </w:r>
+      <w:r>
+        <w:rPr>
+          <w:rFonts w:ascii="Arial" w:hAnsi="Arial" w:cs="Arial"/>
+          <w:b/>
+        </w:rPr>
+        <w:t>]</w:t>
+      </w:r>
+      <w:r>
+        <w:rPr>
+          <w:rFonts w:ascii="Arial" w:hAnsi="Arial" w:cs="Arial"/>
+        </w:rPr>
+        <w:t xml:space="preserve"> </w:t>
+      </w:r>
+      <w:r>
+        <w:rPr>
+          <w:rFonts w:ascii="Arial" w:hAnsi="Arial" w:cs="Arial"/>
+        </w:rPr>
+        <w:t xml:space="preserve">El sistema debe contar con indicadores que muestren </w:t>
+      </w:r>
+      <w:r>
+        <w:rPr>
+          <w:rFonts w:ascii="Arial" w:hAnsi="Arial" w:cs="Arial"/>
+        </w:rPr>
+        <w:t>si el registro del proceso ha sido enviado</w:t>
+      </w:r>
+      <w:r>
+        <w:rPr>
+          <w:rFonts w:ascii="Arial" w:hAnsi="Arial" w:cs="Arial"/>
+        </w:rPr>
+        <w:t xml:space="preserve"> al INEI</w:t>
       </w:r>
       <w:r>
         <w:rPr>
@@ -2382,7 +3302,11 @@
     <w:p>
       <w:pPr>
         <w:pStyle w:val="Prrafodelista"/>
-        <w:ind w:left="1440"/>
+        <w:autoSpaceDE w:val="0"/>
+        <w:autoSpaceDN w:val="0"/>
+        <w:adjustRightInd w:val="0"/>
+        <w:spacing w:after="0" w:line="240" w:lineRule="auto"/>
+        <w:ind w:left="1080"/>
         <w:jc w:val="both"/>
         <w:rPr>
           <w:rFonts w:ascii="Arial" w:hAnsi="Arial" w:cs="Arial"/>
@@ -2393,14 +3317,45 @@
       <w:pPr>
         <w:pStyle w:val="Prrafodelista"/>
         <w:numPr>
-          <w:ilvl w:val="1"/>
+          <w:ilvl w:val="0"/>
           <w:numId w:val="43"/>
         </w:numPr>
+        <w:autoSpaceDE w:val="0"/>
+        <w:autoSpaceDN w:val="0"/>
+        <w:adjustRightInd w:val="0"/>
+        <w:spacing w:after="0" w:line="240" w:lineRule="auto"/>
         <w:jc w:val="both"/>
         <w:rPr>
           <w:rFonts w:ascii="Arial" w:hAnsi="Arial" w:cs="Arial"/>
         </w:rPr>
       </w:pPr>
+      <w:r>
+        <w:rPr>
+          <w:rFonts w:ascii="Arial" w:hAnsi="Arial" w:cs="Arial"/>
+          <w:b/>
+        </w:rPr>
+        <w:t>[RF00</w:t>
+      </w:r>
+      <w:r>
+        <w:rPr>
+          <w:rFonts w:ascii="Arial" w:hAnsi="Arial" w:cs="Arial"/>
+          <w:b/>
+        </w:rPr>
+        <w:t>9</w:t>
+      </w:r>
+      <w:r>
+        <w:rPr>
+          <w:rFonts w:ascii="Arial" w:hAnsi="Arial" w:cs="Arial"/>
+          <w:b/>
+        </w:rPr>
+        <w:t>]</w:t>
+      </w:r>
+      <w:r>
+        <w:rPr>
+          <w:rFonts w:ascii="Arial" w:hAnsi="Arial" w:cs="Arial"/>
+        </w:rPr>
+        <w:t xml:space="preserve"> </w:t>
+      </w:r>
       <w:r>
         <w:rPr>
           <w:rFonts w:ascii="Arial" w:hAnsi="Arial" w:cs="Arial"/>
@@ -2463,7 +3418,11 @@
     <w:p>
       <w:pPr>
         <w:pStyle w:val="Prrafodelista"/>
-        <w:ind w:left="1440"/>
+        <w:autoSpaceDE w:val="0"/>
+        <w:autoSpaceDN w:val="0"/>
+        <w:adjustRightInd w:val="0"/>
+        <w:spacing w:after="0" w:line="240" w:lineRule="auto"/>
+        <w:ind w:left="1080"/>
         <w:jc w:val="both"/>
         <w:rPr>
           <w:rFonts w:ascii="Arial" w:hAnsi="Arial" w:cs="Arial"/>
@@ -2474,9 +3433,13 @@
       <w:pPr>
         <w:pStyle w:val="Prrafodelista"/>
         <w:numPr>
-          <w:ilvl w:val="1"/>
+          <w:ilvl w:val="0"/>
           <w:numId w:val="43"/>
         </w:numPr>
+        <w:autoSpaceDE w:val="0"/>
+        <w:autoSpaceDN w:val="0"/>
+        <w:adjustRightInd w:val="0"/>
+        <w:spacing w:after="0" w:line="240" w:lineRule="auto"/>
         <w:jc w:val="both"/>
         <w:rPr>
           <w:rFonts w:ascii="Arial" w:hAnsi="Arial" w:cs="Arial"/>
@@ -2485,6 +3448,34 @@
       <w:r>
         <w:rPr>
           <w:rFonts w:ascii="Arial" w:hAnsi="Arial" w:cs="Arial"/>
+          <w:b/>
+        </w:rPr>
+        <w:lastRenderedPageBreak/>
+        <w:t>[RF0</w:t>
+      </w:r>
+      <w:r>
+        <w:rPr>
+          <w:rFonts w:ascii="Arial" w:hAnsi="Arial" w:cs="Arial"/>
+          <w:b/>
+        </w:rPr>
+        <w:t>10</w:t>
+      </w:r>
+      <w:r>
+        <w:rPr>
+          <w:rFonts w:ascii="Arial" w:hAnsi="Arial" w:cs="Arial"/>
+          <w:b/>
+        </w:rPr>
+        <w:t>]</w:t>
+      </w:r>
+      <w:r>
+        <w:rPr>
+          <w:rFonts w:ascii="Arial" w:hAnsi="Arial" w:cs="Arial"/>
+        </w:rPr>
+        <w:t xml:space="preserve"> </w:t>
+      </w:r>
+      <w:r>
+        <w:rPr>
+          <w:rFonts w:ascii="Arial" w:hAnsi="Arial" w:cs="Arial"/>
         </w:rPr>
         <w:t xml:space="preserve">El sistema debe </w:t>
       </w:r>
@@ -2492,10 +3483,19 @@
         <w:rPr>
           <w:rFonts w:ascii="Arial" w:hAnsi="Arial" w:cs="Arial"/>
         </w:rPr>
-        <w:t>poder remitir información estadística en tiempo real al INEI de modo que esta información pueda ser publicada en el "</w:t>
-      </w:r>
-      <w:r>
-        <w:t xml:space="preserve"> </w:t>
+        <w:t xml:space="preserve">poder remitir información en tiempo real al INEI de modo que esta información pueda </w:t>
+      </w:r>
+      <w:r>
+        <w:rPr>
+          <w:rFonts w:ascii="Arial" w:hAnsi="Arial" w:cs="Arial"/>
+        </w:rPr>
+        <w:t xml:space="preserve">generar estadísticas y </w:t>
+      </w:r>
+      <w:r>
+        <w:rPr>
+          <w:rFonts w:ascii="Arial" w:hAnsi="Arial" w:cs="Arial"/>
+        </w:rPr>
+        <w:t>ser publicada en el "</w:t>
       </w:r>
       <w:r>
         <w:rPr>
@@ -2507,13 +3507,29 @@
         <w:rPr>
           <w:rFonts w:ascii="Arial" w:hAnsi="Arial" w:cs="Arial"/>
         </w:rPr>
-        <w:t xml:space="preserve">" del INEI   </w:t>
+        <w:t xml:space="preserve">" del INEI </w:t>
+      </w:r>
+      <w:r>
+        <w:rPr>
+          <w:rFonts w:ascii="Arial" w:hAnsi="Arial" w:cs="Arial"/>
+        </w:rPr>
+        <w:t>.</w:t>
+      </w:r>
+      <w:r>
+        <w:rPr>
+          <w:rFonts w:ascii="Arial" w:hAnsi="Arial" w:cs="Arial"/>
+        </w:rPr>
+        <w:t xml:space="preserve">  </w:t>
       </w:r>
     </w:p>
     <w:p>
       <w:pPr>
         <w:pStyle w:val="Prrafodelista"/>
-        <w:ind w:left="1440"/>
+        <w:autoSpaceDE w:val="0"/>
+        <w:autoSpaceDN w:val="0"/>
+        <w:adjustRightInd w:val="0"/>
+        <w:spacing w:after="0" w:line="240" w:lineRule="auto"/>
+        <w:ind w:left="1080"/>
         <w:jc w:val="both"/>
         <w:rPr>
           <w:rFonts w:ascii="Arial" w:hAnsi="Arial" w:cs="Arial"/>
@@ -2524,14 +3540,45 @@
       <w:pPr>
         <w:pStyle w:val="Prrafodelista"/>
         <w:numPr>
-          <w:ilvl w:val="1"/>
+          <w:ilvl w:val="0"/>
           <w:numId w:val="43"/>
         </w:numPr>
+        <w:autoSpaceDE w:val="0"/>
+        <w:autoSpaceDN w:val="0"/>
+        <w:adjustRightInd w:val="0"/>
+        <w:spacing w:after="0" w:line="240" w:lineRule="auto"/>
         <w:jc w:val="both"/>
         <w:rPr>
           <w:rFonts w:ascii="Arial" w:hAnsi="Arial" w:cs="Arial"/>
         </w:rPr>
       </w:pPr>
+      <w:r>
+        <w:rPr>
+          <w:rFonts w:ascii="Arial" w:hAnsi="Arial" w:cs="Arial"/>
+          <w:b/>
+        </w:rPr>
+        <w:t>[RF0</w:t>
+      </w:r>
+      <w:r>
+        <w:rPr>
+          <w:rFonts w:ascii="Arial" w:hAnsi="Arial" w:cs="Arial"/>
+          <w:b/>
+        </w:rPr>
+        <w:t>11</w:t>
+      </w:r>
+      <w:r>
+        <w:rPr>
+          <w:rFonts w:ascii="Arial" w:hAnsi="Arial" w:cs="Arial"/>
+          <w:b/>
+        </w:rPr>
+        <w:t>]</w:t>
+      </w:r>
+      <w:r>
+        <w:rPr>
+          <w:rFonts w:ascii="Arial" w:hAnsi="Arial" w:cs="Arial"/>
+        </w:rPr>
+        <w:t xml:space="preserve"> </w:t>
+      </w:r>
       <w:r>
         <w:rPr>
           <w:rFonts w:ascii="Arial" w:hAnsi="Arial" w:cs="Arial"/>
@@ -2547,31 +3594,277 @@
     </w:p>
     <w:p>
       <w:pPr>
+        <w:pStyle w:val="Prrafodelista"/>
+        <w:autoSpaceDE w:val="0"/>
+        <w:autoSpaceDN w:val="0"/>
+        <w:adjustRightInd w:val="0"/>
+        <w:spacing w:after="0" w:line="240" w:lineRule="auto"/>
+        <w:ind w:left="1080"/>
         <w:jc w:val="both"/>
         <w:rPr>
           <w:rFonts w:ascii="Arial" w:hAnsi="Arial" w:cs="Arial"/>
+          <w:b/>
         </w:rPr>
       </w:pPr>
     </w:p>
     <w:p>
       <w:pPr>
+        <w:pStyle w:val="Prrafodelista"/>
+        <w:numPr>
+          <w:ilvl w:val="0"/>
+          <w:numId w:val="43"/>
+        </w:numPr>
+        <w:autoSpaceDE w:val="0"/>
+        <w:autoSpaceDN w:val="0"/>
+        <w:adjustRightInd w:val="0"/>
+        <w:spacing w:after="0" w:line="240" w:lineRule="auto"/>
         <w:jc w:val="both"/>
         <w:rPr>
           <w:rFonts w:ascii="Arial" w:hAnsi="Arial" w:cs="Arial"/>
-        </w:rPr>
-      </w:pPr>
+          <w:b/>
+        </w:rPr>
+      </w:pPr>
+      <w:r>
+        <w:rPr>
+          <w:rFonts w:ascii="Arial" w:hAnsi="Arial" w:cs="Arial"/>
+          <w:b/>
+        </w:rPr>
+        <w:t>[R</w:t>
+      </w:r>
+      <w:r>
+        <w:rPr>
+          <w:rFonts w:ascii="Arial" w:hAnsi="Arial" w:cs="Arial"/>
+          <w:b/>
+        </w:rPr>
+        <w:t>F</w:t>
+      </w:r>
+      <w:r>
+        <w:rPr>
+          <w:rFonts w:ascii="Arial" w:hAnsi="Arial" w:cs="Arial"/>
+          <w:b/>
+        </w:rPr>
+        <w:t>0</w:t>
+      </w:r>
+      <w:r>
+        <w:rPr>
+          <w:rFonts w:ascii="Arial" w:hAnsi="Arial" w:cs="Arial"/>
+          <w:b/>
+        </w:rPr>
+        <w:t>12</w:t>
+      </w:r>
+      <w:r>
+        <w:rPr>
+          <w:rFonts w:ascii="Arial" w:hAnsi="Arial" w:cs="Arial"/>
+          <w:b/>
+        </w:rPr>
+        <w:t>]</w:t>
+      </w:r>
+      <w:r>
+        <w:rPr>
+          <w:rFonts w:ascii="Arial" w:hAnsi="Arial" w:cs="Arial"/>
+          <w:b/>
+        </w:rPr>
+        <w:t xml:space="preserve"> </w:t>
+      </w:r>
+      <w:r>
+        <w:rPr>
+          <w:rFonts w:ascii="Arial" w:hAnsi="Arial" w:cs="Arial"/>
+        </w:rPr>
+        <w:t>El Sistema  debe reutilizar la seguridad de usuario y acceso a los sistemas que provee el modulo de seguridad del Poder Judicial.</w:t>
+      </w:r>
     </w:p>
     <w:p>
       <w:pPr>
+        <w:pStyle w:val="Prrafodelista"/>
+        <w:autoSpaceDE w:val="0"/>
+        <w:autoSpaceDN w:val="0"/>
+        <w:adjustRightInd w:val="0"/>
+        <w:spacing w:after="0" w:line="240" w:lineRule="auto"/>
+        <w:ind w:left="1080"/>
+        <w:jc w:val="both"/>
+        <w:rPr>
+          <w:rFonts w:ascii="Arial" w:hAnsi="Arial" w:cs="Arial"/>
+          <w:b/>
+        </w:rPr>
+      </w:pPr>
+    </w:p>
+    <w:p>
+      <w:pPr>
+        <w:pStyle w:val="Prrafodelista"/>
+        <w:numPr>
+          <w:ilvl w:val="0"/>
+          <w:numId w:val="43"/>
+        </w:numPr>
+        <w:autoSpaceDE w:val="0"/>
+        <w:autoSpaceDN w:val="0"/>
+        <w:adjustRightInd w:val="0"/>
+        <w:spacing w:after="0" w:line="240" w:lineRule="auto"/>
+        <w:jc w:val="both"/>
+        <w:rPr>
+          <w:rFonts w:ascii="Arial" w:hAnsi="Arial" w:cs="Arial"/>
+          <w:b/>
+        </w:rPr>
+      </w:pPr>
+      <w:r>
+        <w:rPr>
+          <w:rFonts w:ascii="Arial" w:hAnsi="Arial" w:cs="Arial"/>
+          <w:b/>
+        </w:rPr>
+        <w:t>[R</w:t>
+      </w:r>
+      <w:r>
+        <w:rPr>
+          <w:rFonts w:ascii="Arial" w:hAnsi="Arial" w:cs="Arial"/>
+          <w:b/>
+        </w:rPr>
+        <w:t>F</w:t>
+      </w:r>
+      <w:r>
+        <w:rPr>
+          <w:rFonts w:ascii="Arial" w:hAnsi="Arial" w:cs="Arial"/>
+          <w:b/>
+        </w:rPr>
+        <w:t>0</w:t>
+      </w:r>
+      <w:r>
+        <w:rPr>
+          <w:rFonts w:ascii="Arial" w:hAnsi="Arial" w:cs="Arial"/>
+          <w:b/>
+        </w:rPr>
+        <w:t>13</w:t>
+      </w:r>
+      <w:r>
+        <w:rPr>
+          <w:rFonts w:ascii="Arial" w:hAnsi="Arial" w:cs="Arial"/>
+          <w:b/>
+        </w:rPr>
+        <w:t>]</w:t>
+      </w:r>
+      <w:r>
+        <w:rPr>
+          <w:rFonts w:ascii="Arial" w:hAnsi="Arial" w:cs="Arial"/>
+          <w:b/>
+        </w:rPr>
+        <w:t xml:space="preserve"> </w:t>
+      </w:r>
+      <w:r>
+        <w:rPr>
+          <w:rFonts w:ascii="Arial" w:hAnsi="Arial" w:cs="Arial"/>
+        </w:rPr>
+        <w:t xml:space="preserve">El Sistema  debe </w:t>
+      </w:r>
+      <w:r>
+        <w:rPr>
+          <w:rFonts w:ascii="Arial" w:hAnsi="Arial" w:cs="Arial"/>
+        </w:rPr>
+        <w:t>contar con accesos por roles</w:t>
+      </w:r>
+      <w:r>
+        <w:rPr>
+          <w:rFonts w:ascii="Arial" w:hAnsi="Arial" w:cs="Arial"/>
+        </w:rPr>
+        <w:t>.</w:t>
+      </w:r>
+    </w:p>
+    <w:p>
+      <w:pPr>
+        <w:pStyle w:val="Prrafodelista"/>
+        <w:autoSpaceDE w:val="0"/>
+        <w:autoSpaceDN w:val="0"/>
+        <w:adjustRightInd w:val="0"/>
+        <w:spacing w:after="0" w:line="240" w:lineRule="auto"/>
+        <w:ind w:left="1080"/>
+        <w:jc w:val="both"/>
+        <w:rPr>
+          <w:rFonts w:ascii="Arial" w:hAnsi="Arial" w:cs="Arial"/>
+          <w:b/>
+        </w:rPr>
+      </w:pPr>
+    </w:p>
+    <w:p>
+      <w:pPr>
+        <w:pStyle w:val="Prrafodelista"/>
+        <w:numPr>
+          <w:ilvl w:val="0"/>
+          <w:numId w:val="43"/>
+        </w:numPr>
+        <w:autoSpaceDE w:val="0"/>
+        <w:autoSpaceDN w:val="0"/>
+        <w:adjustRightInd w:val="0"/>
+        <w:spacing w:after="0" w:line="240" w:lineRule="auto"/>
+        <w:jc w:val="both"/>
+        <w:rPr>
+          <w:rFonts w:ascii="Arial" w:hAnsi="Arial" w:cs="Arial"/>
+          <w:b/>
+        </w:rPr>
+      </w:pPr>
+      <w:r>
+        <w:rPr>
+          <w:rFonts w:ascii="Arial" w:hAnsi="Arial" w:cs="Arial"/>
+          <w:b/>
+        </w:rPr>
+        <w:t>[R</w:t>
+      </w:r>
+      <w:r>
+        <w:rPr>
+          <w:rFonts w:ascii="Arial" w:hAnsi="Arial" w:cs="Arial"/>
+          <w:b/>
+        </w:rPr>
+        <w:t>F</w:t>
+      </w:r>
+      <w:r>
+        <w:rPr>
+          <w:rFonts w:ascii="Arial" w:hAnsi="Arial" w:cs="Arial"/>
+          <w:b/>
+        </w:rPr>
+        <w:t>0</w:t>
+      </w:r>
+      <w:r>
+        <w:rPr>
+          <w:rFonts w:ascii="Arial" w:hAnsi="Arial" w:cs="Arial"/>
+          <w:b/>
+        </w:rPr>
+        <w:t>1</w:t>
+      </w:r>
+      <w:r>
+        <w:rPr>
+          <w:rFonts w:ascii="Arial" w:hAnsi="Arial" w:cs="Arial"/>
+          <w:b/>
+        </w:rPr>
+        <w:t>4</w:t>
+      </w:r>
+      <w:r>
+        <w:rPr>
+          <w:rFonts w:ascii="Arial" w:hAnsi="Arial" w:cs="Arial"/>
+          <w:b/>
+        </w:rPr>
+        <w:t>]</w:t>
+      </w:r>
+      <w:r>
+        <w:rPr>
+          <w:rFonts w:ascii="Arial" w:hAnsi="Arial" w:cs="Arial"/>
+          <w:b/>
+        </w:rPr>
+        <w:t xml:space="preserve"> </w:t>
+      </w:r>
+      <w:r>
+        <w:rPr>
+          <w:rFonts w:ascii="Arial" w:hAnsi="Arial" w:cs="Arial"/>
+        </w:rPr>
+        <w:t>El Sistema  debe contar con funcionalidades para generar decomisos</w:t>
+      </w:r>
+    </w:p>
+    <w:p>
+      <w:pPr>
         <w:pStyle w:val="Ttulo2"/>
       </w:pPr>
-      <w:bookmarkStart w:id="13" w:name="_Toc486454997"/>
-      <w:bookmarkStart w:id="14" w:name="_Toc492607357"/>
+      <w:bookmarkStart w:id="14" w:name="_Toc486454997"/>
+      <w:bookmarkStart w:id="15" w:name="_Toc503849564"/>
       <w:r>
         <w:t>Requerimientos No funcionales</w:t>
       </w:r>
-      <w:bookmarkEnd w:id="13"/>
       <w:bookmarkEnd w:id="14"/>
+      <w:bookmarkEnd w:id="15"/>
     </w:p>
     <w:p/>
     <w:p>
@@ -2589,6 +3882,47 @@
       <w:r>
         <w:rPr>
           <w:rFonts w:ascii="Arial" w:hAnsi="Arial" w:cs="Arial"/>
+          <w:b/>
+        </w:rPr>
+        <w:t>[R</w:t>
+      </w:r>
+      <w:r>
+        <w:rPr>
+          <w:rFonts w:ascii="Arial" w:hAnsi="Arial" w:cs="Arial"/>
+          <w:b/>
+        </w:rPr>
+        <w:t>T</w:t>
+      </w:r>
+      <w:r>
+        <w:rPr>
+          <w:rFonts w:ascii="Arial" w:hAnsi="Arial" w:cs="Arial"/>
+          <w:b/>
+        </w:rPr>
+        <w:t>0</w:t>
+      </w:r>
+      <w:r>
+        <w:rPr>
+          <w:rFonts w:ascii="Arial" w:hAnsi="Arial" w:cs="Arial"/>
+          <w:b/>
+        </w:rPr>
+        <w:t>01</w:t>
+      </w:r>
+      <w:r>
+        <w:rPr>
+          <w:rFonts w:ascii="Arial" w:hAnsi="Arial" w:cs="Arial"/>
+          <w:b/>
+        </w:rPr>
+        <w:t>]</w:t>
+      </w:r>
+      <w:r>
+        <w:rPr>
+          <w:rFonts w:ascii="Arial" w:hAnsi="Arial" w:cs="Arial"/>
+        </w:rPr>
+        <w:t xml:space="preserve"> </w:t>
+      </w:r>
+      <w:r>
+        <w:rPr>
+          <w:rFonts w:ascii="Arial" w:hAnsi="Arial" w:cs="Arial"/>
         </w:rPr>
         <w:t>El sistema debe</w:t>
       </w:r>
@@ -2680,38 +4014,37 @@
       <w:r>
         <w:rPr>
           <w:rFonts w:ascii="Arial" w:hAnsi="Arial" w:cs="Arial"/>
-        </w:rPr>
-        <w:t xml:space="preserve">El </w:t>
-      </w:r>
-      <w:r>
-        <w:rPr>
-          <w:rFonts w:ascii="Arial" w:hAnsi="Arial" w:cs="Arial"/>
-        </w:rPr>
-        <w:t xml:space="preserve">Sistema </w:t>
-      </w:r>
-      <w:r>
-        <w:rPr>
-          <w:rFonts w:ascii="Arial" w:hAnsi="Arial" w:cs="Arial"/>
-        </w:rPr>
-        <w:t xml:space="preserve"> debe </w:t>
-      </w:r>
-      <w:r>
-        <w:rPr>
-          <w:rFonts w:ascii="Arial" w:hAnsi="Arial" w:cs="Arial"/>
-        </w:rPr>
-        <w:t>reutilizar</w:t>
-      </w:r>
-      <w:r>
-        <w:rPr>
-          <w:rFonts w:ascii="Arial" w:hAnsi="Arial" w:cs="Arial"/>
-        </w:rPr>
-        <w:t xml:space="preserve"> la seguridad de usuario</w:t>
-      </w:r>
-      <w:r>
-        <w:rPr>
-          <w:rFonts w:ascii="Arial" w:hAnsi="Arial" w:cs="Arial"/>
-        </w:rPr>
-        <w:t xml:space="preserve"> y acceso a los sistemas</w:t>
+          <w:b/>
+        </w:rPr>
+        <w:t>[R</w:t>
+      </w:r>
+      <w:r>
+        <w:rPr>
+          <w:rFonts w:ascii="Arial" w:hAnsi="Arial" w:cs="Arial"/>
+          <w:b/>
+        </w:rPr>
+        <w:t>T</w:t>
+      </w:r>
+      <w:r>
+        <w:rPr>
+          <w:rFonts w:ascii="Arial" w:hAnsi="Arial" w:cs="Arial"/>
+          <w:b/>
+        </w:rPr>
+        <w:t>0</w:t>
+      </w:r>
+      <w:r>
+        <w:rPr>
+          <w:rFonts w:ascii="Arial" w:hAnsi="Arial" w:cs="Arial"/>
+          <w:b/>
+        </w:rPr>
+        <w:t>03</w:t>
+      </w:r>
+      <w:r>
+        <w:rPr>
+          <w:rFonts w:ascii="Arial" w:hAnsi="Arial" w:cs="Arial"/>
+          <w:b/>
+        </w:rPr>
+        <w:t>]</w:t>
       </w:r>
       <w:r>
         <w:rPr>
@@ -2723,13 +4056,7 @@
         <w:rPr>
           <w:rFonts w:ascii="Arial" w:hAnsi="Arial" w:cs="Arial"/>
         </w:rPr>
-        <w:t>que provee el modulo</w:t>
-      </w:r>
-      <w:r>
-        <w:rPr>
-          <w:rFonts w:ascii="Arial" w:hAnsi="Arial" w:cs="Arial"/>
-        </w:rPr>
-        <w:t xml:space="preserve"> de seguridad del Poder Judicial.</w:t>
+        <w:t>El Sistema  debe reutilizar los mecanismos actuales de auditoría que utilicen los sistemas del Poder Judicial.</w:t>
       </w:r>
     </w:p>
     <w:p>
@@ -2757,8 +4084,61 @@
       <w:r>
         <w:rPr>
           <w:rFonts w:ascii="Arial" w:hAnsi="Arial" w:cs="Arial"/>
-        </w:rPr>
-        <w:t>El Sistema  debe reutilizar los mecanismos actuales de auditoría que utilicen los sistemas del Poder Judicial.</w:t>
+          <w:b/>
+        </w:rPr>
+        <w:t>[R</w:t>
+      </w:r>
+      <w:r>
+        <w:rPr>
+          <w:rFonts w:ascii="Arial" w:hAnsi="Arial" w:cs="Arial"/>
+          <w:b/>
+        </w:rPr>
+        <w:t>T</w:t>
+      </w:r>
+      <w:r>
+        <w:rPr>
+          <w:rFonts w:ascii="Arial" w:hAnsi="Arial" w:cs="Arial"/>
+          <w:b/>
+        </w:rPr>
+        <w:t>0</w:t>
+      </w:r>
+      <w:r>
+        <w:rPr>
+          <w:rFonts w:ascii="Arial" w:hAnsi="Arial" w:cs="Arial"/>
+          <w:b/>
+        </w:rPr>
+        <w:t>04</w:t>
+      </w:r>
+      <w:r>
+        <w:rPr>
+          <w:rFonts w:ascii="Arial" w:hAnsi="Arial" w:cs="Arial"/>
+          <w:b/>
+        </w:rPr>
+        <w:t>]</w:t>
+      </w:r>
+      <w:r>
+        <w:rPr>
+          <w:rFonts w:ascii="Arial" w:hAnsi="Arial" w:cs="Arial"/>
+        </w:rPr>
+        <w:t xml:space="preserve"> </w:t>
+      </w:r>
+      <w:r>
+        <w:rPr>
+          <w:rFonts w:ascii="Arial" w:hAnsi="Arial" w:cs="Arial"/>
+        </w:rPr>
+        <w:t>El sistema debe contar con un diseño am</w:t>
+      </w:r>
+      <w:r>
+        <w:rPr>
+          <w:rFonts w:ascii="Arial" w:hAnsi="Arial" w:cs="Arial"/>
+        </w:rPr>
+        <w:t>igable e intuitivo</w:t>
+      </w:r>
+      <w:r>
+        <w:rPr>
+          <w:rFonts w:ascii="Arial" w:hAnsi="Arial" w:cs="Arial"/>
+        </w:rPr>
+        <w:t>, de modo que facilite su uso.</w:t>
       </w:r>
     </w:p>
     <w:p>
@@ -2786,20 +4166,61 @@
       <w:r>
         <w:rPr>
           <w:rFonts w:ascii="Arial" w:hAnsi="Arial" w:cs="Arial"/>
-        </w:rPr>
-        <w:t>El sistema debe contar con un diseño am</w:t>
-      </w:r>
-      <w:r>
-        <w:rPr>
-          <w:rFonts w:ascii="Arial" w:hAnsi="Arial" w:cs="Arial"/>
-        </w:rPr>
-        <w:t>igable e intuitivo</w:t>
-      </w:r>
-      <w:r>
-        <w:rPr>
-          <w:rFonts w:ascii="Arial" w:hAnsi="Arial" w:cs="Arial"/>
-        </w:rPr>
-        <w:t>, de modo que facilite su uso.</w:t>
+          <w:b/>
+        </w:rPr>
+        <w:t>[R</w:t>
+      </w:r>
+      <w:r>
+        <w:rPr>
+          <w:rFonts w:ascii="Arial" w:hAnsi="Arial" w:cs="Arial"/>
+          <w:b/>
+        </w:rPr>
+        <w:t>T</w:t>
+      </w:r>
+      <w:r>
+        <w:rPr>
+          <w:rFonts w:ascii="Arial" w:hAnsi="Arial" w:cs="Arial"/>
+          <w:b/>
+        </w:rPr>
+        <w:t>0</w:t>
+      </w:r>
+      <w:r>
+        <w:rPr>
+          <w:rFonts w:ascii="Arial" w:hAnsi="Arial" w:cs="Arial"/>
+          <w:b/>
+        </w:rPr>
+        <w:t>05</w:t>
+      </w:r>
+      <w:r>
+        <w:rPr>
+          <w:rFonts w:ascii="Arial" w:hAnsi="Arial" w:cs="Arial"/>
+          <w:b/>
+        </w:rPr>
+        <w:t>]</w:t>
+      </w:r>
+      <w:r>
+        <w:rPr>
+          <w:rFonts w:ascii="Arial" w:hAnsi="Arial" w:cs="Arial"/>
+        </w:rPr>
+        <w:t xml:space="preserve"> </w:t>
+      </w:r>
+      <w:r>
+        <w:rPr>
+          <w:rFonts w:ascii="Arial" w:hAnsi="Arial" w:cs="Arial"/>
+        </w:rPr>
+        <w:t xml:space="preserve">El </w:t>
+      </w:r>
+      <w:r>
+        <w:rPr>
+          <w:rFonts w:ascii="Arial" w:hAnsi="Arial" w:cs="Arial"/>
+        </w:rPr>
+        <w:t>Sistema</w:t>
+      </w:r>
+      <w:r>
+        <w:rPr>
+          <w:rFonts w:ascii="Arial" w:hAnsi="Arial" w:cs="Arial"/>
+        </w:rPr>
+        <w:t xml:space="preserve"> en sus formularios de registro debe contar con validaciones de ingreso de información.</w:t>
       </w:r>
     </w:p>
     <w:p>
@@ -2827,6 +4248,47 @@
       <w:r>
         <w:rPr>
           <w:rFonts w:ascii="Arial" w:hAnsi="Arial" w:cs="Arial"/>
+          <w:b/>
+        </w:rPr>
+        <w:t>[R</w:t>
+      </w:r>
+      <w:r>
+        <w:rPr>
+          <w:rFonts w:ascii="Arial" w:hAnsi="Arial" w:cs="Arial"/>
+          <w:b/>
+        </w:rPr>
+        <w:t>T</w:t>
+      </w:r>
+      <w:r>
+        <w:rPr>
+          <w:rFonts w:ascii="Arial" w:hAnsi="Arial" w:cs="Arial"/>
+          <w:b/>
+        </w:rPr>
+        <w:t>0</w:t>
+      </w:r>
+      <w:r>
+        <w:rPr>
+          <w:rFonts w:ascii="Arial" w:hAnsi="Arial" w:cs="Arial"/>
+          <w:b/>
+        </w:rPr>
+        <w:t>06</w:t>
+      </w:r>
+      <w:r>
+        <w:rPr>
+          <w:rFonts w:ascii="Arial" w:hAnsi="Arial" w:cs="Arial"/>
+          <w:b/>
+        </w:rPr>
+        <w:t>]</w:t>
+      </w:r>
+      <w:r>
+        <w:rPr>
+          <w:rFonts w:ascii="Arial" w:hAnsi="Arial" w:cs="Arial"/>
+        </w:rPr>
+        <w:t xml:space="preserve"> </w:t>
+      </w:r>
+      <w:r>
+        <w:rPr>
+          <w:rFonts w:ascii="Arial" w:hAnsi="Arial" w:cs="Arial"/>
         </w:rPr>
         <w:t xml:space="preserve">El </w:t>
       </w:r>
@@ -2840,7 +4302,13 @@
         <w:rPr>
           <w:rFonts w:ascii="Arial" w:hAnsi="Arial" w:cs="Arial"/>
         </w:rPr>
-        <w:t xml:space="preserve"> en sus formularios de registro debe contar con validaciones de ingreso de información.</w:t>
+        <w:t xml:space="preserve"> </w:t>
+      </w:r>
+      <w:r>
+        <w:rPr>
+          <w:rFonts w:ascii="Arial" w:hAnsi="Arial" w:cs="Arial"/>
+        </w:rPr>
+        <w:t>debe poder acoplarse a servicios externos, tales como el servicio que expondrá el INEI.</w:t>
       </w:r>
     </w:p>
     <w:p>
@@ -2868,14 +4336,37 @@
       <w:r>
         <w:rPr>
           <w:rFonts w:ascii="Arial" w:hAnsi="Arial" w:cs="Arial"/>
-        </w:rPr>
-        <w:t xml:space="preserve">El </w:t>
-      </w:r>
-      <w:r>
-        <w:rPr>
-          <w:rFonts w:ascii="Arial" w:hAnsi="Arial" w:cs="Arial"/>
-        </w:rPr>
-        <w:t>Sistema</w:t>
+          <w:b/>
+        </w:rPr>
+        <w:t>[R</w:t>
+      </w:r>
+      <w:r>
+        <w:rPr>
+          <w:rFonts w:ascii="Arial" w:hAnsi="Arial" w:cs="Arial"/>
+          <w:b/>
+        </w:rPr>
+        <w:t>T</w:t>
+      </w:r>
+      <w:r>
+        <w:rPr>
+          <w:rFonts w:ascii="Arial" w:hAnsi="Arial" w:cs="Arial"/>
+          <w:b/>
+        </w:rPr>
+        <w:t>0</w:t>
+      </w:r>
+      <w:r>
+        <w:rPr>
+          <w:rFonts w:ascii="Arial" w:hAnsi="Arial" w:cs="Arial"/>
+          <w:b/>
+        </w:rPr>
+        <w:t>07</w:t>
+      </w:r>
+      <w:r>
+        <w:rPr>
+          <w:rFonts w:ascii="Arial" w:hAnsi="Arial" w:cs="Arial"/>
+          <w:b/>
+        </w:rPr>
+        <w:t>]</w:t>
       </w:r>
       <w:r>
         <w:rPr>
@@ -2887,7 +4378,7 @@
         <w:rPr>
           <w:rFonts w:ascii="Arial" w:hAnsi="Arial" w:cs="Arial"/>
         </w:rPr>
-        <w:t>debe poder acoplarse a servicios externos, tales como el servicio que expondrá el INEI.</w:t>
+        <w:t>Se debe contar mecanismos de calidad de software que permita registrar cualquier problema interno de la aplicación en sus distintas funcionalidades de modo que se puedan identificar para su posterior corrección.</w:t>
       </w:r>
     </w:p>
     <w:p>
@@ -2915,8 +4406,49 @@
       <w:r>
         <w:rPr>
           <w:rFonts w:ascii="Arial" w:hAnsi="Arial" w:cs="Arial"/>
-        </w:rPr>
-        <w:t>Se debe contar mecanismos de calidad de software que permita registrar cualquier problema interno de la aplicación en sus distintas funcionalidades de modo que se puedan identificar para su posterior corrección.</w:t>
+          <w:b/>
+        </w:rPr>
+        <w:t>[R</w:t>
+      </w:r>
+      <w:r>
+        <w:rPr>
+          <w:rFonts w:ascii="Arial" w:hAnsi="Arial" w:cs="Arial"/>
+          <w:b/>
+        </w:rPr>
+        <w:t>T</w:t>
+      </w:r>
+      <w:r>
+        <w:rPr>
+          <w:rFonts w:ascii="Arial" w:hAnsi="Arial" w:cs="Arial"/>
+          <w:b/>
+        </w:rPr>
+        <w:t>0</w:t>
+      </w:r>
+      <w:r>
+        <w:rPr>
+          <w:rFonts w:ascii="Arial" w:hAnsi="Arial" w:cs="Arial"/>
+          <w:b/>
+        </w:rPr>
+        <w:t>08</w:t>
+      </w:r>
+      <w:r>
+        <w:rPr>
+          <w:rFonts w:ascii="Arial" w:hAnsi="Arial" w:cs="Arial"/>
+          <w:b/>
+        </w:rPr>
+        <w:t>]</w:t>
+      </w:r>
+      <w:r>
+        <w:rPr>
+          <w:rFonts w:ascii="Arial" w:hAnsi="Arial" w:cs="Arial"/>
+        </w:rPr>
+        <w:t xml:space="preserve"> </w:t>
+      </w:r>
+      <w:r>
+        <w:rPr>
+          <w:rFonts w:ascii="Arial" w:hAnsi="Arial" w:cs="Arial"/>
+        </w:rPr>
+        <w:t>Se debe contar con mecanismos de control de errores en archivos planos (LOGS), lo cual permita al área de TI poder realizar las correcciones que pudieren acontecer en el sistema.</w:t>
       </w:r>
     </w:p>
     <w:p>
@@ -2944,8 +4476,49 @@
       <w:r>
         <w:rPr>
           <w:rFonts w:ascii="Arial" w:hAnsi="Arial" w:cs="Arial"/>
-        </w:rPr>
-        <w:t>Se debe contar con mecanismos de control de errores en archivos planos (LOGS), lo cual permita al área de TI poder realizar las correcciones que pudieren acontecer en el sistema.</w:t>
+          <w:b/>
+        </w:rPr>
+        <w:t>[R</w:t>
+      </w:r>
+      <w:r>
+        <w:rPr>
+          <w:rFonts w:ascii="Arial" w:hAnsi="Arial" w:cs="Arial"/>
+          <w:b/>
+        </w:rPr>
+        <w:t>T</w:t>
+      </w:r>
+      <w:r>
+        <w:rPr>
+          <w:rFonts w:ascii="Arial" w:hAnsi="Arial" w:cs="Arial"/>
+          <w:b/>
+        </w:rPr>
+        <w:t>0</w:t>
+      </w:r>
+      <w:r>
+        <w:rPr>
+          <w:rFonts w:ascii="Arial" w:hAnsi="Arial" w:cs="Arial"/>
+          <w:b/>
+        </w:rPr>
+        <w:t>09</w:t>
+      </w:r>
+      <w:r>
+        <w:rPr>
+          <w:rFonts w:ascii="Arial" w:hAnsi="Arial" w:cs="Arial"/>
+          <w:b/>
+        </w:rPr>
+        <w:t>]</w:t>
+      </w:r>
+      <w:r>
+        <w:rPr>
+          <w:rFonts w:ascii="Arial" w:hAnsi="Arial" w:cs="Arial"/>
+        </w:rPr>
+        <w:t xml:space="preserve"> </w:t>
+      </w:r>
+      <w:r>
+        <w:rPr>
+          <w:rFonts w:ascii="Arial" w:hAnsi="Arial" w:cs="Arial"/>
+        </w:rPr>
+        <w:t>El sistema debe tener acoplado un generador de CAPTCHA a fin de evitar ataques de concurrencia.</w:t>
       </w:r>
     </w:p>
     <w:p>
@@ -2973,21 +4546,63 @@
       <w:r>
         <w:rPr>
           <w:rFonts w:ascii="Arial" w:hAnsi="Arial" w:cs="Arial"/>
-        </w:rPr>
-        <w:t>El sistema debe tener acoplado un generador de CAPTCHA a fin de evitar ataques de concurrencia.</w:t>
+          <w:b/>
+        </w:rPr>
+        <w:lastRenderedPageBreak/>
+        <w:t>[R</w:t>
+      </w:r>
+      <w:r>
+        <w:rPr>
+          <w:rFonts w:ascii="Arial" w:hAnsi="Arial" w:cs="Arial"/>
+          <w:b/>
+        </w:rPr>
+        <w:t>T</w:t>
+      </w:r>
+      <w:r>
+        <w:rPr>
+          <w:rFonts w:ascii="Arial" w:hAnsi="Arial" w:cs="Arial"/>
+          <w:b/>
+        </w:rPr>
+        <w:t>0</w:t>
+      </w:r>
+      <w:r>
+        <w:rPr>
+          <w:rFonts w:ascii="Arial" w:hAnsi="Arial" w:cs="Arial"/>
+          <w:b/>
+        </w:rPr>
+        <w:t>10</w:t>
+      </w:r>
+      <w:r>
+        <w:rPr>
+          <w:rFonts w:ascii="Arial" w:hAnsi="Arial" w:cs="Arial"/>
+          <w:b/>
+        </w:rPr>
+        <w:t>]</w:t>
+      </w:r>
+      <w:r>
+        <w:rPr>
+          <w:rFonts w:ascii="Arial" w:hAnsi="Arial" w:cs="Arial"/>
+        </w:rPr>
+        <w:t xml:space="preserve"> </w:t>
+      </w:r>
+      <w:r>
+        <w:rPr>
+          <w:rFonts w:ascii="Arial" w:hAnsi="Arial" w:cs="Arial"/>
+        </w:rPr>
+        <w:t>Las descripciones de los tipologías y parámetros en general que se usen en el modulo de envió de datos del Poder Judicial deben ser obtenidos de las bases de datos institucionales</w:t>
       </w:r>
     </w:p>
     <w:p>
       <w:pPr>
         <w:pStyle w:val="Ttulo1"/>
       </w:pPr>
-      <w:bookmarkStart w:id="15" w:name="_Toc486454998"/>
-      <w:bookmarkStart w:id="16" w:name="_Toc492607358"/>
+      <w:bookmarkStart w:id="16" w:name="_Toc486454998"/>
+      <w:bookmarkStart w:id="17" w:name="_Toc503849565"/>
       <w:r>
         <w:t>PROXIMOS PASOS</w:t>
       </w:r>
-      <w:bookmarkEnd w:id="15"/>
       <w:bookmarkEnd w:id="16"/>
+      <w:bookmarkEnd w:id="17"/>
     </w:p>
     <w:p/>
     <w:p>
@@ -3001,7 +4616,6 @@
         <w:rPr>
           <w:rFonts w:ascii="Arial" w:hAnsi="Arial" w:cs="Arial"/>
         </w:rPr>
-        <w:lastRenderedPageBreak/>
         <w:t>En base a la definición de los requerimientos funcionales y No funcionales son la base para la generación de los demás documentos técnicos como: la especificación de los casos de uso,  definición de los prototipos, documentos de arquitectura y modelo de base de datos.</w:t>
       </w:r>
     </w:p>
@@ -3100,7 +4714,7 @@
         <w:noProof/>
         <w:lang w:val="es-ES"/>
       </w:rPr>
-      <w:t>4</w:t>
+      <w:t>7</w:t>
     </w:r>
     <w:r>
       <w:rPr>
@@ -4234,6 +5848,119 @@
     </w:lvl>
   </w:abstractNum>
   <w:abstractNum w:abstractNumId="13">
+    <w:nsid w:val="262A508A"/>
+    <w:multiLevelType w:val="hybridMultilevel"/>
+    <w:tmpl w:val="1A184B46"/>
+    <w:lvl w:ilvl="0" w:tplc="280A0001">
+      <w:start w:val="1"/>
+      <w:numFmt w:val="bullet"/>
+      <w:lvlText w:val=""/>
+      <w:lvlJc w:val="left"/>
+      <w:pPr>
+        <w:ind w:left="1800" w:hanging="360"/>
+      </w:pPr>
+      <w:rPr>
+        <w:rFonts w:ascii="Symbol" w:hAnsi="Symbol" w:hint="default"/>
+      </w:rPr>
+    </w:lvl>
+    <w:lvl w:ilvl="1" w:tplc="280A0003" w:tentative="1">
+      <w:start w:val="1"/>
+      <w:numFmt w:val="bullet"/>
+      <w:lvlText w:val="o"/>
+      <w:lvlJc w:val="left"/>
+      <w:pPr>
+        <w:ind w:left="2520" w:hanging="360"/>
+      </w:pPr>
+      <w:rPr>
+        <w:rFonts w:ascii="Courier New" w:hAnsi="Courier New" w:cs="Courier New" w:hint="default"/>
+      </w:rPr>
+    </w:lvl>
+    <w:lvl w:ilvl="2" w:tplc="280A0005" w:tentative="1">
+      <w:start w:val="1"/>
+      <w:numFmt w:val="bullet"/>
+      <w:lvlText w:val=""/>
+      <w:lvlJc w:val="left"/>
+      <w:pPr>
+        <w:ind w:left="3240" w:hanging="360"/>
+      </w:pPr>
+      <w:rPr>
+        <w:rFonts w:ascii="Wingdings" w:hAnsi="Wingdings" w:hint="default"/>
+      </w:rPr>
+    </w:lvl>
+    <w:lvl w:ilvl="3" w:tplc="280A0001" w:tentative="1">
+      <w:start w:val="1"/>
+      <w:numFmt w:val="bullet"/>
+      <w:lvlText w:val=""/>
+      <w:lvlJc w:val="left"/>
+      <w:pPr>
+        <w:ind w:left="3960" w:hanging="360"/>
+      </w:pPr>
+      <w:rPr>
+        <w:rFonts w:ascii="Symbol" w:hAnsi="Symbol" w:hint="default"/>
+      </w:rPr>
+    </w:lvl>
+    <w:lvl w:ilvl="4" w:tplc="280A0003" w:tentative="1">
+      <w:start w:val="1"/>
+      <w:numFmt w:val="bullet"/>
+      <w:lvlText w:val="o"/>
+      <w:lvlJc w:val="left"/>
+      <w:pPr>
+        <w:ind w:left="4680" w:hanging="360"/>
+      </w:pPr>
+      <w:rPr>
+        <w:rFonts w:ascii="Courier New" w:hAnsi="Courier New" w:cs="Courier New" w:hint="default"/>
+      </w:rPr>
+    </w:lvl>
+    <w:lvl w:ilvl="5" w:tplc="280A0005" w:tentative="1">
+      <w:start w:val="1"/>
+      <w:numFmt w:val="bullet"/>
+      <w:lvlText w:val=""/>
+      <w:lvlJc w:val="left"/>
+      <w:pPr>
+        <w:ind w:left="5400" w:hanging="360"/>
+      </w:pPr>
+      <w:rPr>
+        <w:rFonts w:ascii="Wingdings" w:hAnsi="Wingdings" w:hint="default"/>
+      </w:rPr>
+    </w:lvl>
+    <w:lvl w:ilvl="6" w:tplc="280A0001" w:tentative="1">
+      <w:start w:val="1"/>
+      <w:numFmt w:val="bullet"/>
+      <w:lvlText w:val=""/>
+      <w:lvlJc w:val="left"/>
+      <w:pPr>
+        <w:ind w:left="6120" w:hanging="360"/>
+      </w:pPr>
+      <w:rPr>
+        <w:rFonts w:ascii="Symbol" w:hAnsi="Symbol" w:hint="default"/>
+      </w:rPr>
+    </w:lvl>
+    <w:lvl w:ilvl="7" w:tplc="280A0003" w:tentative="1">
+      <w:start w:val="1"/>
+      <w:numFmt w:val="bullet"/>
+      <w:lvlText w:val="o"/>
+      <w:lvlJc w:val="left"/>
+      <w:pPr>
+        <w:ind w:left="6840" w:hanging="360"/>
+      </w:pPr>
+      <w:rPr>
+        <w:rFonts w:ascii="Courier New" w:hAnsi="Courier New" w:cs="Courier New" w:hint="default"/>
+      </w:rPr>
+    </w:lvl>
+    <w:lvl w:ilvl="8" w:tplc="280A0005" w:tentative="1">
+      <w:start w:val="1"/>
+      <w:numFmt w:val="bullet"/>
+      <w:lvlText w:val=""/>
+      <w:lvlJc w:val="left"/>
+      <w:pPr>
+        <w:ind w:left="7560" w:hanging="360"/>
+      </w:pPr>
+      <w:rPr>
+        <w:rFonts w:ascii="Wingdings" w:hAnsi="Wingdings" w:hint="default"/>
+      </w:rPr>
+    </w:lvl>
+  </w:abstractNum>
+  <w:abstractNum w:abstractNumId="14">
     <w:nsid w:val="26E67EEA"/>
     <w:multiLevelType w:val="hybridMultilevel"/>
     <w:tmpl w:val="57EA18FC"/>
@@ -4319,7 +6046,7 @@
       </w:pPr>
     </w:lvl>
   </w:abstractNum>
-  <w:abstractNum w:abstractNumId="14">
+  <w:abstractNum w:abstractNumId="15">
     <w:nsid w:val="29A3185D"/>
     <w:multiLevelType w:val="hybridMultilevel"/>
     <w:tmpl w:val="57EA18FC"/>
@@ -4405,7 +6132,7 @@
       </w:pPr>
     </w:lvl>
   </w:abstractNum>
-  <w:abstractNum w:abstractNumId="15">
+  <w:abstractNum w:abstractNumId="16">
     <w:nsid w:val="2C310126"/>
     <w:multiLevelType w:val="hybridMultilevel"/>
     <w:tmpl w:val="AD564DC6"/>
@@ -4491,7 +6218,7 @@
       </w:pPr>
     </w:lvl>
   </w:abstractNum>
-  <w:abstractNum w:abstractNumId="16">
+  <w:abstractNum w:abstractNumId="17">
     <w:nsid w:val="2E2341F9"/>
     <w:multiLevelType w:val="multilevel"/>
     <w:tmpl w:val="F96A0844"/>
@@ -4612,7 +6339,7 @@
       </w:rPr>
     </w:lvl>
   </w:abstractNum>
-  <w:abstractNum w:abstractNumId="17">
+  <w:abstractNum w:abstractNumId="18">
     <w:nsid w:val="38B362C2"/>
     <w:multiLevelType w:val="hybridMultilevel"/>
     <w:tmpl w:val="57EA18FC"/>
@@ -4698,7 +6425,7 @@
       </w:pPr>
     </w:lvl>
   </w:abstractNum>
-  <w:abstractNum w:abstractNumId="18">
+  <w:abstractNum w:abstractNumId="19">
     <w:nsid w:val="3D301826"/>
     <w:multiLevelType w:val="hybridMultilevel"/>
     <w:tmpl w:val="D7543790"/>
@@ -4787,7 +6514,7 @@
       </w:pPr>
     </w:lvl>
   </w:abstractNum>
-  <w:abstractNum w:abstractNumId="19">
+  <w:abstractNum w:abstractNumId="20">
     <w:nsid w:val="3D3556ED"/>
     <w:multiLevelType w:val="hybridMultilevel"/>
     <w:tmpl w:val="449455B4"/>
@@ -4876,7 +6603,7 @@
       </w:pPr>
     </w:lvl>
   </w:abstractNum>
-  <w:abstractNum w:abstractNumId="20">
+  <w:abstractNum w:abstractNumId="21">
     <w:nsid w:val="3DBB74ED"/>
     <w:multiLevelType w:val="hybridMultilevel"/>
     <w:tmpl w:val="CF00EE42"/>
@@ -4989,7 +6716,7 @@
       </w:rPr>
     </w:lvl>
   </w:abstractNum>
-  <w:abstractNum w:abstractNumId="21">
+  <w:abstractNum w:abstractNumId="22">
     <w:nsid w:val="3F137CFD"/>
     <w:multiLevelType w:val="hybridMultilevel"/>
     <w:tmpl w:val="57EA18FC"/>
@@ -5075,7 +6802,7 @@
       </w:pPr>
     </w:lvl>
   </w:abstractNum>
-  <w:abstractNum w:abstractNumId="22">
+  <w:abstractNum w:abstractNumId="23">
     <w:nsid w:val="40332673"/>
     <w:multiLevelType w:val="hybridMultilevel"/>
     <w:tmpl w:val="6C44E994"/>
@@ -5217,7 +6944,7 @@
       </w:rPr>
     </w:lvl>
   </w:abstractNum>
-  <w:abstractNum w:abstractNumId="23">
+  <w:abstractNum w:abstractNumId="24">
     <w:nsid w:val="4111739E"/>
     <w:multiLevelType w:val="hybridMultilevel"/>
     <w:tmpl w:val="783CF58A"/>
@@ -5330,7 +7057,7 @@
       </w:rPr>
     </w:lvl>
   </w:abstractNum>
-  <w:abstractNum w:abstractNumId="24">
+  <w:abstractNum w:abstractNumId="25">
     <w:nsid w:val="41B637AA"/>
     <w:multiLevelType w:val="hybridMultilevel"/>
     <w:tmpl w:val="D7543790"/>
@@ -5419,7 +7146,7 @@
       </w:pPr>
     </w:lvl>
   </w:abstractNum>
-  <w:abstractNum w:abstractNumId="25">
+  <w:abstractNum w:abstractNumId="26">
     <w:nsid w:val="43332E1C"/>
     <w:multiLevelType w:val="hybridMultilevel"/>
     <w:tmpl w:val="AD564DC6"/>
@@ -5505,7 +7232,7 @@
       </w:pPr>
     </w:lvl>
   </w:abstractNum>
-  <w:abstractNum w:abstractNumId="26">
+  <w:abstractNum w:abstractNumId="27">
     <w:nsid w:val="47DC1664"/>
     <w:multiLevelType w:val="hybridMultilevel"/>
     <w:tmpl w:val="B89858C6"/>
@@ -5646,7 +7373,7 @@
       </w:rPr>
     </w:lvl>
   </w:abstractNum>
-  <w:abstractNum w:abstractNumId="27">
+  <w:abstractNum w:abstractNumId="28">
     <w:nsid w:val="4CAF2D33"/>
     <w:multiLevelType w:val="singleLevel"/>
     <w:tmpl w:val="D458C930"/>
@@ -5667,7 +7394,7 @@
       </w:rPr>
     </w:lvl>
   </w:abstractNum>
-  <w:abstractNum w:abstractNumId="28">
+  <w:abstractNum w:abstractNumId="29">
     <w:nsid w:val="4DBD0021"/>
     <w:multiLevelType w:val="hybridMultilevel"/>
     <w:tmpl w:val="D7543790"/>
@@ -5756,7 +7483,120 @@
       </w:pPr>
     </w:lvl>
   </w:abstractNum>
-  <w:abstractNum w:abstractNumId="29">
+  <w:abstractNum w:abstractNumId="30">
+    <w:nsid w:val="50410242"/>
+    <w:multiLevelType w:val="hybridMultilevel"/>
+    <w:tmpl w:val="999EE218"/>
+    <w:lvl w:ilvl="0" w:tplc="280A0001">
+      <w:start w:val="1"/>
+      <w:numFmt w:val="bullet"/>
+      <w:lvlText w:val=""/>
+      <w:lvlJc w:val="left"/>
+      <w:pPr>
+        <w:ind w:left="720" w:hanging="360"/>
+      </w:pPr>
+      <w:rPr>
+        <w:rFonts w:ascii="Symbol" w:hAnsi="Symbol" w:hint="default"/>
+      </w:rPr>
+    </w:lvl>
+    <w:lvl w:ilvl="1" w:tplc="280A0003" w:tentative="1">
+      <w:start w:val="1"/>
+      <w:numFmt w:val="bullet"/>
+      <w:lvlText w:val="o"/>
+      <w:lvlJc w:val="left"/>
+      <w:pPr>
+        <w:ind w:left="1440" w:hanging="360"/>
+      </w:pPr>
+      <w:rPr>
+        <w:rFonts w:ascii="Courier New" w:hAnsi="Courier New" w:cs="Courier New" w:hint="default"/>
+      </w:rPr>
+    </w:lvl>
+    <w:lvl w:ilvl="2" w:tplc="280A0005">
+      <w:start w:val="1"/>
+      <w:numFmt w:val="bullet"/>
+      <w:lvlText w:val=""/>
+      <w:lvlJc w:val="left"/>
+      <w:pPr>
+        <w:ind w:left="2160" w:hanging="360"/>
+      </w:pPr>
+      <w:rPr>
+        <w:rFonts w:ascii="Wingdings" w:hAnsi="Wingdings" w:hint="default"/>
+      </w:rPr>
+    </w:lvl>
+    <w:lvl w:ilvl="3" w:tplc="280A0001" w:tentative="1">
+      <w:start w:val="1"/>
+      <w:numFmt w:val="bullet"/>
+      <w:lvlText w:val=""/>
+      <w:lvlJc w:val="left"/>
+      <w:pPr>
+        <w:ind w:left="2880" w:hanging="360"/>
+      </w:pPr>
+      <w:rPr>
+        <w:rFonts w:ascii="Symbol" w:hAnsi="Symbol" w:hint="default"/>
+      </w:rPr>
+    </w:lvl>
+    <w:lvl w:ilvl="4" w:tplc="280A0003" w:tentative="1">
+      <w:start w:val="1"/>
+      <w:numFmt w:val="bullet"/>
+      <w:lvlText w:val="o"/>
+      <w:lvlJc w:val="left"/>
+      <w:pPr>
+        <w:ind w:left="3600" w:hanging="360"/>
+      </w:pPr>
+      <w:rPr>
+        <w:rFonts w:ascii="Courier New" w:hAnsi="Courier New" w:cs="Courier New" w:hint="default"/>
+      </w:rPr>
+    </w:lvl>
+    <w:lvl w:ilvl="5" w:tplc="280A0005" w:tentative="1">
+      <w:start w:val="1"/>
+      <w:numFmt w:val="bullet"/>
+      <w:lvlText w:val=""/>
+      <w:lvlJc w:val="left"/>
+      <w:pPr>
+        <w:ind w:left="4320" w:hanging="360"/>
+      </w:pPr>
+      <w:rPr>
+        <w:rFonts w:ascii="Wingdings" w:hAnsi="Wingdings" w:hint="default"/>
+      </w:rPr>
+    </w:lvl>
+    <w:lvl w:ilvl="6" w:tplc="280A0001" w:tentative="1">
+      <w:start w:val="1"/>
+      <w:numFmt w:val="bullet"/>
+      <w:lvlText w:val=""/>
+      <w:lvlJc w:val="left"/>
+      <w:pPr>
+        <w:ind w:left="5040" w:hanging="360"/>
+      </w:pPr>
+      <w:rPr>
+        <w:rFonts w:ascii="Symbol" w:hAnsi="Symbol" w:hint="default"/>
+      </w:rPr>
+    </w:lvl>
+    <w:lvl w:ilvl="7" w:tplc="280A0003" w:tentative="1">
+      <w:start w:val="1"/>
+      <w:numFmt w:val="bullet"/>
+      <w:lvlText w:val="o"/>
+      <w:lvlJc w:val="left"/>
+      <w:pPr>
+        <w:ind w:left="5760" w:hanging="360"/>
+      </w:pPr>
+      <w:rPr>
+        <w:rFonts w:ascii="Courier New" w:hAnsi="Courier New" w:cs="Courier New" w:hint="default"/>
+      </w:rPr>
+    </w:lvl>
+    <w:lvl w:ilvl="8" w:tplc="280A0005" w:tentative="1">
+      <w:start w:val="1"/>
+      <w:numFmt w:val="bullet"/>
+      <w:lvlText w:val=""/>
+      <w:lvlJc w:val="left"/>
+      <w:pPr>
+        <w:ind w:left="6480" w:hanging="360"/>
+      </w:pPr>
+      <w:rPr>
+        <w:rFonts w:ascii="Wingdings" w:hAnsi="Wingdings" w:hint="default"/>
+      </w:rPr>
+    </w:lvl>
+  </w:abstractNum>
+  <w:abstractNum w:abstractNumId="31">
     <w:nsid w:val="51433AEC"/>
     <w:multiLevelType w:val="hybridMultilevel"/>
     <w:tmpl w:val="AD564DC6"/>
@@ -5842,7 +7682,7 @@
       </w:pPr>
     </w:lvl>
   </w:abstractNum>
-  <w:abstractNum w:abstractNumId="30">
+  <w:abstractNum w:abstractNumId="32">
     <w:nsid w:val="522D44C5"/>
     <w:multiLevelType w:val="hybridMultilevel"/>
     <w:tmpl w:val="D7543790"/>
@@ -5931,7 +7771,7 @@
       </w:pPr>
     </w:lvl>
   </w:abstractNum>
-  <w:abstractNum w:abstractNumId="31">
+  <w:abstractNum w:abstractNumId="33">
     <w:nsid w:val="5664755A"/>
     <w:multiLevelType w:val="hybridMultilevel"/>
     <w:tmpl w:val="AD564DC6"/>
@@ -6017,7 +7857,120 @@
       </w:pPr>
     </w:lvl>
   </w:abstractNum>
-  <w:abstractNum w:abstractNumId="32">
+  <w:abstractNum w:abstractNumId="34">
+    <w:nsid w:val="59FD116D"/>
+    <w:multiLevelType w:val="hybridMultilevel"/>
+    <w:tmpl w:val="7FBA622C"/>
+    <w:lvl w:ilvl="0" w:tplc="280A0001">
+      <w:start w:val="1"/>
+      <w:numFmt w:val="bullet"/>
+      <w:lvlText w:val=""/>
+      <w:lvlJc w:val="left"/>
+      <w:pPr>
+        <w:ind w:left="720" w:hanging="360"/>
+      </w:pPr>
+      <w:rPr>
+        <w:rFonts w:ascii="Symbol" w:hAnsi="Symbol" w:hint="default"/>
+      </w:rPr>
+    </w:lvl>
+    <w:lvl w:ilvl="1" w:tplc="280A0003" w:tentative="1">
+      <w:start w:val="1"/>
+      <w:numFmt w:val="bullet"/>
+      <w:lvlText w:val="o"/>
+      <w:lvlJc w:val="left"/>
+      <w:pPr>
+        <w:ind w:left="1440" w:hanging="360"/>
+      </w:pPr>
+      <w:rPr>
+        <w:rFonts w:ascii="Courier New" w:hAnsi="Courier New" w:cs="Courier New" w:hint="default"/>
+      </w:rPr>
+    </w:lvl>
+    <w:lvl w:ilvl="2" w:tplc="280A0005">
+      <w:start w:val="1"/>
+      <w:numFmt w:val="bullet"/>
+      <w:lvlText w:val=""/>
+      <w:lvlJc w:val="left"/>
+      <w:pPr>
+        <w:ind w:left="2160" w:hanging="360"/>
+      </w:pPr>
+      <w:rPr>
+        <w:rFonts w:ascii="Wingdings" w:hAnsi="Wingdings" w:hint="default"/>
+      </w:rPr>
+    </w:lvl>
+    <w:lvl w:ilvl="3" w:tplc="280A0001" w:tentative="1">
+      <w:start w:val="1"/>
+      <w:numFmt w:val="bullet"/>
+      <w:lvlText w:val=""/>
+      <w:lvlJc w:val="left"/>
+      <w:pPr>
+        <w:ind w:left="2880" w:hanging="360"/>
+      </w:pPr>
+      <w:rPr>
+        <w:rFonts w:ascii="Symbol" w:hAnsi="Symbol" w:hint="default"/>
+      </w:rPr>
+    </w:lvl>
+    <w:lvl w:ilvl="4" w:tplc="280A0003" w:tentative="1">
+      <w:start w:val="1"/>
+      <w:numFmt w:val="bullet"/>
+      <w:lvlText w:val="o"/>
+      <w:lvlJc w:val="left"/>
+      <w:pPr>
+        <w:ind w:left="3600" w:hanging="360"/>
+      </w:pPr>
+      <w:rPr>
+        <w:rFonts w:ascii="Courier New" w:hAnsi="Courier New" w:cs="Courier New" w:hint="default"/>
+      </w:rPr>
+    </w:lvl>
+    <w:lvl w:ilvl="5" w:tplc="280A0005" w:tentative="1">
+      <w:start w:val="1"/>
+      <w:numFmt w:val="bullet"/>
+      <w:lvlText w:val=""/>
+      <w:lvlJc w:val="left"/>
+      <w:pPr>
+        <w:ind w:left="4320" w:hanging="360"/>
+      </w:pPr>
+      <w:rPr>
+        <w:rFonts w:ascii="Wingdings" w:hAnsi="Wingdings" w:hint="default"/>
+      </w:rPr>
+    </w:lvl>
+    <w:lvl w:ilvl="6" w:tplc="280A0001" w:tentative="1">
+      <w:start w:val="1"/>
+      <w:numFmt w:val="bullet"/>
+      <w:lvlText w:val=""/>
+      <w:lvlJc w:val="left"/>
+      <w:pPr>
+        <w:ind w:left="5040" w:hanging="360"/>
+      </w:pPr>
+      <w:rPr>
+        <w:rFonts w:ascii="Symbol" w:hAnsi="Symbol" w:hint="default"/>
+      </w:rPr>
+    </w:lvl>
+    <w:lvl w:ilvl="7" w:tplc="280A0003" w:tentative="1">
+      <w:start w:val="1"/>
+      <w:numFmt w:val="bullet"/>
+      <w:lvlText w:val="o"/>
+      <w:lvlJc w:val="left"/>
+      <w:pPr>
+        <w:ind w:left="5760" w:hanging="360"/>
+      </w:pPr>
+      <w:rPr>
+        <w:rFonts w:ascii="Courier New" w:hAnsi="Courier New" w:cs="Courier New" w:hint="default"/>
+      </w:rPr>
+    </w:lvl>
+    <w:lvl w:ilvl="8" w:tplc="280A0005" w:tentative="1">
+      <w:start w:val="1"/>
+      <w:numFmt w:val="bullet"/>
+      <w:lvlText w:val=""/>
+      <w:lvlJc w:val="left"/>
+      <w:pPr>
+        <w:ind w:left="6480" w:hanging="360"/>
+      </w:pPr>
+      <w:rPr>
+        <w:rFonts w:ascii="Wingdings" w:hAnsi="Wingdings" w:hint="default"/>
+      </w:rPr>
+    </w:lvl>
+  </w:abstractNum>
+  <w:abstractNum w:abstractNumId="35">
     <w:nsid w:val="64D165C5"/>
     <w:multiLevelType w:val="hybridMultilevel"/>
     <w:tmpl w:val="AD564DC6"/>
@@ -6103,7 +8056,7 @@
       </w:pPr>
     </w:lvl>
   </w:abstractNum>
-  <w:abstractNum w:abstractNumId="33">
+  <w:abstractNum w:abstractNumId="36">
     <w:nsid w:val="64F715D4"/>
     <w:multiLevelType w:val="hybridMultilevel"/>
     <w:tmpl w:val="449455B4"/>
@@ -6192,7 +8145,7 @@
       </w:pPr>
     </w:lvl>
   </w:abstractNum>
-  <w:abstractNum w:abstractNumId="34">
+  <w:abstractNum w:abstractNumId="37">
     <w:nsid w:val="67C13543"/>
     <w:multiLevelType w:val="hybridMultilevel"/>
     <w:tmpl w:val="AD6EF520"/>
@@ -6306,7 +8259,120 @@
       </w:rPr>
     </w:lvl>
   </w:abstractNum>
-  <w:abstractNum w:abstractNumId="35">
+  <w:abstractNum w:abstractNumId="38">
+    <w:nsid w:val="6905402F"/>
+    <w:multiLevelType w:val="hybridMultilevel"/>
+    <w:tmpl w:val="016617F2"/>
+    <w:lvl w:ilvl="0" w:tplc="280A0001">
+      <w:start w:val="1"/>
+      <w:numFmt w:val="bullet"/>
+      <w:lvlText w:val=""/>
+      <w:lvlJc w:val="left"/>
+      <w:pPr>
+        <w:ind w:left="720" w:hanging="360"/>
+      </w:pPr>
+      <w:rPr>
+        <w:rFonts w:ascii="Symbol" w:hAnsi="Symbol" w:hint="default"/>
+      </w:rPr>
+    </w:lvl>
+    <w:lvl w:ilvl="1" w:tplc="280A0003" w:tentative="1">
+      <w:start w:val="1"/>
+      <w:numFmt w:val="bullet"/>
+      <w:lvlText w:val="o"/>
+      <w:lvlJc w:val="left"/>
+      <w:pPr>
+        <w:ind w:left="1440" w:hanging="360"/>
+      </w:pPr>
+      <w:rPr>
+        <w:rFonts w:ascii="Courier New" w:hAnsi="Courier New" w:cs="Courier New" w:hint="default"/>
+      </w:rPr>
+    </w:lvl>
+    <w:lvl w:ilvl="2" w:tplc="280A0005">
+      <w:start w:val="1"/>
+      <w:numFmt w:val="bullet"/>
+      <w:lvlText w:val=""/>
+      <w:lvlJc w:val="left"/>
+      <w:pPr>
+        <w:ind w:left="2160" w:hanging="360"/>
+      </w:pPr>
+      <w:rPr>
+        <w:rFonts w:ascii="Wingdings" w:hAnsi="Wingdings" w:hint="default"/>
+      </w:rPr>
+    </w:lvl>
+    <w:lvl w:ilvl="3" w:tplc="280A0001" w:tentative="1">
+      <w:start w:val="1"/>
+      <w:numFmt w:val="bullet"/>
+      <w:lvlText w:val=""/>
+      <w:lvlJc w:val="left"/>
+      <w:pPr>
+        <w:ind w:left="2880" w:hanging="360"/>
+      </w:pPr>
+      <w:rPr>
+        <w:rFonts w:ascii="Symbol" w:hAnsi="Symbol" w:hint="default"/>
+      </w:rPr>
+    </w:lvl>
+    <w:lvl w:ilvl="4" w:tplc="280A0003" w:tentative="1">
+      <w:start w:val="1"/>
+      <w:numFmt w:val="bullet"/>
+      <w:lvlText w:val="o"/>
+      <w:lvlJc w:val="left"/>
+      <w:pPr>
+        <w:ind w:left="3600" w:hanging="360"/>
+      </w:pPr>
+      <w:rPr>
+        <w:rFonts w:ascii="Courier New" w:hAnsi="Courier New" w:cs="Courier New" w:hint="default"/>
+      </w:rPr>
+    </w:lvl>
+    <w:lvl w:ilvl="5" w:tplc="280A0005" w:tentative="1">
+      <w:start w:val="1"/>
+      <w:numFmt w:val="bullet"/>
+      <w:lvlText w:val=""/>
+      <w:lvlJc w:val="left"/>
+      <w:pPr>
+        <w:ind w:left="4320" w:hanging="360"/>
+      </w:pPr>
+      <w:rPr>
+        <w:rFonts w:ascii="Wingdings" w:hAnsi="Wingdings" w:hint="default"/>
+      </w:rPr>
+    </w:lvl>
+    <w:lvl w:ilvl="6" w:tplc="280A0001" w:tentative="1">
+      <w:start w:val="1"/>
+      <w:numFmt w:val="bullet"/>
+      <w:lvlText w:val=""/>
+      <w:lvlJc w:val="left"/>
+      <w:pPr>
+        <w:ind w:left="5040" w:hanging="360"/>
+      </w:pPr>
+      <w:rPr>
+        <w:rFonts w:ascii="Symbol" w:hAnsi="Symbol" w:hint="default"/>
+      </w:rPr>
+    </w:lvl>
+    <w:lvl w:ilvl="7" w:tplc="280A0003" w:tentative="1">
+      <w:start w:val="1"/>
+      <w:numFmt w:val="bullet"/>
+      <w:lvlText w:val="o"/>
+      <w:lvlJc w:val="left"/>
+      <w:pPr>
+        <w:ind w:left="5760" w:hanging="360"/>
+      </w:pPr>
+      <w:rPr>
+        <w:rFonts w:ascii="Courier New" w:hAnsi="Courier New" w:cs="Courier New" w:hint="default"/>
+      </w:rPr>
+    </w:lvl>
+    <w:lvl w:ilvl="8" w:tplc="280A0005" w:tentative="1">
+      <w:start w:val="1"/>
+      <w:numFmt w:val="bullet"/>
+      <w:lvlText w:val=""/>
+      <w:lvlJc w:val="left"/>
+      <w:pPr>
+        <w:ind w:left="6480" w:hanging="360"/>
+      </w:pPr>
+      <w:rPr>
+        <w:rFonts w:ascii="Wingdings" w:hAnsi="Wingdings" w:hint="default"/>
+      </w:rPr>
+    </w:lvl>
+  </w:abstractNum>
+  <w:abstractNum w:abstractNumId="39">
     <w:nsid w:val="6A7B375F"/>
     <w:multiLevelType w:val="hybridMultilevel"/>
     <w:tmpl w:val="2390CF1E"/>
@@ -6395,7 +8461,7 @@
       </w:pPr>
     </w:lvl>
   </w:abstractNum>
-  <w:abstractNum w:abstractNumId="36">
+  <w:abstractNum w:abstractNumId="40">
     <w:nsid w:val="6CE37DB0"/>
     <w:multiLevelType w:val="hybridMultilevel"/>
     <w:tmpl w:val="AD564DC6"/>
@@ -6481,7 +8547,7 @@
       </w:pPr>
     </w:lvl>
   </w:abstractNum>
-  <w:abstractNum w:abstractNumId="37">
+  <w:abstractNum w:abstractNumId="41">
     <w:nsid w:val="6D4A07E6"/>
     <w:multiLevelType w:val="hybridMultilevel"/>
     <w:tmpl w:val="6C80D21C"/>
@@ -6594,7 +8660,7 @@
       </w:rPr>
     </w:lvl>
   </w:abstractNum>
-  <w:abstractNum w:abstractNumId="38">
+  <w:abstractNum w:abstractNumId="42">
     <w:nsid w:val="701403AB"/>
     <w:multiLevelType w:val="hybridMultilevel"/>
     <w:tmpl w:val="CA92F482"/>
@@ -6707,7 +8773,7 @@
       </w:rPr>
     </w:lvl>
   </w:abstractNum>
-  <w:abstractNum w:abstractNumId="39">
+  <w:abstractNum w:abstractNumId="43">
     <w:nsid w:val="713433EB"/>
     <w:multiLevelType w:val="hybridMultilevel"/>
     <w:tmpl w:val="D7543790"/>
@@ -6796,7 +8862,7 @@
       </w:pPr>
     </w:lvl>
   </w:abstractNum>
-  <w:abstractNum w:abstractNumId="40">
+  <w:abstractNum w:abstractNumId="44">
     <w:nsid w:val="72D0655E"/>
     <w:multiLevelType w:val="hybridMultilevel"/>
     <w:tmpl w:val="4A64639C"/>
@@ -6909,7 +8975,7 @@
       </w:rPr>
     </w:lvl>
   </w:abstractNum>
-  <w:abstractNum w:abstractNumId="41">
+  <w:abstractNum w:abstractNumId="45">
     <w:nsid w:val="74DB4242"/>
     <w:multiLevelType w:val="hybridMultilevel"/>
     <w:tmpl w:val="2390CF1E"/>
@@ -6998,7 +9064,7 @@
       </w:pPr>
     </w:lvl>
   </w:abstractNum>
-  <w:abstractNum w:abstractNumId="42">
+  <w:abstractNum w:abstractNumId="46">
     <w:nsid w:val="75E82324"/>
     <w:multiLevelType w:val="hybridMultilevel"/>
     <w:tmpl w:val="D7543790"/>
@@ -7087,7 +9153,7 @@
       </w:pPr>
     </w:lvl>
   </w:abstractNum>
-  <w:abstractNum w:abstractNumId="43">
+  <w:abstractNum w:abstractNumId="47">
     <w:nsid w:val="77B94578"/>
     <w:multiLevelType w:val="singleLevel"/>
     <w:tmpl w:val="CF88189A"/>
@@ -7108,7 +9174,7 @@
       </w:rPr>
     </w:lvl>
   </w:abstractNum>
-  <w:abstractNum w:abstractNumId="44">
+  <w:abstractNum w:abstractNumId="48">
     <w:nsid w:val="7A5A166C"/>
     <w:multiLevelType w:val="hybridMultilevel"/>
     <w:tmpl w:val="2390CF1E"/>
@@ -7197,7 +9263,7 @@
       </w:pPr>
     </w:lvl>
   </w:abstractNum>
-  <w:abstractNum w:abstractNumId="45">
+  <w:abstractNum w:abstractNumId="49">
     <w:nsid w:val="7B055513"/>
     <w:multiLevelType w:val="hybridMultilevel"/>
     <w:tmpl w:val="8C5ABB28"/>
@@ -7310,7 +9376,7 @@
       </w:rPr>
     </w:lvl>
   </w:abstractNum>
-  <w:abstractNum w:abstractNumId="46">
+  <w:abstractNum w:abstractNumId="50">
     <w:nsid w:val="7C2A18FA"/>
     <w:multiLevelType w:val="hybridMultilevel"/>
     <w:tmpl w:val="E0326BBE"/>
@@ -7427,58 +9493,58 @@
     <w:abstractNumId w:val="6"/>
   </w:num>
   <w:num w:numId="2">
+    <w:abstractNumId w:val="28"/>
+  </w:num>
+  <w:num w:numId="3">
+    <w:abstractNumId w:val="47"/>
+  </w:num>
+  <w:num w:numId="4">
     <w:abstractNumId w:val="27"/>
   </w:num>
-  <w:num w:numId="3">
-    <w:abstractNumId w:val="43"/>
-  </w:num>
-  <w:num w:numId="4">
-    <w:abstractNumId w:val="26"/>
-  </w:num>
   <w:num w:numId="5">
-    <w:abstractNumId w:val="22"/>
+    <w:abstractNumId w:val="23"/>
   </w:num>
   <w:num w:numId="6">
     <w:abstractNumId w:val="0"/>
   </w:num>
   <w:num w:numId="7">
-    <w:abstractNumId w:val="34"/>
+    <w:abstractNumId w:val="37"/>
   </w:num>
   <w:num w:numId="8">
-    <w:abstractNumId w:val="31"/>
+    <w:abstractNumId w:val="33"/>
   </w:num>
   <w:num w:numId="9">
-    <w:abstractNumId w:val="45"/>
+    <w:abstractNumId w:val="49"/>
   </w:num>
   <w:num w:numId="10">
     <w:abstractNumId w:val="1"/>
   </w:num>
   <w:num w:numId="11">
-    <w:abstractNumId w:val="17"/>
+    <w:abstractNumId w:val="18"/>
   </w:num>
   <w:num w:numId="12">
-    <w:abstractNumId w:val="14"/>
+    <w:abstractNumId w:val="15"/>
   </w:num>
   <w:num w:numId="13">
     <w:abstractNumId w:val="2"/>
   </w:num>
   <w:num w:numId="14">
-    <w:abstractNumId w:val="21"/>
+    <w:abstractNumId w:val="22"/>
   </w:num>
   <w:num w:numId="15">
-    <w:abstractNumId w:val="40"/>
+    <w:abstractNumId w:val="44"/>
   </w:num>
   <w:num w:numId="16">
+    <w:abstractNumId w:val="31"/>
+  </w:num>
+  <w:num w:numId="17">
     <w:abstractNumId w:val="29"/>
   </w:num>
-  <w:num w:numId="17">
-    <w:abstractNumId w:val="28"/>
-  </w:num>
   <w:num w:numId="18">
-    <w:abstractNumId w:val="13"/>
+    <w:abstractNumId w:val="14"/>
   </w:num>
   <w:num w:numId="19">
-    <w:abstractNumId w:val="33"/>
+    <w:abstractNumId w:val="36"/>
   </w:num>
   <w:num w:numId="20">
     <w:abstractNumId w:val="3"/>
@@ -7487,82 +9553,94 @@
     <w:abstractNumId w:val="12"/>
   </w:num>
   <w:num w:numId="22">
-    <w:abstractNumId w:val="19"/>
+    <w:abstractNumId w:val="20"/>
   </w:num>
   <w:num w:numId="23">
     <w:abstractNumId w:val="9"/>
   </w:num>
   <w:num w:numId="24">
-    <w:abstractNumId w:val="15"/>
+    <w:abstractNumId w:val="16"/>
   </w:num>
   <w:num w:numId="25">
-    <w:abstractNumId w:val="38"/>
+    <w:abstractNumId w:val="42"/>
   </w:num>
   <w:num w:numId="26">
     <w:abstractNumId w:val="5"/>
   </w:num>
   <w:num w:numId="27">
-    <w:abstractNumId w:val="39"/>
+    <w:abstractNumId w:val="43"/>
   </w:num>
   <w:num w:numId="28">
-    <w:abstractNumId w:val="35"/>
+    <w:abstractNumId w:val="39"/>
   </w:num>
   <w:num w:numId="29">
     <w:abstractNumId w:val="11"/>
   </w:num>
   <w:num w:numId="30">
-    <w:abstractNumId w:val="44"/>
+    <w:abstractNumId w:val="48"/>
   </w:num>
   <w:num w:numId="31">
-    <w:abstractNumId w:val="32"/>
+    <w:abstractNumId w:val="35"/>
   </w:num>
   <w:num w:numId="32">
-    <w:abstractNumId w:val="24"/>
+    <w:abstractNumId w:val="25"/>
   </w:num>
   <w:num w:numId="33">
-    <w:abstractNumId w:val="41"/>
+    <w:abstractNumId w:val="45"/>
   </w:num>
   <w:num w:numId="34">
-    <w:abstractNumId w:val="36"/>
+    <w:abstractNumId w:val="40"/>
   </w:num>
   <w:num w:numId="35">
-    <w:abstractNumId w:val="18"/>
+    <w:abstractNumId w:val="19"/>
   </w:num>
   <w:num w:numId="36">
     <w:abstractNumId w:val="10"/>
   </w:num>
   <w:num w:numId="37">
-    <w:abstractNumId w:val="42"/>
+    <w:abstractNumId w:val="46"/>
   </w:num>
   <w:num w:numId="38">
-    <w:abstractNumId w:val="30"/>
+    <w:abstractNumId w:val="32"/>
   </w:num>
   <w:num w:numId="39">
-    <w:abstractNumId w:val="25"/>
+    <w:abstractNumId w:val="26"/>
   </w:num>
   <w:num w:numId="40">
     <w:abstractNumId w:val="4"/>
   </w:num>
   <w:num w:numId="41">
-    <w:abstractNumId w:val="46"/>
+    <w:abstractNumId w:val="50"/>
   </w:num>
   <w:num w:numId="42">
-    <w:abstractNumId w:val="37"/>
+    <w:abstractNumId w:val="41"/>
   </w:num>
   <w:num w:numId="43">
     <w:abstractNumId w:val="8"/>
   </w:num>
   <w:num w:numId="44">
-    <w:abstractNumId w:val="16"/>
+    <w:abstractNumId w:val="17"/>
   </w:num>
   <w:num w:numId="45">
-    <w:abstractNumId w:val="20"/>
+    <w:abstractNumId w:val="21"/>
   </w:num>
   <w:num w:numId="46">
-    <w:abstractNumId w:val="23"/>
+    <w:abstractNumId w:val="24"/>
   </w:num>
   <w:num w:numId="47">
     <w:abstractNumId w:val="7"/>
+  </w:num>
+  <w:num w:numId="48">
+    <w:abstractNumId w:val="38"/>
+  </w:num>
+  <w:num w:numId="49">
+    <w:abstractNumId w:val="34"/>
+  </w:num>
+  <w:num w:numId="50">
+    <w:abstractNumId w:val="13"/>
+  </w:num>
+  <w:num w:numId="51">
+    <w:abstractNumId w:val="30"/>
   </w:num>
   <w:numIdMacAtCleanup w:val="41"/>
 </w:numbering>
@@ -11046,6 +13124,22 @@
       <w:bCs/>
       <w:sz w:val="18"/>
       <w:lang w:val="es-ES" w:eastAsia="es-ES" w:bidi="ar-SA"/>
+    </w:rPr>
+  </w:style>
+  <w:style w:type="paragraph" w:customStyle="1" w:styleId="Tabletext">
+    <w:name w:val="Tabletext"/>
+    <w:basedOn w:val="Normal"/>
+    <w:rsid w:val="00E81925"/>
+    <w:pPr>
+      <w:keepLines/>
+      <w:widowControl w:val="0"/>
+      <w:spacing w:after="120" w:line="240" w:lineRule="atLeast"/>
+    </w:pPr>
+    <w:rPr>
+      <w:rFonts w:ascii="Times New Roman" w:eastAsia="Times New Roman" w:hAnsi="Times New Roman" w:cs="Times New Roman"/>
+      <w:sz w:val="20"/>
+      <w:szCs w:val="20"/>
+      <w:lang w:val="en-US"/>
     </w:rPr>
   </w:style>
 </w:styles>
@@ -14861,7 +16955,7 @@
 </file>
 
 <file path=customXml/itemProps2.xml><?xml version="1.0" encoding="utf-8"?>
-<ds:datastoreItem xmlns:ds="http://schemas.openxmlformats.org/officeDocument/2006/customXml" ds:itemID="{39414515-61EF-49C2-8D93-2C85AFB78C6C}">
+<ds:datastoreItem xmlns:ds="http://schemas.openxmlformats.org/officeDocument/2006/customXml" ds:itemID="{ED2B706B-B22F-4B44-9502-141F75FEFFC7}">
   <ds:schemaRefs>
     <ds:schemaRef ds:uri="http://schemas.openxmlformats.org/officeDocument/2006/bibliography"/>
   </ds:schemaRefs>

--- a/001- Requerimientos funcionales y NO funcionales.docx
+++ b/001- Requerimientos funcionales y NO funcionales.docx
@@ -194,7 +194,6 @@
                         </w:rPr>
                         <w:alias w:val="Fecha"/>
                         <w:id w:val="1918664440"/>
-                        <w:showingPlcHdr/>
                         <w:dataBinding w:prefixMappings="xmlns:ns0='http://schemas.microsoft.com/office/2006/coverPageProps'" w:xpath="/ns0:CoverPageProperties[1]/ns0:PublishDate[1]" w:storeItemID="{55AF091B-3C7A-41E3-B477-F2FDAA23CFDA}"/>
                         <w:date w:fullDate="2017-09-13T00:00:00Z">
                           <w:dateFormat w:val="dd/MM/yyyy"/>
@@ -225,8 +224,9 @@
                               <w:spacing w:val="60"/>
                               <w:sz w:val="20"/>
                               <w:szCs w:val="20"/>
+                              <w:lang w:val="es-ES"/>
                             </w:rPr>
-                            <w:t xml:space="preserve">     </w:t>
+                            <w:t>13/09/2017</w:t>
                           </w:r>
                         </w:p>
                       </w:sdtContent>
@@ -2264,14 +2264,14 @@
       <w:pPr>
         <w:pStyle w:val="Ttulo2"/>
       </w:pPr>
-      <w:bookmarkStart w:id="10" w:name="_GoBack"/>
-      <w:bookmarkStart w:id="11" w:name="_Toc503849562"/>
+      <w:bookmarkStart w:id="10" w:name="_Toc503849562"/>
+      <w:bookmarkStart w:id="11" w:name="_GoBack"/>
       <w:r>
         <w:t>Requerimientos NO funcionales</w:t>
       </w:r>
-      <w:bookmarkEnd w:id="11"/>
+      <w:bookmarkEnd w:id="10"/>
     </w:p>
-    <w:bookmarkEnd w:id="10"/>
+    <w:bookmarkEnd w:id="11"/>
     <w:p>
       <w:pPr>
         <w:spacing w:after="0"/>
@@ -2469,7 +2469,37 @@
         <w:rPr>
           <w:rFonts w:ascii="Arial" w:hAnsi="Arial" w:cs="Arial"/>
         </w:rPr>
-        <w:t>Numero de Procesos concluidos por año y mes</w:t>
+        <w:t>Número</w:t>
+      </w:r>
+      <w:r>
+        <w:rPr>
+          <w:rFonts w:ascii="Arial" w:hAnsi="Arial" w:cs="Arial"/>
+        </w:rPr>
+        <w:t xml:space="preserve"> de </w:t>
+      </w:r>
+      <w:r>
+        <w:rPr>
+          <w:rFonts w:ascii="Arial" w:hAnsi="Arial" w:cs="Arial"/>
+        </w:rPr>
+        <w:t>sentencias</w:t>
+      </w:r>
+      <w:r>
+        <w:rPr>
+          <w:rFonts w:ascii="Arial" w:hAnsi="Arial" w:cs="Arial"/>
+        </w:rPr>
+        <w:t xml:space="preserve"> concluid</w:t>
+      </w:r>
+      <w:r>
+        <w:rPr>
+          <w:rFonts w:ascii="Arial" w:hAnsi="Arial" w:cs="Arial"/>
+        </w:rPr>
+        <w:t>a</w:t>
+      </w:r>
+      <w:r>
+        <w:rPr>
+          <w:rFonts w:ascii="Arial" w:hAnsi="Arial" w:cs="Arial"/>
+        </w:rPr>
+        <w:t>s por año y mes</w:t>
       </w:r>
     </w:p>
     <w:p>
@@ -2506,7 +2536,31 @@
         <w:rPr>
           <w:rFonts w:ascii="Arial" w:hAnsi="Arial" w:cs="Arial"/>
         </w:rPr>
-        <w:t>Numero de Procesos concluidos por año, mes y distrito fiscal</w:t>
+        <w:t>Número</w:t>
+      </w:r>
+      <w:r>
+        <w:rPr>
+          <w:rFonts w:ascii="Arial" w:hAnsi="Arial" w:cs="Arial"/>
+        </w:rPr>
+        <w:t xml:space="preserve"> de </w:t>
+      </w:r>
+      <w:r>
+        <w:rPr>
+          <w:rFonts w:ascii="Arial" w:hAnsi="Arial" w:cs="Arial"/>
+        </w:rPr>
+        <w:t>sentencias</w:t>
+      </w:r>
+      <w:r>
+        <w:rPr>
+          <w:rFonts w:ascii="Arial" w:hAnsi="Arial" w:cs="Arial"/>
+        </w:rPr>
+        <w:t xml:space="preserve"> </w:t>
+      </w:r>
+      <w:r>
+        <w:rPr>
+          <w:rFonts w:ascii="Arial" w:hAnsi="Arial" w:cs="Arial"/>
+        </w:rPr>
+        <w:t>concluidos por año, mes y distrito fiscal</w:t>
       </w:r>
     </w:p>
     <w:p>
@@ -2543,7 +2597,43 @@
         <w:rPr>
           <w:rFonts w:ascii="Arial" w:hAnsi="Arial" w:cs="Arial"/>
         </w:rPr>
-        <w:t>Numero de Procesos concluidos por año, mes y norma procesal aplicable</w:t>
+        <w:t>Número</w:t>
+      </w:r>
+      <w:r>
+        <w:rPr>
+          <w:rFonts w:ascii="Arial" w:hAnsi="Arial" w:cs="Arial"/>
+        </w:rPr>
+        <w:t xml:space="preserve"> de </w:t>
+      </w:r>
+      <w:r>
+        <w:rPr>
+          <w:rFonts w:ascii="Arial" w:hAnsi="Arial" w:cs="Arial"/>
+        </w:rPr>
+        <w:t>sentencias</w:t>
+      </w:r>
+      <w:r>
+        <w:rPr>
+          <w:rFonts w:ascii="Arial" w:hAnsi="Arial" w:cs="Arial"/>
+        </w:rPr>
+        <w:t xml:space="preserve"> </w:t>
+      </w:r>
+      <w:r>
+        <w:rPr>
+          <w:rFonts w:ascii="Arial" w:hAnsi="Arial" w:cs="Arial"/>
+        </w:rPr>
+        <w:t>concluid</w:t>
+      </w:r>
+      <w:r>
+        <w:rPr>
+          <w:rFonts w:ascii="Arial" w:hAnsi="Arial" w:cs="Arial"/>
+        </w:rPr>
+        <w:t>a</w:t>
+      </w:r>
+      <w:r>
+        <w:rPr>
+          <w:rFonts w:ascii="Arial" w:hAnsi="Arial" w:cs="Arial"/>
+        </w:rPr>
+        <w:t>s por año, mes y norma procesal aplicable</w:t>
       </w:r>
     </w:p>
     <w:p>
@@ -2609,13 +2699,37 @@
         <w:rPr>
           <w:rFonts w:ascii="Arial" w:hAnsi="Arial" w:cs="Arial"/>
         </w:rPr>
-        <w:t>obtener la información de los procesos concluidos</w:t>
-      </w:r>
-      <w:r>
-        <w:rPr>
-          <w:rFonts w:ascii="Arial" w:hAnsi="Arial" w:cs="Arial"/>
-        </w:rPr>
-        <w:t xml:space="preserve"> para los delitos de "Lavado de activos" y "Financiamiento del Terrorismo" de </w:t>
+        <w:t>obtener la información de l</w:t>
+      </w:r>
+      <w:r>
+        <w:rPr>
+          <w:rFonts w:ascii="Arial" w:hAnsi="Arial" w:cs="Arial"/>
+        </w:rPr>
+        <w:t>a</w:t>
+      </w:r>
+      <w:r>
+        <w:rPr>
+          <w:rFonts w:ascii="Arial" w:hAnsi="Arial" w:cs="Arial"/>
+        </w:rPr>
+        <w:t xml:space="preserve">s </w:t>
+      </w:r>
+      <w:r>
+        <w:rPr>
+          <w:rFonts w:ascii="Arial" w:hAnsi="Arial" w:cs="Arial"/>
+        </w:rPr>
+        <w:t>sentencias</w:t>
+      </w:r>
+      <w:r>
+        <w:rPr>
+          <w:rFonts w:ascii="Arial" w:hAnsi="Arial" w:cs="Arial"/>
+        </w:rPr>
+        <w:t xml:space="preserve"> </w:t>
+      </w:r>
+      <w:r>
+        <w:rPr>
+          <w:rFonts w:ascii="Arial" w:hAnsi="Arial" w:cs="Arial"/>
+        </w:rPr>
+        <w:t xml:space="preserve">para los delitos de "Lavado de activos" y "Financiamiento del Terrorismo" de </w:t>
       </w:r>
       <w:r>
         <w:rPr>
@@ -2699,13 +2813,43 @@
         <w:rPr>
           <w:rFonts w:ascii="Arial" w:hAnsi="Arial" w:cs="Arial"/>
         </w:rPr>
-        <w:t xml:space="preserve">a información a los datos del proceso </w:t>
-      </w:r>
-      <w:r>
-        <w:rPr>
-          <w:rFonts w:ascii="Arial" w:hAnsi="Arial" w:cs="Arial"/>
-        </w:rPr>
-        <w:t>obtenido de la fuente de datos de centralizada del Poder Judicial según las siguientes secciones:</w:t>
+        <w:t>a información a los datos de</w:t>
+      </w:r>
+      <w:r>
+        <w:rPr>
+          <w:rFonts w:ascii="Arial" w:hAnsi="Arial" w:cs="Arial"/>
+        </w:rPr>
+        <w:t xml:space="preserve"> </w:t>
+      </w:r>
+      <w:r>
+        <w:rPr>
+          <w:rFonts w:ascii="Arial" w:hAnsi="Arial" w:cs="Arial"/>
+        </w:rPr>
+        <w:t>l</w:t>
+      </w:r>
+      <w:r>
+        <w:rPr>
+          <w:rFonts w:ascii="Arial" w:hAnsi="Arial" w:cs="Arial"/>
+        </w:rPr>
+        <w:t>a</w:t>
+      </w:r>
+      <w:r>
+        <w:rPr>
+          <w:rFonts w:ascii="Arial" w:hAnsi="Arial" w:cs="Arial"/>
+        </w:rPr>
+        <w:t xml:space="preserve"> </w:t>
+      </w:r>
+      <w:r>
+        <w:rPr>
+          <w:rFonts w:ascii="Arial" w:hAnsi="Arial" w:cs="Arial"/>
+        </w:rPr>
+        <w:t>sentencia obtenida</w:t>
+      </w:r>
+      <w:r>
+        <w:rPr>
+          <w:rFonts w:ascii="Arial" w:hAnsi="Arial" w:cs="Arial"/>
+        </w:rPr>
+        <w:t xml:space="preserve"> de la fuente de datos de centralizada del Poder Judicial según las siguientes secciones:</w:t>
       </w:r>
     </w:p>
     <w:p>
@@ -2980,7 +3124,25 @@
         <w:rPr>
           <w:rFonts w:ascii="Arial" w:hAnsi="Arial" w:cs="Arial"/>
         </w:rPr>
-        <w:t>el registro de un nuevo proceso</w:t>
+        <w:t>el registro de un nuev</w:t>
+      </w:r>
+      <w:r>
+        <w:rPr>
+          <w:rFonts w:ascii="Arial" w:hAnsi="Arial" w:cs="Arial"/>
+        </w:rPr>
+        <w:t>a</w:t>
+      </w:r>
+      <w:r>
+        <w:rPr>
+          <w:rFonts w:ascii="Arial" w:hAnsi="Arial" w:cs="Arial"/>
+        </w:rPr>
+        <w:t xml:space="preserve"> </w:t>
+      </w:r>
+      <w:r>
+        <w:rPr>
+          <w:rFonts w:ascii="Arial" w:hAnsi="Arial" w:cs="Arial"/>
+        </w:rPr>
+        <w:t>sentencia</w:t>
       </w:r>
       <w:r>
         <w:rPr>
@@ -3056,7 +3218,13 @@
         <w:rPr>
           <w:rFonts w:ascii="Arial" w:hAnsi="Arial" w:cs="Arial"/>
         </w:rPr>
-        <w:t xml:space="preserve">la búsqueda de procesos </w:t>
+        <w:t xml:space="preserve">la búsqueda de </w:t>
+      </w:r>
+      <w:r>
+        <w:rPr>
+          <w:rFonts w:ascii="Arial" w:hAnsi="Arial" w:cs="Arial"/>
+        </w:rPr>
+        <w:t xml:space="preserve">sentencias </w:t>
       </w:r>
       <w:r>
         <w:rPr>
@@ -3144,13 +3312,31 @@
         <w:rPr>
           <w:rFonts w:ascii="Arial" w:hAnsi="Arial" w:cs="Arial"/>
         </w:rPr>
-        <w:t xml:space="preserve">tado actual de los registros de procesos </w:t>
-      </w:r>
-      <w:r>
-        <w:rPr>
-          <w:rFonts w:ascii="Arial" w:hAnsi="Arial" w:cs="Arial"/>
-        </w:rPr>
-        <w:t>obtenidos de la fuente de información del Poder Judicial, es decir si se ha agregado la información requerida para la generación de la estadística.</w:t>
+        <w:t xml:space="preserve">tado actual de los registros de </w:t>
+      </w:r>
+      <w:r>
+        <w:rPr>
+          <w:rFonts w:ascii="Arial" w:hAnsi="Arial" w:cs="Arial"/>
+        </w:rPr>
+        <w:t xml:space="preserve">sentencias </w:t>
+      </w:r>
+      <w:r>
+        <w:rPr>
+          <w:rFonts w:ascii="Arial" w:hAnsi="Arial" w:cs="Arial"/>
+        </w:rPr>
+        <w:t>obtenid</w:t>
+      </w:r>
+      <w:r>
+        <w:rPr>
+          <w:rFonts w:ascii="Arial" w:hAnsi="Arial" w:cs="Arial"/>
+        </w:rPr>
+        <w:t>a</w:t>
+      </w:r>
+      <w:r>
+        <w:rPr>
+          <w:rFonts w:ascii="Arial" w:hAnsi="Arial" w:cs="Arial"/>
+        </w:rPr>
+        <w:t>s de la fuente de información del Poder Judicial, es decir si se ha agregado la información requerida para la generación de la estadística.</w:t>
       </w:r>
     </w:p>
     <w:p>
@@ -3284,7 +3470,25 @@
         <w:rPr>
           <w:rFonts w:ascii="Arial" w:hAnsi="Arial" w:cs="Arial"/>
         </w:rPr>
-        <w:t>si el registro del proceso ha sido enviado</w:t>
+        <w:t xml:space="preserve">si el registro del </w:t>
+      </w:r>
+      <w:r>
+        <w:rPr>
+          <w:rFonts w:ascii="Arial" w:hAnsi="Arial" w:cs="Arial"/>
+        </w:rPr>
+        <w:t xml:space="preserve">sentencia </w:t>
+      </w:r>
+      <w:r>
+        <w:rPr>
+          <w:rFonts w:ascii="Arial" w:hAnsi="Arial" w:cs="Arial"/>
+        </w:rPr>
+        <w:t>ha sido enviad</w:t>
+      </w:r>
+      <w:r>
+        <w:rPr>
+          <w:rFonts w:ascii="Arial" w:hAnsi="Arial" w:cs="Arial"/>
+        </w:rPr>
+        <w:t>a</w:t>
       </w:r>
       <w:r>
         <w:rPr>
@@ -3757,13 +3961,25 @@
         <w:rPr>
           <w:rFonts w:ascii="Arial" w:hAnsi="Arial" w:cs="Arial"/>
         </w:rPr>
-        <w:t>contar con accesos por roles</w:t>
-      </w:r>
-      <w:r>
-        <w:rPr>
-          <w:rFonts w:ascii="Arial" w:hAnsi="Arial" w:cs="Arial"/>
-        </w:rPr>
-        <w:t>.</w:t>
+        <w:t xml:space="preserve">contar con </w:t>
+      </w:r>
+      <w:r>
+        <w:rPr>
+          <w:rFonts w:ascii="Arial" w:hAnsi="Arial" w:cs="Arial"/>
+        </w:rPr>
+        <w:t>2</w:t>
+      </w:r>
+      <w:r>
+        <w:rPr>
+          <w:rFonts w:ascii="Arial" w:hAnsi="Arial" w:cs="Arial"/>
+        </w:rPr>
+        <w:t xml:space="preserve"> roles</w:t>
+      </w:r>
+      <w:r>
+        <w:rPr>
+          <w:rFonts w:ascii="Arial" w:hAnsi="Arial" w:cs="Arial"/>
+        </w:rPr>
+        <w:t xml:space="preserve"> de usuario uno para el registro de datos complementarios de las sentencias (por distrito judicial) y otro con permisos de administrador.</w:t>
       </w:r>
     </w:p>
     <w:p>
@@ -4548,7 +4764,6 @@
           <w:rFonts w:ascii="Arial" w:hAnsi="Arial" w:cs="Arial"/>
           <w:b/>
         </w:rPr>
-        <w:lastRenderedPageBreak/>
         <w:t>[R</w:t>
       </w:r>
       <w:r>
@@ -4714,7 +4929,7 @@
         <w:noProof/>
         <w:lang w:val="es-ES"/>
       </w:rPr>
-      <w:t>7</w:t>
+      <w:t>5</w:t>
     </w:r>
     <w:r>
       <w:rPr>
@@ -16955,7 +17170,7 @@
 </file>
 
 <file path=customXml/itemProps2.xml><?xml version="1.0" encoding="utf-8"?>
-<ds:datastoreItem xmlns:ds="http://schemas.openxmlformats.org/officeDocument/2006/customXml" ds:itemID="{ED2B706B-B22F-4B44-9502-141F75FEFFC7}">
+<ds:datastoreItem xmlns:ds="http://schemas.openxmlformats.org/officeDocument/2006/customXml" ds:itemID="{C3B9AD65-29EB-4620-A51E-41F50BBF1FCE}">
   <ds:schemaRefs>
     <ds:schemaRef ds:uri="http://schemas.openxmlformats.org/officeDocument/2006/bibliography"/>
   </ds:schemaRefs>

--- a/001- Requerimientos funcionales y NO funcionales.docx
+++ b/001- Requerimientos funcionales y NO funcionales.docx
@@ -354,7 +354,7 @@
                                     <a:blip r:embed="rId9">
                                       <a:extLst>
                                         <a:ext uri="{28A0092B-C50C-407E-A947-70E740481C1C}">
-                                          <a14:useLocalDpi xmlns:a14="http://schemas.microsoft.com/office/drawing/2010/main" xmlns:wps="http://schemas.microsoft.com/office/word/2010/wordprocessingShape" xmlns:wpi="http://schemas.microsoft.com/office/word/2010/wordprocessingInk" xmlns:wpg="http://schemas.microsoft.com/office/word/2010/wordprocessingGroup" xmlns:w14="http://schemas.microsoft.com/office/word/2010/wordml" xmlns:w="http://schemas.openxmlformats.org/wordprocessingml/2006/main" xmlns:w10="urn:schemas-microsoft-com:office:word" xmlns:wp14="http://schemas.microsoft.com/office/word/2010/wordprocessingDrawing" xmlns:v="urn:schemas-microsoft-com:vml" xmlns:o="urn:schemas-microsoft-com:office:office" xmlns:mc="http://schemas.openxmlformats.org/markup-compatibility/2006" xmlns:wpc="http://schemas.microsoft.com/office/word/2010/wordprocessingCanvas" xmlns="" val="0"/>
+                                          <a14:useLocalDpi xmlns="" xmlns:wpc="http://schemas.microsoft.com/office/word/2010/wordprocessingCanvas" xmlns:mc="http://schemas.openxmlformats.org/markup-compatibility/2006" xmlns:o="urn:schemas-microsoft-com:office:office" xmlns:v="urn:schemas-microsoft-com:vml" xmlns:wp14="http://schemas.microsoft.com/office/word/2010/wordprocessingDrawing" xmlns:w10="urn:schemas-microsoft-com:office:word" xmlns:w="http://schemas.openxmlformats.org/wordprocessingml/2006/main" xmlns:w14="http://schemas.microsoft.com/office/word/2010/wordml" xmlns:wpg="http://schemas.microsoft.com/office/word/2010/wordprocessingGroup" xmlns:wpi="http://schemas.microsoft.com/office/word/2010/wordprocessingInk" xmlns:wps="http://schemas.microsoft.com/office/word/2010/wordprocessingShape" xmlns:a14="http://schemas.microsoft.com/office/drawing/2010/main" val="0"/>
                                         </a:ext>
                                       </a:extLst>
                                     </a:blip>
@@ -2892,167 +2892,157 @@
     <w:p>
       <w:pPr>
         <w:pStyle w:val="Prrafodelista"/>
+        <w:autoSpaceDE w:val="0"/>
+        <w:autoSpaceDN w:val="0"/>
+        <w:adjustRightInd w:val="0"/>
+        <w:spacing w:after="0" w:line="240" w:lineRule="auto"/>
+        <w:ind w:left="1800"/>
+        <w:jc w:val="both"/>
+        <w:rPr>
+          <w:rFonts w:ascii="Arial" w:hAnsi="Arial" w:cs="Arial"/>
+        </w:rPr>
+      </w:pPr>
+    </w:p>
+    <w:p>
+      <w:pPr>
+        <w:pStyle w:val="subtituloCU"/>
         <w:numPr>
           <w:ilvl w:val="0"/>
           <w:numId w:val="50"/>
         </w:numPr>
-        <w:autoSpaceDE w:val="0"/>
-        <w:autoSpaceDN w:val="0"/>
-        <w:adjustRightInd w:val="0"/>
-        <w:spacing w:after="0" w:line="240" w:lineRule="auto"/>
-        <w:jc w:val="both"/>
-        <w:rPr>
-          <w:rFonts w:ascii="Arial" w:hAnsi="Arial" w:cs="Arial"/>
-        </w:rPr>
-      </w:pPr>
-      <w:r>
-        <w:rPr>
-          <w:rFonts w:ascii="Arial" w:hAnsi="Arial" w:cs="Arial"/>
-        </w:rPr>
-        <w:t>Recursos de impugnación según "</w:t>
-      </w:r>
-      <w:r>
-        <w:rPr>
-          <w:rFonts w:ascii="Arial" w:hAnsi="Arial" w:cs="Arial"/>
-        </w:rPr>
-        <w:t>Código de Procedimientos Penales de 1940</w:t>
-      </w:r>
-      <w:r>
-        <w:rPr>
-          <w:rFonts w:ascii="Arial" w:hAnsi="Arial" w:cs="Arial"/>
-        </w:rPr>
-        <w:t>"</w:t>
+        <w:rPr>
+          <w:b w:val="0"/>
+          <w:sz w:val="22"/>
+          <w:szCs w:val="20"/>
+          <w:lang w:eastAsia="es-ES"/>
+        </w:rPr>
+      </w:pPr>
+      <w:r>
+        <w:rPr>
+          <w:b w:val="0"/>
+          <w:sz w:val="22"/>
+          <w:szCs w:val="20"/>
+          <w:lang w:eastAsia="es-ES"/>
+        </w:rPr>
+        <w:t>Datos del delito</w:t>
       </w:r>
     </w:p>
     <w:p>
       <w:pPr>
-        <w:pStyle w:val="Prrafodelista"/>
+        <w:pStyle w:val="subtituloCU"/>
         <w:numPr>
           <w:ilvl w:val="0"/>
           <w:numId w:val="50"/>
         </w:numPr>
-        <w:autoSpaceDE w:val="0"/>
-        <w:autoSpaceDN w:val="0"/>
-        <w:adjustRightInd w:val="0"/>
-        <w:spacing w:after="0" w:line="240" w:lineRule="auto"/>
-        <w:jc w:val="both"/>
-        <w:rPr>
-          <w:rFonts w:ascii="Arial" w:hAnsi="Arial" w:cs="Arial"/>
-        </w:rPr>
-      </w:pPr>
-      <w:r>
-        <w:rPr>
-          <w:rFonts w:ascii="Arial" w:hAnsi="Arial" w:cs="Arial"/>
-        </w:rPr>
-        <w:t>Recursos de impugnación según "</w:t>
-      </w:r>
-      <w:r>
-        <w:rPr>
-          <w:rFonts w:ascii="Arial" w:hAnsi="Arial" w:cs="Arial"/>
-        </w:rPr>
-        <w:t xml:space="preserve"> </w:t>
-      </w:r>
-      <w:r>
-        <w:rPr>
-          <w:rFonts w:ascii="Arial" w:hAnsi="Arial" w:cs="Arial"/>
+        <w:rPr>
+          <w:b w:val="0"/>
+          <w:sz w:val="22"/>
+          <w:szCs w:val="20"/>
+          <w:lang w:eastAsia="es-ES"/>
+        </w:rPr>
+      </w:pPr>
+      <w:r>
+        <w:rPr>
+          <w:b w:val="0"/>
+          <w:sz w:val="22"/>
+          <w:szCs w:val="20"/>
+          <w:lang w:eastAsia="es-ES"/>
         </w:rPr>
         <w:t>Código Procesal Penal del 2004</w:t>
-      </w:r>
-      <w:r>
-        <w:rPr>
-          <w:rFonts w:ascii="Arial" w:hAnsi="Arial" w:cs="Arial"/>
-        </w:rPr>
-        <w:t>"</w:t>
       </w:r>
     </w:p>
     <w:p>
       <w:pPr>
-        <w:pStyle w:val="Prrafodelista"/>
+        <w:pStyle w:val="subtituloCU"/>
         <w:numPr>
           <w:ilvl w:val="0"/>
           <w:numId w:val="50"/>
         </w:numPr>
-        <w:autoSpaceDE w:val="0"/>
-        <w:autoSpaceDN w:val="0"/>
-        <w:adjustRightInd w:val="0"/>
-        <w:spacing w:after="0" w:line="240" w:lineRule="auto"/>
-        <w:jc w:val="both"/>
-        <w:rPr>
-          <w:rFonts w:ascii="Arial" w:hAnsi="Arial" w:cs="Arial"/>
-        </w:rPr>
-      </w:pPr>
-      <w:r>
-        <w:rPr>
-          <w:rFonts w:ascii="Arial" w:hAnsi="Arial" w:cs="Arial"/>
-        </w:rPr>
-        <w:t>Datos del delito</w:t>
+        <w:rPr>
+          <w:b w:val="0"/>
+          <w:sz w:val="22"/>
+          <w:szCs w:val="20"/>
+          <w:lang w:eastAsia="es-ES"/>
+        </w:rPr>
+      </w:pPr>
+      <w:r>
+        <w:rPr>
+          <w:b w:val="0"/>
+          <w:sz w:val="22"/>
+          <w:szCs w:val="20"/>
+          <w:lang w:eastAsia="es-ES"/>
+        </w:rPr>
+        <w:t>Código de Procedimientos Penales de 1940</w:t>
       </w:r>
     </w:p>
     <w:p>
       <w:pPr>
-        <w:pStyle w:val="Prrafodelista"/>
+        <w:pStyle w:val="subtituloCU"/>
         <w:numPr>
           <w:ilvl w:val="0"/>
           <w:numId w:val="50"/>
         </w:numPr>
-        <w:autoSpaceDE w:val="0"/>
-        <w:autoSpaceDN w:val="0"/>
-        <w:adjustRightInd w:val="0"/>
-        <w:spacing w:after="0" w:line="240" w:lineRule="auto"/>
-        <w:jc w:val="both"/>
-        <w:rPr>
-          <w:rFonts w:ascii="Arial" w:hAnsi="Arial" w:cs="Arial"/>
-        </w:rPr>
-      </w:pPr>
-      <w:r>
-        <w:rPr>
-          <w:rFonts w:ascii="Arial" w:hAnsi="Arial" w:cs="Arial"/>
+        <w:rPr>
+          <w:b w:val="0"/>
+          <w:sz w:val="22"/>
+          <w:szCs w:val="20"/>
+          <w:lang w:eastAsia="es-ES"/>
+        </w:rPr>
+      </w:pPr>
+      <w:r>
+        <w:rPr>
+          <w:b w:val="0"/>
+          <w:sz w:val="22"/>
+          <w:szCs w:val="20"/>
+          <w:lang w:eastAsia="es-ES"/>
         </w:rPr>
         <w:t>Contenido de la sentencia</w:t>
       </w:r>
     </w:p>
     <w:p>
       <w:pPr>
-        <w:pStyle w:val="Prrafodelista"/>
+        <w:pStyle w:val="subtituloCU"/>
         <w:numPr>
           <w:ilvl w:val="0"/>
           <w:numId w:val="50"/>
         </w:numPr>
-        <w:autoSpaceDE w:val="0"/>
-        <w:autoSpaceDN w:val="0"/>
-        <w:adjustRightInd w:val="0"/>
-        <w:spacing w:after="0" w:line="240" w:lineRule="auto"/>
-        <w:jc w:val="both"/>
-        <w:rPr>
-          <w:rFonts w:ascii="Arial" w:hAnsi="Arial" w:cs="Arial"/>
-        </w:rPr>
-      </w:pPr>
-      <w:r>
-        <w:rPr>
-          <w:rFonts w:ascii="Arial" w:hAnsi="Arial" w:cs="Arial"/>
-        </w:rPr>
-        <w:t>Reparación civil</w:t>
+        <w:rPr>
+          <w:b w:val="0"/>
+          <w:sz w:val="22"/>
+          <w:szCs w:val="20"/>
+          <w:lang w:eastAsia="es-ES"/>
+        </w:rPr>
+      </w:pPr>
+      <w:r>
+        <w:rPr>
+          <w:b w:val="0"/>
+          <w:sz w:val="22"/>
+          <w:szCs w:val="20"/>
+          <w:lang w:eastAsia="es-ES"/>
+        </w:rPr>
+        <w:t>Reparación Civil</w:t>
       </w:r>
     </w:p>
     <w:p>
       <w:pPr>
-        <w:pStyle w:val="Prrafodelista"/>
+        <w:pStyle w:val="subtituloCU"/>
         <w:numPr>
           <w:ilvl w:val="0"/>
           <w:numId w:val="50"/>
         </w:numPr>
-        <w:autoSpaceDE w:val="0"/>
-        <w:autoSpaceDN w:val="0"/>
-        <w:adjustRightInd w:val="0"/>
-        <w:spacing w:after="0" w:line="240" w:lineRule="auto"/>
-        <w:jc w:val="both"/>
-        <w:rPr>
-          <w:rFonts w:ascii="Arial" w:hAnsi="Arial" w:cs="Arial"/>
-        </w:rPr>
-      </w:pPr>
-      <w:r>
-        <w:rPr>
-          <w:rFonts w:ascii="Arial" w:hAnsi="Arial" w:cs="Arial"/>
+        <w:rPr>
+          <w:b w:val="0"/>
+          <w:sz w:val="22"/>
+          <w:szCs w:val="20"/>
+          <w:lang w:eastAsia="es-ES"/>
+        </w:rPr>
+      </w:pPr>
+      <w:r>
+        <w:rPr>
+          <w:b w:val="0"/>
+          <w:sz w:val="22"/>
+          <w:szCs w:val="20"/>
+          <w:lang w:eastAsia="es-ES"/>
         </w:rPr>
         <w:t>Auto final</w:t>
       </w:r>
@@ -3438,6 +3428,7 @@
           <w:rFonts w:ascii="Arial" w:hAnsi="Arial" w:cs="Arial"/>
           <w:b/>
         </w:rPr>
+        <w:lastRenderedPageBreak/>
         <w:t>[RF00</w:t>
       </w:r>
       <w:r>
@@ -3654,7 +3645,6 @@
           <w:rFonts w:ascii="Arial" w:hAnsi="Arial" w:cs="Arial"/>
           <w:b/>
         </w:rPr>
-        <w:lastRenderedPageBreak/>
         <w:t>[RF0</w:t>
       </w:r>
       <w:r>
@@ -4072,6 +4062,108 @@
     </w:p>
     <w:p>
       <w:pPr>
+        <w:pStyle w:val="Prrafodelista"/>
+        <w:autoSpaceDE w:val="0"/>
+        <w:autoSpaceDN w:val="0"/>
+        <w:adjustRightInd w:val="0"/>
+        <w:spacing w:after="0" w:line="240" w:lineRule="auto"/>
+        <w:ind w:left="1080"/>
+        <w:jc w:val="both"/>
+        <w:rPr>
+          <w:rFonts w:ascii="Arial" w:hAnsi="Arial" w:cs="Arial"/>
+          <w:b/>
+        </w:rPr>
+      </w:pPr>
+    </w:p>
+    <w:p>
+      <w:pPr>
+        <w:pStyle w:val="Prrafodelista"/>
+        <w:numPr>
+          <w:ilvl w:val="0"/>
+          <w:numId w:val="43"/>
+        </w:numPr>
+        <w:autoSpaceDE w:val="0"/>
+        <w:autoSpaceDN w:val="0"/>
+        <w:adjustRightInd w:val="0"/>
+        <w:spacing w:after="0" w:line="240" w:lineRule="auto"/>
+        <w:jc w:val="both"/>
+        <w:rPr>
+          <w:rFonts w:ascii="Arial" w:hAnsi="Arial" w:cs="Arial"/>
+          <w:b/>
+        </w:rPr>
+      </w:pPr>
+      <w:r>
+        <w:rPr>
+          <w:rFonts w:ascii="Arial" w:hAnsi="Arial" w:cs="Arial"/>
+          <w:b/>
+        </w:rPr>
+        <w:t>[R</w:t>
+      </w:r>
+      <w:r>
+        <w:rPr>
+          <w:rFonts w:ascii="Arial" w:hAnsi="Arial" w:cs="Arial"/>
+          <w:b/>
+        </w:rPr>
+        <w:t>F</w:t>
+      </w:r>
+      <w:r>
+        <w:rPr>
+          <w:rFonts w:ascii="Arial" w:hAnsi="Arial" w:cs="Arial"/>
+          <w:b/>
+        </w:rPr>
+        <w:t>0</w:t>
+      </w:r>
+      <w:r>
+        <w:rPr>
+          <w:rFonts w:ascii="Arial" w:hAnsi="Arial" w:cs="Arial"/>
+          <w:b/>
+        </w:rPr>
+        <w:t>15</w:t>
+      </w:r>
+      <w:r>
+        <w:rPr>
+          <w:rFonts w:ascii="Arial" w:hAnsi="Arial" w:cs="Arial"/>
+          <w:b/>
+        </w:rPr>
+        <w:t>]</w:t>
+      </w:r>
+      <w:r>
+        <w:rPr>
+          <w:rFonts w:ascii="Arial" w:hAnsi="Arial" w:cs="Arial"/>
+          <w:b/>
+        </w:rPr>
+        <w:t xml:space="preserve"> </w:t>
+      </w:r>
+      <w:r>
+        <w:rPr>
+          <w:rFonts w:ascii="Arial" w:hAnsi="Arial" w:cs="Arial"/>
+        </w:rPr>
+        <w:t xml:space="preserve">El Sistema  </w:t>
+      </w:r>
+      <w:r>
+        <w:rPr>
+          <w:rFonts w:ascii="Arial" w:hAnsi="Arial" w:cs="Arial"/>
+        </w:rPr>
+        <w:t>debe permitir la consolidación de la información de los distintos distritos judiciales</w:t>
+      </w:r>
+    </w:p>
+    <w:p>
+      <w:pPr>
+        <w:pStyle w:val="Prrafodelista"/>
+        <w:autoSpaceDE w:val="0"/>
+        <w:autoSpaceDN w:val="0"/>
+        <w:adjustRightInd w:val="0"/>
+        <w:spacing w:after="0" w:line="240" w:lineRule="auto"/>
+        <w:ind w:left="1080"/>
+        <w:jc w:val="both"/>
+        <w:rPr>
+          <w:rFonts w:ascii="Arial" w:hAnsi="Arial" w:cs="Arial"/>
+          <w:b/>
+        </w:rPr>
+      </w:pPr>
+    </w:p>
+    <w:p>
+      <w:pPr>
         <w:pStyle w:val="Ttulo2"/>
       </w:pPr>
       <w:bookmarkStart w:id="14" w:name="_Toc486454997"/>
@@ -4594,7 +4686,14 @@
         <w:rPr>
           <w:rFonts w:ascii="Arial" w:hAnsi="Arial" w:cs="Arial"/>
         </w:rPr>
-        <w:t>Se debe contar mecanismos de calidad de software que permita registrar cualquier problema interno de la aplicación en sus distintas funcionalidades de modo que se puedan identificar para su posterior corrección.</w:t>
+        <w:t xml:space="preserve">Se debe contar mecanismos de calidad de software que permita registrar cualquier problema interno de la aplicación en sus distintas </w:t>
+      </w:r>
+      <w:r>
+        <w:rPr>
+          <w:rFonts w:ascii="Arial" w:hAnsi="Arial" w:cs="Arial"/>
+        </w:rPr>
+        <w:lastRenderedPageBreak/>
+        <w:t>funcionalidades de modo que se puedan identificar para su posterior corrección.</w:t>
       </w:r>
     </w:p>
     <w:p>
@@ -4929,7 +5028,7 @@
         <w:noProof/>
         <w:lang w:val="es-ES"/>
       </w:rPr>
-      <w:t>5</w:t>
+      <w:t>6</w:t>
     </w:r>
     <w:r>
       <w:rPr>
@@ -17170,7 +17269,7 @@
 </file>
 
 <file path=customXml/itemProps2.xml><?xml version="1.0" encoding="utf-8"?>
-<ds:datastoreItem xmlns:ds="http://schemas.openxmlformats.org/officeDocument/2006/customXml" ds:itemID="{C3B9AD65-29EB-4620-A51E-41F50BBF1FCE}">
+<ds:datastoreItem xmlns:ds="http://schemas.openxmlformats.org/officeDocument/2006/customXml" ds:itemID="{E6EEACFF-D326-4057-9C3C-A855F33781E9}">
   <ds:schemaRefs>
     <ds:schemaRef ds:uri="http://schemas.openxmlformats.org/officeDocument/2006/bibliography"/>
   </ds:schemaRefs>

--- a/001- Requerimientos funcionales y NO funcionales.docx
+++ b/001- Requerimientos funcionales y NO funcionales.docx
@@ -801,6 +801,116 @@
               </w:p>
             </w:tc>
           </w:tr>
+          <w:tr>
+            <w:tc>
+              <w:tcPr>
+                <w:tcW w:w="2304" w:type="dxa"/>
+                <w:tcBorders>
+                  <w:top w:val="single" w:sz="6" w:space="0" w:color="auto"/>
+                  <w:left w:val="single" w:sz="6" w:space="0" w:color="auto"/>
+                  <w:bottom w:val="single" w:sz="6" w:space="0" w:color="auto"/>
+                  <w:right w:val="single" w:sz="6" w:space="0" w:color="auto"/>
+                </w:tcBorders>
+              </w:tcPr>
+              <w:p>
+                <w:pPr>
+                  <w:pStyle w:val="Tabletext"/>
+                  <w:rPr>
+                    <w:rFonts w:ascii="Arial" w:hAnsi="Arial" w:cs="Arial"/>
+                    <w:lang w:val="es-ES"/>
+                  </w:rPr>
+                </w:pPr>
+                <w:r>
+                  <w:rPr>
+                    <w:rFonts w:ascii="Arial" w:hAnsi="Arial" w:cs="Arial"/>
+                    <w:lang w:val="es-ES"/>
+                  </w:rPr>
+                  <w:t>18/04/2018</w:t>
+                </w:r>
+              </w:p>
+            </w:tc>
+            <w:tc>
+              <w:tcPr>
+                <w:tcW w:w="1152" w:type="dxa"/>
+                <w:tcBorders>
+                  <w:top w:val="single" w:sz="6" w:space="0" w:color="auto"/>
+                  <w:left w:val="single" w:sz="6" w:space="0" w:color="auto"/>
+                  <w:bottom w:val="single" w:sz="6" w:space="0" w:color="auto"/>
+                  <w:right w:val="single" w:sz="6" w:space="0" w:color="auto"/>
+                </w:tcBorders>
+              </w:tcPr>
+              <w:p>
+                <w:pPr>
+                  <w:pStyle w:val="Tabletext"/>
+                  <w:rPr>
+                    <w:rFonts w:ascii="Arial" w:hAnsi="Arial" w:cs="Arial"/>
+                    <w:lang w:val="es-ES"/>
+                  </w:rPr>
+                </w:pPr>
+                <w:r>
+                  <w:rPr>
+                    <w:rFonts w:ascii="Arial" w:hAnsi="Arial" w:cs="Arial"/>
+                    <w:lang w:val="es-ES"/>
+                  </w:rPr>
+                  <w:t>1.2</w:t>
+                </w:r>
+              </w:p>
+            </w:tc>
+            <w:tc>
+              <w:tcPr>
+                <w:tcW w:w="3744" w:type="dxa"/>
+                <w:tcBorders>
+                  <w:top w:val="single" w:sz="6" w:space="0" w:color="auto"/>
+                  <w:left w:val="single" w:sz="6" w:space="0" w:color="auto"/>
+                  <w:bottom w:val="single" w:sz="6" w:space="0" w:color="auto"/>
+                  <w:right w:val="single" w:sz="6" w:space="0" w:color="auto"/>
+                </w:tcBorders>
+              </w:tcPr>
+              <w:p>
+                <w:pPr>
+                  <w:pStyle w:val="Tabletext"/>
+                  <w:rPr>
+                    <w:rFonts w:ascii="Arial" w:hAnsi="Arial" w:cs="Arial"/>
+                    <w:lang w:val="es-ES"/>
+                  </w:rPr>
+                </w:pPr>
+                <w:r>
+                  <w:rPr>
+                    <w:rFonts w:ascii="Arial" w:hAnsi="Arial" w:cs="Arial"/>
+                    <w:lang w:val="es-ES"/>
+                  </w:rPr>
+                  <w:t>Agregación de los reportes validados por el Poder Judicial</w:t>
+                </w:r>
+              </w:p>
+            </w:tc>
+            <w:tc>
+              <w:tcPr>
+                <w:tcW w:w="2304" w:type="dxa"/>
+                <w:tcBorders>
+                  <w:top w:val="single" w:sz="6" w:space="0" w:color="auto"/>
+                  <w:left w:val="single" w:sz="6" w:space="0" w:color="auto"/>
+                  <w:bottom w:val="single" w:sz="6" w:space="0" w:color="auto"/>
+                  <w:right w:val="single" w:sz="6" w:space="0" w:color="auto"/>
+                </w:tcBorders>
+              </w:tcPr>
+              <w:p>
+                <w:pPr>
+                  <w:pStyle w:val="Tabletext"/>
+                  <w:rPr>
+                    <w:rFonts w:ascii="Arial" w:hAnsi="Arial" w:cs="Arial"/>
+                    <w:lang w:val="es-ES"/>
+                  </w:rPr>
+                </w:pPr>
+                <w:r>
+                  <w:rPr>
+                    <w:rFonts w:ascii="Arial" w:hAnsi="Arial" w:cs="Arial"/>
+                    <w:lang w:val="es-ES"/>
+                  </w:rPr>
+                  <w:t>Carlos León - GIZ</w:t>
+                </w:r>
+              </w:p>
+            </w:tc>
+          </w:tr>
         </w:tbl>
         <w:p>
           <w:pPr>
@@ -1732,7 +1842,7 @@
         <w:pStyle w:val="Prrafodelista"/>
         <w:numPr>
           <w:ilvl w:val="0"/>
-          <w:numId w:val="42"/>
+          <w:numId w:val="8"/>
         </w:numPr>
         <w:autoSpaceDE w:val="0"/>
         <w:autoSpaceDN w:val="0"/>
@@ -1779,7 +1889,7 @@
         <w:pStyle w:val="Prrafodelista"/>
         <w:numPr>
           <w:ilvl w:val="0"/>
-          <w:numId w:val="42"/>
+          <w:numId w:val="8"/>
         </w:numPr>
         <w:autoSpaceDE w:val="0"/>
         <w:autoSpaceDN w:val="0"/>
@@ -2058,7 +2168,7 @@
         <w:pStyle w:val="Prrafodelista"/>
         <w:numPr>
           <w:ilvl w:val="0"/>
-          <w:numId w:val="45"/>
+          <w:numId w:val="11"/>
         </w:numPr>
         <w:jc w:val="both"/>
         <w:rPr>
@@ -2086,7 +2196,7 @@
         <w:pStyle w:val="Prrafodelista"/>
         <w:numPr>
           <w:ilvl w:val="0"/>
-          <w:numId w:val="45"/>
+          <w:numId w:val="11"/>
         </w:numPr>
         <w:jc w:val="both"/>
         <w:rPr>
@@ -2149,7 +2259,7 @@
         <w:pStyle w:val="Prrafodelista"/>
         <w:numPr>
           <w:ilvl w:val="0"/>
-          <w:numId w:val="45"/>
+          <w:numId w:val="11"/>
         </w:numPr>
         <w:jc w:val="both"/>
         <w:rPr>
@@ -2282,7 +2392,7 @@
         <w:pStyle w:val="Prrafodelista"/>
         <w:numPr>
           <w:ilvl w:val="0"/>
-          <w:numId w:val="46"/>
+          <w:numId w:val="12"/>
         </w:numPr>
         <w:jc w:val="both"/>
         <w:rPr>
@@ -2358,7 +2468,7 @@
         <w:pStyle w:val="Prrafodelista"/>
         <w:numPr>
           <w:ilvl w:val="0"/>
-          <w:numId w:val="46"/>
+          <w:numId w:val="12"/>
         </w:numPr>
         <w:jc w:val="both"/>
         <w:rPr>
@@ -2411,7 +2521,7 @@
         <w:pStyle w:val="Prrafodelista"/>
         <w:numPr>
           <w:ilvl w:val="0"/>
-          <w:numId w:val="43"/>
+          <w:numId w:val="9"/>
         </w:numPr>
         <w:autoSpaceDE w:val="0"/>
         <w:autoSpaceDN w:val="0"/>
@@ -2453,8 +2563,798 @@
       <w:pPr>
         <w:pStyle w:val="Prrafodelista"/>
         <w:numPr>
+          <w:ilvl w:val="2"/>
+          <w:numId w:val="14"/>
+        </w:numPr>
+        <w:jc w:val="both"/>
+        <w:rPr>
+          <w:rFonts w:ascii="Arial" w:hAnsi="Arial" w:cs="Arial"/>
+        </w:rPr>
+      </w:pPr>
+      <w:r>
+        <w:rPr>
+          <w:rFonts w:ascii="Arial" w:hAnsi="Arial" w:cs="Arial"/>
+        </w:rPr>
+        <w:t>Cantidad de sentencias absolutorias, por año y mes</w:t>
+      </w:r>
+    </w:p>
+    <w:p>
+      <w:pPr>
+        <w:pStyle w:val="Prrafodelista"/>
+        <w:ind w:left="1440"/>
+        <w:jc w:val="both"/>
+        <w:rPr>
+          <w:rFonts w:ascii="Arial" w:hAnsi="Arial" w:cs="Arial"/>
+        </w:rPr>
+      </w:pPr>
+    </w:p>
+    <w:p>
+      <w:pPr>
+        <w:pStyle w:val="Prrafodelista"/>
+        <w:numPr>
+          <w:ilvl w:val="2"/>
+          <w:numId w:val="14"/>
+        </w:numPr>
+        <w:jc w:val="both"/>
+        <w:rPr>
+          <w:rFonts w:ascii="Arial" w:hAnsi="Arial" w:cs="Arial"/>
+        </w:rPr>
+      </w:pPr>
+      <w:r>
+        <w:rPr>
+          <w:rFonts w:ascii="Arial" w:hAnsi="Arial" w:cs="Arial"/>
+        </w:rPr>
+        <w:t>Cantidad de sentencias absolutorias por Distrito Judicial, por año y mes</w:t>
+      </w:r>
+    </w:p>
+    <w:p>
+      <w:pPr>
+        <w:pStyle w:val="Prrafodelista"/>
+        <w:ind w:left="1440"/>
+        <w:jc w:val="both"/>
+        <w:rPr>
+          <w:rFonts w:ascii="Arial" w:hAnsi="Arial" w:cs="Arial"/>
+        </w:rPr>
+      </w:pPr>
+    </w:p>
+    <w:p>
+      <w:pPr>
+        <w:pStyle w:val="Prrafodelista"/>
+        <w:numPr>
+          <w:ilvl w:val="2"/>
+          <w:numId w:val="14"/>
+        </w:numPr>
+        <w:jc w:val="both"/>
+        <w:rPr>
+          <w:rFonts w:ascii="Arial" w:hAnsi="Arial" w:cs="Arial"/>
+        </w:rPr>
+      </w:pPr>
+      <w:r>
+        <w:rPr>
+          <w:rFonts w:ascii="Arial" w:hAnsi="Arial" w:cs="Arial"/>
+        </w:rPr>
+        <w:t>Cantidad de sentencias absolutorias por órgano jurisdiccional, por año y mes</w:t>
+      </w:r>
+    </w:p>
+    <w:p>
+      <w:pPr>
+        <w:pStyle w:val="Prrafodelista"/>
+        <w:ind w:left="1440"/>
+        <w:jc w:val="both"/>
+        <w:rPr>
+          <w:rFonts w:ascii="Arial" w:hAnsi="Arial" w:cs="Arial"/>
+        </w:rPr>
+      </w:pPr>
+    </w:p>
+    <w:p>
+      <w:pPr>
+        <w:pStyle w:val="Prrafodelista"/>
+        <w:numPr>
+          <w:ilvl w:val="2"/>
+          <w:numId w:val="14"/>
+        </w:numPr>
+        <w:jc w:val="both"/>
+        <w:rPr>
+          <w:rFonts w:ascii="Arial" w:hAnsi="Arial" w:cs="Arial"/>
+        </w:rPr>
+      </w:pPr>
+      <w:r>
+        <w:rPr>
+          <w:rFonts w:ascii="Arial" w:hAnsi="Arial" w:cs="Arial"/>
+        </w:rPr>
+        <w:t>Cantidad de sentencias absolutorias por tipo de delito precedente, por año y mes</w:t>
+      </w:r>
+    </w:p>
+    <w:p>
+      <w:pPr>
+        <w:pStyle w:val="Prrafodelista"/>
+        <w:ind w:left="1440"/>
+        <w:jc w:val="both"/>
+        <w:rPr>
+          <w:rFonts w:ascii="Arial" w:hAnsi="Arial" w:cs="Arial"/>
+        </w:rPr>
+      </w:pPr>
+    </w:p>
+    <w:p>
+      <w:pPr>
+        <w:pStyle w:val="Prrafodelista"/>
+        <w:numPr>
+          <w:ilvl w:val="2"/>
+          <w:numId w:val="14"/>
+        </w:numPr>
+        <w:jc w:val="both"/>
+        <w:rPr>
+          <w:rFonts w:ascii="Arial" w:hAnsi="Arial" w:cs="Arial"/>
+        </w:rPr>
+      </w:pPr>
+      <w:r>
+        <w:rPr>
+          <w:rFonts w:ascii="Arial" w:hAnsi="Arial" w:cs="Arial"/>
+        </w:rPr>
+        <w:t>Número de personas naturales absueltas, por año y mes</w:t>
+      </w:r>
+    </w:p>
+    <w:p>
+      <w:pPr>
+        <w:pStyle w:val="Prrafodelista"/>
+        <w:ind w:left="1440"/>
+        <w:jc w:val="both"/>
+        <w:rPr>
+          <w:rFonts w:ascii="Arial" w:hAnsi="Arial" w:cs="Arial"/>
+        </w:rPr>
+      </w:pPr>
+    </w:p>
+    <w:p>
+      <w:pPr>
+        <w:pStyle w:val="Prrafodelista"/>
+        <w:numPr>
+          <w:ilvl w:val="2"/>
+          <w:numId w:val="14"/>
+        </w:numPr>
+        <w:jc w:val="both"/>
+        <w:rPr>
+          <w:rFonts w:ascii="Arial" w:hAnsi="Arial" w:cs="Arial"/>
+        </w:rPr>
+      </w:pPr>
+      <w:r>
+        <w:rPr>
+          <w:rFonts w:ascii="Arial" w:hAnsi="Arial" w:cs="Arial"/>
+        </w:rPr>
+        <w:t>Cantidad de personas naturales y jurídicas absueltas por órgano jurisdiccional, por año y mes</w:t>
+      </w:r>
+    </w:p>
+    <w:p>
+      <w:pPr>
+        <w:pStyle w:val="Prrafodelista"/>
+        <w:ind w:left="1440"/>
+        <w:jc w:val="both"/>
+        <w:rPr>
+          <w:rFonts w:ascii="Arial" w:hAnsi="Arial" w:cs="Arial"/>
+        </w:rPr>
+      </w:pPr>
+    </w:p>
+    <w:p>
+      <w:pPr>
+        <w:pStyle w:val="Prrafodelista"/>
+        <w:numPr>
+          <w:ilvl w:val="2"/>
+          <w:numId w:val="14"/>
+        </w:numPr>
+        <w:jc w:val="both"/>
+        <w:rPr>
+          <w:rFonts w:ascii="Arial" w:hAnsi="Arial" w:cs="Arial"/>
+        </w:rPr>
+      </w:pPr>
+      <w:r>
+        <w:rPr>
+          <w:rFonts w:ascii="Arial" w:hAnsi="Arial" w:cs="Arial"/>
+        </w:rPr>
+        <w:t>Cantidad de sentencias condenatorias, por año y mes</w:t>
+      </w:r>
+    </w:p>
+    <w:p>
+      <w:pPr>
+        <w:pStyle w:val="Prrafodelista"/>
+        <w:ind w:left="1440"/>
+        <w:jc w:val="both"/>
+        <w:rPr>
+          <w:rFonts w:ascii="Arial" w:hAnsi="Arial" w:cs="Arial"/>
+        </w:rPr>
+      </w:pPr>
+    </w:p>
+    <w:p>
+      <w:pPr>
+        <w:pStyle w:val="Prrafodelista"/>
+        <w:numPr>
+          <w:ilvl w:val="2"/>
+          <w:numId w:val="14"/>
+        </w:numPr>
+        <w:jc w:val="both"/>
+        <w:rPr>
+          <w:rFonts w:ascii="Arial" w:hAnsi="Arial" w:cs="Arial"/>
+        </w:rPr>
+      </w:pPr>
+      <w:r>
+        <w:rPr>
+          <w:rFonts w:ascii="Arial" w:hAnsi="Arial" w:cs="Arial"/>
+        </w:rPr>
+        <w:t>Cantidad de sentencias condenatorias por Distrito Judicial, por año y mes</w:t>
+      </w:r>
+    </w:p>
+    <w:p>
+      <w:pPr>
+        <w:pStyle w:val="Prrafodelista"/>
+        <w:ind w:left="1440"/>
+        <w:jc w:val="both"/>
+        <w:rPr>
+          <w:rFonts w:ascii="Arial" w:hAnsi="Arial" w:cs="Arial"/>
+        </w:rPr>
+      </w:pPr>
+    </w:p>
+    <w:p>
+      <w:pPr>
+        <w:pStyle w:val="Prrafodelista"/>
+        <w:numPr>
+          <w:ilvl w:val="2"/>
+          <w:numId w:val="14"/>
+        </w:numPr>
+        <w:jc w:val="both"/>
+        <w:rPr>
+          <w:rFonts w:ascii="Arial" w:hAnsi="Arial" w:cs="Arial"/>
+        </w:rPr>
+      </w:pPr>
+      <w:r>
+        <w:rPr>
+          <w:rFonts w:ascii="Arial" w:hAnsi="Arial" w:cs="Arial"/>
+        </w:rPr>
+        <w:t>Cantidad de sentencias condenatorias por órgano jurisdiccional, por año y mes</w:t>
+      </w:r>
+    </w:p>
+    <w:p>
+      <w:pPr>
+        <w:pStyle w:val="Prrafodelista"/>
+        <w:ind w:left="1440"/>
+        <w:jc w:val="both"/>
+        <w:rPr>
+          <w:rFonts w:ascii="Arial" w:hAnsi="Arial" w:cs="Arial"/>
+        </w:rPr>
+      </w:pPr>
+    </w:p>
+    <w:p>
+      <w:pPr>
+        <w:pStyle w:val="Prrafodelista"/>
+        <w:numPr>
+          <w:ilvl w:val="2"/>
+          <w:numId w:val="14"/>
+        </w:numPr>
+        <w:jc w:val="both"/>
+        <w:rPr>
+          <w:rFonts w:ascii="Arial" w:hAnsi="Arial" w:cs="Arial"/>
+        </w:rPr>
+      </w:pPr>
+      <w:r>
+        <w:rPr>
+          <w:rFonts w:ascii="Arial" w:hAnsi="Arial" w:cs="Arial"/>
+        </w:rPr>
+        <w:t>Cantidad de sentencias condenatorias por tipo de delito precedente, por año y mes</w:t>
+      </w:r>
+    </w:p>
+    <w:p>
+      <w:pPr>
+        <w:pStyle w:val="Prrafodelista"/>
+        <w:ind w:left="1440"/>
+        <w:jc w:val="both"/>
+        <w:rPr>
+          <w:rFonts w:ascii="Arial" w:hAnsi="Arial" w:cs="Arial"/>
+        </w:rPr>
+      </w:pPr>
+    </w:p>
+    <w:p>
+      <w:pPr>
+        <w:pStyle w:val="Prrafodelista"/>
+        <w:numPr>
+          <w:ilvl w:val="2"/>
+          <w:numId w:val="14"/>
+        </w:numPr>
+        <w:jc w:val="both"/>
+        <w:rPr>
+          <w:rFonts w:ascii="Arial" w:hAnsi="Arial" w:cs="Arial"/>
+        </w:rPr>
+      </w:pPr>
+      <w:r>
+        <w:rPr>
+          <w:rFonts w:ascii="Arial" w:hAnsi="Arial" w:cs="Arial"/>
+        </w:rPr>
+        <w:t>Número de personas naturales condenadas, por año y mes</w:t>
+      </w:r>
+    </w:p>
+    <w:p>
+      <w:pPr>
+        <w:pStyle w:val="Prrafodelista"/>
+        <w:ind w:left="1440"/>
+        <w:jc w:val="both"/>
+        <w:rPr>
+          <w:rFonts w:ascii="Arial" w:hAnsi="Arial" w:cs="Arial"/>
+        </w:rPr>
+      </w:pPr>
+    </w:p>
+    <w:p>
+      <w:pPr>
+        <w:pStyle w:val="Prrafodelista"/>
+        <w:numPr>
+          <w:ilvl w:val="2"/>
+          <w:numId w:val="14"/>
+        </w:numPr>
+        <w:jc w:val="both"/>
+        <w:rPr>
+          <w:rFonts w:ascii="Arial" w:hAnsi="Arial" w:cs="Arial"/>
+        </w:rPr>
+      </w:pPr>
+      <w:r>
+        <w:rPr>
+          <w:rFonts w:ascii="Arial" w:hAnsi="Arial" w:cs="Arial"/>
+        </w:rPr>
+        <w:t>Número de personas naturales condenadas por rango de 1 – 4 años, por año y mes</w:t>
+      </w:r>
+    </w:p>
+    <w:p>
+      <w:pPr>
+        <w:pStyle w:val="Prrafodelista"/>
+        <w:ind w:left="1440"/>
+        <w:jc w:val="both"/>
+        <w:rPr>
+          <w:rFonts w:ascii="Arial" w:hAnsi="Arial" w:cs="Arial"/>
+        </w:rPr>
+      </w:pPr>
+    </w:p>
+    <w:p>
+      <w:pPr>
+        <w:pStyle w:val="Prrafodelista"/>
+        <w:numPr>
+          <w:ilvl w:val="2"/>
+          <w:numId w:val="14"/>
+        </w:numPr>
+        <w:jc w:val="both"/>
+        <w:rPr>
+          <w:rFonts w:ascii="Arial" w:hAnsi="Arial" w:cs="Arial"/>
+        </w:rPr>
+      </w:pPr>
+      <w:r>
+        <w:rPr>
+          <w:rFonts w:ascii="Arial" w:hAnsi="Arial" w:cs="Arial"/>
+        </w:rPr>
+        <w:t>Número de personas naturales condenadas por rango de 1 – 4 años (suspendida), por año y mes</w:t>
+      </w:r>
+    </w:p>
+    <w:p>
+      <w:pPr>
+        <w:pStyle w:val="Prrafodelista"/>
+        <w:ind w:left="1440"/>
+        <w:jc w:val="both"/>
+        <w:rPr>
+          <w:rFonts w:ascii="Arial" w:hAnsi="Arial" w:cs="Arial"/>
+        </w:rPr>
+      </w:pPr>
+    </w:p>
+    <w:p>
+      <w:pPr>
+        <w:pStyle w:val="Prrafodelista"/>
+        <w:numPr>
+          <w:ilvl w:val="2"/>
+          <w:numId w:val="14"/>
+        </w:numPr>
+        <w:jc w:val="both"/>
+        <w:rPr>
+          <w:rFonts w:ascii="Arial" w:hAnsi="Arial" w:cs="Arial"/>
+        </w:rPr>
+      </w:pPr>
+      <w:r>
+        <w:rPr>
+          <w:rFonts w:ascii="Arial" w:hAnsi="Arial" w:cs="Arial"/>
+        </w:rPr>
+        <w:t>Número de personas naturales condenadas por rango de 1 – 4 años (efectiva), por año y mes</w:t>
+      </w:r>
+    </w:p>
+    <w:p>
+      <w:pPr>
+        <w:pStyle w:val="Prrafodelista"/>
+        <w:ind w:left="1440"/>
+        <w:jc w:val="both"/>
+        <w:rPr>
+          <w:rFonts w:ascii="Arial" w:hAnsi="Arial" w:cs="Arial"/>
+        </w:rPr>
+      </w:pPr>
+    </w:p>
+    <w:p>
+      <w:pPr>
+        <w:pStyle w:val="Prrafodelista"/>
+        <w:numPr>
+          <w:ilvl w:val="2"/>
+          <w:numId w:val="14"/>
+        </w:numPr>
+        <w:jc w:val="both"/>
+        <w:rPr>
+          <w:rFonts w:ascii="Arial" w:hAnsi="Arial" w:cs="Arial"/>
+        </w:rPr>
+      </w:pPr>
+      <w:r>
+        <w:rPr>
+          <w:rFonts w:ascii="Arial" w:hAnsi="Arial" w:cs="Arial"/>
+        </w:rPr>
+        <w:lastRenderedPageBreak/>
+        <w:t>Número de personas naturales condenadas por rango de más de 4  - 10 años, por año y mes</w:t>
+      </w:r>
+    </w:p>
+    <w:p>
+      <w:pPr>
+        <w:pStyle w:val="Prrafodelista"/>
+        <w:ind w:left="1440"/>
+        <w:jc w:val="both"/>
+        <w:rPr>
+          <w:rFonts w:ascii="Arial" w:hAnsi="Arial" w:cs="Arial"/>
+        </w:rPr>
+      </w:pPr>
+    </w:p>
+    <w:p>
+      <w:pPr>
+        <w:pStyle w:val="Prrafodelista"/>
+        <w:numPr>
+          <w:ilvl w:val="2"/>
+          <w:numId w:val="14"/>
+        </w:numPr>
+        <w:jc w:val="both"/>
+        <w:rPr>
+          <w:rFonts w:ascii="Arial" w:hAnsi="Arial" w:cs="Arial"/>
+        </w:rPr>
+      </w:pPr>
+      <w:r>
+        <w:rPr>
+          <w:rFonts w:ascii="Arial" w:hAnsi="Arial" w:cs="Arial"/>
+        </w:rPr>
+        <w:t>Número de personas naturales condenadas por rango de más de 10  - 15 años, por año y mes</w:t>
+      </w:r>
+    </w:p>
+    <w:p>
+      <w:pPr>
+        <w:pStyle w:val="Prrafodelista"/>
+        <w:ind w:left="1440"/>
+        <w:jc w:val="both"/>
+        <w:rPr>
+          <w:rFonts w:ascii="Arial" w:hAnsi="Arial" w:cs="Arial"/>
+        </w:rPr>
+      </w:pPr>
+    </w:p>
+    <w:p>
+      <w:pPr>
+        <w:pStyle w:val="Prrafodelista"/>
+        <w:numPr>
+          <w:ilvl w:val="2"/>
+          <w:numId w:val="14"/>
+        </w:numPr>
+        <w:jc w:val="both"/>
+        <w:rPr>
+          <w:rFonts w:ascii="Arial" w:hAnsi="Arial" w:cs="Arial"/>
+        </w:rPr>
+      </w:pPr>
+      <w:r>
+        <w:rPr>
+          <w:rFonts w:ascii="Arial" w:hAnsi="Arial" w:cs="Arial"/>
+        </w:rPr>
+        <w:t>Número de personas naturales condenadas por rango de más de 15 años, por año y mes</w:t>
+      </w:r>
+    </w:p>
+    <w:p>
+      <w:pPr>
+        <w:pStyle w:val="Prrafodelista"/>
+        <w:ind w:left="1440"/>
+        <w:jc w:val="both"/>
+        <w:rPr>
+          <w:rFonts w:ascii="Arial" w:hAnsi="Arial" w:cs="Arial"/>
+        </w:rPr>
+      </w:pPr>
+    </w:p>
+    <w:p>
+      <w:pPr>
+        <w:pStyle w:val="Prrafodelista"/>
+        <w:numPr>
+          <w:ilvl w:val="2"/>
+          <w:numId w:val="14"/>
+        </w:numPr>
+        <w:jc w:val="both"/>
+        <w:rPr>
+          <w:rFonts w:ascii="Arial" w:hAnsi="Arial" w:cs="Arial"/>
+        </w:rPr>
+      </w:pPr>
+      <w:r>
+        <w:rPr>
+          <w:rFonts w:ascii="Arial" w:hAnsi="Arial" w:cs="Arial"/>
+        </w:rPr>
+        <w:t>Número de personas jurídicas sancionadas, por año y mes</w:t>
+      </w:r>
+    </w:p>
+    <w:p>
+      <w:pPr>
+        <w:pStyle w:val="Prrafodelista"/>
+        <w:ind w:left="1440"/>
+        <w:jc w:val="both"/>
+        <w:rPr>
+          <w:rFonts w:ascii="Arial" w:hAnsi="Arial" w:cs="Arial"/>
+        </w:rPr>
+      </w:pPr>
+    </w:p>
+    <w:p>
+      <w:pPr>
+        <w:pStyle w:val="Prrafodelista"/>
+        <w:numPr>
+          <w:ilvl w:val="2"/>
+          <w:numId w:val="14"/>
+        </w:numPr>
+        <w:jc w:val="both"/>
+        <w:rPr>
+          <w:rFonts w:ascii="Arial" w:hAnsi="Arial" w:cs="Arial"/>
+        </w:rPr>
+      </w:pPr>
+      <w:r>
+        <w:rPr>
+          <w:rFonts w:ascii="Arial" w:hAnsi="Arial" w:cs="Arial"/>
+        </w:rPr>
+        <w:t>Cantidad de personas naturales y jurídicas condenadas por órgano jurisdiccional, por año y mes</w:t>
+      </w:r>
+    </w:p>
+    <w:p>
+      <w:pPr>
+        <w:pStyle w:val="Prrafodelista"/>
+        <w:ind w:left="1440"/>
+        <w:jc w:val="both"/>
+        <w:rPr>
+          <w:rFonts w:ascii="Arial" w:hAnsi="Arial" w:cs="Arial"/>
+        </w:rPr>
+      </w:pPr>
+    </w:p>
+    <w:p>
+      <w:pPr>
+        <w:pStyle w:val="Prrafodelista"/>
+        <w:numPr>
+          <w:ilvl w:val="2"/>
+          <w:numId w:val="14"/>
+        </w:numPr>
+        <w:jc w:val="both"/>
+        <w:rPr>
+          <w:rFonts w:ascii="Arial" w:hAnsi="Arial" w:cs="Arial"/>
+        </w:rPr>
+      </w:pPr>
+      <w:r>
+        <w:rPr>
+          <w:rFonts w:ascii="Arial" w:hAnsi="Arial" w:cs="Arial"/>
+        </w:rPr>
+        <w:t>Monto de reparación civil (USD), por año y mes</w:t>
+      </w:r>
+    </w:p>
+    <w:p>
+      <w:pPr>
+        <w:pStyle w:val="Prrafodelista"/>
+        <w:ind w:left="1440"/>
+        <w:jc w:val="both"/>
+        <w:rPr>
+          <w:rFonts w:ascii="Arial" w:hAnsi="Arial" w:cs="Arial"/>
+        </w:rPr>
+      </w:pPr>
+    </w:p>
+    <w:p>
+      <w:pPr>
+        <w:pStyle w:val="Prrafodelista"/>
+        <w:numPr>
+          <w:ilvl w:val="2"/>
+          <w:numId w:val="14"/>
+        </w:numPr>
+        <w:jc w:val="both"/>
+        <w:rPr>
+          <w:rFonts w:ascii="Arial" w:hAnsi="Arial" w:cs="Arial"/>
+        </w:rPr>
+      </w:pPr>
+      <w:r>
+        <w:rPr>
+          <w:rFonts w:ascii="Arial" w:hAnsi="Arial" w:cs="Arial"/>
+        </w:rPr>
+        <w:t>Cantidad de días – multa, por año y mes</w:t>
+      </w:r>
+    </w:p>
+    <w:p>
+      <w:pPr>
+        <w:pStyle w:val="Prrafodelista"/>
+        <w:ind w:left="1440"/>
+        <w:jc w:val="both"/>
+        <w:rPr>
+          <w:rFonts w:ascii="Arial" w:hAnsi="Arial" w:cs="Arial"/>
+        </w:rPr>
+      </w:pPr>
+    </w:p>
+    <w:p>
+      <w:pPr>
+        <w:pStyle w:val="Prrafodelista"/>
+        <w:numPr>
+          <w:ilvl w:val="2"/>
+          <w:numId w:val="14"/>
+        </w:numPr>
+        <w:jc w:val="both"/>
+        <w:rPr>
+          <w:rFonts w:ascii="Arial" w:hAnsi="Arial" w:cs="Arial"/>
+        </w:rPr>
+      </w:pPr>
+      <w:r>
+        <w:rPr>
+          <w:rFonts w:ascii="Arial" w:hAnsi="Arial" w:cs="Arial"/>
+        </w:rPr>
+        <w:t>Cantidad de vehículos decomisados, por año y mes</w:t>
+      </w:r>
+    </w:p>
+    <w:p>
+      <w:pPr>
+        <w:pStyle w:val="Prrafodelista"/>
+        <w:ind w:left="1440"/>
+        <w:jc w:val="both"/>
+        <w:rPr>
+          <w:rFonts w:ascii="Arial" w:hAnsi="Arial" w:cs="Arial"/>
+        </w:rPr>
+      </w:pPr>
+    </w:p>
+    <w:p>
+      <w:pPr>
+        <w:pStyle w:val="Prrafodelista"/>
+        <w:numPr>
+          <w:ilvl w:val="2"/>
+          <w:numId w:val="14"/>
+        </w:numPr>
+        <w:jc w:val="both"/>
+        <w:rPr>
+          <w:rFonts w:ascii="Arial" w:hAnsi="Arial" w:cs="Arial"/>
+        </w:rPr>
+      </w:pPr>
+      <w:r>
+        <w:rPr>
+          <w:rFonts w:ascii="Arial" w:hAnsi="Arial" w:cs="Arial"/>
+        </w:rPr>
+        <w:t>Cantidad de dinero decomisado (USD), por año y mes</w:t>
+      </w:r>
+    </w:p>
+    <w:p>
+      <w:pPr>
+        <w:pStyle w:val="Prrafodelista"/>
+        <w:ind w:left="1440"/>
+        <w:jc w:val="both"/>
+        <w:rPr>
+          <w:rFonts w:ascii="Arial" w:hAnsi="Arial" w:cs="Arial"/>
+        </w:rPr>
+      </w:pPr>
+    </w:p>
+    <w:p>
+      <w:pPr>
+        <w:pStyle w:val="Prrafodelista"/>
+        <w:numPr>
+          <w:ilvl w:val="2"/>
+          <w:numId w:val="14"/>
+        </w:numPr>
+        <w:jc w:val="both"/>
+        <w:rPr>
+          <w:rFonts w:ascii="Arial" w:hAnsi="Arial" w:cs="Arial"/>
+        </w:rPr>
+      </w:pPr>
+      <w:r>
+        <w:rPr>
+          <w:rFonts w:ascii="Arial" w:hAnsi="Arial" w:cs="Arial"/>
+        </w:rPr>
+        <w:t>Cantidad de inmuebles decomisados, por año y mes</w:t>
+      </w:r>
+    </w:p>
+    <w:p>
+      <w:pPr>
+        <w:pStyle w:val="Prrafodelista"/>
+        <w:ind w:left="1440"/>
+        <w:jc w:val="both"/>
+        <w:rPr>
+          <w:rFonts w:ascii="Arial" w:hAnsi="Arial" w:cs="Arial"/>
+        </w:rPr>
+      </w:pPr>
+    </w:p>
+    <w:p>
+      <w:pPr>
+        <w:pStyle w:val="Prrafodelista"/>
+        <w:numPr>
+          <w:ilvl w:val="2"/>
+          <w:numId w:val="14"/>
+        </w:numPr>
+        <w:jc w:val="both"/>
+        <w:rPr>
+          <w:rFonts w:ascii="Arial" w:hAnsi="Arial" w:cs="Arial"/>
+        </w:rPr>
+      </w:pPr>
+      <w:r>
+        <w:rPr>
+          <w:rFonts w:ascii="Arial" w:hAnsi="Arial" w:cs="Arial"/>
+        </w:rPr>
+        <w:t>Cantidad de cuentas bancarias decomisadas, por año y mes</w:t>
+      </w:r>
+    </w:p>
+    <w:p>
+      <w:pPr>
+        <w:pStyle w:val="Prrafodelista"/>
+        <w:ind w:left="1440"/>
+        <w:jc w:val="both"/>
+        <w:rPr>
+          <w:rFonts w:ascii="Arial" w:hAnsi="Arial" w:cs="Arial"/>
+        </w:rPr>
+      </w:pPr>
+    </w:p>
+    <w:p>
+      <w:pPr>
+        <w:pStyle w:val="Prrafodelista"/>
+        <w:numPr>
+          <w:ilvl w:val="2"/>
+          <w:numId w:val="14"/>
+        </w:numPr>
+        <w:jc w:val="both"/>
+        <w:rPr>
+          <w:rFonts w:ascii="Arial" w:hAnsi="Arial" w:cs="Arial"/>
+        </w:rPr>
+      </w:pPr>
+      <w:r>
+        <w:rPr>
+          <w:rFonts w:ascii="Arial" w:hAnsi="Arial" w:cs="Arial"/>
+        </w:rPr>
+        <w:t>Cantidad de autos de archivamiento por otros motivos, por año y mes</w:t>
+      </w:r>
+    </w:p>
+    <w:p>
+      <w:pPr>
+        <w:pStyle w:val="Prrafodelista"/>
+        <w:ind w:left="1440"/>
+        <w:jc w:val="both"/>
+        <w:rPr>
+          <w:rFonts w:ascii="Arial" w:hAnsi="Arial" w:cs="Arial"/>
+        </w:rPr>
+      </w:pPr>
+    </w:p>
+    <w:p>
+      <w:pPr>
+        <w:pStyle w:val="Prrafodelista"/>
+        <w:numPr>
+          <w:ilvl w:val="2"/>
+          <w:numId w:val="14"/>
+        </w:numPr>
+        <w:jc w:val="both"/>
+        <w:rPr>
+          <w:rFonts w:ascii="Arial" w:hAnsi="Arial" w:cs="Arial"/>
+        </w:rPr>
+      </w:pPr>
+      <w:r>
+        <w:rPr>
+          <w:rFonts w:ascii="Arial" w:hAnsi="Arial" w:cs="Arial"/>
+        </w:rPr>
+        <w:t>Cantidad de personas naturales y jurídicas con autos de archivamiento por otros motivos, por año y mes</w:t>
+      </w:r>
+      <w:r>
+        <w:rPr>
+          <w:rFonts w:ascii="Arial" w:hAnsi="Arial" w:cs="Arial"/>
+        </w:rPr>
+        <w:t>.</w:t>
+      </w:r>
+    </w:p>
+    <w:p>
+      <w:pPr>
+        <w:pStyle w:val="Prrafodelista"/>
+        <w:ind w:left="2160"/>
+        <w:jc w:val="both"/>
+        <w:rPr>
+          <w:rFonts w:ascii="Arial" w:hAnsi="Arial" w:cs="Arial"/>
+        </w:rPr>
+      </w:pPr>
+    </w:p>
+    <w:p>
+      <w:pPr>
+        <w:pStyle w:val="Prrafodelista"/>
+        <w:numPr>
           <w:ilvl w:val="0"/>
-          <w:numId w:val="50"/>
+          <w:numId w:val="9"/>
         </w:numPr>
         <w:autoSpaceDE w:val="0"/>
         <w:autoSpaceDN w:val="0"/>
@@ -2468,14 +3368,53 @@
       <w:r>
         <w:rPr>
           <w:rFonts w:ascii="Arial" w:hAnsi="Arial" w:cs="Arial"/>
-        </w:rPr>
-        <w:t>Número</w:t>
-      </w:r>
-      <w:r>
-        <w:rPr>
-          <w:rFonts w:ascii="Arial" w:hAnsi="Arial" w:cs="Arial"/>
-        </w:rPr>
-        <w:t xml:space="preserve"> de </w:t>
+          <w:b/>
+        </w:rPr>
+        <w:t>[RF00</w:t>
+      </w:r>
+      <w:r>
+        <w:rPr>
+          <w:rFonts w:ascii="Arial" w:hAnsi="Arial" w:cs="Arial"/>
+          <w:b/>
+        </w:rPr>
+        <w:t>2</w:t>
+      </w:r>
+      <w:r>
+        <w:rPr>
+          <w:rFonts w:ascii="Arial" w:hAnsi="Arial" w:cs="Arial"/>
+          <w:b/>
+        </w:rPr>
+        <w:t>]</w:t>
+      </w:r>
+      <w:r>
+        <w:rPr>
+          <w:rFonts w:ascii="Arial" w:hAnsi="Arial" w:cs="Arial"/>
+        </w:rPr>
+        <w:t xml:space="preserve"> </w:t>
+      </w:r>
+      <w:r>
+        <w:rPr>
+          <w:rFonts w:ascii="Arial" w:hAnsi="Arial" w:cs="Arial"/>
+        </w:rPr>
+        <w:t xml:space="preserve">El sistema debe permitir </w:t>
+      </w:r>
+      <w:r>
+        <w:rPr>
+          <w:rFonts w:ascii="Arial" w:hAnsi="Arial" w:cs="Arial"/>
+        </w:rPr>
+        <w:t>obtener la información de l</w:t>
+      </w:r>
+      <w:r>
+        <w:rPr>
+          <w:rFonts w:ascii="Arial" w:hAnsi="Arial" w:cs="Arial"/>
+        </w:rPr>
+        <w:t>a</w:t>
+      </w:r>
+      <w:r>
+        <w:rPr>
+          <w:rFonts w:ascii="Arial" w:hAnsi="Arial" w:cs="Arial"/>
+        </w:rPr>
+        <w:t xml:space="preserve">s </w:t>
       </w:r>
       <w:r>
         <w:rPr>
@@ -2487,7 +3426,109 @@
         <w:rPr>
           <w:rFonts w:ascii="Arial" w:hAnsi="Arial" w:cs="Arial"/>
         </w:rPr>
-        <w:t xml:space="preserve"> concluid</w:t>
+        <w:t xml:space="preserve"> </w:t>
+      </w:r>
+      <w:r>
+        <w:rPr>
+          <w:rFonts w:ascii="Arial" w:hAnsi="Arial" w:cs="Arial"/>
+        </w:rPr>
+        <w:t xml:space="preserve">para los delitos de "Lavado de activos" y "Financiamiento del Terrorismo" de </w:t>
+      </w:r>
+      <w:r>
+        <w:rPr>
+          <w:rFonts w:ascii="Arial" w:hAnsi="Arial" w:cs="Arial"/>
+        </w:rPr>
+        <w:t>fuentes</w:t>
+      </w:r>
+      <w:r>
+        <w:rPr>
+          <w:rFonts w:ascii="Arial" w:hAnsi="Arial" w:cs="Arial"/>
+        </w:rPr>
+        <w:t xml:space="preserve"> de información del Poder Judicial.</w:t>
+      </w:r>
+    </w:p>
+    <w:p>
+      <w:pPr>
+        <w:pStyle w:val="Prrafodelista"/>
+        <w:ind w:left="1440"/>
+        <w:jc w:val="both"/>
+        <w:rPr>
+          <w:rFonts w:ascii="Arial" w:hAnsi="Arial" w:cs="Arial"/>
+        </w:rPr>
+      </w:pPr>
+    </w:p>
+    <w:p>
+      <w:pPr>
+        <w:pStyle w:val="Prrafodelista"/>
+        <w:numPr>
+          <w:ilvl w:val="0"/>
+          <w:numId w:val="9"/>
+        </w:numPr>
+        <w:autoSpaceDE w:val="0"/>
+        <w:autoSpaceDN w:val="0"/>
+        <w:adjustRightInd w:val="0"/>
+        <w:spacing w:after="0" w:line="240" w:lineRule="auto"/>
+        <w:jc w:val="both"/>
+        <w:rPr>
+          <w:rFonts w:ascii="Arial" w:hAnsi="Arial" w:cs="Arial"/>
+        </w:rPr>
+      </w:pPr>
+      <w:r>
+        <w:rPr>
+          <w:rFonts w:ascii="Arial" w:hAnsi="Arial" w:cs="Arial"/>
+          <w:b/>
+        </w:rPr>
+        <w:t>[RF00</w:t>
+      </w:r>
+      <w:r>
+        <w:rPr>
+          <w:rFonts w:ascii="Arial" w:hAnsi="Arial" w:cs="Arial"/>
+          <w:b/>
+        </w:rPr>
+        <w:t>3</w:t>
+      </w:r>
+      <w:r>
+        <w:rPr>
+          <w:rFonts w:ascii="Arial" w:hAnsi="Arial" w:cs="Arial"/>
+          <w:b/>
+        </w:rPr>
+        <w:t>]</w:t>
+      </w:r>
+      <w:r>
+        <w:rPr>
+          <w:rFonts w:ascii="Arial" w:hAnsi="Arial" w:cs="Arial"/>
+        </w:rPr>
+        <w:t xml:space="preserve"> </w:t>
+      </w:r>
+      <w:r>
+        <w:rPr>
+          <w:rFonts w:ascii="Arial" w:hAnsi="Arial" w:cs="Arial"/>
+        </w:rPr>
+        <w:t xml:space="preserve">El sistema debe permitir </w:t>
+      </w:r>
+      <w:r>
+        <w:rPr>
+          <w:rFonts w:ascii="Arial" w:hAnsi="Arial" w:cs="Arial"/>
+        </w:rPr>
+        <w:t>agregar y/o completar l</w:t>
+      </w:r>
+      <w:r>
+        <w:rPr>
+          <w:rFonts w:ascii="Arial" w:hAnsi="Arial" w:cs="Arial"/>
+        </w:rPr>
+        <w:t>a información a los datos de</w:t>
+      </w:r>
+      <w:r>
+        <w:rPr>
+          <w:rFonts w:ascii="Arial" w:hAnsi="Arial" w:cs="Arial"/>
+        </w:rPr>
+        <w:t xml:space="preserve"> </w:t>
+      </w:r>
+      <w:r>
+        <w:rPr>
+          <w:rFonts w:ascii="Arial" w:hAnsi="Arial" w:cs="Arial"/>
+        </w:rPr>
+        <w:t>l</w:t>
       </w:r>
       <w:r>
         <w:rPr>
@@ -2499,7 +3540,56 @@
         <w:rPr>
           <w:rFonts w:ascii="Arial" w:hAnsi="Arial" w:cs="Arial"/>
         </w:rPr>
-        <w:t>s por año y mes</w:t>
+        <w:t xml:space="preserve"> </w:t>
+      </w:r>
+      <w:r>
+        <w:rPr>
+          <w:rFonts w:ascii="Arial" w:hAnsi="Arial" w:cs="Arial"/>
+        </w:rPr>
+        <w:t>sentencia obtenida</w:t>
+      </w:r>
+      <w:r>
+        <w:rPr>
+          <w:rFonts w:ascii="Arial" w:hAnsi="Arial" w:cs="Arial"/>
+        </w:rPr>
+        <w:t xml:space="preserve"> de la fuente de datos de centralizada del Poder Judicial según las siguientes secciones:</w:t>
+      </w:r>
+    </w:p>
+    <w:p>
+      <w:pPr>
+        <w:pStyle w:val="Prrafodelista"/>
+        <w:autoSpaceDE w:val="0"/>
+        <w:autoSpaceDN w:val="0"/>
+        <w:adjustRightInd w:val="0"/>
+        <w:spacing w:after="0" w:line="240" w:lineRule="auto"/>
+        <w:ind w:left="1080"/>
+        <w:jc w:val="both"/>
+        <w:rPr>
+          <w:rFonts w:ascii="Arial" w:hAnsi="Arial" w:cs="Arial"/>
+        </w:rPr>
+      </w:pPr>
+    </w:p>
+    <w:p>
+      <w:pPr>
+        <w:pStyle w:val="Prrafodelista"/>
+        <w:numPr>
+          <w:ilvl w:val="0"/>
+          <w:numId w:val="13"/>
+        </w:numPr>
+        <w:autoSpaceDE w:val="0"/>
+        <w:autoSpaceDN w:val="0"/>
+        <w:adjustRightInd w:val="0"/>
+        <w:spacing w:after="0" w:line="240" w:lineRule="auto"/>
+        <w:jc w:val="both"/>
+        <w:rPr>
+          <w:rFonts w:ascii="Arial" w:hAnsi="Arial" w:cs="Arial"/>
+        </w:rPr>
+      </w:pPr>
+      <w:r>
+        <w:rPr>
+          <w:rFonts w:ascii="Arial" w:hAnsi="Arial" w:cs="Arial"/>
+        </w:rPr>
+        <w:t>Datos de la sentencia</w:t>
       </w:r>
     </w:p>
     <w:p>
@@ -2518,338 +3608,147 @@
     </w:p>
     <w:p>
       <w:pPr>
-        <w:pStyle w:val="Prrafodelista"/>
+        <w:pStyle w:val="subtituloCU"/>
         <w:numPr>
           <w:ilvl w:val="0"/>
-          <w:numId w:val="50"/>
+          <w:numId w:val="13"/>
         </w:numPr>
-        <w:autoSpaceDE w:val="0"/>
-        <w:autoSpaceDN w:val="0"/>
-        <w:adjustRightInd w:val="0"/>
-        <w:spacing w:after="0" w:line="240" w:lineRule="auto"/>
-        <w:jc w:val="both"/>
-        <w:rPr>
-          <w:rFonts w:ascii="Arial" w:hAnsi="Arial" w:cs="Arial"/>
-        </w:rPr>
-      </w:pPr>
-      <w:r>
-        <w:rPr>
-          <w:rFonts w:ascii="Arial" w:hAnsi="Arial" w:cs="Arial"/>
-        </w:rPr>
-        <w:t>Número</w:t>
-      </w:r>
-      <w:r>
-        <w:rPr>
-          <w:rFonts w:ascii="Arial" w:hAnsi="Arial" w:cs="Arial"/>
-        </w:rPr>
-        <w:t xml:space="preserve"> de </w:t>
-      </w:r>
-      <w:r>
-        <w:rPr>
-          <w:rFonts w:ascii="Arial" w:hAnsi="Arial" w:cs="Arial"/>
-        </w:rPr>
-        <w:t>sentencias</w:t>
-      </w:r>
-      <w:r>
-        <w:rPr>
-          <w:rFonts w:ascii="Arial" w:hAnsi="Arial" w:cs="Arial"/>
-        </w:rPr>
-        <w:t xml:space="preserve"> </w:t>
-      </w:r>
-      <w:r>
-        <w:rPr>
-          <w:rFonts w:ascii="Arial" w:hAnsi="Arial" w:cs="Arial"/>
-        </w:rPr>
-        <w:t>concluidos por año, mes y distrito fiscal</w:t>
-      </w:r>
-    </w:p>
-    <w:p>
-      <w:pPr>
-        <w:pStyle w:val="Prrafodelista"/>
-        <w:autoSpaceDE w:val="0"/>
-        <w:autoSpaceDN w:val="0"/>
-        <w:adjustRightInd w:val="0"/>
-        <w:spacing w:after="0" w:line="240" w:lineRule="auto"/>
-        <w:ind w:left="1800"/>
-        <w:jc w:val="both"/>
-        <w:rPr>
-          <w:rFonts w:ascii="Arial" w:hAnsi="Arial" w:cs="Arial"/>
-        </w:rPr>
-      </w:pPr>
-    </w:p>
-    <w:p>
-      <w:pPr>
-        <w:pStyle w:val="Prrafodelista"/>
+        <w:rPr>
+          <w:b w:val="0"/>
+          <w:sz w:val="22"/>
+          <w:szCs w:val="20"/>
+          <w:lang w:eastAsia="es-ES"/>
+        </w:rPr>
+      </w:pPr>
+      <w:r>
+        <w:rPr>
+          <w:b w:val="0"/>
+          <w:sz w:val="22"/>
+          <w:szCs w:val="20"/>
+          <w:lang w:eastAsia="es-ES"/>
+        </w:rPr>
+        <w:t>Datos del delito</w:t>
+      </w:r>
+    </w:p>
+    <w:p>
+      <w:pPr>
+        <w:pStyle w:val="subtituloCU"/>
         <w:numPr>
           <w:ilvl w:val="0"/>
-          <w:numId w:val="50"/>
+          <w:numId w:val="13"/>
         </w:numPr>
-        <w:autoSpaceDE w:val="0"/>
-        <w:autoSpaceDN w:val="0"/>
-        <w:adjustRightInd w:val="0"/>
-        <w:spacing w:after="0" w:line="240" w:lineRule="auto"/>
-        <w:jc w:val="both"/>
-        <w:rPr>
-          <w:rFonts w:ascii="Arial" w:hAnsi="Arial" w:cs="Arial"/>
-        </w:rPr>
-      </w:pPr>
-      <w:r>
-        <w:rPr>
-          <w:rFonts w:ascii="Arial" w:hAnsi="Arial" w:cs="Arial"/>
-        </w:rPr>
-        <w:t>Número</w:t>
-      </w:r>
-      <w:r>
-        <w:rPr>
-          <w:rFonts w:ascii="Arial" w:hAnsi="Arial" w:cs="Arial"/>
-        </w:rPr>
-        <w:t xml:space="preserve"> de </w:t>
-      </w:r>
-      <w:r>
-        <w:rPr>
-          <w:rFonts w:ascii="Arial" w:hAnsi="Arial" w:cs="Arial"/>
-        </w:rPr>
-        <w:t>sentencias</w:t>
-      </w:r>
-      <w:r>
-        <w:rPr>
-          <w:rFonts w:ascii="Arial" w:hAnsi="Arial" w:cs="Arial"/>
-        </w:rPr>
-        <w:t xml:space="preserve"> </w:t>
-      </w:r>
-      <w:r>
-        <w:rPr>
-          <w:rFonts w:ascii="Arial" w:hAnsi="Arial" w:cs="Arial"/>
-        </w:rPr>
-        <w:t>concluid</w:t>
-      </w:r>
-      <w:r>
-        <w:rPr>
-          <w:rFonts w:ascii="Arial" w:hAnsi="Arial" w:cs="Arial"/>
-        </w:rPr>
-        <w:t>a</w:t>
-      </w:r>
-      <w:r>
-        <w:rPr>
-          <w:rFonts w:ascii="Arial" w:hAnsi="Arial" w:cs="Arial"/>
-        </w:rPr>
-        <w:t>s por año, mes y norma procesal aplicable</w:t>
-      </w:r>
-    </w:p>
-    <w:p>
-      <w:pPr>
-        <w:pStyle w:val="Prrafodelista"/>
-        <w:ind w:left="1440"/>
-        <w:jc w:val="both"/>
-        <w:rPr>
-          <w:rFonts w:ascii="Arial" w:hAnsi="Arial" w:cs="Arial"/>
-        </w:rPr>
-      </w:pPr>
-    </w:p>
-    <w:p>
-      <w:pPr>
-        <w:pStyle w:val="Prrafodelista"/>
+        <w:rPr>
+          <w:b w:val="0"/>
+          <w:sz w:val="22"/>
+          <w:szCs w:val="20"/>
+          <w:lang w:eastAsia="es-ES"/>
+        </w:rPr>
+      </w:pPr>
+      <w:r>
+        <w:rPr>
+          <w:b w:val="0"/>
+          <w:sz w:val="22"/>
+          <w:szCs w:val="20"/>
+          <w:lang w:eastAsia="es-ES"/>
+        </w:rPr>
+        <w:t>Código Procesal Penal del 2004</w:t>
+      </w:r>
+    </w:p>
+    <w:p>
+      <w:pPr>
+        <w:pStyle w:val="subtituloCU"/>
         <w:numPr>
           <w:ilvl w:val="0"/>
-          <w:numId w:val="43"/>
+          <w:numId w:val="13"/>
         </w:numPr>
-        <w:autoSpaceDE w:val="0"/>
-        <w:autoSpaceDN w:val="0"/>
-        <w:adjustRightInd w:val="0"/>
-        <w:spacing w:after="0" w:line="240" w:lineRule="auto"/>
-        <w:jc w:val="both"/>
-        <w:rPr>
-          <w:rFonts w:ascii="Arial" w:hAnsi="Arial" w:cs="Arial"/>
-        </w:rPr>
-      </w:pPr>
-      <w:r>
-        <w:rPr>
-          <w:rFonts w:ascii="Arial" w:hAnsi="Arial" w:cs="Arial"/>
-          <w:b/>
-        </w:rPr>
-        <w:t>[RF00</w:t>
-      </w:r>
-      <w:r>
-        <w:rPr>
-          <w:rFonts w:ascii="Arial" w:hAnsi="Arial" w:cs="Arial"/>
-          <w:b/>
-        </w:rPr>
-        <w:t>2</w:t>
-      </w:r>
-      <w:r>
-        <w:rPr>
-          <w:rFonts w:ascii="Arial" w:hAnsi="Arial" w:cs="Arial"/>
-          <w:b/>
-        </w:rPr>
-        <w:t>]</w:t>
-      </w:r>
-      <w:r>
-        <w:rPr>
-          <w:rFonts w:ascii="Arial" w:hAnsi="Arial" w:cs="Arial"/>
-        </w:rPr>
-        <w:t xml:space="preserve"> </w:t>
-      </w:r>
-      <w:r>
-        <w:rPr>
-          <w:rFonts w:ascii="Arial" w:hAnsi="Arial" w:cs="Arial"/>
-        </w:rPr>
-        <w:t xml:space="preserve">El sistema debe permitir </w:t>
-      </w:r>
-      <w:r>
-        <w:rPr>
-          <w:rFonts w:ascii="Arial" w:hAnsi="Arial" w:cs="Arial"/>
-        </w:rPr>
-        <w:t>obtener la información de l</w:t>
-      </w:r>
-      <w:r>
-        <w:rPr>
-          <w:rFonts w:ascii="Arial" w:hAnsi="Arial" w:cs="Arial"/>
-        </w:rPr>
-        <w:t>a</w:t>
-      </w:r>
-      <w:r>
-        <w:rPr>
-          <w:rFonts w:ascii="Arial" w:hAnsi="Arial" w:cs="Arial"/>
-        </w:rPr>
-        <w:t xml:space="preserve">s </w:t>
-      </w:r>
-      <w:r>
-        <w:rPr>
-          <w:rFonts w:ascii="Arial" w:hAnsi="Arial" w:cs="Arial"/>
-        </w:rPr>
-        <w:t>sentencias</w:t>
-      </w:r>
-      <w:r>
-        <w:rPr>
-          <w:rFonts w:ascii="Arial" w:hAnsi="Arial" w:cs="Arial"/>
-        </w:rPr>
-        <w:t xml:space="preserve"> </w:t>
-      </w:r>
-      <w:r>
-        <w:rPr>
-          <w:rFonts w:ascii="Arial" w:hAnsi="Arial" w:cs="Arial"/>
-        </w:rPr>
-        <w:t xml:space="preserve">para los delitos de "Lavado de activos" y "Financiamiento del Terrorismo" de </w:t>
-      </w:r>
-      <w:r>
-        <w:rPr>
-          <w:rFonts w:ascii="Arial" w:hAnsi="Arial" w:cs="Arial"/>
-        </w:rPr>
-        <w:t>fuentes</w:t>
-      </w:r>
-      <w:r>
-        <w:rPr>
-          <w:rFonts w:ascii="Arial" w:hAnsi="Arial" w:cs="Arial"/>
-        </w:rPr>
-        <w:t xml:space="preserve"> de información del Poder Judicial.</w:t>
-      </w:r>
-    </w:p>
-    <w:p>
-      <w:pPr>
-        <w:pStyle w:val="Prrafodelista"/>
-        <w:ind w:left="1440"/>
-        <w:jc w:val="both"/>
-        <w:rPr>
-          <w:rFonts w:ascii="Arial" w:hAnsi="Arial" w:cs="Arial"/>
-        </w:rPr>
-      </w:pPr>
-    </w:p>
-    <w:p>
-      <w:pPr>
-        <w:pStyle w:val="Prrafodelista"/>
+        <w:rPr>
+          <w:b w:val="0"/>
+          <w:sz w:val="22"/>
+          <w:szCs w:val="20"/>
+          <w:lang w:eastAsia="es-ES"/>
+        </w:rPr>
+      </w:pPr>
+      <w:r>
+        <w:rPr>
+          <w:b w:val="0"/>
+          <w:sz w:val="22"/>
+          <w:szCs w:val="20"/>
+          <w:lang w:eastAsia="es-ES"/>
+        </w:rPr>
+        <w:lastRenderedPageBreak/>
+        <w:t>Código de Procedimientos Penales de 1940</w:t>
+      </w:r>
+    </w:p>
+    <w:p>
+      <w:pPr>
+        <w:pStyle w:val="subtituloCU"/>
         <w:numPr>
           <w:ilvl w:val="0"/>
-          <w:numId w:val="43"/>
+          <w:numId w:val="13"/>
         </w:numPr>
-        <w:autoSpaceDE w:val="0"/>
-        <w:autoSpaceDN w:val="0"/>
-        <w:adjustRightInd w:val="0"/>
-        <w:spacing w:after="0" w:line="240" w:lineRule="auto"/>
-        <w:jc w:val="both"/>
-        <w:rPr>
-          <w:rFonts w:ascii="Arial" w:hAnsi="Arial" w:cs="Arial"/>
-        </w:rPr>
-      </w:pPr>
-      <w:r>
-        <w:rPr>
-          <w:rFonts w:ascii="Arial" w:hAnsi="Arial" w:cs="Arial"/>
-          <w:b/>
-        </w:rPr>
-        <w:t>[RF00</w:t>
-      </w:r>
-      <w:r>
-        <w:rPr>
-          <w:rFonts w:ascii="Arial" w:hAnsi="Arial" w:cs="Arial"/>
-          <w:b/>
-        </w:rPr>
-        <w:t>3</w:t>
-      </w:r>
-      <w:r>
-        <w:rPr>
-          <w:rFonts w:ascii="Arial" w:hAnsi="Arial" w:cs="Arial"/>
-          <w:b/>
-        </w:rPr>
-        <w:t>]</w:t>
-      </w:r>
-      <w:r>
-        <w:rPr>
-          <w:rFonts w:ascii="Arial" w:hAnsi="Arial" w:cs="Arial"/>
-        </w:rPr>
-        <w:t xml:space="preserve"> </w:t>
-      </w:r>
-      <w:r>
-        <w:rPr>
-          <w:rFonts w:ascii="Arial" w:hAnsi="Arial" w:cs="Arial"/>
-        </w:rPr>
-        <w:t xml:space="preserve">El sistema debe permitir </w:t>
-      </w:r>
-      <w:r>
-        <w:rPr>
-          <w:rFonts w:ascii="Arial" w:hAnsi="Arial" w:cs="Arial"/>
-        </w:rPr>
-        <w:t>agregar y/o completar l</w:t>
-      </w:r>
-      <w:r>
-        <w:rPr>
-          <w:rFonts w:ascii="Arial" w:hAnsi="Arial" w:cs="Arial"/>
-        </w:rPr>
-        <w:t>a información a los datos de</w:t>
-      </w:r>
-      <w:r>
-        <w:rPr>
-          <w:rFonts w:ascii="Arial" w:hAnsi="Arial" w:cs="Arial"/>
-        </w:rPr>
-        <w:t xml:space="preserve"> </w:t>
-      </w:r>
-      <w:r>
-        <w:rPr>
-          <w:rFonts w:ascii="Arial" w:hAnsi="Arial" w:cs="Arial"/>
-        </w:rPr>
-        <w:t>l</w:t>
-      </w:r>
-      <w:r>
-        <w:rPr>
-          <w:rFonts w:ascii="Arial" w:hAnsi="Arial" w:cs="Arial"/>
-        </w:rPr>
-        <w:t>a</w:t>
-      </w:r>
-      <w:r>
-        <w:rPr>
-          <w:rFonts w:ascii="Arial" w:hAnsi="Arial" w:cs="Arial"/>
-        </w:rPr>
-        <w:t xml:space="preserve"> </w:t>
-      </w:r>
-      <w:r>
-        <w:rPr>
-          <w:rFonts w:ascii="Arial" w:hAnsi="Arial" w:cs="Arial"/>
-        </w:rPr>
-        <w:t>sentencia obtenida</w:t>
-      </w:r>
-      <w:r>
-        <w:rPr>
-          <w:rFonts w:ascii="Arial" w:hAnsi="Arial" w:cs="Arial"/>
-        </w:rPr>
-        <w:t xml:space="preserve"> de la fuente de datos de centralizada del Poder Judicial según las siguientes secciones:</w:t>
+        <w:rPr>
+          <w:b w:val="0"/>
+          <w:sz w:val="22"/>
+          <w:szCs w:val="20"/>
+          <w:lang w:eastAsia="es-ES"/>
+        </w:rPr>
+      </w:pPr>
+      <w:r>
+        <w:rPr>
+          <w:b w:val="0"/>
+          <w:sz w:val="22"/>
+          <w:szCs w:val="20"/>
+          <w:lang w:eastAsia="es-ES"/>
+        </w:rPr>
+        <w:t>Contenido de la sentencia</w:t>
+      </w:r>
+    </w:p>
+    <w:p>
+      <w:pPr>
+        <w:pStyle w:val="subtituloCU"/>
+        <w:numPr>
+          <w:ilvl w:val="0"/>
+          <w:numId w:val="13"/>
+        </w:numPr>
+        <w:rPr>
+          <w:b w:val="0"/>
+          <w:sz w:val="22"/>
+          <w:szCs w:val="20"/>
+          <w:lang w:eastAsia="es-ES"/>
+        </w:rPr>
+      </w:pPr>
+      <w:r>
+        <w:rPr>
+          <w:b w:val="0"/>
+          <w:sz w:val="22"/>
+          <w:szCs w:val="20"/>
+          <w:lang w:eastAsia="es-ES"/>
+        </w:rPr>
+        <w:t>Reparación Civil</w:t>
+      </w:r>
+    </w:p>
+    <w:p>
+      <w:pPr>
+        <w:pStyle w:val="subtituloCU"/>
+        <w:numPr>
+          <w:ilvl w:val="0"/>
+          <w:numId w:val="13"/>
+        </w:numPr>
+        <w:rPr>
+          <w:b w:val="0"/>
+          <w:sz w:val="22"/>
+          <w:szCs w:val="20"/>
+          <w:lang w:eastAsia="es-ES"/>
+        </w:rPr>
+      </w:pPr>
+      <w:r>
+        <w:rPr>
+          <w:b w:val="0"/>
+          <w:sz w:val="22"/>
+          <w:szCs w:val="20"/>
+          <w:lang w:eastAsia="es-ES"/>
+        </w:rPr>
+        <w:t>Auto final</w:t>
       </w:r>
     </w:p>
     <w:p>
@@ -2871,7 +3770,7 @@
         <w:pStyle w:val="Prrafodelista"/>
         <w:numPr>
           <w:ilvl w:val="0"/>
-          <w:numId w:val="50"/>
+          <w:numId w:val="9"/>
         </w:numPr>
         <w:autoSpaceDE w:val="0"/>
         <w:autoSpaceDN w:val="0"/>
@@ -2885,166 +3784,65 @@
       <w:r>
         <w:rPr>
           <w:rFonts w:ascii="Arial" w:hAnsi="Arial" w:cs="Arial"/>
-        </w:rPr>
-        <w:t>Datos de la sentencia</w:t>
-      </w:r>
-    </w:p>
-    <w:p>
-      <w:pPr>
-        <w:pStyle w:val="Prrafodelista"/>
-        <w:autoSpaceDE w:val="0"/>
-        <w:autoSpaceDN w:val="0"/>
-        <w:adjustRightInd w:val="0"/>
-        <w:spacing w:after="0" w:line="240" w:lineRule="auto"/>
-        <w:ind w:left="1800"/>
-        <w:jc w:val="both"/>
-        <w:rPr>
-          <w:rFonts w:ascii="Arial" w:hAnsi="Arial" w:cs="Arial"/>
-        </w:rPr>
-      </w:pPr>
-    </w:p>
-    <w:p>
-      <w:pPr>
-        <w:pStyle w:val="subtituloCU"/>
-        <w:numPr>
-          <w:ilvl w:val="0"/>
-          <w:numId w:val="50"/>
-        </w:numPr>
-        <w:rPr>
-          <w:b w:val="0"/>
-          <w:sz w:val="22"/>
-          <w:szCs w:val="20"/>
-          <w:lang w:eastAsia="es-ES"/>
-        </w:rPr>
-      </w:pPr>
-      <w:r>
-        <w:rPr>
-          <w:b w:val="0"/>
-          <w:sz w:val="22"/>
-          <w:szCs w:val="20"/>
-          <w:lang w:eastAsia="es-ES"/>
-        </w:rPr>
-        <w:t>Datos del delito</w:t>
-      </w:r>
-    </w:p>
-    <w:p>
-      <w:pPr>
-        <w:pStyle w:val="subtituloCU"/>
-        <w:numPr>
-          <w:ilvl w:val="0"/>
-          <w:numId w:val="50"/>
-        </w:numPr>
-        <w:rPr>
-          <w:b w:val="0"/>
-          <w:sz w:val="22"/>
-          <w:szCs w:val="20"/>
-          <w:lang w:eastAsia="es-ES"/>
-        </w:rPr>
-      </w:pPr>
-      <w:r>
-        <w:rPr>
-          <w:b w:val="0"/>
-          <w:sz w:val="22"/>
-          <w:szCs w:val="20"/>
-          <w:lang w:eastAsia="es-ES"/>
-        </w:rPr>
-        <w:t>Código Procesal Penal del 2004</w:t>
-      </w:r>
-    </w:p>
-    <w:p>
-      <w:pPr>
-        <w:pStyle w:val="subtituloCU"/>
-        <w:numPr>
-          <w:ilvl w:val="0"/>
-          <w:numId w:val="50"/>
-        </w:numPr>
-        <w:rPr>
-          <w:b w:val="0"/>
-          <w:sz w:val="22"/>
-          <w:szCs w:val="20"/>
-          <w:lang w:eastAsia="es-ES"/>
-        </w:rPr>
-      </w:pPr>
-      <w:r>
-        <w:rPr>
-          <w:b w:val="0"/>
-          <w:sz w:val="22"/>
-          <w:szCs w:val="20"/>
-          <w:lang w:eastAsia="es-ES"/>
-        </w:rPr>
-        <w:t>Código de Procedimientos Penales de 1940</w:t>
-      </w:r>
-    </w:p>
-    <w:p>
-      <w:pPr>
-        <w:pStyle w:val="subtituloCU"/>
-        <w:numPr>
-          <w:ilvl w:val="0"/>
-          <w:numId w:val="50"/>
-        </w:numPr>
-        <w:rPr>
-          <w:b w:val="0"/>
-          <w:sz w:val="22"/>
-          <w:szCs w:val="20"/>
-          <w:lang w:eastAsia="es-ES"/>
-        </w:rPr>
-      </w:pPr>
-      <w:r>
-        <w:rPr>
-          <w:b w:val="0"/>
-          <w:sz w:val="22"/>
-          <w:szCs w:val="20"/>
-          <w:lang w:eastAsia="es-ES"/>
-        </w:rPr>
-        <w:t>Contenido de la sentencia</w:t>
-      </w:r>
-    </w:p>
-    <w:p>
-      <w:pPr>
-        <w:pStyle w:val="subtituloCU"/>
-        <w:numPr>
-          <w:ilvl w:val="0"/>
-          <w:numId w:val="50"/>
-        </w:numPr>
-        <w:rPr>
-          <w:b w:val="0"/>
-          <w:sz w:val="22"/>
-          <w:szCs w:val="20"/>
-          <w:lang w:eastAsia="es-ES"/>
-        </w:rPr>
-      </w:pPr>
-      <w:r>
-        <w:rPr>
-          <w:b w:val="0"/>
-          <w:sz w:val="22"/>
-          <w:szCs w:val="20"/>
-          <w:lang w:eastAsia="es-ES"/>
-        </w:rPr>
-        <w:t>Reparación Civil</w:t>
-      </w:r>
-    </w:p>
-    <w:p>
-      <w:pPr>
-        <w:pStyle w:val="subtituloCU"/>
-        <w:numPr>
-          <w:ilvl w:val="0"/>
-          <w:numId w:val="50"/>
-        </w:numPr>
-        <w:rPr>
-          <w:b w:val="0"/>
-          <w:sz w:val="22"/>
-          <w:szCs w:val="20"/>
-          <w:lang w:eastAsia="es-ES"/>
-        </w:rPr>
-      </w:pPr>
-      <w:r>
-        <w:rPr>
-          <w:b w:val="0"/>
-          <w:sz w:val="22"/>
-          <w:szCs w:val="20"/>
-          <w:lang w:eastAsia="es-ES"/>
-        </w:rPr>
-        <w:t>Auto final</w:t>
+          <w:b/>
+        </w:rPr>
+        <w:t>[RF00</w:t>
+      </w:r>
+      <w:r>
+        <w:rPr>
+          <w:rFonts w:ascii="Arial" w:hAnsi="Arial" w:cs="Arial"/>
+          <w:b/>
+        </w:rPr>
+        <w:t>4</w:t>
+      </w:r>
+      <w:r>
+        <w:rPr>
+          <w:rFonts w:ascii="Arial" w:hAnsi="Arial" w:cs="Arial"/>
+          <w:b/>
+        </w:rPr>
+        <w:t>]</w:t>
+      </w:r>
+      <w:r>
+        <w:rPr>
+          <w:rFonts w:ascii="Arial" w:hAnsi="Arial" w:cs="Arial"/>
+        </w:rPr>
+        <w:t xml:space="preserve"> </w:t>
+      </w:r>
+      <w:r>
+        <w:rPr>
+          <w:rFonts w:ascii="Arial" w:hAnsi="Arial" w:cs="Arial"/>
+        </w:rPr>
+        <w:t xml:space="preserve">El sistema debe permitir </w:t>
+      </w:r>
+      <w:r>
+        <w:rPr>
+          <w:rFonts w:ascii="Arial" w:hAnsi="Arial" w:cs="Arial"/>
+        </w:rPr>
+        <w:t>el registro de un nuev</w:t>
+      </w:r>
+      <w:r>
+        <w:rPr>
+          <w:rFonts w:ascii="Arial" w:hAnsi="Arial" w:cs="Arial"/>
+        </w:rPr>
+        <w:t>a</w:t>
+      </w:r>
+      <w:r>
+        <w:rPr>
+          <w:rFonts w:ascii="Arial" w:hAnsi="Arial" w:cs="Arial"/>
+        </w:rPr>
+        <w:t xml:space="preserve"> </w:t>
+      </w:r>
+      <w:r>
+        <w:rPr>
+          <w:rFonts w:ascii="Arial" w:hAnsi="Arial" w:cs="Arial"/>
+        </w:rPr>
+        <w:t>sentencia</w:t>
+      </w:r>
+      <w:r>
+        <w:rPr>
+          <w:rFonts w:ascii="Arial" w:hAnsi="Arial" w:cs="Arial"/>
+        </w:rPr>
+        <w:t>.</w:t>
       </w:r>
     </w:p>
     <w:p>
@@ -3066,7 +3864,7 @@
         <w:pStyle w:val="Prrafodelista"/>
         <w:numPr>
           <w:ilvl w:val="0"/>
-          <w:numId w:val="43"/>
+          <w:numId w:val="9"/>
         </w:numPr>
         <w:autoSpaceDE w:val="0"/>
         <w:autoSpaceDN w:val="0"/>
@@ -3089,7 +3887,7 @@
           <w:rFonts w:ascii="Arial" w:hAnsi="Arial" w:cs="Arial"/>
           <w:b/>
         </w:rPr>
-        <w:t>4</w:t>
+        <w:t>5</w:t>
       </w:r>
       <w:r>
         <w:rPr>
@@ -3108,37 +3906,25 @@
         <w:rPr>
           <w:rFonts w:ascii="Arial" w:hAnsi="Arial" w:cs="Arial"/>
         </w:rPr>
-        <w:t xml:space="preserve">El sistema debe permitir </w:t>
-      </w:r>
-      <w:r>
-        <w:rPr>
-          <w:rFonts w:ascii="Arial" w:hAnsi="Arial" w:cs="Arial"/>
-        </w:rPr>
-        <w:t>el registro de un nuev</w:t>
-      </w:r>
-      <w:r>
-        <w:rPr>
-          <w:rFonts w:ascii="Arial" w:hAnsi="Arial" w:cs="Arial"/>
-        </w:rPr>
-        <w:t>a</w:t>
-      </w:r>
-      <w:r>
-        <w:rPr>
-          <w:rFonts w:ascii="Arial" w:hAnsi="Arial" w:cs="Arial"/>
-        </w:rPr>
-        <w:t xml:space="preserve"> </w:t>
-      </w:r>
-      <w:r>
-        <w:rPr>
-          <w:rFonts w:ascii="Arial" w:hAnsi="Arial" w:cs="Arial"/>
-        </w:rPr>
-        <w:t>sentencia</w:t>
-      </w:r>
-      <w:r>
-        <w:rPr>
-          <w:rFonts w:ascii="Arial" w:hAnsi="Arial" w:cs="Arial"/>
-        </w:rPr>
-        <w:t>.</w:t>
+        <w:t xml:space="preserve">El sistema permitir </w:t>
+      </w:r>
+      <w:r>
+        <w:rPr>
+          <w:rFonts w:ascii="Arial" w:hAnsi="Arial" w:cs="Arial"/>
+        </w:rPr>
+        <w:t xml:space="preserve">la búsqueda de </w:t>
+      </w:r>
+      <w:r>
+        <w:rPr>
+          <w:rFonts w:ascii="Arial" w:hAnsi="Arial" w:cs="Arial"/>
+        </w:rPr>
+        <w:t xml:space="preserve">sentencias </w:t>
+      </w:r>
+      <w:r>
+        <w:rPr>
+          <w:rFonts w:ascii="Arial" w:hAnsi="Arial" w:cs="Arial"/>
+        </w:rPr>
+        <w:t>mediante filtros de búsqueda específicos y generales de modo que el usuario pueda ubicar rápidamente una sentencia registrada.</w:t>
       </w:r>
     </w:p>
     <w:p>
@@ -3160,7 +3946,7 @@
         <w:pStyle w:val="Prrafodelista"/>
         <w:numPr>
           <w:ilvl w:val="0"/>
-          <w:numId w:val="43"/>
+          <w:numId w:val="9"/>
         </w:numPr>
         <w:autoSpaceDE w:val="0"/>
         <w:autoSpaceDN w:val="0"/>
@@ -3183,7 +3969,7 @@
           <w:rFonts w:ascii="Arial" w:hAnsi="Arial" w:cs="Arial"/>
           <w:b/>
         </w:rPr>
-        <w:t>5</w:t>
+        <w:t>6</w:t>
       </w:r>
       <w:r>
         <w:rPr>
@@ -3202,13 +3988,25 @@
         <w:rPr>
           <w:rFonts w:ascii="Arial" w:hAnsi="Arial" w:cs="Arial"/>
         </w:rPr>
-        <w:t xml:space="preserve">El sistema permitir </w:t>
-      </w:r>
-      <w:r>
-        <w:rPr>
-          <w:rFonts w:ascii="Arial" w:hAnsi="Arial" w:cs="Arial"/>
-        </w:rPr>
-        <w:t xml:space="preserve">la búsqueda de </w:t>
+        <w:t xml:space="preserve">El sistema debe </w:t>
+      </w:r>
+      <w:r>
+        <w:rPr>
+          <w:rFonts w:ascii="Arial" w:hAnsi="Arial" w:cs="Arial"/>
+        </w:rPr>
+        <w:t xml:space="preserve">contar con indicadores que muestren </w:t>
+      </w:r>
+      <w:r>
+        <w:rPr>
+          <w:rFonts w:ascii="Arial" w:hAnsi="Arial" w:cs="Arial"/>
+        </w:rPr>
+        <w:t>el es</w:t>
+      </w:r>
+      <w:r>
+        <w:rPr>
+          <w:rFonts w:ascii="Arial" w:hAnsi="Arial" w:cs="Arial"/>
+        </w:rPr>
+        <w:t xml:space="preserve">tado actual de los registros de </w:t>
       </w:r>
       <w:r>
         <w:rPr>
@@ -3220,7 +4018,19 @@
         <w:rPr>
           <w:rFonts w:ascii="Arial" w:hAnsi="Arial" w:cs="Arial"/>
         </w:rPr>
-        <w:t>mediante filtros de búsqueda específicos y generales de modo que el usuario pueda ubicar rápidamente una sentencia registrada.</w:t>
+        <w:t>obtenid</w:t>
+      </w:r>
+      <w:r>
+        <w:rPr>
+          <w:rFonts w:ascii="Arial" w:hAnsi="Arial" w:cs="Arial"/>
+        </w:rPr>
+        <w:t>a</w:t>
+      </w:r>
+      <w:r>
+        <w:rPr>
+          <w:rFonts w:ascii="Arial" w:hAnsi="Arial" w:cs="Arial"/>
+        </w:rPr>
+        <w:t>s de la fuente de información del Poder Judicial, es decir si se ha agregado la información requerida para la generación de la estadística.</w:t>
       </w:r>
     </w:p>
     <w:p>
@@ -3242,7 +4052,7 @@
         <w:pStyle w:val="Prrafodelista"/>
         <w:numPr>
           <w:ilvl w:val="0"/>
-          <w:numId w:val="43"/>
+          <w:numId w:val="9"/>
         </w:numPr>
         <w:autoSpaceDE w:val="0"/>
         <w:autoSpaceDN w:val="0"/>
@@ -3265,7 +4075,7 @@
           <w:rFonts w:ascii="Arial" w:hAnsi="Arial" w:cs="Arial"/>
           <w:b/>
         </w:rPr>
-        <w:t>6</w:t>
+        <w:t>7</w:t>
       </w:r>
       <w:r>
         <w:rPr>
@@ -3284,49 +4094,7 @@
         <w:rPr>
           <w:rFonts w:ascii="Arial" w:hAnsi="Arial" w:cs="Arial"/>
         </w:rPr>
-        <w:t xml:space="preserve">El sistema debe </w:t>
-      </w:r>
-      <w:r>
-        <w:rPr>
-          <w:rFonts w:ascii="Arial" w:hAnsi="Arial" w:cs="Arial"/>
-        </w:rPr>
-        <w:t xml:space="preserve">contar con indicadores que muestren </w:t>
-      </w:r>
-      <w:r>
-        <w:rPr>
-          <w:rFonts w:ascii="Arial" w:hAnsi="Arial" w:cs="Arial"/>
-        </w:rPr>
-        <w:t>el es</w:t>
-      </w:r>
-      <w:r>
-        <w:rPr>
-          <w:rFonts w:ascii="Arial" w:hAnsi="Arial" w:cs="Arial"/>
-        </w:rPr>
-        <w:t xml:space="preserve">tado actual de los registros de </w:t>
-      </w:r>
-      <w:r>
-        <w:rPr>
-          <w:rFonts w:ascii="Arial" w:hAnsi="Arial" w:cs="Arial"/>
-        </w:rPr>
-        <w:t xml:space="preserve">sentencias </w:t>
-      </w:r>
-      <w:r>
-        <w:rPr>
-          <w:rFonts w:ascii="Arial" w:hAnsi="Arial" w:cs="Arial"/>
-        </w:rPr>
-        <w:t>obtenid</w:t>
-      </w:r>
-      <w:r>
-        <w:rPr>
-          <w:rFonts w:ascii="Arial" w:hAnsi="Arial" w:cs="Arial"/>
-        </w:rPr>
-        <w:t>a</w:t>
-      </w:r>
-      <w:r>
-        <w:rPr>
-          <w:rFonts w:ascii="Arial" w:hAnsi="Arial" w:cs="Arial"/>
-        </w:rPr>
-        <w:t>s de la fuente de información del Poder Judicial, es decir si se ha agregado la información requerida para la generación de la estadística.</w:t>
+        <w:t xml:space="preserve">El sistema debe contar con una funcionalidad que permita al usuario ver los datos según la versión de envió realizado al INEI. </w:t>
       </w:r>
     </w:p>
     <w:p>
@@ -3348,7 +4116,7 @@
         <w:pStyle w:val="Prrafodelista"/>
         <w:numPr>
           <w:ilvl w:val="0"/>
-          <w:numId w:val="43"/>
+          <w:numId w:val="9"/>
         </w:numPr>
         <w:autoSpaceDE w:val="0"/>
         <w:autoSpaceDN w:val="0"/>
@@ -3371,7 +4139,7 @@
           <w:rFonts w:ascii="Arial" w:hAnsi="Arial" w:cs="Arial"/>
           <w:b/>
         </w:rPr>
-        <w:t>7</w:t>
+        <w:t>8</w:t>
       </w:r>
       <w:r>
         <w:rPr>
@@ -3390,7 +4158,43 @@
         <w:rPr>
           <w:rFonts w:ascii="Arial" w:hAnsi="Arial" w:cs="Arial"/>
         </w:rPr>
-        <w:t xml:space="preserve">El sistema debe contar con una funcionalidad que permita al usuario ver los datos según la versión de envió realizado al INEI. </w:t>
+        <w:t xml:space="preserve">El sistema debe contar con indicadores que muestren </w:t>
+      </w:r>
+      <w:r>
+        <w:rPr>
+          <w:rFonts w:ascii="Arial" w:hAnsi="Arial" w:cs="Arial"/>
+        </w:rPr>
+        <w:t xml:space="preserve">si el registro del </w:t>
+      </w:r>
+      <w:r>
+        <w:rPr>
+          <w:rFonts w:ascii="Arial" w:hAnsi="Arial" w:cs="Arial"/>
+        </w:rPr>
+        <w:t xml:space="preserve">sentencia </w:t>
+      </w:r>
+      <w:r>
+        <w:rPr>
+          <w:rFonts w:ascii="Arial" w:hAnsi="Arial" w:cs="Arial"/>
+        </w:rPr>
+        <w:t>ha sido enviad</w:t>
+      </w:r>
+      <w:r>
+        <w:rPr>
+          <w:rFonts w:ascii="Arial" w:hAnsi="Arial" w:cs="Arial"/>
+        </w:rPr>
+        <w:t>a</w:t>
+      </w:r>
+      <w:r>
+        <w:rPr>
+          <w:rFonts w:ascii="Arial" w:hAnsi="Arial" w:cs="Arial"/>
+        </w:rPr>
+        <w:t xml:space="preserve"> al INEI</w:t>
+      </w:r>
+      <w:r>
+        <w:rPr>
+          <w:rFonts w:ascii="Arial" w:hAnsi="Arial" w:cs="Arial"/>
+        </w:rPr>
+        <w:t>.</w:t>
       </w:r>
     </w:p>
     <w:p>
@@ -3412,7 +4216,7 @@
         <w:pStyle w:val="Prrafodelista"/>
         <w:numPr>
           <w:ilvl w:val="0"/>
-          <w:numId w:val="43"/>
+          <w:numId w:val="9"/>
         </w:numPr>
         <w:autoSpaceDE w:val="0"/>
         <w:autoSpaceDN w:val="0"/>
@@ -3428,7 +4232,6 @@
           <w:rFonts w:ascii="Arial" w:hAnsi="Arial" w:cs="Arial"/>
           <w:b/>
         </w:rPr>
-        <w:lastRenderedPageBreak/>
         <w:t>[RF00</w:t>
       </w:r>
       <w:r>
@@ -3436,7 +4239,7 @@
           <w:rFonts w:ascii="Arial" w:hAnsi="Arial" w:cs="Arial"/>
           <w:b/>
         </w:rPr>
-        <w:t>8</w:t>
+        <w:t>9</w:t>
       </w:r>
       <w:r>
         <w:rPr>
@@ -3455,38 +4258,54 @@
         <w:rPr>
           <w:rFonts w:ascii="Arial" w:hAnsi="Arial" w:cs="Arial"/>
         </w:rPr>
-        <w:t xml:space="preserve">El sistema debe contar con indicadores que muestren </w:t>
-      </w:r>
-      <w:r>
-        <w:rPr>
-          <w:rFonts w:ascii="Arial" w:hAnsi="Arial" w:cs="Arial"/>
-        </w:rPr>
-        <w:t xml:space="preserve">si el registro del </w:t>
-      </w:r>
-      <w:r>
-        <w:rPr>
-          <w:rFonts w:ascii="Arial" w:hAnsi="Arial" w:cs="Arial"/>
-        </w:rPr>
-        <w:t xml:space="preserve">sentencia </w:t>
-      </w:r>
-      <w:r>
-        <w:rPr>
-          <w:rFonts w:ascii="Arial" w:hAnsi="Arial" w:cs="Arial"/>
-        </w:rPr>
-        <w:t>ha sido enviad</w:t>
-      </w:r>
-      <w:r>
-        <w:rPr>
-          <w:rFonts w:ascii="Arial" w:hAnsi="Arial" w:cs="Arial"/>
-        </w:rPr>
-        <w:t>a</w:t>
-      </w:r>
-      <w:r>
-        <w:rPr>
-          <w:rFonts w:ascii="Arial" w:hAnsi="Arial" w:cs="Arial"/>
-        </w:rPr>
-        <w:t xml:space="preserve"> al INEI</w:t>
-      </w:r>
+        <w:t xml:space="preserve">El sistema debe </w:t>
+      </w:r>
+      <w:r>
+        <w:rPr>
+          <w:rFonts w:ascii="Arial" w:hAnsi="Arial" w:cs="Arial"/>
+        </w:rPr>
+        <w:t>contar con funcionalidades de exportación de resultados de búsquedas en formatos</w:t>
+      </w:r>
+      <w:r>
+        <w:rPr>
+          <w:rFonts w:ascii="Arial" w:hAnsi="Arial" w:cs="Arial"/>
+        </w:rPr>
+        <w:t xml:space="preserve"> </w:t>
+      </w:r>
+      <w:proofErr w:type="spellStart"/>
+      <w:r>
+        <w:rPr>
+          <w:rFonts w:ascii="Arial" w:hAnsi="Arial" w:cs="Arial"/>
+        </w:rPr>
+        <w:t>excel</w:t>
+      </w:r>
+      <w:proofErr w:type="spellEnd"/>
+      <w:r>
+        <w:rPr>
+          <w:rFonts w:ascii="Arial" w:hAnsi="Arial" w:cs="Arial"/>
+        </w:rPr>
+        <w:t xml:space="preserve"> </w:t>
+      </w:r>
+      <w:r>
+        <w:rPr>
+          <w:rFonts w:ascii="Arial" w:hAnsi="Arial" w:cs="Arial"/>
+        </w:rPr>
+        <w:t>y</w:t>
+      </w:r>
+      <w:r>
+        <w:rPr>
+          <w:rFonts w:ascii="Arial" w:hAnsi="Arial" w:cs="Arial"/>
+        </w:rPr>
+        <w:t xml:space="preserve"> </w:t>
+      </w:r>
+      <w:proofErr w:type="spellStart"/>
+      <w:r>
+        <w:rPr>
+          <w:rFonts w:ascii="Arial" w:hAnsi="Arial" w:cs="Arial"/>
+        </w:rPr>
+        <w:t>pdf</w:t>
+      </w:r>
+      <w:proofErr w:type="spellEnd"/>
       <w:r>
         <w:rPr>
           <w:rFonts w:ascii="Arial" w:hAnsi="Arial" w:cs="Arial"/>
@@ -3513,7 +4332,7 @@
         <w:pStyle w:val="Prrafodelista"/>
         <w:numPr>
           <w:ilvl w:val="0"/>
-          <w:numId w:val="43"/>
+          <w:numId w:val="9"/>
         </w:numPr>
         <w:autoSpaceDE w:val="0"/>
         <w:autoSpaceDN w:val="0"/>
@@ -3529,14 +4348,14 @@
           <w:rFonts w:ascii="Arial" w:hAnsi="Arial" w:cs="Arial"/>
           <w:b/>
         </w:rPr>
-        <w:t>[RF00</w:t>
+        <w:t>[RF0</w:t>
       </w:r>
       <w:r>
         <w:rPr>
           <w:rFonts w:ascii="Arial" w:hAnsi="Arial" w:cs="Arial"/>
           <w:b/>
         </w:rPr>
-        <w:t>9</w:t>
+        <w:t>10</w:t>
       </w:r>
       <w:r>
         <w:rPr>
@@ -3561,53 +4380,43 @@
         <w:rPr>
           <w:rFonts w:ascii="Arial" w:hAnsi="Arial" w:cs="Arial"/>
         </w:rPr>
-        <w:t>contar con funcionalidades de exportación de resultados de búsquedas en formatos</w:t>
-      </w:r>
-      <w:r>
-        <w:rPr>
-          <w:rFonts w:ascii="Arial" w:hAnsi="Arial" w:cs="Arial"/>
-        </w:rPr>
-        <w:t xml:space="preserve"> </w:t>
-      </w:r>
-      <w:proofErr w:type="spellStart"/>
-      <w:r>
-        <w:rPr>
-          <w:rFonts w:ascii="Arial" w:hAnsi="Arial" w:cs="Arial"/>
-        </w:rPr>
-        <w:t>excel</w:t>
-      </w:r>
-      <w:proofErr w:type="spellEnd"/>
-      <w:r>
-        <w:rPr>
-          <w:rFonts w:ascii="Arial" w:hAnsi="Arial" w:cs="Arial"/>
-        </w:rPr>
-        <w:t xml:space="preserve"> </w:t>
-      </w:r>
-      <w:r>
-        <w:rPr>
-          <w:rFonts w:ascii="Arial" w:hAnsi="Arial" w:cs="Arial"/>
-        </w:rPr>
-        <w:t>y</w:t>
-      </w:r>
-      <w:r>
-        <w:rPr>
-          <w:rFonts w:ascii="Arial" w:hAnsi="Arial" w:cs="Arial"/>
-        </w:rPr>
-        <w:t xml:space="preserve"> </w:t>
-      </w:r>
-      <w:proofErr w:type="spellStart"/>
-      <w:r>
-        <w:rPr>
-          <w:rFonts w:ascii="Arial" w:hAnsi="Arial" w:cs="Arial"/>
-        </w:rPr>
-        <w:t>pdf</w:t>
-      </w:r>
-      <w:proofErr w:type="spellEnd"/>
+        <w:t xml:space="preserve">poder remitir información en tiempo real al INEI de modo que esta información pueda </w:t>
+      </w:r>
+      <w:r>
+        <w:rPr>
+          <w:rFonts w:ascii="Arial" w:hAnsi="Arial" w:cs="Arial"/>
+        </w:rPr>
+        <w:t xml:space="preserve">generar estadísticas y </w:t>
+      </w:r>
+      <w:r>
+        <w:rPr>
+          <w:rFonts w:ascii="Arial" w:hAnsi="Arial" w:cs="Arial"/>
+        </w:rPr>
+        <w:t>ser publicada en el "</w:t>
+      </w:r>
+      <w:r>
+        <w:rPr>
+          <w:rFonts w:ascii="Arial" w:hAnsi="Arial" w:cs="Arial"/>
+        </w:rPr>
+        <w:t>SISTEMA INTEGRADO de ESTADÍSTICAS de la CRIMINALIDAD y SEGURIDAD CIUDADANA</w:t>
+      </w:r>
+      <w:r>
+        <w:rPr>
+          <w:rFonts w:ascii="Arial" w:hAnsi="Arial" w:cs="Arial"/>
+        </w:rPr>
+        <w:t xml:space="preserve">" del INEI </w:t>
+      </w:r>
       <w:r>
         <w:rPr>
           <w:rFonts w:ascii="Arial" w:hAnsi="Arial" w:cs="Arial"/>
         </w:rPr>
         <w:t>.</w:t>
+      </w:r>
+      <w:r>
+        <w:rPr>
+          <w:rFonts w:ascii="Arial" w:hAnsi="Arial" w:cs="Arial"/>
+        </w:rPr>
+        <w:t xml:space="preserve">  </w:t>
       </w:r>
     </w:p>
     <w:p>
@@ -3629,7 +4438,7 @@
         <w:pStyle w:val="Prrafodelista"/>
         <w:numPr>
           <w:ilvl w:val="0"/>
-          <w:numId w:val="43"/>
+          <w:numId w:val="9"/>
         </w:numPr>
         <w:autoSpaceDE w:val="0"/>
         <w:autoSpaceDN w:val="0"/>
@@ -3652,7 +4461,7 @@
           <w:rFonts w:ascii="Arial" w:hAnsi="Arial" w:cs="Arial"/>
           <w:b/>
         </w:rPr>
-        <w:t>10</w:t>
+        <w:t>11</w:t>
       </w:r>
       <w:r>
         <w:rPr>
@@ -3671,49 +4480,13 @@
         <w:rPr>
           <w:rFonts w:ascii="Arial" w:hAnsi="Arial" w:cs="Arial"/>
         </w:rPr>
-        <w:t xml:space="preserve">El sistema debe </w:t>
-      </w:r>
-      <w:r>
-        <w:rPr>
-          <w:rFonts w:ascii="Arial" w:hAnsi="Arial" w:cs="Arial"/>
-        </w:rPr>
-        <w:t xml:space="preserve">poder remitir información en tiempo real al INEI de modo que esta información pueda </w:t>
-      </w:r>
-      <w:r>
-        <w:rPr>
-          <w:rFonts w:ascii="Arial" w:hAnsi="Arial" w:cs="Arial"/>
-        </w:rPr>
-        <w:t xml:space="preserve">generar estadísticas y </w:t>
-      </w:r>
-      <w:r>
-        <w:rPr>
-          <w:rFonts w:ascii="Arial" w:hAnsi="Arial" w:cs="Arial"/>
-        </w:rPr>
-        <w:t>ser publicada en el "</w:t>
-      </w:r>
-      <w:r>
-        <w:rPr>
-          <w:rFonts w:ascii="Arial" w:hAnsi="Arial" w:cs="Arial"/>
-        </w:rPr>
-        <w:t>SISTEMA INTEGRADO de ESTADÍSTICAS de la CRIMINALIDAD y SEGURIDAD CIUDADANA</w:t>
-      </w:r>
-      <w:r>
-        <w:rPr>
-          <w:rFonts w:ascii="Arial" w:hAnsi="Arial" w:cs="Arial"/>
-        </w:rPr>
-        <w:t xml:space="preserve">" del INEI </w:t>
-      </w:r>
-      <w:r>
-        <w:rPr>
-          <w:rFonts w:ascii="Arial" w:hAnsi="Arial" w:cs="Arial"/>
-        </w:rPr>
-        <w:t>.</w:t>
-      </w:r>
-      <w:r>
-        <w:rPr>
-          <w:rFonts w:ascii="Arial" w:hAnsi="Arial" w:cs="Arial"/>
-        </w:rPr>
-        <w:t xml:space="preserve">  </w:t>
+        <w:t>El sistema debe contener medios de verificación de los datos estadísticos a fin que se validen y se puedan enviar al INEI</w:t>
+      </w:r>
+      <w:r>
+        <w:rPr>
+          <w:rFonts w:ascii="Arial" w:hAnsi="Arial" w:cs="Arial"/>
+        </w:rPr>
+        <w:t>, estos medios son la pre - visualización de las tablas dinámicas tal como se verá publicado en el INEI.</w:t>
       </w:r>
     </w:p>
     <w:p>
@@ -3727,6 +4500,7 @@
         <w:jc w:val="both"/>
         <w:rPr>
           <w:rFonts w:ascii="Arial" w:hAnsi="Arial" w:cs="Arial"/>
+          <w:b/>
         </w:rPr>
       </w:pPr>
     </w:p>
@@ -3735,7 +4509,7 @@
         <w:pStyle w:val="Prrafodelista"/>
         <w:numPr>
           <w:ilvl w:val="0"/>
-          <w:numId w:val="43"/>
+          <w:numId w:val="9"/>
         </w:numPr>
         <w:autoSpaceDE w:val="0"/>
         <w:autoSpaceDN w:val="0"/>
@@ -3744,32 +4518,48 @@
         <w:jc w:val="both"/>
         <w:rPr>
           <w:rFonts w:ascii="Arial" w:hAnsi="Arial" w:cs="Arial"/>
-        </w:rPr>
-      </w:pPr>
-      <w:r>
-        <w:rPr>
-          <w:rFonts w:ascii="Arial" w:hAnsi="Arial" w:cs="Arial"/>
           <w:b/>
         </w:rPr>
-        <w:t>[RF0</w:t>
-      </w:r>
+      </w:pPr>
       <w:r>
         <w:rPr>
           <w:rFonts w:ascii="Arial" w:hAnsi="Arial" w:cs="Arial"/>
           <w:b/>
         </w:rPr>
-        <w:t>11</w:t>
+        <w:t>[R</w:t>
       </w:r>
       <w:r>
         <w:rPr>
           <w:rFonts w:ascii="Arial" w:hAnsi="Arial" w:cs="Arial"/>
           <w:b/>
         </w:rPr>
+        <w:t>F</w:t>
+      </w:r>
+      <w:r>
+        <w:rPr>
+          <w:rFonts w:ascii="Arial" w:hAnsi="Arial" w:cs="Arial"/>
+          <w:b/>
+        </w:rPr>
+        <w:t>0</w:t>
+      </w:r>
+      <w:r>
+        <w:rPr>
+          <w:rFonts w:ascii="Arial" w:hAnsi="Arial" w:cs="Arial"/>
+          <w:b/>
+        </w:rPr>
+        <w:t>12</w:t>
+      </w:r>
+      <w:r>
+        <w:rPr>
+          <w:rFonts w:ascii="Arial" w:hAnsi="Arial" w:cs="Arial"/>
+          <w:b/>
+        </w:rPr>
         <w:t>]</w:t>
       </w:r>
       <w:r>
         <w:rPr>
           <w:rFonts w:ascii="Arial" w:hAnsi="Arial" w:cs="Arial"/>
+          <w:b/>
         </w:rPr>
         <w:t xml:space="preserve"> </w:t>
       </w:r>
@@ -3777,13 +4567,7 @@
         <w:rPr>
           <w:rFonts w:ascii="Arial" w:hAnsi="Arial" w:cs="Arial"/>
         </w:rPr>
-        <w:t>El sistema debe contener medios de verificación de los datos estadísticos a fin que se validen y se puedan enviar al INEI</w:t>
-      </w:r>
-      <w:r>
-        <w:rPr>
-          <w:rFonts w:ascii="Arial" w:hAnsi="Arial" w:cs="Arial"/>
-        </w:rPr>
-        <w:t>.</w:t>
+        <w:t>El Sistema  debe reutilizar la seguridad de usuario y acceso a los sistemas que provee el modulo de seguridad del Poder Judicial.</w:t>
       </w:r>
     </w:p>
     <w:p>
@@ -3806,7 +4590,7 @@
         <w:pStyle w:val="Prrafodelista"/>
         <w:numPr>
           <w:ilvl w:val="0"/>
-          <w:numId w:val="43"/>
+          <w:numId w:val="9"/>
         </w:numPr>
         <w:autoSpaceDE w:val="0"/>
         <w:autoSpaceDN w:val="0"/>
@@ -3844,7 +4628,7 @@
           <w:rFonts w:ascii="Arial" w:hAnsi="Arial" w:cs="Arial"/>
           <w:b/>
         </w:rPr>
-        <w:t>12</w:t>
+        <w:t>13</w:t>
       </w:r>
       <w:r>
         <w:rPr>
@@ -3864,7 +4648,31 @@
         <w:rPr>
           <w:rFonts w:ascii="Arial" w:hAnsi="Arial" w:cs="Arial"/>
         </w:rPr>
-        <w:t>El Sistema  debe reutilizar la seguridad de usuario y acceso a los sistemas que provee el modulo de seguridad del Poder Judicial.</w:t>
+        <w:t xml:space="preserve">El Sistema  debe </w:t>
+      </w:r>
+      <w:r>
+        <w:rPr>
+          <w:rFonts w:ascii="Arial" w:hAnsi="Arial" w:cs="Arial"/>
+        </w:rPr>
+        <w:t xml:space="preserve">contar con </w:t>
+      </w:r>
+      <w:r>
+        <w:rPr>
+          <w:rFonts w:ascii="Arial" w:hAnsi="Arial" w:cs="Arial"/>
+        </w:rPr>
+        <w:t>2</w:t>
+      </w:r>
+      <w:r>
+        <w:rPr>
+          <w:rFonts w:ascii="Arial" w:hAnsi="Arial" w:cs="Arial"/>
+        </w:rPr>
+        <w:t xml:space="preserve"> roles</w:t>
+      </w:r>
+      <w:r>
+        <w:rPr>
+          <w:rFonts w:ascii="Arial" w:hAnsi="Arial" w:cs="Arial"/>
+        </w:rPr>
+        <w:t xml:space="preserve"> de usuario uno para el registro de datos complementarios de las sentencias (por distrito judicial) y otro con permisos de administrador.</w:t>
       </w:r>
     </w:p>
     <w:p>
@@ -3887,7 +4695,7 @@
         <w:pStyle w:val="Prrafodelista"/>
         <w:numPr>
           <w:ilvl w:val="0"/>
-          <w:numId w:val="43"/>
+          <w:numId w:val="9"/>
         </w:numPr>
         <w:autoSpaceDE w:val="0"/>
         <w:autoSpaceDN w:val="0"/>
@@ -3925,13 +4733,20 @@
           <w:rFonts w:ascii="Arial" w:hAnsi="Arial" w:cs="Arial"/>
           <w:b/>
         </w:rPr>
-        <w:t>13</w:t>
+        <w:t>1</w:t>
       </w:r>
       <w:r>
         <w:rPr>
           <w:rFonts w:ascii="Arial" w:hAnsi="Arial" w:cs="Arial"/>
           <w:b/>
         </w:rPr>
+        <w:t>4</w:t>
+      </w:r>
+      <w:r>
+        <w:rPr>
+          <w:rFonts w:ascii="Arial" w:hAnsi="Arial" w:cs="Arial"/>
+          <w:b/>
+        </w:rPr>
         <w:t>]</w:t>
       </w:r>
       <w:r>
@@ -3945,31 +4760,7 @@
         <w:rPr>
           <w:rFonts w:ascii="Arial" w:hAnsi="Arial" w:cs="Arial"/>
         </w:rPr>
-        <w:t xml:space="preserve">El Sistema  debe </w:t>
-      </w:r>
-      <w:r>
-        <w:rPr>
-          <w:rFonts w:ascii="Arial" w:hAnsi="Arial" w:cs="Arial"/>
-        </w:rPr>
-        <w:t xml:space="preserve">contar con </w:t>
-      </w:r>
-      <w:r>
-        <w:rPr>
-          <w:rFonts w:ascii="Arial" w:hAnsi="Arial" w:cs="Arial"/>
-        </w:rPr>
-        <w:t>2</w:t>
-      </w:r>
-      <w:r>
-        <w:rPr>
-          <w:rFonts w:ascii="Arial" w:hAnsi="Arial" w:cs="Arial"/>
-        </w:rPr>
-        <w:t xml:space="preserve"> roles</w:t>
-      </w:r>
-      <w:r>
-        <w:rPr>
-          <w:rFonts w:ascii="Arial" w:hAnsi="Arial" w:cs="Arial"/>
-        </w:rPr>
-        <w:t xml:space="preserve"> de usuario uno para el registro de datos complementarios de las sentencias (por distrito judicial) y otro con permisos de administrador.</w:t>
+        <w:t>El Sistema  debe contar con funcionalidades para generar decomisos</w:t>
       </w:r>
     </w:p>
     <w:p>
@@ -3992,7 +4783,7 @@
         <w:pStyle w:val="Prrafodelista"/>
         <w:numPr>
           <w:ilvl w:val="0"/>
-          <w:numId w:val="43"/>
+          <w:numId w:val="9"/>
         </w:numPr>
         <w:autoSpaceDE w:val="0"/>
         <w:autoSpaceDN w:val="0"/>
@@ -4030,34 +4821,33 @@
           <w:rFonts w:ascii="Arial" w:hAnsi="Arial" w:cs="Arial"/>
           <w:b/>
         </w:rPr>
-        <w:t>1</w:t>
+        <w:t>15</w:t>
       </w:r>
       <w:r>
         <w:rPr>
           <w:rFonts w:ascii="Arial" w:hAnsi="Arial" w:cs="Arial"/>
           <w:b/>
         </w:rPr>
-        <w:t>4</w:t>
+        <w:t>]</w:t>
       </w:r>
       <w:r>
         <w:rPr>
           <w:rFonts w:ascii="Arial" w:hAnsi="Arial" w:cs="Arial"/>
           <w:b/>
         </w:rPr>
-        <w:t>]</w:t>
-      </w:r>
-      <w:r>
-        <w:rPr>
-          <w:rFonts w:ascii="Arial" w:hAnsi="Arial" w:cs="Arial"/>
-          <w:b/>
-        </w:rPr>
         <w:t xml:space="preserve"> </w:t>
       </w:r>
       <w:r>
         <w:rPr>
           <w:rFonts w:ascii="Arial" w:hAnsi="Arial" w:cs="Arial"/>
         </w:rPr>
-        <w:t>El Sistema  debe contar con funcionalidades para generar decomisos</w:t>
+        <w:t xml:space="preserve">El Sistema  </w:t>
+      </w:r>
+      <w:r>
+        <w:rPr>
+          <w:rFonts w:ascii="Arial" w:hAnsi="Arial" w:cs="Arial"/>
+        </w:rPr>
+        <w:t>debe permitir la consolidación de la información de los distintos distritos judiciales</w:t>
       </w:r>
     </w:p>
     <w:p>
@@ -4080,7 +4870,7 @@
         <w:pStyle w:val="Prrafodelista"/>
         <w:numPr>
           <w:ilvl w:val="0"/>
-          <w:numId w:val="43"/>
+          <w:numId w:val="9"/>
         </w:numPr>
         <w:autoSpaceDE w:val="0"/>
         <w:autoSpaceDN w:val="0"/>
@@ -4089,48 +4879,33 @@
         <w:jc w:val="both"/>
         <w:rPr>
           <w:rFonts w:ascii="Arial" w:hAnsi="Arial" w:cs="Arial"/>
+        </w:rPr>
+      </w:pPr>
+      <w:r>
+        <w:rPr>
+          <w:rFonts w:ascii="Arial" w:hAnsi="Arial" w:cs="Arial"/>
           <w:b/>
         </w:rPr>
-      </w:pPr>
+        <w:lastRenderedPageBreak/>
+        <w:t>[RF0</w:t>
+      </w:r>
       <w:r>
         <w:rPr>
           <w:rFonts w:ascii="Arial" w:hAnsi="Arial" w:cs="Arial"/>
           <w:b/>
         </w:rPr>
-        <w:t>[R</w:t>
+        <w:t>16</w:t>
       </w:r>
       <w:r>
         <w:rPr>
           <w:rFonts w:ascii="Arial" w:hAnsi="Arial" w:cs="Arial"/>
           <w:b/>
         </w:rPr>
-        <w:t>F</w:t>
-      </w:r>
-      <w:r>
-        <w:rPr>
-          <w:rFonts w:ascii="Arial" w:hAnsi="Arial" w:cs="Arial"/>
-          <w:b/>
-        </w:rPr>
-        <w:t>0</w:t>
-      </w:r>
-      <w:r>
-        <w:rPr>
-          <w:rFonts w:ascii="Arial" w:hAnsi="Arial" w:cs="Arial"/>
-          <w:b/>
-        </w:rPr>
-        <w:t>15</w:t>
-      </w:r>
-      <w:r>
-        <w:rPr>
-          <w:rFonts w:ascii="Arial" w:hAnsi="Arial" w:cs="Arial"/>
-          <w:b/>
-        </w:rPr>
         <w:t>]</w:t>
       </w:r>
       <w:r>
         <w:rPr>
           <w:rFonts w:ascii="Arial" w:hAnsi="Arial" w:cs="Arial"/>
-          <w:b/>
         </w:rPr>
         <w:t xml:space="preserve"> </w:t>
       </w:r>
@@ -4138,13 +4913,21 @@
         <w:rPr>
           <w:rFonts w:ascii="Arial" w:hAnsi="Arial" w:cs="Arial"/>
         </w:rPr>
-        <w:t xml:space="preserve">El Sistema  </w:t>
-      </w:r>
-      <w:r>
-        <w:rPr>
-          <w:rFonts w:ascii="Arial" w:hAnsi="Arial" w:cs="Arial"/>
-        </w:rPr>
-        <w:t>debe permitir la consolidación de la información de los distintos distritos judiciales</w:t>
+        <w:t xml:space="preserve">El sistema debe contener medios contingencia para enviar estadísticas de forma </w:t>
+      </w:r>
+      <w:proofErr w:type="spellStart"/>
+      <w:r>
+        <w:rPr>
+          <w:rFonts w:ascii="Arial" w:hAnsi="Arial" w:cs="Arial"/>
+        </w:rPr>
+        <w:t>semi</w:t>
+      </w:r>
+      <w:proofErr w:type="spellEnd"/>
+      <w:r>
+        <w:rPr>
+          <w:rFonts w:ascii="Arial" w:hAnsi="Arial" w:cs="Arial"/>
+        </w:rPr>
+        <w:t>-automatizada, ante cualquier problema con la conexión que exista con el INEI</w:t>
       </w:r>
     </w:p>
     <w:p>
@@ -4164,6 +4947,71 @@
     </w:p>
     <w:p>
       <w:pPr>
+        <w:pStyle w:val="Prrafodelista"/>
+        <w:numPr>
+          <w:ilvl w:val="0"/>
+          <w:numId w:val="9"/>
+        </w:numPr>
+        <w:autoSpaceDE w:val="0"/>
+        <w:autoSpaceDN w:val="0"/>
+        <w:adjustRightInd w:val="0"/>
+        <w:spacing w:after="0" w:line="240" w:lineRule="auto"/>
+        <w:jc w:val="both"/>
+        <w:rPr>
+          <w:rFonts w:ascii="Arial" w:hAnsi="Arial" w:cs="Arial"/>
+        </w:rPr>
+      </w:pPr>
+      <w:r>
+        <w:rPr>
+          <w:rFonts w:ascii="Arial" w:hAnsi="Arial" w:cs="Arial"/>
+          <w:b/>
+        </w:rPr>
+        <w:t>[RF0</w:t>
+      </w:r>
+      <w:r>
+        <w:rPr>
+          <w:rFonts w:ascii="Arial" w:hAnsi="Arial" w:cs="Arial"/>
+          <w:b/>
+        </w:rPr>
+        <w:t>17</w:t>
+      </w:r>
+      <w:r>
+        <w:rPr>
+          <w:rFonts w:ascii="Arial" w:hAnsi="Arial" w:cs="Arial"/>
+          <w:b/>
+        </w:rPr>
+        <w:t>]</w:t>
+      </w:r>
+      <w:r>
+        <w:rPr>
+          <w:rFonts w:ascii="Arial" w:hAnsi="Arial" w:cs="Arial"/>
+        </w:rPr>
+        <w:t xml:space="preserve"> </w:t>
+      </w:r>
+      <w:r>
+        <w:rPr>
+          <w:rFonts w:ascii="Arial" w:hAnsi="Arial" w:cs="Arial"/>
+        </w:rPr>
+        <w:t>El sistema debe contar con una funcionalidad de resumen (totalizado) en relación a los reportes definidos por el Poder Judicial</w:t>
+      </w:r>
+    </w:p>
+    <w:p>
+      <w:pPr>
+        <w:pStyle w:val="Prrafodelista"/>
+        <w:autoSpaceDE w:val="0"/>
+        <w:autoSpaceDN w:val="0"/>
+        <w:adjustRightInd w:val="0"/>
+        <w:spacing w:after="0" w:line="240" w:lineRule="auto"/>
+        <w:ind w:left="1080"/>
+        <w:jc w:val="both"/>
+        <w:rPr>
+          <w:rFonts w:ascii="Arial" w:hAnsi="Arial" w:cs="Arial"/>
+          <w:b/>
+        </w:rPr>
+      </w:pPr>
+    </w:p>
+    <w:p>
+      <w:pPr>
         <w:pStyle w:val="Ttulo2"/>
       </w:pPr>
       <w:bookmarkStart w:id="14" w:name="_Toc486454997"/>
@@ -4180,7 +5028,7 @@
         <w:pStyle w:val="Prrafodelista"/>
         <w:numPr>
           <w:ilvl w:val="1"/>
-          <w:numId w:val="44"/>
+          <w:numId w:val="10"/>
         </w:numPr>
         <w:jc w:val="both"/>
         <w:rPr>
@@ -4312,7 +5160,7 @@
         <w:pStyle w:val="Prrafodelista"/>
         <w:numPr>
           <w:ilvl w:val="1"/>
-          <w:numId w:val="44"/>
+          <w:numId w:val="10"/>
         </w:numPr>
         <w:jc w:val="both"/>
         <w:rPr>
@@ -4382,7 +5230,7 @@
         <w:pStyle w:val="Prrafodelista"/>
         <w:numPr>
           <w:ilvl w:val="1"/>
-          <w:numId w:val="44"/>
+          <w:numId w:val="10"/>
         </w:numPr>
         <w:jc w:val="both"/>
         <w:rPr>
@@ -4464,7 +5312,7 @@
         <w:pStyle w:val="Prrafodelista"/>
         <w:numPr>
           <w:ilvl w:val="1"/>
-          <w:numId w:val="44"/>
+          <w:numId w:val="10"/>
         </w:numPr>
         <w:jc w:val="both"/>
         <w:rPr>
@@ -4546,7 +5394,7 @@
         <w:pStyle w:val="Prrafodelista"/>
         <w:numPr>
           <w:ilvl w:val="1"/>
-          <w:numId w:val="44"/>
+          <w:numId w:val="10"/>
         </w:numPr>
         <w:jc w:val="both"/>
         <w:rPr>
@@ -4634,7 +5482,7 @@
         <w:pStyle w:val="Prrafodelista"/>
         <w:numPr>
           <w:ilvl w:val="1"/>
-          <w:numId w:val="44"/>
+          <w:numId w:val="10"/>
         </w:numPr>
         <w:jc w:val="both"/>
         <w:rPr>
@@ -4686,14 +5534,7 @@
         <w:rPr>
           <w:rFonts w:ascii="Arial" w:hAnsi="Arial" w:cs="Arial"/>
         </w:rPr>
-        <w:t xml:space="preserve">Se debe contar mecanismos de calidad de software que permita registrar cualquier problema interno de la aplicación en sus distintas </w:t>
-      </w:r>
-      <w:r>
-        <w:rPr>
-          <w:rFonts w:ascii="Arial" w:hAnsi="Arial" w:cs="Arial"/>
-        </w:rPr>
-        <w:lastRenderedPageBreak/>
-        <w:t>funcionalidades de modo que se puedan identificar para su posterior corrección.</w:t>
+        <w:t>Se debe contar mecanismos de calidad de software que permita registrar cualquier problema interno de la aplicación en sus distintas funcionalidades de modo que se puedan identificar para su posterior corrección.</w:t>
       </w:r>
     </w:p>
     <w:p>
@@ -4711,7 +5552,7 @@
         <w:pStyle w:val="Prrafodelista"/>
         <w:numPr>
           <w:ilvl w:val="1"/>
-          <w:numId w:val="44"/>
+          <w:numId w:val="10"/>
         </w:numPr>
         <w:jc w:val="both"/>
         <w:rPr>
@@ -4781,7 +5622,7 @@
         <w:pStyle w:val="Prrafodelista"/>
         <w:numPr>
           <w:ilvl w:val="1"/>
-          <w:numId w:val="44"/>
+          <w:numId w:val="10"/>
         </w:numPr>
         <w:jc w:val="both"/>
         <w:rPr>
@@ -4851,7 +5692,7 @@
         <w:pStyle w:val="Prrafodelista"/>
         <w:numPr>
           <w:ilvl w:val="1"/>
-          <w:numId w:val="44"/>
+          <w:numId w:val="10"/>
         </w:numPr>
         <w:jc w:val="both"/>
         <w:rPr>
@@ -4930,6 +5771,7 @@
         <w:rPr>
           <w:rFonts w:ascii="Arial" w:hAnsi="Arial" w:cs="Arial"/>
         </w:rPr>
+        <w:lastRenderedPageBreak/>
         <w:t>En base a la definición de los requerimientos funcionales y No funcionales son la base para la generación de los demás documentos técnicos como: la especificación de los casos de uso,  definición de los prototipos, documentos de arquitectura y modelo de base de datos.</w:t>
       </w:r>
     </w:p>
@@ -5028,7 +5870,7 @@
         <w:noProof/>
         <w:lang w:val="es-ES"/>
       </w:rPr>
-      <w:t>6</w:t>
+      <w:t>1</w:t>
     </w:r>
     <w:r>
       <w:rPr>
@@ -5152,407 +5994,6 @@
     </w:lvl>
   </w:abstractNum>
   <w:abstractNum w:abstractNumId="2">
-    <w:nsid w:val="023E3AEA"/>
-    <w:multiLevelType w:val="hybridMultilevel"/>
-    <w:tmpl w:val="7646FB6C"/>
-    <w:lvl w:ilvl="0" w:tplc="0C0A0001">
-      <w:start w:val="1"/>
-      <w:numFmt w:val="bullet"/>
-      <w:lvlText w:val=""/>
-      <w:lvlJc w:val="left"/>
-      <w:pPr>
-        <w:ind w:left="720" w:hanging="360"/>
-      </w:pPr>
-      <w:rPr>
-        <w:rFonts w:ascii="Symbol" w:hAnsi="Symbol" w:hint="default"/>
-      </w:rPr>
-    </w:lvl>
-    <w:lvl w:ilvl="1" w:tplc="0C0A0003">
-      <w:start w:val="1"/>
-      <w:numFmt w:val="bullet"/>
-      <w:lvlText w:val="o"/>
-      <w:lvlJc w:val="left"/>
-      <w:pPr>
-        <w:ind w:left="1440" w:hanging="360"/>
-      </w:pPr>
-      <w:rPr>
-        <w:rFonts w:ascii="Courier New" w:hAnsi="Courier New" w:cs="Courier New" w:hint="default"/>
-      </w:rPr>
-    </w:lvl>
-    <w:lvl w:ilvl="2" w:tplc="0C0A0005" w:tentative="1">
-      <w:start w:val="1"/>
-      <w:numFmt w:val="bullet"/>
-      <w:lvlText w:val=""/>
-      <w:lvlJc w:val="left"/>
-      <w:pPr>
-        <w:ind w:left="2160" w:hanging="360"/>
-      </w:pPr>
-      <w:rPr>
-        <w:rFonts w:ascii="Wingdings" w:hAnsi="Wingdings" w:hint="default"/>
-      </w:rPr>
-    </w:lvl>
-    <w:lvl w:ilvl="3" w:tplc="0C0A0001" w:tentative="1">
-      <w:start w:val="1"/>
-      <w:numFmt w:val="bullet"/>
-      <w:lvlText w:val=""/>
-      <w:lvlJc w:val="left"/>
-      <w:pPr>
-        <w:ind w:left="2880" w:hanging="360"/>
-      </w:pPr>
-      <w:rPr>
-        <w:rFonts w:ascii="Symbol" w:hAnsi="Symbol" w:hint="default"/>
-      </w:rPr>
-    </w:lvl>
-    <w:lvl w:ilvl="4" w:tplc="0C0A0003" w:tentative="1">
-      <w:start w:val="1"/>
-      <w:numFmt w:val="bullet"/>
-      <w:lvlText w:val="o"/>
-      <w:lvlJc w:val="left"/>
-      <w:pPr>
-        <w:ind w:left="3600" w:hanging="360"/>
-      </w:pPr>
-      <w:rPr>
-        <w:rFonts w:ascii="Courier New" w:hAnsi="Courier New" w:cs="Courier New" w:hint="default"/>
-      </w:rPr>
-    </w:lvl>
-    <w:lvl w:ilvl="5" w:tplc="0C0A0005" w:tentative="1">
-      <w:start w:val="1"/>
-      <w:numFmt w:val="bullet"/>
-      <w:lvlText w:val=""/>
-      <w:lvlJc w:val="left"/>
-      <w:pPr>
-        <w:ind w:left="4320" w:hanging="360"/>
-      </w:pPr>
-      <w:rPr>
-        <w:rFonts w:ascii="Wingdings" w:hAnsi="Wingdings" w:hint="default"/>
-      </w:rPr>
-    </w:lvl>
-    <w:lvl w:ilvl="6" w:tplc="0C0A0001" w:tentative="1">
-      <w:start w:val="1"/>
-      <w:numFmt w:val="bullet"/>
-      <w:lvlText w:val=""/>
-      <w:lvlJc w:val="left"/>
-      <w:pPr>
-        <w:ind w:left="5040" w:hanging="360"/>
-      </w:pPr>
-      <w:rPr>
-        <w:rFonts w:ascii="Symbol" w:hAnsi="Symbol" w:hint="default"/>
-      </w:rPr>
-    </w:lvl>
-    <w:lvl w:ilvl="7" w:tplc="0C0A0003" w:tentative="1">
-      <w:start w:val="1"/>
-      <w:numFmt w:val="bullet"/>
-      <w:lvlText w:val="o"/>
-      <w:lvlJc w:val="left"/>
-      <w:pPr>
-        <w:ind w:left="5760" w:hanging="360"/>
-      </w:pPr>
-      <w:rPr>
-        <w:rFonts w:ascii="Courier New" w:hAnsi="Courier New" w:cs="Courier New" w:hint="default"/>
-      </w:rPr>
-    </w:lvl>
-    <w:lvl w:ilvl="8" w:tplc="0C0A0005" w:tentative="1">
-      <w:start w:val="1"/>
-      <w:numFmt w:val="bullet"/>
-      <w:lvlText w:val=""/>
-      <w:lvlJc w:val="left"/>
-      <w:pPr>
-        <w:ind w:left="6480" w:hanging="360"/>
-      </w:pPr>
-      <w:rPr>
-        <w:rFonts w:ascii="Wingdings" w:hAnsi="Wingdings" w:hint="default"/>
-      </w:rPr>
-    </w:lvl>
-  </w:abstractNum>
-  <w:abstractNum w:abstractNumId="3">
-    <w:nsid w:val="0A1E4B8A"/>
-    <w:multiLevelType w:val="hybridMultilevel"/>
-    <w:tmpl w:val="449455B4"/>
-    <w:lvl w:ilvl="0" w:tplc="2D927FEC">
-      <w:start w:val="1"/>
-      <w:numFmt w:val="decimal"/>
-      <w:lvlText w:val="%1."/>
-      <w:lvlJc w:val="left"/>
-      <w:pPr>
-        <w:ind w:left="720" w:hanging="360"/>
-      </w:pPr>
-      <w:rPr>
-        <w:b w:val="0"/>
-      </w:rPr>
-    </w:lvl>
-    <w:lvl w:ilvl="1" w:tplc="0C0A0019" w:tentative="1">
-      <w:start w:val="1"/>
-      <w:numFmt w:val="lowerLetter"/>
-      <w:lvlText w:val="%2."/>
-      <w:lvlJc w:val="left"/>
-      <w:pPr>
-        <w:ind w:left="1440" w:hanging="360"/>
-      </w:pPr>
-    </w:lvl>
-    <w:lvl w:ilvl="2" w:tplc="0C0A001B" w:tentative="1">
-      <w:start w:val="1"/>
-      <w:numFmt w:val="lowerRoman"/>
-      <w:lvlText w:val="%3."/>
-      <w:lvlJc w:val="right"/>
-      <w:pPr>
-        <w:ind w:left="2160" w:hanging="180"/>
-      </w:pPr>
-    </w:lvl>
-    <w:lvl w:ilvl="3" w:tplc="0C0A000F" w:tentative="1">
-      <w:start w:val="1"/>
-      <w:numFmt w:val="decimal"/>
-      <w:lvlText w:val="%4."/>
-      <w:lvlJc w:val="left"/>
-      <w:pPr>
-        <w:ind w:left="2880" w:hanging="360"/>
-      </w:pPr>
-    </w:lvl>
-    <w:lvl w:ilvl="4" w:tplc="0C0A0019" w:tentative="1">
-      <w:start w:val="1"/>
-      <w:numFmt w:val="lowerLetter"/>
-      <w:lvlText w:val="%5."/>
-      <w:lvlJc w:val="left"/>
-      <w:pPr>
-        <w:ind w:left="3600" w:hanging="360"/>
-      </w:pPr>
-    </w:lvl>
-    <w:lvl w:ilvl="5" w:tplc="0C0A001B" w:tentative="1">
-      <w:start w:val="1"/>
-      <w:numFmt w:val="lowerRoman"/>
-      <w:lvlText w:val="%6."/>
-      <w:lvlJc w:val="right"/>
-      <w:pPr>
-        <w:ind w:left="4320" w:hanging="180"/>
-      </w:pPr>
-    </w:lvl>
-    <w:lvl w:ilvl="6" w:tplc="0C0A000F" w:tentative="1">
-      <w:start w:val="1"/>
-      <w:numFmt w:val="decimal"/>
-      <w:lvlText w:val="%7."/>
-      <w:lvlJc w:val="left"/>
-      <w:pPr>
-        <w:ind w:left="5040" w:hanging="360"/>
-      </w:pPr>
-    </w:lvl>
-    <w:lvl w:ilvl="7" w:tplc="0C0A0019" w:tentative="1">
-      <w:start w:val="1"/>
-      <w:numFmt w:val="lowerLetter"/>
-      <w:lvlText w:val="%8."/>
-      <w:lvlJc w:val="left"/>
-      <w:pPr>
-        <w:ind w:left="5760" w:hanging="360"/>
-      </w:pPr>
-    </w:lvl>
-    <w:lvl w:ilvl="8" w:tplc="0C0A001B" w:tentative="1">
-      <w:start w:val="1"/>
-      <w:numFmt w:val="lowerRoman"/>
-      <w:lvlText w:val="%9."/>
-      <w:lvlJc w:val="right"/>
-      <w:pPr>
-        <w:ind w:left="6480" w:hanging="180"/>
-      </w:pPr>
-    </w:lvl>
-  </w:abstractNum>
-  <w:abstractNum w:abstractNumId="4">
-    <w:nsid w:val="0E8C3D2C"/>
-    <w:multiLevelType w:val="hybridMultilevel"/>
-    <w:tmpl w:val="ED465238"/>
-    <w:lvl w:ilvl="0" w:tplc="280A0001">
-      <w:start w:val="1"/>
-      <w:numFmt w:val="bullet"/>
-      <w:lvlText w:val=""/>
-      <w:lvlJc w:val="left"/>
-      <w:pPr>
-        <w:ind w:left="720" w:hanging="360"/>
-      </w:pPr>
-      <w:rPr>
-        <w:rFonts w:ascii="Symbol" w:hAnsi="Symbol" w:hint="default"/>
-      </w:rPr>
-    </w:lvl>
-    <w:lvl w:ilvl="1" w:tplc="280A0003" w:tentative="1">
-      <w:start w:val="1"/>
-      <w:numFmt w:val="bullet"/>
-      <w:lvlText w:val="o"/>
-      <w:lvlJc w:val="left"/>
-      <w:pPr>
-        <w:ind w:left="1440" w:hanging="360"/>
-      </w:pPr>
-      <w:rPr>
-        <w:rFonts w:ascii="Courier New" w:hAnsi="Courier New" w:cs="Courier New" w:hint="default"/>
-      </w:rPr>
-    </w:lvl>
-    <w:lvl w:ilvl="2" w:tplc="280A0005" w:tentative="1">
-      <w:start w:val="1"/>
-      <w:numFmt w:val="bullet"/>
-      <w:lvlText w:val=""/>
-      <w:lvlJc w:val="left"/>
-      <w:pPr>
-        <w:ind w:left="2160" w:hanging="360"/>
-      </w:pPr>
-      <w:rPr>
-        <w:rFonts w:ascii="Wingdings" w:hAnsi="Wingdings" w:hint="default"/>
-      </w:rPr>
-    </w:lvl>
-    <w:lvl w:ilvl="3" w:tplc="280A0001" w:tentative="1">
-      <w:start w:val="1"/>
-      <w:numFmt w:val="bullet"/>
-      <w:lvlText w:val=""/>
-      <w:lvlJc w:val="left"/>
-      <w:pPr>
-        <w:ind w:left="2880" w:hanging="360"/>
-      </w:pPr>
-      <w:rPr>
-        <w:rFonts w:ascii="Symbol" w:hAnsi="Symbol" w:hint="default"/>
-      </w:rPr>
-    </w:lvl>
-    <w:lvl w:ilvl="4" w:tplc="280A0003" w:tentative="1">
-      <w:start w:val="1"/>
-      <w:numFmt w:val="bullet"/>
-      <w:lvlText w:val="o"/>
-      <w:lvlJc w:val="left"/>
-      <w:pPr>
-        <w:ind w:left="3600" w:hanging="360"/>
-      </w:pPr>
-      <w:rPr>
-        <w:rFonts w:ascii="Courier New" w:hAnsi="Courier New" w:cs="Courier New" w:hint="default"/>
-      </w:rPr>
-    </w:lvl>
-    <w:lvl w:ilvl="5" w:tplc="280A0005" w:tentative="1">
-      <w:start w:val="1"/>
-      <w:numFmt w:val="bullet"/>
-      <w:lvlText w:val=""/>
-      <w:lvlJc w:val="left"/>
-      <w:pPr>
-        <w:ind w:left="4320" w:hanging="360"/>
-      </w:pPr>
-      <w:rPr>
-        <w:rFonts w:ascii="Wingdings" w:hAnsi="Wingdings" w:hint="default"/>
-      </w:rPr>
-    </w:lvl>
-    <w:lvl w:ilvl="6" w:tplc="280A0001" w:tentative="1">
-      <w:start w:val="1"/>
-      <w:numFmt w:val="bullet"/>
-      <w:lvlText w:val=""/>
-      <w:lvlJc w:val="left"/>
-      <w:pPr>
-        <w:ind w:left="5040" w:hanging="360"/>
-      </w:pPr>
-      <w:rPr>
-        <w:rFonts w:ascii="Symbol" w:hAnsi="Symbol" w:hint="default"/>
-      </w:rPr>
-    </w:lvl>
-    <w:lvl w:ilvl="7" w:tplc="280A0003" w:tentative="1">
-      <w:start w:val="1"/>
-      <w:numFmt w:val="bullet"/>
-      <w:lvlText w:val="o"/>
-      <w:lvlJc w:val="left"/>
-      <w:pPr>
-        <w:ind w:left="5760" w:hanging="360"/>
-      </w:pPr>
-      <w:rPr>
-        <w:rFonts w:ascii="Courier New" w:hAnsi="Courier New" w:cs="Courier New" w:hint="default"/>
-      </w:rPr>
-    </w:lvl>
-    <w:lvl w:ilvl="8" w:tplc="280A0005" w:tentative="1">
-      <w:start w:val="1"/>
-      <w:numFmt w:val="bullet"/>
-      <w:lvlText w:val=""/>
-      <w:lvlJc w:val="left"/>
-      <w:pPr>
-        <w:ind w:left="6480" w:hanging="360"/>
-      </w:pPr>
-      <w:rPr>
-        <w:rFonts w:ascii="Wingdings" w:hAnsi="Wingdings" w:hint="default"/>
-      </w:rPr>
-    </w:lvl>
-  </w:abstractNum>
-  <w:abstractNum w:abstractNumId="5">
-    <w:nsid w:val="0F333E98"/>
-    <w:multiLevelType w:val="hybridMultilevel"/>
-    <w:tmpl w:val="AD564DC6"/>
-    <w:lvl w:ilvl="0" w:tplc="0C0A000F">
-      <w:start w:val="1"/>
-      <w:numFmt w:val="decimal"/>
-      <w:lvlText w:val="%1."/>
-      <w:lvlJc w:val="left"/>
-      <w:pPr>
-        <w:ind w:left="502" w:hanging="360"/>
-      </w:pPr>
-    </w:lvl>
-    <w:lvl w:ilvl="1" w:tplc="0C0A0019">
-      <w:start w:val="1"/>
-      <w:numFmt w:val="lowerLetter"/>
-      <w:lvlText w:val="%2."/>
-      <w:lvlJc w:val="left"/>
-      <w:pPr>
-        <w:ind w:left="1440" w:hanging="360"/>
-      </w:pPr>
-    </w:lvl>
-    <w:lvl w:ilvl="2" w:tplc="0C0A001B" w:tentative="1">
-      <w:start w:val="1"/>
-      <w:numFmt w:val="lowerRoman"/>
-      <w:lvlText w:val="%3."/>
-      <w:lvlJc w:val="right"/>
-      <w:pPr>
-        <w:ind w:left="2160" w:hanging="180"/>
-      </w:pPr>
-    </w:lvl>
-    <w:lvl w:ilvl="3" w:tplc="0C0A000F" w:tentative="1">
-      <w:start w:val="1"/>
-      <w:numFmt w:val="decimal"/>
-      <w:lvlText w:val="%4."/>
-      <w:lvlJc w:val="left"/>
-      <w:pPr>
-        <w:ind w:left="2880" w:hanging="360"/>
-      </w:pPr>
-    </w:lvl>
-    <w:lvl w:ilvl="4" w:tplc="0C0A0019" w:tentative="1">
-      <w:start w:val="1"/>
-      <w:numFmt w:val="lowerLetter"/>
-      <w:lvlText w:val="%5."/>
-      <w:lvlJc w:val="left"/>
-      <w:pPr>
-        <w:ind w:left="3600" w:hanging="360"/>
-      </w:pPr>
-    </w:lvl>
-    <w:lvl w:ilvl="5" w:tplc="0C0A001B" w:tentative="1">
-      <w:start w:val="1"/>
-      <w:numFmt w:val="lowerRoman"/>
-      <w:lvlText w:val="%6."/>
-      <w:lvlJc w:val="right"/>
-      <w:pPr>
-        <w:ind w:left="4320" w:hanging="180"/>
-      </w:pPr>
-    </w:lvl>
-    <w:lvl w:ilvl="6" w:tplc="0C0A000F" w:tentative="1">
-      <w:start w:val="1"/>
-      <w:numFmt w:val="decimal"/>
-      <w:lvlText w:val="%7."/>
-      <w:lvlJc w:val="left"/>
-      <w:pPr>
-        <w:ind w:left="5040" w:hanging="360"/>
-      </w:pPr>
-    </w:lvl>
-    <w:lvl w:ilvl="7" w:tplc="0C0A0019" w:tentative="1">
-      <w:start w:val="1"/>
-      <w:numFmt w:val="lowerLetter"/>
-      <w:lvlText w:val="%8."/>
-      <w:lvlJc w:val="left"/>
-      <w:pPr>
-        <w:ind w:left="5760" w:hanging="360"/>
-      </w:pPr>
-    </w:lvl>
-    <w:lvl w:ilvl="8" w:tplc="0C0A001B" w:tentative="1">
-      <w:start w:val="1"/>
-      <w:numFmt w:val="lowerRoman"/>
-      <w:lvlText w:val="%9."/>
-      <w:lvlJc w:val="right"/>
-      <w:pPr>
-        <w:ind w:left="6480" w:hanging="180"/>
-      </w:pPr>
-    </w:lvl>
-  </w:abstractNum>
-  <w:abstractNum w:abstractNumId="6">
     <w:nsid w:val="0F49276C"/>
     <w:multiLevelType w:val="singleLevel"/>
     <w:tmpl w:val="6DDADE28"/>
@@ -5574,120 +6015,7 @@
       </w:rPr>
     </w:lvl>
   </w:abstractNum>
-  <w:abstractNum w:abstractNumId="7">
-    <w:nsid w:val="0F6D0AE7"/>
-    <w:multiLevelType w:val="hybridMultilevel"/>
-    <w:tmpl w:val="C24C6E74"/>
-    <w:lvl w:ilvl="0" w:tplc="280A0001">
-      <w:start w:val="1"/>
-      <w:numFmt w:val="bullet"/>
-      <w:lvlText w:val=""/>
-      <w:lvlJc w:val="left"/>
-      <w:pPr>
-        <w:ind w:left="2160" w:hanging="360"/>
-      </w:pPr>
-      <w:rPr>
-        <w:rFonts w:ascii="Symbol" w:hAnsi="Symbol" w:hint="default"/>
-      </w:rPr>
-    </w:lvl>
-    <w:lvl w:ilvl="1" w:tplc="280A0003" w:tentative="1">
-      <w:start w:val="1"/>
-      <w:numFmt w:val="bullet"/>
-      <w:lvlText w:val="o"/>
-      <w:lvlJc w:val="left"/>
-      <w:pPr>
-        <w:ind w:left="2880" w:hanging="360"/>
-      </w:pPr>
-      <w:rPr>
-        <w:rFonts w:ascii="Courier New" w:hAnsi="Courier New" w:cs="Courier New" w:hint="default"/>
-      </w:rPr>
-    </w:lvl>
-    <w:lvl w:ilvl="2" w:tplc="280A0005" w:tentative="1">
-      <w:start w:val="1"/>
-      <w:numFmt w:val="bullet"/>
-      <w:lvlText w:val=""/>
-      <w:lvlJc w:val="left"/>
-      <w:pPr>
-        <w:ind w:left="3600" w:hanging="360"/>
-      </w:pPr>
-      <w:rPr>
-        <w:rFonts w:ascii="Wingdings" w:hAnsi="Wingdings" w:hint="default"/>
-      </w:rPr>
-    </w:lvl>
-    <w:lvl w:ilvl="3" w:tplc="280A0001" w:tentative="1">
-      <w:start w:val="1"/>
-      <w:numFmt w:val="bullet"/>
-      <w:lvlText w:val=""/>
-      <w:lvlJc w:val="left"/>
-      <w:pPr>
-        <w:ind w:left="4320" w:hanging="360"/>
-      </w:pPr>
-      <w:rPr>
-        <w:rFonts w:ascii="Symbol" w:hAnsi="Symbol" w:hint="default"/>
-      </w:rPr>
-    </w:lvl>
-    <w:lvl w:ilvl="4" w:tplc="280A0003" w:tentative="1">
-      <w:start w:val="1"/>
-      <w:numFmt w:val="bullet"/>
-      <w:lvlText w:val="o"/>
-      <w:lvlJc w:val="left"/>
-      <w:pPr>
-        <w:ind w:left="5040" w:hanging="360"/>
-      </w:pPr>
-      <w:rPr>
-        <w:rFonts w:ascii="Courier New" w:hAnsi="Courier New" w:cs="Courier New" w:hint="default"/>
-      </w:rPr>
-    </w:lvl>
-    <w:lvl w:ilvl="5" w:tplc="280A0005" w:tentative="1">
-      <w:start w:val="1"/>
-      <w:numFmt w:val="bullet"/>
-      <w:lvlText w:val=""/>
-      <w:lvlJc w:val="left"/>
-      <w:pPr>
-        <w:ind w:left="5760" w:hanging="360"/>
-      </w:pPr>
-      <w:rPr>
-        <w:rFonts w:ascii="Wingdings" w:hAnsi="Wingdings" w:hint="default"/>
-      </w:rPr>
-    </w:lvl>
-    <w:lvl w:ilvl="6" w:tplc="280A0001" w:tentative="1">
-      <w:start w:val="1"/>
-      <w:numFmt w:val="bullet"/>
-      <w:lvlText w:val=""/>
-      <w:lvlJc w:val="left"/>
-      <w:pPr>
-        <w:ind w:left="6480" w:hanging="360"/>
-      </w:pPr>
-      <w:rPr>
-        <w:rFonts w:ascii="Symbol" w:hAnsi="Symbol" w:hint="default"/>
-      </w:rPr>
-    </w:lvl>
-    <w:lvl w:ilvl="7" w:tplc="280A0003" w:tentative="1">
-      <w:start w:val="1"/>
-      <w:numFmt w:val="bullet"/>
-      <w:lvlText w:val="o"/>
-      <w:lvlJc w:val="left"/>
-      <w:pPr>
-        <w:ind w:left="7200" w:hanging="360"/>
-      </w:pPr>
-      <w:rPr>
-        <w:rFonts w:ascii="Courier New" w:hAnsi="Courier New" w:cs="Courier New" w:hint="default"/>
-      </w:rPr>
-    </w:lvl>
-    <w:lvl w:ilvl="8" w:tplc="280A0005" w:tentative="1">
-      <w:start w:val="1"/>
-      <w:numFmt w:val="bullet"/>
-      <w:lvlText w:val=""/>
-      <w:lvlJc w:val="left"/>
-      <w:pPr>
-        <w:ind w:left="7920" w:hanging="360"/>
-      </w:pPr>
-      <w:rPr>
-        <w:rFonts w:ascii="Wingdings" w:hAnsi="Wingdings" w:hint="default"/>
-      </w:rPr>
-    </w:lvl>
-  </w:abstractNum>
-  <w:abstractNum w:abstractNumId="8">
+  <w:abstractNum w:abstractNumId="3">
     <w:nsid w:val="11617151"/>
     <w:multiLevelType w:val="multilevel"/>
     <w:tmpl w:val="F96A0844"/>
@@ -5808,360 +6136,7 @@
       </w:rPr>
     </w:lvl>
   </w:abstractNum>
-  <w:abstractNum w:abstractNumId="9">
-    <w:nsid w:val="121B4C08"/>
-    <w:multiLevelType w:val="hybridMultilevel"/>
-    <w:tmpl w:val="449455B4"/>
-    <w:lvl w:ilvl="0" w:tplc="2D927FEC">
-      <w:start w:val="1"/>
-      <w:numFmt w:val="decimal"/>
-      <w:lvlText w:val="%1."/>
-      <w:lvlJc w:val="left"/>
-      <w:pPr>
-        <w:ind w:left="720" w:hanging="360"/>
-      </w:pPr>
-      <w:rPr>
-        <w:b w:val="0"/>
-      </w:rPr>
-    </w:lvl>
-    <w:lvl w:ilvl="1" w:tplc="0C0A0019" w:tentative="1">
-      <w:start w:val="1"/>
-      <w:numFmt w:val="lowerLetter"/>
-      <w:lvlText w:val="%2."/>
-      <w:lvlJc w:val="left"/>
-      <w:pPr>
-        <w:ind w:left="1440" w:hanging="360"/>
-      </w:pPr>
-    </w:lvl>
-    <w:lvl w:ilvl="2" w:tplc="0C0A001B" w:tentative="1">
-      <w:start w:val="1"/>
-      <w:numFmt w:val="lowerRoman"/>
-      <w:lvlText w:val="%3."/>
-      <w:lvlJc w:val="right"/>
-      <w:pPr>
-        <w:ind w:left="2160" w:hanging="180"/>
-      </w:pPr>
-    </w:lvl>
-    <w:lvl w:ilvl="3" w:tplc="0C0A000F" w:tentative="1">
-      <w:start w:val="1"/>
-      <w:numFmt w:val="decimal"/>
-      <w:lvlText w:val="%4."/>
-      <w:lvlJc w:val="left"/>
-      <w:pPr>
-        <w:ind w:left="2880" w:hanging="360"/>
-      </w:pPr>
-    </w:lvl>
-    <w:lvl w:ilvl="4" w:tplc="0C0A0019" w:tentative="1">
-      <w:start w:val="1"/>
-      <w:numFmt w:val="lowerLetter"/>
-      <w:lvlText w:val="%5."/>
-      <w:lvlJc w:val="left"/>
-      <w:pPr>
-        <w:ind w:left="3600" w:hanging="360"/>
-      </w:pPr>
-    </w:lvl>
-    <w:lvl w:ilvl="5" w:tplc="0C0A001B" w:tentative="1">
-      <w:start w:val="1"/>
-      <w:numFmt w:val="lowerRoman"/>
-      <w:lvlText w:val="%6."/>
-      <w:lvlJc w:val="right"/>
-      <w:pPr>
-        <w:ind w:left="4320" w:hanging="180"/>
-      </w:pPr>
-    </w:lvl>
-    <w:lvl w:ilvl="6" w:tplc="0C0A000F" w:tentative="1">
-      <w:start w:val="1"/>
-      <w:numFmt w:val="decimal"/>
-      <w:lvlText w:val="%7."/>
-      <w:lvlJc w:val="left"/>
-      <w:pPr>
-        <w:ind w:left="5040" w:hanging="360"/>
-      </w:pPr>
-    </w:lvl>
-    <w:lvl w:ilvl="7" w:tplc="0C0A0019" w:tentative="1">
-      <w:start w:val="1"/>
-      <w:numFmt w:val="lowerLetter"/>
-      <w:lvlText w:val="%8."/>
-      <w:lvlJc w:val="left"/>
-      <w:pPr>
-        <w:ind w:left="5760" w:hanging="360"/>
-      </w:pPr>
-    </w:lvl>
-    <w:lvl w:ilvl="8" w:tplc="0C0A001B" w:tentative="1">
-      <w:start w:val="1"/>
-      <w:numFmt w:val="lowerRoman"/>
-      <w:lvlText w:val="%9."/>
-      <w:lvlJc w:val="right"/>
-      <w:pPr>
-        <w:ind w:left="6480" w:hanging="180"/>
-      </w:pPr>
-    </w:lvl>
-  </w:abstractNum>
-  <w:abstractNum w:abstractNumId="10">
-    <w:nsid w:val="143D2D68"/>
-    <w:multiLevelType w:val="hybridMultilevel"/>
-    <w:tmpl w:val="AD564DC6"/>
-    <w:lvl w:ilvl="0" w:tplc="0C0A000F">
-      <w:start w:val="1"/>
-      <w:numFmt w:val="decimal"/>
-      <w:lvlText w:val="%1."/>
-      <w:lvlJc w:val="left"/>
-      <w:pPr>
-        <w:ind w:left="502" w:hanging="360"/>
-      </w:pPr>
-    </w:lvl>
-    <w:lvl w:ilvl="1" w:tplc="0C0A0019">
-      <w:start w:val="1"/>
-      <w:numFmt w:val="lowerLetter"/>
-      <w:lvlText w:val="%2."/>
-      <w:lvlJc w:val="left"/>
-      <w:pPr>
-        <w:ind w:left="1440" w:hanging="360"/>
-      </w:pPr>
-    </w:lvl>
-    <w:lvl w:ilvl="2" w:tplc="0C0A001B" w:tentative="1">
-      <w:start w:val="1"/>
-      <w:numFmt w:val="lowerRoman"/>
-      <w:lvlText w:val="%3."/>
-      <w:lvlJc w:val="right"/>
-      <w:pPr>
-        <w:ind w:left="2160" w:hanging="180"/>
-      </w:pPr>
-    </w:lvl>
-    <w:lvl w:ilvl="3" w:tplc="0C0A000F" w:tentative="1">
-      <w:start w:val="1"/>
-      <w:numFmt w:val="decimal"/>
-      <w:lvlText w:val="%4."/>
-      <w:lvlJc w:val="left"/>
-      <w:pPr>
-        <w:ind w:left="2880" w:hanging="360"/>
-      </w:pPr>
-    </w:lvl>
-    <w:lvl w:ilvl="4" w:tplc="0C0A0019" w:tentative="1">
-      <w:start w:val="1"/>
-      <w:numFmt w:val="lowerLetter"/>
-      <w:lvlText w:val="%5."/>
-      <w:lvlJc w:val="left"/>
-      <w:pPr>
-        <w:ind w:left="3600" w:hanging="360"/>
-      </w:pPr>
-    </w:lvl>
-    <w:lvl w:ilvl="5" w:tplc="0C0A001B" w:tentative="1">
-      <w:start w:val="1"/>
-      <w:numFmt w:val="lowerRoman"/>
-      <w:lvlText w:val="%6."/>
-      <w:lvlJc w:val="right"/>
-      <w:pPr>
-        <w:ind w:left="4320" w:hanging="180"/>
-      </w:pPr>
-    </w:lvl>
-    <w:lvl w:ilvl="6" w:tplc="0C0A000F" w:tentative="1">
-      <w:start w:val="1"/>
-      <w:numFmt w:val="decimal"/>
-      <w:lvlText w:val="%7."/>
-      <w:lvlJc w:val="left"/>
-      <w:pPr>
-        <w:ind w:left="5040" w:hanging="360"/>
-      </w:pPr>
-    </w:lvl>
-    <w:lvl w:ilvl="7" w:tplc="0C0A0019" w:tentative="1">
-      <w:start w:val="1"/>
-      <w:numFmt w:val="lowerLetter"/>
-      <w:lvlText w:val="%8."/>
-      <w:lvlJc w:val="left"/>
-      <w:pPr>
-        <w:ind w:left="5760" w:hanging="360"/>
-      </w:pPr>
-    </w:lvl>
-    <w:lvl w:ilvl="8" w:tplc="0C0A001B" w:tentative="1">
-      <w:start w:val="1"/>
-      <w:numFmt w:val="lowerRoman"/>
-      <w:lvlText w:val="%9."/>
-      <w:lvlJc w:val="right"/>
-      <w:pPr>
-        <w:ind w:left="6480" w:hanging="180"/>
-      </w:pPr>
-    </w:lvl>
-  </w:abstractNum>
-  <w:abstractNum w:abstractNumId="11">
-    <w:nsid w:val="157B4905"/>
-    <w:multiLevelType w:val="hybridMultilevel"/>
-    <w:tmpl w:val="2390CF1E"/>
-    <w:lvl w:ilvl="0" w:tplc="280A000F">
-      <w:start w:val="1"/>
-      <w:numFmt w:val="decimal"/>
-      <w:lvlText w:val="%1."/>
-      <w:lvlJc w:val="left"/>
-      <w:pPr>
-        <w:ind w:left="720" w:hanging="360"/>
-      </w:pPr>
-      <w:rPr>
-        <w:rFonts w:hint="default"/>
-      </w:rPr>
-    </w:lvl>
-    <w:lvl w:ilvl="1" w:tplc="280A0019" w:tentative="1">
-      <w:start w:val="1"/>
-      <w:numFmt w:val="lowerLetter"/>
-      <w:lvlText w:val="%2."/>
-      <w:lvlJc w:val="left"/>
-      <w:pPr>
-        <w:ind w:left="1440" w:hanging="360"/>
-      </w:pPr>
-    </w:lvl>
-    <w:lvl w:ilvl="2" w:tplc="280A001B" w:tentative="1">
-      <w:start w:val="1"/>
-      <w:numFmt w:val="lowerRoman"/>
-      <w:lvlText w:val="%3."/>
-      <w:lvlJc w:val="right"/>
-      <w:pPr>
-        <w:ind w:left="2160" w:hanging="180"/>
-      </w:pPr>
-    </w:lvl>
-    <w:lvl w:ilvl="3" w:tplc="280A000F" w:tentative="1">
-      <w:start w:val="1"/>
-      <w:numFmt w:val="decimal"/>
-      <w:lvlText w:val="%4."/>
-      <w:lvlJc w:val="left"/>
-      <w:pPr>
-        <w:ind w:left="2880" w:hanging="360"/>
-      </w:pPr>
-    </w:lvl>
-    <w:lvl w:ilvl="4" w:tplc="280A0019" w:tentative="1">
-      <w:start w:val="1"/>
-      <w:numFmt w:val="lowerLetter"/>
-      <w:lvlText w:val="%5."/>
-      <w:lvlJc w:val="left"/>
-      <w:pPr>
-        <w:ind w:left="3600" w:hanging="360"/>
-      </w:pPr>
-    </w:lvl>
-    <w:lvl w:ilvl="5" w:tplc="280A001B" w:tentative="1">
-      <w:start w:val="1"/>
-      <w:numFmt w:val="lowerRoman"/>
-      <w:lvlText w:val="%6."/>
-      <w:lvlJc w:val="right"/>
-      <w:pPr>
-        <w:ind w:left="4320" w:hanging="180"/>
-      </w:pPr>
-    </w:lvl>
-    <w:lvl w:ilvl="6" w:tplc="280A000F" w:tentative="1">
-      <w:start w:val="1"/>
-      <w:numFmt w:val="decimal"/>
-      <w:lvlText w:val="%7."/>
-      <w:lvlJc w:val="left"/>
-      <w:pPr>
-        <w:ind w:left="5040" w:hanging="360"/>
-      </w:pPr>
-    </w:lvl>
-    <w:lvl w:ilvl="7" w:tplc="280A0019" w:tentative="1">
-      <w:start w:val="1"/>
-      <w:numFmt w:val="lowerLetter"/>
-      <w:lvlText w:val="%8."/>
-      <w:lvlJc w:val="left"/>
-      <w:pPr>
-        <w:ind w:left="5760" w:hanging="360"/>
-      </w:pPr>
-    </w:lvl>
-    <w:lvl w:ilvl="8" w:tplc="280A001B" w:tentative="1">
-      <w:start w:val="1"/>
-      <w:numFmt w:val="lowerRoman"/>
-      <w:lvlText w:val="%9."/>
-      <w:lvlJc w:val="right"/>
-      <w:pPr>
-        <w:ind w:left="6480" w:hanging="180"/>
-      </w:pPr>
-    </w:lvl>
-  </w:abstractNum>
-  <w:abstractNum w:abstractNumId="12">
-    <w:nsid w:val="23070409"/>
-    <w:multiLevelType w:val="hybridMultilevel"/>
-    <w:tmpl w:val="BCC691D2"/>
-    <w:lvl w:ilvl="0" w:tplc="B5C27C02">
-      <w:start w:val="1"/>
-      <w:numFmt w:val="lowerLetter"/>
-      <w:lvlText w:val="%1."/>
-      <w:lvlJc w:val="left"/>
-      <w:pPr>
-        <w:ind w:left="1080" w:hanging="360"/>
-      </w:pPr>
-      <w:rPr>
-        <w:rFonts w:hint="default"/>
-      </w:rPr>
-    </w:lvl>
-    <w:lvl w:ilvl="1" w:tplc="280A0019" w:tentative="1">
-      <w:start w:val="1"/>
-      <w:numFmt w:val="lowerLetter"/>
-      <w:lvlText w:val="%2."/>
-      <w:lvlJc w:val="left"/>
-      <w:pPr>
-        <w:ind w:left="1800" w:hanging="360"/>
-      </w:pPr>
-    </w:lvl>
-    <w:lvl w:ilvl="2" w:tplc="280A001B" w:tentative="1">
-      <w:start w:val="1"/>
-      <w:numFmt w:val="lowerRoman"/>
-      <w:lvlText w:val="%3."/>
-      <w:lvlJc w:val="right"/>
-      <w:pPr>
-        <w:ind w:left="2520" w:hanging="180"/>
-      </w:pPr>
-    </w:lvl>
-    <w:lvl w:ilvl="3" w:tplc="280A000F" w:tentative="1">
-      <w:start w:val="1"/>
-      <w:numFmt w:val="decimal"/>
-      <w:lvlText w:val="%4."/>
-      <w:lvlJc w:val="left"/>
-      <w:pPr>
-        <w:ind w:left="3240" w:hanging="360"/>
-      </w:pPr>
-    </w:lvl>
-    <w:lvl w:ilvl="4" w:tplc="280A0019" w:tentative="1">
-      <w:start w:val="1"/>
-      <w:numFmt w:val="lowerLetter"/>
-      <w:lvlText w:val="%5."/>
-      <w:lvlJc w:val="left"/>
-      <w:pPr>
-        <w:ind w:left="3960" w:hanging="360"/>
-      </w:pPr>
-    </w:lvl>
-    <w:lvl w:ilvl="5" w:tplc="280A001B" w:tentative="1">
-      <w:start w:val="1"/>
-      <w:numFmt w:val="lowerRoman"/>
-      <w:lvlText w:val="%6."/>
-      <w:lvlJc w:val="right"/>
-      <w:pPr>
-        <w:ind w:left="4680" w:hanging="180"/>
-      </w:pPr>
-    </w:lvl>
-    <w:lvl w:ilvl="6" w:tplc="280A000F" w:tentative="1">
-      <w:start w:val="1"/>
-      <w:numFmt w:val="decimal"/>
-      <w:lvlText w:val="%7."/>
-      <w:lvlJc w:val="left"/>
-      <w:pPr>
-        <w:ind w:left="5400" w:hanging="360"/>
-      </w:pPr>
-    </w:lvl>
-    <w:lvl w:ilvl="7" w:tplc="280A0019" w:tentative="1">
-      <w:start w:val="1"/>
-      <w:numFmt w:val="lowerLetter"/>
-      <w:lvlText w:val="%8."/>
-      <w:lvlJc w:val="left"/>
-      <w:pPr>
-        <w:ind w:left="6120" w:hanging="360"/>
-      </w:pPr>
-    </w:lvl>
-    <w:lvl w:ilvl="8" w:tplc="280A001B" w:tentative="1">
-      <w:start w:val="1"/>
-      <w:numFmt w:val="lowerRoman"/>
-      <w:lvlText w:val="%9."/>
-      <w:lvlJc w:val="right"/>
-      <w:pPr>
-        <w:ind w:left="6840" w:hanging="180"/>
-      </w:pPr>
-    </w:lvl>
-  </w:abstractNum>
-  <w:abstractNum w:abstractNumId="13">
+  <w:abstractNum w:abstractNumId="4">
     <w:nsid w:val="262A508A"/>
     <w:multiLevelType w:val="hybridMultilevel"/>
     <w:tmpl w:val="1A184B46"/>
@@ -6274,265 +6249,7 @@
       </w:rPr>
     </w:lvl>
   </w:abstractNum>
-  <w:abstractNum w:abstractNumId="14">
-    <w:nsid w:val="26E67EEA"/>
-    <w:multiLevelType w:val="hybridMultilevel"/>
-    <w:tmpl w:val="57EA18FC"/>
-    <w:lvl w:ilvl="0" w:tplc="0C0A000F">
-      <w:start w:val="1"/>
-      <w:numFmt w:val="decimal"/>
-      <w:lvlText w:val="%1."/>
-      <w:lvlJc w:val="left"/>
-      <w:pPr>
-        <w:ind w:left="720" w:hanging="360"/>
-      </w:pPr>
-    </w:lvl>
-    <w:lvl w:ilvl="1" w:tplc="0C0A0019" w:tentative="1">
-      <w:start w:val="1"/>
-      <w:numFmt w:val="lowerLetter"/>
-      <w:lvlText w:val="%2."/>
-      <w:lvlJc w:val="left"/>
-      <w:pPr>
-        <w:ind w:left="1440" w:hanging="360"/>
-      </w:pPr>
-    </w:lvl>
-    <w:lvl w:ilvl="2" w:tplc="0C0A001B" w:tentative="1">
-      <w:start w:val="1"/>
-      <w:numFmt w:val="lowerRoman"/>
-      <w:lvlText w:val="%3."/>
-      <w:lvlJc w:val="right"/>
-      <w:pPr>
-        <w:ind w:left="2160" w:hanging="180"/>
-      </w:pPr>
-    </w:lvl>
-    <w:lvl w:ilvl="3" w:tplc="0C0A000F" w:tentative="1">
-      <w:start w:val="1"/>
-      <w:numFmt w:val="decimal"/>
-      <w:lvlText w:val="%4."/>
-      <w:lvlJc w:val="left"/>
-      <w:pPr>
-        <w:ind w:left="2880" w:hanging="360"/>
-      </w:pPr>
-    </w:lvl>
-    <w:lvl w:ilvl="4" w:tplc="0C0A0019" w:tentative="1">
-      <w:start w:val="1"/>
-      <w:numFmt w:val="lowerLetter"/>
-      <w:lvlText w:val="%5."/>
-      <w:lvlJc w:val="left"/>
-      <w:pPr>
-        <w:ind w:left="3600" w:hanging="360"/>
-      </w:pPr>
-    </w:lvl>
-    <w:lvl w:ilvl="5" w:tplc="0C0A001B" w:tentative="1">
-      <w:start w:val="1"/>
-      <w:numFmt w:val="lowerRoman"/>
-      <w:lvlText w:val="%6."/>
-      <w:lvlJc w:val="right"/>
-      <w:pPr>
-        <w:ind w:left="4320" w:hanging="180"/>
-      </w:pPr>
-    </w:lvl>
-    <w:lvl w:ilvl="6" w:tplc="0C0A000F" w:tentative="1">
-      <w:start w:val="1"/>
-      <w:numFmt w:val="decimal"/>
-      <w:lvlText w:val="%7."/>
-      <w:lvlJc w:val="left"/>
-      <w:pPr>
-        <w:ind w:left="5040" w:hanging="360"/>
-      </w:pPr>
-    </w:lvl>
-    <w:lvl w:ilvl="7" w:tplc="0C0A0019" w:tentative="1">
-      <w:start w:val="1"/>
-      <w:numFmt w:val="lowerLetter"/>
-      <w:lvlText w:val="%8."/>
-      <w:lvlJc w:val="left"/>
-      <w:pPr>
-        <w:ind w:left="5760" w:hanging="360"/>
-      </w:pPr>
-    </w:lvl>
-    <w:lvl w:ilvl="8" w:tplc="0C0A001B" w:tentative="1">
-      <w:start w:val="1"/>
-      <w:numFmt w:val="lowerRoman"/>
-      <w:lvlText w:val="%9."/>
-      <w:lvlJc w:val="right"/>
-      <w:pPr>
-        <w:ind w:left="6480" w:hanging="180"/>
-      </w:pPr>
-    </w:lvl>
-  </w:abstractNum>
-  <w:abstractNum w:abstractNumId="15">
-    <w:nsid w:val="29A3185D"/>
-    <w:multiLevelType w:val="hybridMultilevel"/>
-    <w:tmpl w:val="57EA18FC"/>
-    <w:lvl w:ilvl="0" w:tplc="0C0A000F">
-      <w:start w:val="1"/>
-      <w:numFmt w:val="decimal"/>
-      <w:lvlText w:val="%1."/>
-      <w:lvlJc w:val="left"/>
-      <w:pPr>
-        <w:ind w:left="720" w:hanging="360"/>
-      </w:pPr>
-    </w:lvl>
-    <w:lvl w:ilvl="1" w:tplc="0C0A0019" w:tentative="1">
-      <w:start w:val="1"/>
-      <w:numFmt w:val="lowerLetter"/>
-      <w:lvlText w:val="%2."/>
-      <w:lvlJc w:val="left"/>
-      <w:pPr>
-        <w:ind w:left="1440" w:hanging="360"/>
-      </w:pPr>
-    </w:lvl>
-    <w:lvl w:ilvl="2" w:tplc="0C0A001B" w:tentative="1">
-      <w:start w:val="1"/>
-      <w:numFmt w:val="lowerRoman"/>
-      <w:lvlText w:val="%3."/>
-      <w:lvlJc w:val="right"/>
-      <w:pPr>
-        <w:ind w:left="2160" w:hanging="180"/>
-      </w:pPr>
-    </w:lvl>
-    <w:lvl w:ilvl="3" w:tplc="0C0A000F" w:tentative="1">
-      <w:start w:val="1"/>
-      <w:numFmt w:val="decimal"/>
-      <w:lvlText w:val="%4."/>
-      <w:lvlJc w:val="left"/>
-      <w:pPr>
-        <w:ind w:left="2880" w:hanging="360"/>
-      </w:pPr>
-    </w:lvl>
-    <w:lvl w:ilvl="4" w:tplc="0C0A0019" w:tentative="1">
-      <w:start w:val="1"/>
-      <w:numFmt w:val="lowerLetter"/>
-      <w:lvlText w:val="%5."/>
-      <w:lvlJc w:val="left"/>
-      <w:pPr>
-        <w:ind w:left="3600" w:hanging="360"/>
-      </w:pPr>
-    </w:lvl>
-    <w:lvl w:ilvl="5" w:tplc="0C0A001B" w:tentative="1">
-      <w:start w:val="1"/>
-      <w:numFmt w:val="lowerRoman"/>
-      <w:lvlText w:val="%6."/>
-      <w:lvlJc w:val="right"/>
-      <w:pPr>
-        <w:ind w:left="4320" w:hanging="180"/>
-      </w:pPr>
-    </w:lvl>
-    <w:lvl w:ilvl="6" w:tplc="0C0A000F" w:tentative="1">
-      <w:start w:val="1"/>
-      <w:numFmt w:val="decimal"/>
-      <w:lvlText w:val="%7."/>
-      <w:lvlJc w:val="left"/>
-      <w:pPr>
-        <w:ind w:left="5040" w:hanging="360"/>
-      </w:pPr>
-    </w:lvl>
-    <w:lvl w:ilvl="7" w:tplc="0C0A0019" w:tentative="1">
-      <w:start w:val="1"/>
-      <w:numFmt w:val="lowerLetter"/>
-      <w:lvlText w:val="%8."/>
-      <w:lvlJc w:val="left"/>
-      <w:pPr>
-        <w:ind w:left="5760" w:hanging="360"/>
-      </w:pPr>
-    </w:lvl>
-    <w:lvl w:ilvl="8" w:tplc="0C0A001B" w:tentative="1">
-      <w:start w:val="1"/>
-      <w:numFmt w:val="lowerRoman"/>
-      <w:lvlText w:val="%9."/>
-      <w:lvlJc w:val="right"/>
-      <w:pPr>
-        <w:ind w:left="6480" w:hanging="180"/>
-      </w:pPr>
-    </w:lvl>
-  </w:abstractNum>
-  <w:abstractNum w:abstractNumId="16">
-    <w:nsid w:val="2C310126"/>
-    <w:multiLevelType w:val="hybridMultilevel"/>
-    <w:tmpl w:val="AD564DC6"/>
-    <w:lvl w:ilvl="0" w:tplc="0C0A000F">
-      <w:start w:val="1"/>
-      <w:numFmt w:val="decimal"/>
-      <w:lvlText w:val="%1."/>
-      <w:lvlJc w:val="left"/>
-      <w:pPr>
-        <w:ind w:left="502" w:hanging="360"/>
-      </w:pPr>
-    </w:lvl>
-    <w:lvl w:ilvl="1" w:tplc="0C0A0019">
-      <w:start w:val="1"/>
-      <w:numFmt w:val="lowerLetter"/>
-      <w:lvlText w:val="%2."/>
-      <w:lvlJc w:val="left"/>
-      <w:pPr>
-        <w:ind w:left="1440" w:hanging="360"/>
-      </w:pPr>
-    </w:lvl>
-    <w:lvl w:ilvl="2" w:tplc="0C0A001B" w:tentative="1">
-      <w:start w:val="1"/>
-      <w:numFmt w:val="lowerRoman"/>
-      <w:lvlText w:val="%3."/>
-      <w:lvlJc w:val="right"/>
-      <w:pPr>
-        <w:ind w:left="2160" w:hanging="180"/>
-      </w:pPr>
-    </w:lvl>
-    <w:lvl w:ilvl="3" w:tplc="0C0A000F" w:tentative="1">
-      <w:start w:val="1"/>
-      <w:numFmt w:val="decimal"/>
-      <w:lvlText w:val="%4."/>
-      <w:lvlJc w:val="left"/>
-      <w:pPr>
-        <w:ind w:left="2880" w:hanging="360"/>
-      </w:pPr>
-    </w:lvl>
-    <w:lvl w:ilvl="4" w:tplc="0C0A0019" w:tentative="1">
-      <w:start w:val="1"/>
-      <w:numFmt w:val="lowerLetter"/>
-      <w:lvlText w:val="%5."/>
-      <w:lvlJc w:val="left"/>
-      <w:pPr>
-        <w:ind w:left="3600" w:hanging="360"/>
-      </w:pPr>
-    </w:lvl>
-    <w:lvl w:ilvl="5" w:tplc="0C0A001B" w:tentative="1">
-      <w:start w:val="1"/>
-      <w:numFmt w:val="lowerRoman"/>
-      <w:lvlText w:val="%6."/>
-      <w:lvlJc w:val="right"/>
-      <w:pPr>
-        <w:ind w:left="4320" w:hanging="180"/>
-      </w:pPr>
-    </w:lvl>
-    <w:lvl w:ilvl="6" w:tplc="0C0A000F" w:tentative="1">
-      <w:start w:val="1"/>
-      <w:numFmt w:val="decimal"/>
-      <w:lvlText w:val="%7."/>
-      <w:lvlJc w:val="left"/>
-      <w:pPr>
-        <w:ind w:left="5040" w:hanging="360"/>
-      </w:pPr>
-    </w:lvl>
-    <w:lvl w:ilvl="7" w:tplc="0C0A0019" w:tentative="1">
-      <w:start w:val="1"/>
-      <w:numFmt w:val="lowerLetter"/>
-      <w:lvlText w:val="%8."/>
-      <w:lvlJc w:val="left"/>
-      <w:pPr>
-        <w:ind w:left="5760" w:hanging="360"/>
-      </w:pPr>
-    </w:lvl>
-    <w:lvl w:ilvl="8" w:tplc="0C0A001B" w:tentative="1">
-      <w:start w:val="1"/>
-      <w:numFmt w:val="lowerRoman"/>
-      <w:lvlText w:val="%9."/>
-      <w:lvlJc w:val="right"/>
-      <w:pPr>
-        <w:ind w:left="6480" w:hanging="180"/>
-      </w:pPr>
-    </w:lvl>
-  </w:abstractNum>
-  <w:abstractNum w:abstractNumId="17">
+  <w:abstractNum w:abstractNumId="5">
     <w:nsid w:val="2E2341F9"/>
     <w:multiLevelType w:val="multilevel"/>
     <w:tmpl w:val="F96A0844"/>
@@ -6653,271 +6370,7 @@
       </w:rPr>
     </w:lvl>
   </w:abstractNum>
-  <w:abstractNum w:abstractNumId="18">
-    <w:nsid w:val="38B362C2"/>
-    <w:multiLevelType w:val="hybridMultilevel"/>
-    <w:tmpl w:val="57EA18FC"/>
-    <w:lvl w:ilvl="0" w:tplc="0C0A000F">
-      <w:start w:val="1"/>
-      <w:numFmt w:val="decimal"/>
-      <w:lvlText w:val="%1."/>
-      <w:lvlJc w:val="left"/>
-      <w:pPr>
-        <w:ind w:left="720" w:hanging="360"/>
-      </w:pPr>
-    </w:lvl>
-    <w:lvl w:ilvl="1" w:tplc="0C0A0019" w:tentative="1">
-      <w:start w:val="1"/>
-      <w:numFmt w:val="lowerLetter"/>
-      <w:lvlText w:val="%2."/>
-      <w:lvlJc w:val="left"/>
-      <w:pPr>
-        <w:ind w:left="1440" w:hanging="360"/>
-      </w:pPr>
-    </w:lvl>
-    <w:lvl w:ilvl="2" w:tplc="0C0A001B" w:tentative="1">
-      <w:start w:val="1"/>
-      <w:numFmt w:val="lowerRoman"/>
-      <w:lvlText w:val="%3."/>
-      <w:lvlJc w:val="right"/>
-      <w:pPr>
-        <w:ind w:left="2160" w:hanging="180"/>
-      </w:pPr>
-    </w:lvl>
-    <w:lvl w:ilvl="3" w:tplc="0C0A000F" w:tentative="1">
-      <w:start w:val="1"/>
-      <w:numFmt w:val="decimal"/>
-      <w:lvlText w:val="%4."/>
-      <w:lvlJc w:val="left"/>
-      <w:pPr>
-        <w:ind w:left="2880" w:hanging="360"/>
-      </w:pPr>
-    </w:lvl>
-    <w:lvl w:ilvl="4" w:tplc="0C0A0019" w:tentative="1">
-      <w:start w:val="1"/>
-      <w:numFmt w:val="lowerLetter"/>
-      <w:lvlText w:val="%5."/>
-      <w:lvlJc w:val="left"/>
-      <w:pPr>
-        <w:ind w:left="3600" w:hanging="360"/>
-      </w:pPr>
-    </w:lvl>
-    <w:lvl w:ilvl="5" w:tplc="0C0A001B" w:tentative="1">
-      <w:start w:val="1"/>
-      <w:numFmt w:val="lowerRoman"/>
-      <w:lvlText w:val="%6."/>
-      <w:lvlJc w:val="right"/>
-      <w:pPr>
-        <w:ind w:left="4320" w:hanging="180"/>
-      </w:pPr>
-    </w:lvl>
-    <w:lvl w:ilvl="6" w:tplc="0C0A000F" w:tentative="1">
-      <w:start w:val="1"/>
-      <w:numFmt w:val="decimal"/>
-      <w:lvlText w:val="%7."/>
-      <w:lvlJc w:val="left"/>
-      <w:pPr>
-        <w:ind w:left="5040" w:hanging="360"/>
-      </w:pPr>
-    </w:lvl>
-    <w:lvl w:ilvl="7" w:tplc="0C0A0019" w:tentative="1">
-      <w:start w:val="1"/>
-      <w:numFmt w:val="lowerLetter"/>
-      <w:lvlText w:val="%8."/>
-      <w:lvlJc w:val="left"/>
-      <w:pPr>
-        <w:ind w:left="5760" w:hanging="360"/>
-      </w:pPr>
-    </w:lvl>
-    <w:lvl w:ilvl="8" w:tplc="0C0A001B" w:tentative="1">
-      <w:start w:val="1"/>
-      <w:numFmt w:val="lowerRoman"/>
-      <w:lvlText w:val="%9."/>
-      <w:lvlJc w:val="right"/>
-      <w:pPr>
-        <w:ind w:left="6480" w:hanging="180"/>
-      </w:pPr>
-    </w:lvl>
-  </w:abstractNum>
-  <w:abstractNum w:abstractNumId="19">
-    <w:nsid w:val="3D301826"/>
-    <w:multiLevelType w:val="hybridMultilevel"/>
-    <w:tmpl w:val="D7543790"/>
-    <w:lvl w:ilvl="0" w:tplc="0C0A000F">
-      <w:start w:val="1"/>
-      <w:numFmt w:val="decimal"/>
-      <w:lvlText w:val="%1."/>
-      <w:lvlJc w:val="left"/>
-      <w:pPr>
-        <w:ind w:left="720" w:hanging="360"/>
-      </w:pPr>
-    </w:lvl>
-    <w:lvl w:ilvl="1" w:tplc="0C0A0001">
-      <w:start w:val="1"/>
-      <w:numFmt w:val="bullet"/>
-      <w:lvlText w:val=""/>
-      <w:lvlJc w:val="left"/>
-      <w:pPr>
-        <w:ind w:left="1440" w:hanging="360"/>
-      </w:pPr>
-      <w:rPr>
-        <w:rFonts w:ascii="Symbol" w:hAnsi="Symbol" w:hint="default"/>
-      </w:rPr>
-    </w:lvl>
-    <w:lvl w:ilvl="2" w:tplc="0C0A001B" w:tentative="1">
-      <w:start w:val="1"/>
-      <w:numFmt w:val="lowerRoman"/>
-      <w:lvlText w:val="%3."/>
-      <w:lvlJc w:val="right"/>
-      <w:pPr>
-        <w:ind w:left="2160" w:hanging="180"/>
-      </w:pPr>
-    </w:lvl>
-    <w:lvl w:ilvl="3" w:tplc="0C0A000F" w:tentative="1">
-      <w:start w:val="1"/>
-      <w:numFmt w:val="decimal"/>
-      <w:lvlText w:val="%4."/>
-      <w:lvlJc w:val="left"/>
-      <w:pPr>
-        <w:ind w:left="2880" w:hanging="360"/>
-      </w:pPr>
-    </w:lvl>
-    <w:lvl w:ilvl="4" w:tplc="0C0A0019" w:tentative="1">
-      <w:start w:val="1"/>
-      <w:numFmt w:val="lowerLetter"/>
-      <w:lvlText w:val="%5."/>
-      <w:lvlJc w:val="left"/>
-      <w:pPr>
-        <w:ind w:left="3600" w:hanging="360"/>
-      </w:pPr>
-    </w:lvl>
-    <w:lvl w:ilvl="5" w:tplc="0C0A001B" w:tentative="1">
-      <w:start w:val="1"/>
-      <w:numFmt w:val="lowerRoman"/>
-      <w:lvlText w:val="%6."/>
-      <w:lvlJc w:val="right"/>
-      <w:pPr>
-        <w:ind w:left="4320" w:hanging="180"/>
-      </w:pPr>
-    </w:lvl>
-    <w:lvl w:ilvl="6" w:tplc="0C0A000F" w:tentative="1">
-      <w:start w:val="1"/>
-      <w:numFmt w:val="decimal"/>
-      <w:lvlText w:val="%7."/>
-      <w:lvlJc w:val="left"/>
-      <w:pPr>
-        <w:ind w:left="5040" w:hanging="360"/>
-      </w:pPr>
-    </w:lvl>
-    <w:lvl w:ilvl="7" w:tplc="0C0A0019" w:tentative="1">
-      <w:start w:val="1"/>
-      <w:numFmt w:val="lowerLetter"/>
-      <w:lvlText w:val="%8."/>
-      <w:lvlJc w:val="left"/>
-      <w:pPr>
-        <w:ind w:left="5760" w:hanging="360"/>
-      </w:pPr>
-    </w:lvl>
-    <w:lvl w:ilvl="8" w:tplc="0C0A001B" w:tentative="1">
-      <w:start w:val="1"/>
-      <w:numFmt w:val="lowerRoman"/>
-      <w:lvlText w:val="%9."/>
-      <w:lvlJc w:val="right"/>
-      <w:pPr>
-        <w:ind w:left="6480" w:hanging="180"/>
-      </w:pPr>
-    </w:lvl>
-  </w:abstractNum>
-  <w:abstractNum w:abstractNumId="20">
-    <w:nsid w:val="3D3556ED"/>
-    <w:multiLevelType w:val="hybridMultilevel"/>
-    <w:tmpl w:val="449455B4"/>
-    <w:lvl w:ilvl="0" w:tplc="2D927FEC">
-      <w:start w:val="1"/>
-      <w:numFmt w:val="decimal"/>
-      <w:lvlText w:val="%1."/>
-      <w:lvlJc w:val="left"/>
-      <w:pPr>
-        <w:ind w:left="720" w:hanging="360"/>
-      </w:pPr>
-      <w:rPr>
-        <w:b w:val="0"/>
-      </w:rPr>
-    </w:lvl>
-    <w:lvl w:ilvl="1" w:tplc="0C0A0019" w:tentative="1">
-      <w:start w:val="1"/>
-      <w:numFmt w:val="lowerLetter"/>
-      <w:lvlText w:val="%2."/>
-      <w:lvlJc w:val="left"/>
-      <w:pPr>
-        <w:ind w:left="1440" w:hanging="360"/>
-      </w:pPr>
-    </w:lvl>
-    <w:lvl w:ilvl="2" w:tplc="0C0A001B" w:tentative="1">
-      <w:start w:val="1"/>
-      <w:numFmt w:val="lowerRoman"/>
-      <w:lvlText w:val="%3."/>
-      <w:lvlJc w:val="right"/>
-      <w:pPr>
-        <w:ind w:left="2160" w:hanging="180"/>
-      </w:pPr>
-    </w:lvl>
-    <w:lvl w:ilvl="3" w:tplc="0C0A000F" w:tentative="1">
-      <w:start w:val="1"/>
-      <w:numFmt w:val="decimal"/>
-      <w:lvlText w:val="%4."/>
-      <w:lvlJc w:val="left"/>
-      <w:pPr>
-        <w:ind w:left="2880" w:hanging="360"/>
-      </w:pPr>
-    </w:lvl>
-    <w:lvl w:ilvl="4" w:tplc="0C0A0019" w:tentative="1">
-      <w:start w:val="1"/>
-      <w:numFmt w:val="lowerLetter"/>
-      <w:lvlText w:val="%5."/>
-      <w:lvlJc w:val="left"/>
-      <w:pPr>
-        <w:ind w:left="3600" w:hanging="360"/>
-      </w:pPr>
-    </w:lvl>
-    <w:lvl w:ilvl="5" w:tplc="0C0A001B" w:tentative="1">
-      <w:start w:val="1"/>
-      <w:numFmt w:val="lowerRoman"/>
-      <w:lvlText w:val="%6."/>
-      <w:lvlJc w:val="right"/>
-      <w:pPr>
-        <w:ind w:left="4320" w:hanging="180"/>
-      </w:pPr>
-    </w:lvl>
-    <w:lvl w:ilvl="6" w:tplc="0C0A000F" w:tentative="1">
-      <w:start w:val="1"/>
-      <w:numFmt w:val="decimal"/>
-      <w:lvlText w:val="%7."/>
-      <w:lvlJc w:val="left"/>
-      <w:pPr>
-        <w:ind w:left="5040" w:hanging="360"/>
-      </w:pPr>
-    </w:lvl>
-    <w:lvl w:ilvl="7" w:tplc="0C0A0019" w:tentative="1">
-      <w:start w:val="1"/>
-      <w:numFmt w:val="lowerLetter"/>
-      <w:lvlText w:val="%8."/>
-      <w:lvlJc w:val="left"/>
-      <w:pPr>
-        <w:ind w:left="5760" w:hanging="360"/>
-      </w:pPr>
-    </w:lvl>
-    <w:lvl w:ilvl="8" w:tplc="0C0A001B" w:tentative="1">
-      <w:start w:val="1"/>
-      <w:numFmt w:val="lowerRoman"/>
-      <w:lvlText w:val="%9."/>
-      <w:lvlJc w:val="right"/>
-      <w:pPr>
-        <w:ind w:left="6480" w:hanging="180"/>
-      </w:pPr>
-    </w:lvl>
-  </w:abstractNum>
-  <w:abstractNum w:abstractNumId="21">
+  <w:abstractNum w:abstractNumId="6">
     <w:nsid w:val="3DBB74ED"/>
     <w:multiLevelType w:val="hybridMultilevel"/>
     <w:tmpl w:val="CF00EE42"/>
@@ -7030,93 +6483,7 @@
       </w:rPr>
     </w:lvl>
   </w:abstractNum>
-  <w:abstractNum w:abstractNumId="22">
-    <w:nsid w:val="3F137CFD"/>
-    <w:multiLevelType w:val="hybridMultilevel"/>
-    <w:tmpl w:val="57EA18FC"/>
-    <w:lvl w:ilvl="0" w:tplc="0C0A000F">
-      <w:start w:val="1"/>
-      <w:numFmt w:val="decimal"/>
-      <w:lvlText w:val="%1."/>
-      <w:lvlJc w:val="left"/>
-      <w:pPr>
-        <w:ind w:left="720" w:hanging="360"/>
-      </w:pPr>
-    </w:lvl>
-    <w:lvl w:ilvl="1" w:tplc="0C0A0019" w:tentative="1">
-      <w:start w:val="1"/>
-      <w:numFmt w:val="lowerLetter"/>
-      <w:lvlText w:val="%2."/>
-      <w:lvlJc w:val="left"/>
-      <w:pPr>
-        <w:ind w:left="1440" w:hanging="360"/>
-      </w:pPr>
-    </w:lvl>
-    <w:lvl w:ilvl="2" w:tplc="0C0A001B" w:tentative="1">
-      <w:start w:val="1"/>
-      <w:numFmt w:val="lowerRoman"/>
-      <w:lvlText w:val="%3."/>
-      <w:lvlJc w:val="right"/>
-      <w:pPr>
-        <w:ind w:left="2160" w:hanging="180"/>
-      </w:pPr>
-    </w:lvl>
-    <w:lvl w:ilvl="3" w:tplc="0C0A000F" w:tentative="1">
-      <w:start w:val="1"/>
-      <w:numFmt w:val="decimal"/>
-      <w:lvlText w:val="%4."/>
-      <w:lvlJc w:val="left"/>
-      <w:pPr>
-        <w:ind w:left="2880" w:hanging="360"/>
-      </w:pPr>
-    </w:lvl>
-    <w:lvl w:ilvl="4" w:tplc="0C0A0019" w:tentative="1">
-      <w:start w:val="1"/>
-      <w:numFmt w:val="lowerLetter"/>
-      <w:lvlText w:val="%5."/>
-      <w:lvlJc w:val="left"/>
-      <w:pPr>
-        <w:ind w:left="3600" w:hanging="360"/>
-      </w:pPr>
-    </w:lvl>
-    <w:lvl w:ilvl="5" w:tplc="0C0A001B" w:tentative="1">
-      <w:start w:val="1"/>
-      <w:numFmt w:val="lowerRoman"/>
-      <w:lvlText w:val="%6."/>
-      <w:lvlJc w:val="right"/>
-      <w:pPr>
-        <w:ind w:left="4320" w:hanging="180"/>
-      </w:pPr>
-    </w:lvl>
-    <w:lvl w:ilvl="6" w:tplc="0C0A000F" w:tentative="1">
-      <w:start w:val="1"/>
-      <w:numFmt w:val="decimal"/>
-      <w:lvlText w:val="%7."/>
-      <w:lvlJc w:val="left"/>
-      <w:pPr>
-        <w:ind w:left="5040" w:hanging="360"/>
-      </w:pPr>
-    </w:lvl>
-    <w:lvl w:ilvl="7" w:tplc="0C0A0019" w:tentative="1">
-      <w:start w:val="1"/>
-      <w:numFmt w:val="lowerLetter"/>
-      <w:lvlText w:val="%8."/>
-      <w:lvlJc w:val="left"/>
-      <w:pPr>
-        <w:ind w:left="5760" w:hanging="360"/>
-      </w:pPr>
-    </w:lvl>
-    <w:lvl w:ilvl="8" w:tplc="0C0A001B" w:tentative="1">
-      <w:start w:val="1"/>
-      <w:numFmt w:val="lowerRoman"/>
-      <w:lvlText w:val="%9."/>
-      <w:lvlJc w:val="right"/>
-      <w:pPr>
-        <w:ind w:left="6480" w:hanging="180"/>
-      </w:pPr>
-    </w:lvl>
-  </w:abstractNum>
-  <w:abstractNum w:abstractNumId="23">
+  <w:abstractNum w:abstractNumId="7">
     <w:nsid w:val="40332673"/>
     <w:multiLevelType w:val="hybridMultilevel"/>
     <w:tmpl w:val="6C44E994"/>
@@ -7258,7 +6625,7 @@
       </w:rPr>
     </w:lvl>
   </w:abstractNum>
-  <w:abstractNum w:abstractNumId="24">
+  <w:abstractNum w:abstractNumId="8">
     <w:nsid w:val="4111739E"/>
     <w:multiLevelType w:val="hybridMultilevel"/>
     <w:tmpl w:val="783CF58A"/>
@@ -7371,182 +6738,7 @@
       </w:rPr>
     </w:lvl>
   </w:abstractNum>
-  <w:abstractNum w:abstractNumId="25">
-    <w:nsid w:val="41B637AA"/>
-    <w:multiLevelType w:val="hybridMultilevel"/>
-    <w:tmpl w:val="D7543790"/>
-    <w:lvl w:ilvl="0" w:tplc="0C0A000F">
-      <w:start w:val="1"/>
-      <w:numFmt w:val="decimal"/>
-      <w:lvlText w:val="%1."/>
-      <w:lvlJc w:val="left"/>
-      <w:pPr>
-        <w:ind w:left="720" w:hanging="360"/>
-      </w:pPr>
-    </w:lvl>
-    <w:lvl w:ilvl="1" w:tplc="0C0A0001">
-      <w:start w:val="1"/>
-      <w:numFmt w:val="bullet"/>
-      <w:lvlText w:val=""/>
-      <w:lvlJc w:val="left"/>
-      <w:pPr>
-        <w:ind w:left="1440" w:hanging="360"/>
-      </w:pPr>
-      <w:rPr>
-        <w:rFonts w:ascii="Symbol" w:hAnsi="Symbol" w:hint="default"/>
-      </w:rPr>
-    </w:lvl>
-    <w:lvl w:ilvl="2" w:tplc="0C0A001B" w:tentative="1">
-      <w:start w:val="1"/>
-      <w:numFmt w:val="lowerRoman"/>
-      <w:lvlText w:val="%3."/>
-      <w:lvlJc w:val="right"/>
-      <w:pPr>
-        <w:ind w:left="2160" w:hanging="180"/>
-      </w:pPr>
-    </w:lvl>
-    <w:lvl w:ilvl="3" w:tplc="0C0A000F" w:tentative="1">
-      <w:start w:val="1"/>
-      <w:numFmt w:val="decimal"/>
-      <w:lvlText w:val="%4."/>
-      <w:lvlJc w:val="left"/>
-      <w:pPr>
-        <w:ind w:left="2880" w:hanging="360"/>
-      </w:pPr>
-    </w:lvl>
-    <w:lvl w:ilvl="4" w:tplc="0C0A0019" w:tentative="1">
-      <w:start w:val="1"/>
-      <w:numFmt w:val="lowerLetter"/>
-      <w:lvlText w:val="%5."/>
-      <w:lvlJc w:val="left"/>
-      <w:pPr>
-        <w:ind w:left="3600" w:hanging="360"/>
-      </w:pPr>
-    </w:lvl>
-    <w:lvl w:ilvl="5" w:tplc="0C0A001B" w:tentative="1">
-      <w:start w:val="1"/>
-      <w:numFmt w:val="lowerRoman"/>
-      <w:lvlText w:val="%6."/>
-      <w:lvlJc w:val="right"/>
-      <w:pPr>
-        <w:ind w:left="4320" w:hanging="180"/>
-      </w:pPr>
-    </w:lvl>
-    <w:lvl w:ilvl="6" w:tplc="0C0A000F" w:tentative="1">
-      <w:start w:val="1"/>
-      <w:numFmt w:val="decimal"/>
-      <w:lvlText w:val="%7."/>
-      <w:lvlJc w:val="left"/>
-      <w:pPr>
-        <w:ind w:left="5040" w:hanging="360"/>
-      </w:pPr>
-    </w:lvl>
-    <w:lvl w:ilvl="7" w:tplc="0C0A0019" w:tentative="1">
-      <w:start w:val="1"/>
-      <w:numFmt w:val="lowerLetter"/>
-      <w:lvlText w:val="%8."/>
-      <w:lvlJc w:val="left"/>
-      <w:pPr>
-        <w:ind w:left="5760" w:hanging="360"/>
-      </w:pPr>
-    </w:lvl>
-    <w:lvl w:ilvl="8" w:tplc="0C0A001B" w:tentative="1">
-      <w:start w:val="1"/>
-      <w:numFmt w:val="lowerRoman"/>
-      <w:lvlText w:val="%9."/>
-      <w:lvlJc w:val="right"/>
-      <w:pPr>
-        <w:ind w:left="6480" w:hanging="180"/>
-      </w:pPr>
-    </w:lvl>
-  </w:abstractNum>
-  <w:abstractNum w:abstractNumId="26">
-    <w:nsid w:val="43332E1C"/>
-    <w:multiLevelType w:val="hybridMultilevel"/>
-    <w:tmpl w:val="AD564DC6"/>
-    <w:lvl w:ilvl="0" w:tplc="0C0A000F">
-      <w:start w:val="1"/>
-      <w:numFmt w:val="decimal"/>
-      <w:lvlText w:val="%1."/>
-      <w:lvlJc w:val="left"/>
-      <w:pPr>
-        <w:ind w:left="502" w:hanging="360"/>
-      </w:pPr>
-    </w:lvl>
-    <w:lvl w:ilvl="1" w:tplc="0C0A0019">
-      <w:start w:val="1"/>
-      <w:numFmt w:val="lowerLetter"/>
-      <w:lvlText w:val="%2."/>
-      <w:lvlJc w:val="left"/>
-      <w:pPr>
-        <w:ind w:left="1440" w:hanging="360"/>
-      </w:pPr>
-    </w:lvl>
-    <w:lvl w:ilvl="2" w:tplc="0C0A001B" w:tentative="1">
-      <w:start w:val="1"/>
-      <w:numFmt w:val="lowerRoman"/>
-      <w:lvlText w:val="%3."/>
-      <w:lvlJc w:val="right"/>
-      <w:pPr>
-        <w:ind w:left="2160" w:hanging="180"/>
-      </w:pPr>
-    </w:lvl>
-    <w:lvl w:ilvl="3" w:tplc="0C0A000F" w:tentative="1">
-      <w:start w:val="1"/>
-      <w:numFmt w:val="decimal"/>
-      <w:lvlText w:val="%4."/>
-      <w:lvlJc w:val="left"/>
-      <w:pPr>
-        <w:ind w:left="2880" w:hanging="360"/>
-      </w:pPr>
-    </w:lvl>
-    <w:lvl w:ilvl="4" w:tplc="0C0A0019" w:tentative="1">
-      <w:start w:val="1"/>
-      <w:numFmt w:val="lowerLetter"/>
-      <w:lvlText w:val="%5."/>
-      <w:lvlJc w:val="left"/>
-      <w:pPr>
-        <w:ind w:left="3600" w:hanging="360"/>
-      </w:pPr>
-    </w:lvl>
-    <w:lvl w:ilvl="5" w:tplc="0C0A001B" w:tentative="1">
-      <w:start w:val="1"/>
-      <w:numFmt w:val="lowerRoman"/>
-      <w:lvlText w:val="%6."/>
-      <w:lvlJc w:val="right"/>
-      <w:pPr>
-        <w:ind w:left="4320" w:hanging="180"/>
-      </w:pPr>
-    </w:lvl>
-    <w:lvl w:ilvl="6" w:tplc="0C0A000F" w:tentative="1">
-      <w:start w:val="1"/>
-      <w:numFmt w:val="decimal"/>
-      <w:lvlText w:val="%7."/>
-      <w:lvlJc w:val="left"/>
-      <w:pPr>
-        <w:ind w:left="5040" w:hanging="360"/>
-      </w:pPr>
-    </w:lvl>
-    <w:lvl w:ilvl="7" w:tplc="0C0A0019" w:tentative="1">
-      <w:start w:val="1"/>
-      <w:numFmt w:val="lowerLetter"/>
-      <w:lvlText w:val="%8."/>
-      <w:lvlJc w:val="left"/>
-      <w:pPr>
-        <w:ind w:left="5760" w:hanging="360"/>
-      </w:pPr>
-    </w:lvl>
-    <w:lvl w:ilvl="8" w:tplc="0C0A001B" w:tentative="1">
-      <w:start w:val="1"/>
-      <w:numFmt w:val="lowerRoman"/>
-      <w:lvlText w:val="%9."/>
-      <w:lvlJc w:val="right"/>
-      <w:pPr>
-        <w:ind w:left="6480" w:hanging="180"/>
-      </w:pPr>
-    </w:lvl>
-  </w:abstractNum>
-  <w:abstractNum w:abstractNumId="27">
+  <w:abstractNum w:abstractNumId="9">
     <w:nsid w:val="47DC1664"/>
     <w:multiLevelType w:val="hybridMultilevel"/>
     <w:tmpl w:val="B89858C6"/>
@@ -7687,7 +6879,7 @@
       </w:rPr>
     </w:lvl>
   </w:abstractNum>
-  <w:abstractNum w:abstractNumId="28">
+  <w:abstractNum w:abstractNumId="10">
     <w:nsid w:val="4CAF2D33"/>
     <w:multiLevelType w:val="singleLevel"/>
     <w:tmpl w:val="D458C930"/>
@@ -7708,99 +6900,10 @@
       </w:rPr>
     </w:lvl>
   </w:abstractNum>
-  <w:abstractNum w:abstractNumId="29">
-    <w:nsid w:val="4DBD0021"/>
+  <w:abstractNum w:abstractNumId="11">
+    <w:nsid w:val="50616C50"/>
     <w:multiLevelType w:val="hybridMultilevel"/>
-    <w:tmpl w:val="D7543790"/>
-    <w:lvl w:ilvl="0" w:tplc="0C0A000F">
-      <w:start w:val="1"/>
-      <w:numFmt w:val="decimal"/>
-      <w:lvlText w:val="%1."/>
-      <w:lvlJc w:val="left"/>
-      <w:pPr>
-        <w:ind w:left="720" w:hanging="360"/>
-      </w:pPr>
-    </w:lvl>
-    <w:lvl w:ilvl="1" w:tplc="0C0A0001">
-      <w:start w:val="1"/>
-      <w:numFmt w:val="bullet"/>
-      <w:lvlText w:val=""/>
-      <w:lvlJc w:val="left"/>
-      <w:pPr>
-        <w:ind w:left="1440" w:hanging="360"/>
-      </w:pPr>
-      <w:rPr>
-        <w:rFonts w:ascii="Symbol" w:hAnsi="Symbol" w:hint="default"/>
-      </w:rPr>
-    </w:lvl>
-    <w:lvl w:ilvl="2" w:tplc="0C0A001B" w:tentative="1">
-      <w:start w:val="1"/>
-      <w:numFmt w:val="lowerRoman"/>
-      <w:lvlText w:val="%3."/>
-      <w:lvlJc w:val="right"/>
-      <w:pPr>
-        <w:ind w:left="2160" w:hanging="180"/>
-      </w:pPr>
-    </w:lvl>
-    <w:lvl w:ilvl="3" w:tplc="0C0A000F" w:tentative="1">
-      <w:start w:val="1"/>
-      <w:numFmt w:val="decimal"/>
-      <w:lvlText w:val="%4."/>
-      <w:lvlJc w:val="left"/>
-      <w:pPr>
-        <w:ind w:left="2880" w:hanging="360"/>
-      </w:pPr>
-    </w:lvl>
-    <w:lvl w:ilvl="4" w:tplc="0C0A0019" w:tentative="1">
-      <w:start w:val="1"/>
-      <w:numFmt w:val="lowerLetter"/>
-      <w:lvlText w:val="%5."/>
-      <w:lvlJc w:val="left"/>
-      <w:pPr>
-        <w:ind w:left="3600" w:hanging="360"/>
-      </w:pPr>
-    </w:lvl>
-    <w:lvl w:ilvl="5" w:tplc="0C0A001B" w:tentative="1">
-      <w:start w:val="1"/>
-      <w:numFmt w:val="lowerRoman"/>
-      <w:lvlText w:val="%6."/>
-      <w:lvlJc w:val="right"/>
-      <w:pPr>
-        <w:ind w:left="4320" w:hanging="180"/>
-      </w:pPr>
-    </w:lvl>
-    <w:lvl w:ilvl="6" w:tplc="0C0A000F" w:tentative="1">
-      <w:start w:val="1"/>
-      <w:numFmt w:val="decimal"/>
-      <w:lvlText w:val="%7."/>
-      <w:lvlJc w:val="left"/>
-      <w:pPr>
-        <w:ind w:left="5040" w:hanging="360"/>
-      </w:pPr>
-    </w:lvl>
-    <w:lvl w:ilvl="7" w:tplc="0C0A0019" w:tentative="1">
-      <w:start w:val="1"/>
-      <w:numFmt w:val="lowerLetter"/>
-      <w:lvlText w:val="%8."/>
-      <w:lvlJc w:val="left"/>
-      <w:pPr>
-        <w:ind w:left="5760" w:hanging="360"/>
-      </w:pPr>
-    </w:lvl>
-    <w:lvl w:ilvl="8" w:tplc="0C0A001B" w:tentative="1">
-      <w:start w:val="1"/>
-      <w:numFmt w:val="lowerRoman"/>
-      <w:lvlText w:val="%9."/>
-      <w:lvlJc w:val="right"/>
-      <w:pPr>
-        <w:ind w:left="6480" w:hanging="180"/>
-      </w:pPr>
-    </w:lvl>
-  </w:abstractNum>
-  <w:abstractNum w:abstractNumId="30">
-    <w:nsid w:val="50410242"/>
-    <w:multiLevelType w:val="hybridMultilevel"/>
-    <w:tmpl w:val="999EE218"/>
+    <w:tmpl w:val="0C36DAB8"/>
     <w:lvl w:ilvl="0" w:tplc="280A0001">
       <w:start w:val="1"/>
       <w:numFmt w:val="bullet"/>
@@ -7910,556 +7013,7 @@
       </w:rPr>
     </w:lvl>
   </w:abstractNum>
-  <w:abstractNum w:abstractNumId="31">
-    <w:nsid w:val="51433AEC"/>
-    <w:multiLevelType w:val="hybridMultilevel"/>
-    <w:tmpl w:val="AD564DC6"/>
-    <w:lvl w:ilvl="0" w:tplc="0C0A000F">
-      <w:start w:val="1"/>
-      <w:numFmt w:val="decimal"/>
-      <w:lvlText w:val="%1."/>
-      <w:lvlJc w:val="left"/>
-      <w:pPr>
-        <w:ind w:left="502" w:hanging="360"/>
-      </w:pPr>
-    </w:lvl>
-    <w:lvl w:ilvl="1" w:tplc="0C0A0019">
-      <w:start w:val="1"/>
-      <w:numFmt w:val="lowerLetter"/>
-      <w:lvlText w:val="%2."/>
-      <w:lvlJc w:val="left"/>
-      <w:pPr>
-        <w:ind w:left="1440" w:hanging="360"/>
-      </w:pPr>
-    </w:lvl>
-    <w:lvl w:ilvl="2" w:tplc="0C0A001B" w:tentative="1">
-      <w:start w:val="1"/>
-      <w:numFmt w:val="lowerRoman"/>
-      <w:lvlText w:val="%3."/>
-      <w:lvlJc w:val="right"/>
-      <w:pPr>
-        <w:ind w:left="2160" w:hanging="180"/>
-      </w:pPr>
-    </w:lvl>
-    <w:lvl w:ilvl="3" w:tplc="0C0A000F" w:tentative="1">
-      <w:start w:val="1"/>
-      <w:numFmt w:val="decimal"/>
-      <w:lvlText w:val="%4."/>
-      <w:lvlJc w:val="left"/>
-      <w:pPr>
-        <w:ind w:left="2880" w:hanging="360"/>
-      </w:pPr>
-    </w:lvl>
-    <w:lvl w:ilvl="4" w:tplc="0C0A0019" w:tentative="1">
-      <w:start w:val="1"/>
-      <w:numFmt w:val="lowerLetter"/>
-      <w:lvlText w:val="%5."/>
-      <w:lvlJc w:val="left"/>
-      <w:pPr>
-        <w:ind w:left="3600" w:hanging="360"/>
-      </w:pPr>
-    </w:lvl>
-    <w:lvl w:ilvl="5" w:tplc="0C0A001B" w:tentative="1">
-      <w:start w:val="1"/>
-      <w:numFmt w:val="lowerRoman"/>
-      <w:lvlText w:val="%6."/>
-      <w:lvlJc w:val="right"/>
-      <w:pPr>
-        <w:ind w:left="4320" w:hanging="180"/>
-      </w:pPr>
-    </w:lvl>
-    <w:lvl w:ilvl="6" w:tplc="0C0A000F" w:tentative="1">
-      <w:start w:val="1"/>
-      <w:numFmt w:val="decimal"/>
-      <w:lvlText w:val="%7."/>
-      <w:lvlJc w:val="left"/>
-      <w:pPr>
-        <w:ind w:left="5040" w:hanging="360"/>
-      </w:pPr>
-    </w:lvl>
-    <w:lvl w:ilvl="7" w:tplc="0C0A0019" w:tentative="1">
-      <w:start w:val="1"/>
-      <w:numFmt w:val="lowerLetter"/>
-      <w:lvlText w:val="%8."/>
-      <w:lvlJc w:val="left"/>
-      <w:pPr>
-        <w:ind w:left="5760" w:hanging="360"/>
-      </w:pPr>
-    </w:lvl>
-    <w:lvl w:ilvl="8" w:tplc="0C0A001B" w:tentative="1">
-      <w:start w:val="1"/>
-      <w:numFmt w:val="lowerRoman"/>
-      <w:lvlText w:val="%9."/>
-      <w:lvlJc w:val="right"/>
-      <w:pPr>
-        <w:ind w:left="6480" w:hanging="180"/>
-      </w:pPr>
-    </w:lvl>
-  </w:abstractNum>
-  <w:abstractNum w:abstractNumId="32">
-    <w:nsid w:val="522D44C5"/>
-    <w:multiLevelType w:val="hybridMultilevel"/>
-    <w:tmpl w:val="D7543790"/>
-    <w:lvl w:ilvl="0" w:tplc="0C0A000F">
-      <w:start w:val="1"/>
-      <w:numFmt w:val="decimal"/>
-      <w:lvlText w:val="%1."/>
-      <w:lvlJc w:val="left"/>
-      <w:pPr>
-        <w:ind w:left="720" w:hanging="360"/>
-      </w:pPr>
-    </w:lvl>
-    <w:lvl w:ilvl="1" w:tplc="0C0A0001">
-      <w:start w:val="1"/>
-      <w:numFmt w:val="bullet"/>
-      <w:lvlText w:val=""/>
-      <w:lvlJc w:val="left"/>
-      <w:pPr>
-        <w:ind w:left="1440" w:hanging="360"/>
-      </w:pPr>
-      <w:rPr>
-        <w:rFonts w:ascii="Symbol" w:hAnsi="Symbol" w:hint="default"/>
-      </w:rPr>
-    </w:lvl>
-    <w:lvl w:ilvl="2" w:tplc="0C0A001B" w:tentative="1">
-      <w:start w:val="1"/>
-      <w:numFmt w:val="lowerRoman"/>
-      <w:lvlText w:val="%3."/>
-      <w:lvlJc w:val="right"/>
-      <w:pPr>
-        <w:ind w:left="2160" w:hanging="180"/>
-      </w:pPr>
-    </w:lvl>
-    <w:lvl w:ilvl="3" w:tplc="0C0A000F" w:tentative="1">
-      <w:start w:val="1"/>
-      <w:numFmt w:val="decimal"/>
-      <w:lvlText w:val="%4."/>
-      <w:lvlJc w:val="left"/>
-      <w:pPr>
-        <w:ind w:left="2880" w:hanging="360"/>
-      </w:pPr>
-    </w:lvl>
-    <w:lvl w:ilvl="4" w:tplc="0C0A0019" w:tentative="1">
-      <w:start w:val="1"/>
-      <w:numFmt w:val="lowerLetter"/>
-      <w:lvlText w:val="%5."/>
-      <w:lvlJc w:val="left"/>
-      <w:pPr>
-        <w:ind w:left="3600" w:hanging="360"/>
-      </w:pPr>
-    </w:lvl>
-    <w:lvl w:ilvl="5" w:tplc="0C0A001B" w:tentative="1">
-      <w:start w:val="1"/>
-      <w:numFmt w:val="lowerRoman"/>
-      <w:lvlText w:val="%6."/>
-      <w:lvlJc w:val="right"/>
-      <w:pPr>
-        <w:ind w:left="4320" w:hanging="180"/>
-      </w:pPr>
-    </w:lvl>
-    <w:lvl w:ilvl="6" w:tplc="0C0A000F" w:tentative="1">
-      <w:start w:val="1"/>
-      <w:numFmt w:val="decimal"/>
-      <w:lvlText w:val="%7."/>
-      <w:lvlJc w:val="left"/>
-      <w:pPr>
-        <w:ind w:left="5040" w:hanging="360"/>
-      </w:pPr>
-    </w:lvl>
-    <w:lvl w:ilvl="7" w:tplc="0C0A0019" w:tentative="1">
-      <w:start w:val="1"/>
-      <w:numFmt w:val="lowerLetter"/>
-      <w:lvlText w:val="%8."/>
-      <w:lvlJc w:val="left"/>
-      <w:pPr>
-        <w:ind w:left="5760" w:hanging="360"/>
-      </w:pPr>
-    </w:lvl>
-    <w:lvl w:ilvl="8" w:tplc="0C0A001B" w:tentative="1">
-      <w:start w:val="1"/>
-      <w:numFmt w:val="lowerRoman"/>
-      <w:lvlText w:val="%9."/>
-      <w:lvlJc w:val="right"/>
-      <w:pPr>
-        <w:ind w:left="6480" w:hanging="180"/>
-      </w:pPr>
-    </w:lvl>
-  </w:abstractNum>
-  <w:abstractNum w:abstractNumId="33">
-    <w:nsid w:val="5664755A"/>
-    <w:multiLevelType w:val="hybridMultilevel"/>
-    <w:tmpl w:val="AD564DC6"/>
-    <w:lvl w:ilvl="0" w:tplc="0C0A000F">
-      <w:start w:val="1"/>
-      <w:numFmt w:val="decimal"/>
-      <w:lvlText w:val="%1."/>
-      <w:lvlJc w:val="left"/>
-      <w:pPr>
-        <w:ind w:left="502" w:hanging="360"/>
-      </w:pPr>
-    </w:lvl>
-    <w:lvl w:ilvl="1" w:tplc="0C0A0019">
-      <w:start w:val="1"/>
-      <w:numFmt w:val="lowerLetter"/>
-      <w:lvlText w:val="%2."/>
-      <w:lvlJc w:val="left"/>
-      <w:pPr>
-        <w:ind w:left="1440" w:hanging="360"/>
-      </w:pPr>
-    </w:lvl>
-    <w:lvl w:ilvl="2" w:tplc="0C0A001B" w:tentative="1">
-      <w:start w:val="1"/>
-      <w:numFmt w:val="lowerRoman"/>
-      <w:lvlText w:val="%3."/>
-      <w:lvlJc w:val="right"/>
-      <w:pPr>
-        <w:ind w:left="2160" w:hanging="180"/>
-      </w:pPr>
-    </w:lvl>
-    <w:lvl w:ilvl="3" w:tplc="0C0A000F" w:tentative="1">
-      <w:start w:val="1"/>
-      <w:numFmt w:val="decimal"/>
-      <w:lvlText w:val="%4."/>
-      <w:lvlJc w:val="left"/>
-      <w:pPr>
-        <w:ind w:left="2880" w:hanging="360"/>
-      </w:pPr>
-    </w:lvl>
-    <w:lvl w:ilvl="4" w:tplc="0C0A0019" w:tentative="1">
-      <w:start w:val="1"/>
-      <w:numFmt w:val="lowerLetter"/>
-      <w:lvlText w:val="%5."/>
-      <w:lvlJc w:val="left"/>
-      <w:pPr>
-        <w:ind w:left="3600" w:hanging="360"/>
-      </w:pPr>
-    </w:lvl>
-    <w:lvl w:ilvl="5" w:tplc="0C0A001B" w:tentative="1">
-      <w:start w:val="1"/>
-      <w:numFmt w:val="lowerRoman"/>
-      <w:lvlText w:val="%6."/>
-      <w:lvlJc w:val="right"/>
-      <w:pPr>
-        <w:ind w:left="4320" w:hanging="180"/>
-      </w:pPr>
-    </w:lvl>
-    <w:lvl w:ilvl="6" w:tplc="0C0A000F" w:tentative="1">
-      <w:start w:val="1"/>
-      <w:numFmt w:val="decimal"/>
-      <w:lvlText w:val="%7."/>
-      <w:lvlJc w:val="left"/>
-      <w:pPr>
-        <w:ind w:left="5040" w:hanging="360"/>
-      </w:pPr>
-    </w:lvl>
-    <w:lvl w:ilvl="7" w:tplc="0C0A0019" w:tentative="1">
-      <w:start w:val="1"/>
-      <w:numFmt w:val="lowerLetter"/>
-      <w:lvlText w:val="%8."/>
-      <w:lvlJc w:val="left"/>
-      <w:pPr>
-        <w:ind w:left="5760" w:hanging="360"/>
-      </w:pPr>
-    </w:lvl>
-    <w:lvl w:ilvl="8" w:tplc="0C0A001B" w:tentative="1">
-      <w:start w:val="1"/>
-      <w:numFmt w:val="lowerRoman"/>
-      <w:lvlText w:val="%9."/>
-      <w:lvlJc w:val="right"/>
-      <w:pPr>
-        <w:ind w:left="6480" w:hanging="180"/>
-      </w:pPr>
-    </w:lvl>
-  </w:abstractNum>
-  <w:abstractNum w:abstractNumId="34">
-    <w:nsid w:val="59FD116D"/>
-    <w:multiLevelType w:val="hybridMultilevel"/>
-    <w:tmpl w:val="7FBA622C"/>
-    <w:lvl w:ilvl="0" w:tplc="280A0001">
-      <w:start w:val="1"/>
-      <w:numFmt w:val="bullet"/>
-      <w:lvlText w:val=""/>
-      <w:lvlJc w:val="left"/>
-      <w:pPr>
-        <w:ind w:left="720" w:hanging="360"/>
-      </w:pPr>
-      <w:rPr>
-        <w:rFonts w:ascii="Symbol" w:hAnsi="Symbol" w:hint="default"/>
-      </w:rPr>
-    </w:lvl>
-    <w:lvl w:ilvl="1" w:tplc="280A0003" w:tentative="1">
-      <w:start w:val="1"/>
-      <w:numFmt w:val="bullet"/>
-      <w:lvlText w:val="o"/>
-      <w:lvlJc w:val="left"/>
-      <w:pPr>
-        <w:ind w:left="1440" w:hanging="360"/>
-      </w:pPr>
-      <w:rPr>
-        <w:rFonts w:ascii="Courier New" w:hAnsi="Courier New" w:cs="Courier New" w:hint="default"/>
-      </w:rPr>
-    </w:lvl>
-    <w:lvl w:ilvl="2" w:tplc="280A0005">
-      <w:start w:val="1"/>
-      <w:numFmt w:val="bullet"/>
-      <w:lvlText w:val=""/>
-      <w:lvlJc w:val="left"/>
-      <w:pPr>
-        <w:ind w:left="2160" w:hanging="360"/>
-      </w:pPr>
-      <w:rPr>
-        <w:rFonts w:ascii="Wingdings" w:hAnsi="Wingdings" w:hint="default"/>
-      </w:rPr>
-    </w:lvl>
-    <w:lvl w:ilvl="3" w:tplc="280A0001" w:tentative="1">
-      <w:start w:val="1"/>
-      <w:numFmt w:val="bullet"/>
-      <w:lvlText w:val=""/>
-      <w:lvlJc w:val="left"/>
-      <w:pPr>
-        <w:ind w:left="2880" w:hanging="360"/>
-      </w:pPr>
-      <w:rPr>
-        <w:rFonts w:ascii="Symbol" w:hAnsi="Symbol" w:hint="default"/>
-      </w:rPr>
-    </w:lvl>
-    <w:lvl w:ilvl="4" w:tplc="280A0003" w:tentative="1">
-      <w:start w:val="1"/>
-      <w:numFmt w:val="bullet"/>
-      <w:lvlText w:val="o"/>
-      <w:lvlJc w:val="left"/>
-      <w:pPr>
-        <w:ind w:left="3600" w:hanging="360"/>
-      </w:pPr>
-      <w:rPr>
-        <w:rFonts w:ascii="Courier New" w:hAnsi="Courier New" w:cs="Courier New" w:hint="default"/>
-      </w:rPr>
-    </w:lvl>
-    <w:lvl w:ilvl="5" w:tplc="280A0005" w:tentative="1">
-      <w:start w:val="1"/>
-      <w:numFmt w:val="bullet"/>
-      <w:lvlText w:val=""/>
-      <w:lvlJc w:val="left"/>
-      <w:pPr>
-        <w:ind w:left="4320" w:hanging="360"/>
-      </w:pPr>
-      <w:rPr>
-        <w:rFonts w:ascii="Wingdings" w:hAnsi="Wingdings" w:hint="default"/>
-      </w:rPr>
-    </w:lvl>
-    <w:lvl w:ilvl="6" w:tplc="280A0001" w:tentative="1">
-      <w:start w:val="1"/>
-      <w:numFmt w:val="bullet"/>
-      <w:lvlText w:val=""/>
-      <w:lvlJc w:val="left"/>
-      <w:pPr>
-        <w:ind w:left="5040" w:hanging="360"/>
-      </w:pPr>
-      <w:rPr>
-        <w:rFonts w:ascii="Symbol" w:hAnsi="Symbol" w:hint="default"/>
-      </w:rPr>
-    </w:lvl>
-    <w:lvl w:ilvl="7" w:tplc="280A0003" w:tentative="1">
-      <w:start w:val="1"/>
-      <w:numFmt w:val="bullet"/>
-      <w:lvlText w:val="o"/>
-      <w:lvlJc w:val="left"/>
-      <w:pPr>
-        <w:ind w:left="5760" w:hanging="360"/>
-      </w:pPr>
-      <w:rPr>
-        <w:rFonts w:ascii="Courier New" w:hAnsi="Courier New" w:cs="Courier New" w:hint="default"/>
-      </w:rPr>
-    </w:lvl>
-    <w:lvl w:ilvl="8" w:tplc="280A0005" w:tentative="1">
-      <w:start w:val="1"/>
-      <w:numFmt w:val="bullet"/>
-      <w:lvlText w:val=""/>
-      <w:lvlJc w:val="left"/>
-      <w:pPr>
-        <w:ind w:left="6480" w:hanging="360"/>
-      </w:pPr>
-      <w:rPr>
-        <w:rFonts w:ascii="Wingdings" w:hAnsi="Wingdings" w:hint="default"/>
-      </w:rPr>
-    </w:lvl>
-  </w:abstractNum>
-  <w:abstractNum w:abstractNumId="35">
-    <w:nsid w:val="64D165C5"/>
-    <w:multiLevelType w:val="hybridMultilevel"/>
-    <w:tmpl w:val="AD564DC6"/>
-    <w:lvl w:ilvl="0" w:tplc="0C0A000F">
-      <w:start w:val="1"/>
-      <w:numFmt w:val="decimal"/>
-      <w:lvlText w:val="%1."/>
-      <w:lvlJc w:val="left"/>
-      <w:pPr>
-        <w:ind w:left="502" w:hanging="360"/>
-      </w:pPr>
-    </w:lvl>
-    <w:lvl w:ilvl="1" w:tplc="0C0A0019">
-      <w:start w:val="1"/>
-      <w:numFmt w:val="lowerLetter"/>
-      <w:lvlText w:val="%2."/>
-      <w:lvlJc w:val="left"/>
-      <w:pPr>
-        <w:ind w:left="1440" w:hanging="360"/>
-      </w:pPr>
-    </w:lvl>
-    <w:lvl w:ilvl="2" w:tplc="0C0A001B" w:tentative="1">
-      <w:start w:val="1"/>
-      <w:numFmt w:val="lowerRoman"/>
-      <w:lvlText w:val="%3."/>
-      <w:lvlJc w:val="right"/>
-      <w:pPr>
-        <w:ind w:left="2160" w:hanging="180"/>
-      </w:pPr>
-    </w:lvl>
-    <w:lvl w:ilvl="3" w:tplc="0C0A000F" w:tentative="1">
-      <w:start w:val="1"/>
-      <w:numFmt w:val="decimal"/>
-      <w:lvlText w:val="%4."/>
-      <w:lvlJc w:val="left"/>
-      <w:pPr>
-        <w:ind w:left="2880" w:hanging="360"/>
-      </w:pPr>
-    </w:lvl>
-    <w:lvl w:ilvl="4" w:tplc="0C0A0019" w:tentative="1">
-      <w:start w:val="1"/>
-      <w:numFmt w:val="lowerLetter"/>
-      <w:lvlText w:val="%5."/>
-      <w:lvlJc w:val="left"/>
-      <w:pPr>
-        <w:ind w:left="3600" w:hanging="360"/>
-      </w:pPr>
-    </w:lvl>
-    <w:lvl w:ilvl="5" w:tplc="0C0A001B" w:tentative="1">
-      <w:start w:val="1"/>
-      <w:numFmt w:val="lowerRoman"/>
-      <w:lvlText w:val="%6."/>
-      <w:lvlJc w:val="right"/>
-      <w:pPr>
-        <w:ind w:left="4320" w:hanging="180"/>
-      </w:pPr>
-    </w:lvl>
-    <w:lvl w:ilvl="6" w:tplc="0C0A000F" w:tentative="1">
-      <w:start w:val="1"/>
-      <w:numFmt w:val="decimal"/>
-      <w:lvlText w:val="%7."/>
-      <w:lvlJc w:val="left"/>
-      <w:pPr>
-        <w:ind w:left="5040" w:hanging="360"/>
-      </w:pPr>
-    </w:lvl>
-    <w:lvl w:ilvl="7" w:tplc="0C0A0019" w:tentative="1">
-      <w:start w:val="1"/>
-      <w:numFmt w:val="lowerLetter"/>
-      <w:lvlText w:val="%8."/>
-      <w:lvlJc w:val="left"/>
-      <w:pPr>
-        <w:ind w:left="5760" w:hanging="360"/>
-      </w:pPr>
-    </w:lvl>
-    <w:lvl w:ilvl="8" w:tplc="0C0A001B" w:tentative="1">
-      <w:start w:val="1"/>
-      <w:numFmt w:val="lowerRoman"/>
-      <w:lvlText w:val="%9."/>
-      <w:lvlJc w:val="right"/>
-      <w:pPr>
-        <w:ind w:left="6480" w:hanging="180"/>
-      </w:pPr>
-    </w:lvl>
-  </w:abstractNum>
-  <w:abstractNum w:abstractNumId="36">
-    <w:nsid w:val="64F715D4"/>
-    <w:multiLevelType w:val="hybridMultilevel"/>
-    <w:tmpl w:val="449455B4"/>
-    <w:lvl w:ilvl="0" w:tplc="2D927FEC">
-      <w:start w:val="1"/>
-      <w:numFmt w:val="decimal"/>
-      <w:lvlText w:val="%1."/>
-      <w:lvlJc w:val="left"/>
-      <w:pPr>
-        <w:ind w:left="720" w:hanging="360"/>
-      </w:pPr>
-      <w:rPr>
-        <w:b w:val="0"/>
-      </w:rPr>
-    </w:lvl>
-    <w:lvl w:ilvl="1" w:tplc="0C0A0019" w:tentative="1">
-      <w:start w:val="1"/>
-      <w:numFmt w:val="lowerLetter"/>
-      <w:lvlText w:val="%2."/>
-      <w:lvlJc w:val="left"/>
-      <w:pPr>
-        <w:ind w:left="1440" w:hanging="360"/>
-      </w:pPr>
-    </w:lvl>
-    <w:lvl w:ilvl="2" w:tplc="0C0A001B" w:tentative="1">
-      <w:start w:val="1"/>
-      <w:numFmt w:val="lowerRoman"/>
-      <w:lvlText w:val="%3."/>
-      <w:lvlJc w:val="right"/>
-      <w:pPr>
-        <w:ind w:left="2160" w:hanging="180"/>
-      </w:pPr>
-    </w:lvl>
-    <w:lvl w:ilvl="3" w:tplc="0C0A000F" w:tentative="1">
-      <w:start w:val="1"/>
-      <w:numFmt w:val="decimal"/>
-      <w:lvlText w:val="%4."/>
-      <w:lvlJc w:val="left"/>
-      <w:pPr>
-        <w:ind w:left="2880" w:hanging="360"/>
-      </w:pPr>
-    </w:lvl>
-    <w:lvl w:ilvl="4" w:tplc="0C0A0019" w:tentative="1">
-      <w:start w:val="1"/>
-      <w:numFmt w:val="lowerLetter"/>
-      <w:lvlText w:val="%5."/>
-      <w:lvlJc w:val="left"/>
-      <w:pPr>
-        <w:ind w:left="3600" w:hanging="360"/>
-      </w:pPr>
-    </w:lvl>
-    <w:lvl w:ilvl="5" w:tplc="0C0A001B" w:tentative="1">
-      <w:start w:val="1"/>
-      <w:numFmt w:val="lowerRoman"/>
-      <w:lvlText w:val="%6."/>
-      <w:lvlJc w:val="right"/>
-      <w:pPr>
-        <w:ind w:left="4320" w:hanging="180"/>
-      </w:pPr>
-    </w:lvl>
-    <w:lvl w:ilvl="6" w:tplc="0C0A000F" w:tentative="1">
-      <w:start w:val="1"/>
-      <w:numFmt w:val="decimal"/>
-      <w:lvlText w:val="%7."/>
-      <w:lvlJc w:val="left"/>
-      <w:pPr>
-        <w:ind w:left="5040" w:hanging="360"/>
-      </w:pPr>
-    </w:lvl>
-    <w:lvl w:ilvl="7" w:tplc="0C0A0019" w:tentative="1">
-      <w:start w:val="1"/>
-      <w:numFmt w:val="lowerLetter"/>
-      <w:lvlText w:val="%8."/>
-      <w:lvlJc w:val="left"/>
-      <w:pPr>
-        <w:ind w:left="5760" w:hanging="360"/>
-      </w:pPr>
-    </w:lvl>
-    <w:lvl w:ilvl="8" w:tplc="0C0A001B" w:tentative="1">
-      <w:start w:val="1"/>
-      <w:numFmt w:val="lowerRoman"/>
-      <w:lvlText w:val="%9."/>
-      <w:lvlJc w:val="right"/>
-      <w:pPr>
-        <w:ind w:left="6480" w:hanging="180"/>
-      </w:pPr>
-    </w:lvl>
-  </w:abstractNum>
-  <w:abstractNum w:abstractNumId="37">
+  <w:abstractNum w:abstractNumId="12">
     <w:nsid w:val="67C13543"/>
     <w:multiLevelType w:val="hybridMultilevel"/>
     <w:tmpl w:val="AD6EF520"/>
@@ -8573,10 +7127,10 @@
       </w:rPr>
     </w:lvl>
   </w:abstractNum>
-  <w:abstractNum w:abstractNumId="38">
-    <w:nsid w:val="6905402F"/>
+  <w:abstractNum w:abstractNumId="13">
+    <w:nsid w:val="6D4A07E6"/>
     <w:multiLevelType w:val="hybridMultilevel"/>
-    <w:tmpl w:val="016617F2"/>
+    <w:tmpl w:val="6C80D21C"/>
     <w:lvl w:ilvl="0" w:tplc="280A0001">
       <w:start w:val="1"/>
       <w:numFmt w:val="bullet"/>
@@ -8601,7 +7155,7 @@
         <w:rFonts w:ascii="Courier New" w:hAnsi="Courier New" w:cs="Courier New" w:hint="default"/>
       </w:rPr>
     </w:lvl>
-    <w:lvl w:ilvl="2" w:tplc="280A0005">
+    <w:lvl w:ilvl="2" w:tplc="280A0005" w:tentative="1">
       <w:start w:val="1"/>
       <w:numFmt w:val="bullet"/>
       <w:lvlText w:val=""/>
@@ -8686,788 +7240,7 @@
       </w:rPr>
     </w:lvl>
   </w:abstractNum>
-  <w:abstractNum w:abstractNumId="39">
-    <w:nsid w:val="6A7B375F"/>
-    <w:multiLevelType w:val="hybridMultilevel"/>
-    <w:tmpl w:val="2390CF1E"/>
-    <w:lvl w:ilvl="0" w:tplc="280A000F">
-      <w:start w:val="1"/>
-      <w:numFmt w:val="decimal"/>
-      <w:lvlText w:val="%1."/>
-      <w:lvlJc w:val="left"/>
-      <w:pPr>
-        <w:ind w:left="720" w:hanging="360"/>
-      </w:pPr>
-      <w:rPr>
-        <w:rFonts w:hint="default"/>
-      </w:rPr>
-    </w:lvl>
-    <w:lvl w:ilvl="1" w:tplc="280A0019" w:tentative="1">
-      <w:start w:val="1"/>
-      <w:numFmt w:val="lowerLetter"/>
-      <w:lvlText w:val="%2."/>
-      <w:lvlJc w:val="left"/>
-      <w:pPr>
-        <w:ind w:left="1440" w:hanging="360"/>
-      </w:pPr>
-    </w:lvl>
-    <w:lvl w:ilvl="2" w:tplc="280A001B" w:tentative="1">
-      <w:start w:val="1"/>
-      <w:numFmt w:val="lowerRoman"/>
-      <w:lvlText w:val="%3."/>
-      <w:lvlJc w:val="right"/>
-      <w:pPr>
-        <w:ind w:left="2160" w:hanging="180"/>
-      </w:pPr>
-    </w:lvl>
-    <w:lvl w:ilvl="3" w:tplc="280A000F" w:tentative="1">
-      <w:start w:val="1"/>
-      <w:numFmt w:val="decimal"/>
-      <w:lvlText w:val="%4."/>
-      <w:lvlJc w:val="left"/>
-      <w:pPr>
-        <w:ind w:left="2880" w:hanging="360"/>
-      </w:pPr>
-    </w:lvl>
-    <w:lvl w:ilvl="4" w:tplc="280A0019" w:tentative="1">
-      <w:start w:val="1"/>
-      <w:numFmt w:val="lowerLetter"/>
-      <w:lvlText w:val="%5."/>
-      <w:lvlJc w:val="left"/>
-      <w:pPr>
-        <w:ind w:left="3600" w:hanging="360"/>
-      </w:pPr>
-    </w:lvl>
-    <w:lvl w:ilvl="5" w:tplc="280A001B" w:tentative="1">
-      <w:start w:val="1"/>
-      <w:numFmt w:val="lowerRoman"/>
-      <w:lvlText w:val="%6."/>
-      <w:lvlJc w:val="right"/>
-      <w:pPr>
-        <w:ind w:left="4320" w:hanging="180"/>
-      </w:pPr>
-    </w:lvl>
-    <w:lvl w:ilvl="6" w:tplc="280A000F" w:tentative="1">
-      <w:start w:val="1"/>
-      <w:numFmt w:val="decimal"/>
-      <w:lvlText w:val="%7."/>
-      <w:lvlJc w:val="left"/>
-      <w:pPr>
-        <w:ind w:left="5040" w:hanging="360"/>
-      </w:pPr>
-    </w:lvl>
-    <w:lvl w:ilvl="7" w:tplc="280A0019" w:tentative="1">
-      <w:start w:val="1"/>
-      <w:numFmt w:val="lowerLetter"/>
-      <w:lvlText w:val="%8."/>
-      <w:lvlJc w:val="left"/>
-      <w:pPr>
-        <w:ind w:left="5760" w:hanging="360"/>
-      </w:pPr>
-    </w:lvl>
-    <w:lvl w:ilvl="8" w:tplc="280A001B" w:tentative="1">
-      <w:start w:val="1"/>
-      <w:numFmt w:val="lowerRoman"/>
-      <w:lvlText w:val="%9."/>
-      <w:lvlJc w:val="right"/>
-      <w:pPr>
-        <w:ind w:left="6480" w:hanging="180"/>
-      </w:pPr>
-    </w:lvl>
-  </w:abstractNum>
-  <w:abstractNum w:abstractNumId="40">
-    <w:nsid w:val="6CE37DB0"/>
-    <w:multiLevelType w:val="hybridMultilevel"/>
-    <w:tmpl w:val="AD564DC6"/>
-    <w:lvl w:ilvl="0" w:tplc="0C0A000F">
-      <w:start w:val="1"/>
-      <w:numFmt w:val="decimal"/>
-      <w:lvlText w:val="%1."/>
-      <w:lvlJc w:val="left"/>
-      <w:pPr>
-        <w:ind w:left="502" w:hanging="360"/>
-      </w:pPr>
-    </w:lvl>
-    <w:lvl w:ilvl="1" w:tplc="0C0A0019">
-      <w:start w:val="1"/>
-      <w:numFmt w:val="lowerLetter"/>
-      <w:lvlText w:val="%2."/>
-      <w:lvlJc w:val="left"/>
-      <w:pPr>
-        <w:ind w:left="1440" w:hanging="360"/>
-      </w:pPr>
-    </w:lvl>
-    <w:lvl w:ilvl="2" w:tplc="0C0A001B" w:tentative="1">
-      <w:start w:val="1"/>
-      <w:numFmt w:val="lowerRoman"/>
-      <w:lvlText w:val="%3."/>
-      <w:lvlJc w:val="right"/>
-      <w:pPr>
-        <w:ind w:left="2160" w:hanging="180"/>
-      </w:pPr>
-    </w:lvl>
-    <w:lvl w:ilvl="3" w:tplc="0C0A000F" w:tentative="1">
-      <w:start w:val="1"/>
-      <w:numFmt w:val="decimal"/>
-      <w:lvlText w:val="%4."/>
-      <w:lvlJc w:val="left"/>
-      <w:pPr>
-        <w:ind w:left="2880" w:hanging="360"/>
-      </w:pPr>
-    </w:lvl>
-    <w:lvl w:ilvl="4" w:tplc="0C0A0019" w:tentative="1">
-      <w:start w:val="1"/>
-      <w:numFmt w:val="lowerLetter"/>
-      <w:lvlText w:val="%5."/>
-      <w:lvlJc w:val="left"/>
-      <w:pPr>
-        <w:ind w:left="3600" w:hanging="360"/>
-      </w:pPr>
-    </w:lvl>
-    <w:lvl w:ilvl="5" w:tplc="0C0A001B" w:tentative="1">
-      <w:start w:val="1"/>
-      <w:numFmt w:val="lowerRoman"/>
-      <w:lvlText w:val="%6."/>
-      <w:lvlJc w:val="right"/>
-      <w:pPr>
-        <w:ind w:left="4320" w:hanging="180"/>
-      </w:pPr>
-    </w:lvl>
-    <w:lvl w:ilvl="6" w:tplc="0C0A000F" w:tentative="1">
-      <w:start w:val="1"/>
-      <w:numFmt w:val="decimal"/>
-      <w:lvlText w:val="%7."/>
-      <w:lvlJc w:val="left"/>
-      <w:pPr>
-        <w:ind w:left="5040" w:hanging="360"/>
-      </w:pPr>
-    </w:lvl>
-    <w:lvl w:ilvl="7" w:tplc="0C0A0019" w:tentative="1">
-      <w:start w:val="1"/>
-      <w:numFmt w:val="lowerLetter"/>
-      <w:lvlText w:val="%8."/>
-      <w:lvlJc w:val="left"/>
-      <w:pPr>
-        <w:ind w:left="5760" w:hanging="360"/>
-      </w:pPr>
-    </w:lvl>
-    <w:lvl w:ilvl="8" w:tplc="0C0A001B" w:tentative="1">
-      <w:start w:val="1"/>
-      <w:numFmt w:val="lowerRoman"/>
-      <w:lvlText w:val="%9."/>
-      <w:lvlJc w:val="right"/>
-      <w:pPr>
-        <w:ind w:left="6480" w:hanging="180"/>
-      </w:pPr>
-    </w:lvl>
-  </w:abstractNum>
-  <w:abstractNum w:abstractNumId="41">
-    <w:nsid w:val="6D4A07E6"/>
-    <w:multiLevelType w:val="hybridMultilevel"/>
-    <w:tmpl w:val="6C80D21C"/>
-    <w:lvl w:ilvl="0" w:tplc="280A0001">
-      <w:start w:val="1"/>
-      <w:numFmt w:val="bullet"/>
-      <w:lvlText w:val=""/>
-      <w:lvlJc w:val="left"/>
-      <w:pPr>
-        <w:ind w:left="720" w:hanging="360"/>
-      </w:pPr>
-      <w:rPr>
-        <w:rFonts w:ascii="Symbol" w:hAnsi="Symbol" w:hint="default"/>
-      </w:rPr>
-    </w:lvl>
-    <w:lvl w:ilvl="1" w:tplc="280A0003" w:tentative="1">
-      <w:start w:val="1"/>
-      <w:numFmt w:val="bullet"/>
-      <w:lvlText w:val="o"/>
-      <w:lvlJc w:val="left"/>
-      <w:pPr>
-        <w:ind w:left="1440" w:hanging="360"/>
-      </w:pPr>
-      <w:rPr>
-        <w:rFonts w:ascii="Courier New" w:hAnsi="Courier New" w:cs="Courier New" w:hint="default"/>
-      </w:rPr>
-    </w:lvl>
-    <w:lvl w:ilvl="2" w:tplc="280A0005" w:tentative="1">
-      <w:start w:val="1"/>
-      <w:numFmt w:val="bullet"/>
-      <w:lvlText w:val=""/>
-      <w:lvlJc w:val="left"/>
-      <w:pPr>
-        <w:ind w:left="2160" w:hanging="360"/>
-      </w:pPr>
-      <w:rPr>
-        <w:rFonts w:ascii="Wingdings" w:hAnsi="Wingdings" w:hint="default"/>
-      </w:rPr>
-    </w:lvl>
-    <w:lvl w:ilvl="3" w:tplc="280A0001" w:tentative="1">
-      <w:start w:val="1"/>
-      <w:numFmt w:val="bullet"/>
-      <w:lvlText w:val=""/>
-      <w:lvlJc w:val="left"/>
-      <w:pPr>
-        <w:ind w:left="2880" w:hanging="360"/>
-      </w:pPr>
-      <w:rPr>
-        <w:rFonts w:ascii="Symbol" w:hAnsi="Symbol" w:hint="default"/>
-      </w:rPr>
-    </w:lvl>
-    <w:lvl w:ilvl="4" w:tplc="280A0003" w:tentative="1">
-      <w:start w:val="1"/>
-      <w:numFmt w:val="bullet"/>
-      <w:lvlText w:val="o"/>
-      <w:lvlJc w:val="left"/>
-      <w:pPr>
-        <w:ind w:left="3600" w:hanging="360"/>
-      </w:pPr>
-      <w:rPr>
-        <w:rFonts w:ascii="Courier New" w:hAnsi="Courier New" w:cs="Courier New" w:hint="default"/>
-      </w:rPr>
-    </w:lvl>
-    <w:lvl w:ilvl="5" w:tplc="280A0005" w:tentative="1">
-      <w:start w:val="1"/>
-      <w:numFmt w:val="bullet"/>
-      <w:lvlText w:val=""/>
-      <w:lvlJc w:val="left"/>
-      <w:pPr>
-        <w:ind w:left="4320" w:hanging="360"/>
-      </w:pPr>
-      <w:rPr>
-        <w:rFonts w:ascii="Wingdings" w:hAnsi="Wingdings" w:hint="default"/>
-      </w:rPr>
-    </w:lvl>
-    <w:lvl w:ilvl="6" w:tplc="280A0001" w:tentative="1">
-      <w:start w:val="1"/>
-      <w:numFmt w:val="bullet"/>
-      <w:lvlText w:val=""/>
-      <w:lvlJc w:val="left"/>
-      <w:pPr>
-        <w:ind w:left="5040" w:hanging="360"/>
-      </w:pPr>
-      <w:rPr>
-        <w:rFonts w:ascii="Symbol" w:hAnsi="Symbol" w:hint="default"/>
-      </w:rPr>
-    </w:lvl>
-    <w:lvl w:ilvl="7" w:tplc="280A0003" w:tentative="1">
-      <w:start w:val="1"/>
-      <w:numFmt w:val="bullet"/>
-      <w:lvlText w:val="o"/>
-      <w:lvlJc w:val="left"/>
-      <w:pPr>
-        <w:ind w:left="5760" w:hanging="360"/>
-      </w:pPr>
-      <w:rPr>
-        <w:rFonts w:ascii="Courier New" w:hAnsi="Courier New" w:cs="Courier New" w:hint="default"/>
-      </w:rPr>
-    </w:lvl>
-    <w:lvl w:ilvl="8" w:tplc="280A0005" w:tentative="1">
-      <w:start w:val="1"/>
-      <w:numFmt w:val="bullet"/>
-      <w:lvlText w:val=""/>
-      <w:lvlJc w:val="left"/>
-      <w:pPr>
-        <w:ind w:left="6480" w:hanging="360"/>
-      </w:pPr>
-      <w:rPr>
-        <w:rFonts w:ascii="Wingdings" w:hAnsi="Wingdings" w:hint="default"/>
-      </w:rPr>
-    </w:lvl>
-  </w:abstractNum>
-  <w:abstractNum w:abstractNumId="42">
-    <w:nsid w:val="701403AB"/>
-    <w:multiLevelType w:val="hybridMultilevel"/>
-    <w:tmpl w:val="CA92F482"/>
-    <w:lvl w:ilvl="0" w:tplc="280A0001">
-      <w:start w:val="1"/>
-      <w:numFmt w:val="bullet"/>
-      <w:lvlText w:val=""/>
-      <w:lvlJc w:val="left"/>
-      <w:pPr>
-        <w:ind w:left="720" w:hanging="360"/>
-      </w:pPr>
-      <w:rPr>
-        <w:rFonts w:ascii="Symbol" w:hAnsi="Symbol" w:hint="default"/>
-      </w:rPr>
-    </w:lvl>
-    <w:lvl w:ilvl="1" w:tplc="0C0A000D">
-      <w:start w:val="1"/>
-      <w:numFmt w:val="bullet"/>
-      <w:lvlText w:val=""/>
-      <w:lvlJc w:val="left"/>
-      <w:pPr>
-        <w:ind w:left="1440" w:hanging="360"/>
-      </w:pPr>
-      <w:rPr>
-        <w:rFonts w:ascii="Wingdings" w:hAnsi="Wingdings" w:hint="default"/>
-      </w:rPr>
-    </w:lvl>
-    <w:lvl w:ilvl="2" w:tplc="0C0A0005" w:tentative="1">
-      <w:start w:val="1"/>
-      <w:numFmt w:val="bullet"/>
-      <w:lvlText w:val=""/>
-      <w:lvlJc w:val="left"/>
-      <w:pPr>
-        <w:ind w:left="2160" w:hanging="360"/>
-      </w:pPr>
-      <w:rPr>
-        <w:rFonts w:ascii="Wingdings" w:hAnsi="Wingdings" w:hint="default"/>
-      </w:rPr>
-    </w:lvl>
-    <w:lvl w:ilvl="3" w:tplc="0C0A0001" w:tentative="1">
-      <w:start w:val="1"/>
-      <w:numFmt w:val="bullet"/>
-      <w:lvlText w:val=""/>
-      <w:lvlJc w:val="left"/>
-      <w:pPr>
-        <w:ind w:left="2880" w:hanging="360"/>
-      </w:pPr>
-      <w:rPr>
-        <w:rFonts w:ascii="Symbol" w:hAnsi="Symbol" w:hint="default"/>
-      </w:rPr>
-    </w:lvl>
-    <w:lvl w:ilvl="4" w:tplc="0C0A0003" w:tentative="1">
-      <w:start w:val="1"/>
-      <w:numFmt w:val="bullet"/>
-      <w:lvlText w:val="o"/>
-      <w:lvlJc w:val="left"/>
-      <w:pPr>
-        <w:ind w:left="3600" w:hanging="360"/>
-      </w:pPr>
-      <w:rPr>
-        <w:rFonts w:ascii="Courier New" w:hAnsi="Courier New" w:cs="Courier New" w:hint="default"/>
-      </w:rPr>
-    </w:lvl>
-    <w:lvl w:ilvl="5" w:tplc="0C0A0005" w:tentative="1">
-      <w:start w:val="1"/>
-      <w:numFmt w:val="bullet"/>
-      <w:lvlText w:val=""/>
-      <w:lvlJc w:val="left"/>
-      <w:pPr>
-        <w:ind w:left="4320" w:hanging="360"/>
-      </w:pPr>
-      <w:rPr>
-        <w:rFonts w:ascii="Wingdings" w:hAnsi="Wingdings" w:hint="default"/>
-      </w:rPr>
-    </w:lvl>
-    <w:lvl w:ilvl="6" w:tplc="0C0A0001" w:tentative="1">
-      <w:start w:val="1"/>
-      <w:numFmt w:val="bullet"/>
-      <w:lvlText w:val=""/>
-      <w:lvlJc w:val="left"/>
-      <w:pPr>
-        <w:ind w:left="5040" w:hanging="360"/>
-      </w:pPr>
-      <w:rPr>
-        <w:rFonts w:ascii="Symbol" w:hAnsi="Symbol" w:hint="default"/>
-      </w:rPr>
-    </w:lvl>
-    <w:lvl w:ilvl="7" w:tplc="0C0A0003" w:tentative="1">
-      <w:start w:val="1"/>
-      <w:numFmt w:val="bullet"/>
-      <w:lvlText w:val="o"/>
-      <w:lvlJc w:val="left"/>
-      <w:pPr>
-        <w:ind w:left="5760" w:hanging="360"/>
-      </w:pPr>
-      <w:rPr>
-        <w:rFonts w:ascii="Courier New" w:hAnsi="Courier New" w:cs="Courier New" w:hint="default"/>
-      </w:rPr>
-    </w:lvl>
-    <w:lvl w:ilvl="8" w:tplc="0C0A0005" w:tentative="1">
-      <w:start w:val="1"/>
-      <w:numFmt w:val="bullet"/>
-      <w:lvlText w:val=""/>
-      <w:lvlJc w:val="left"/>
-      <w:pPr>
-        <w:ind w:left="6480" w:hanging="360"/>
-      </w:pPr>
-      <w:rPr>
-        <w:rFonts w:ascii="Wingdings" w:hAnsi="Wingdings" w:hint="default"/>
-      </w:rPr>
-    </w:lvl>
-  </w:abstractNum>
-  <w:abstractNum w:abstractNumId="43">
-    <w:nsid w:val="713433EB"/>
-    <w:multiLevelType w:val="hybridMultilevel"/>
-    <w:tmpl w:val="D7543790"/>
-    <w:lvl w:ilvl="0" w:tplc="0C0A000F">
-      <w:start w:val="1"/>
-      <w:numFmt w:val="decimal"/>
-      <w:lvlText w:val="%1."/>
-      <w:lvlJc w:val="left"/>
-      <w:pPr>
-        <w:ind w:left="720" w:hanging="360"/>
-      </w:pPr>
-    </w:lvl>
-    <w:lvl w:ilvl="1" w:tplc="0C0A0001">
-      <w:start w:val="1"/>
-      <w:numFmt w:val="bullet"/>
-      <w:lvlText w:val=""/>
-      <w:lvlJc w:val="left"/>
-      <w:pPr>
-        <w:ind w:left="1440" w:hanging="360"/>
-      </w:pPr>
-      <w:rPr>
-        <w:rFonts w:ascii="Symbol" w:hAnsi="Symbol" w:hint="default"/>
-      </w:rPr>
-    </w:lvl>
-    <w:lvl w:ilvl="2" w:tplc="0C0A001B" w:tentative="1">
-      <w:start w:val="1"/>
-      <w:numFmt w:val="lowerRoman"/>
-      <w:lvlText w:val="%3."/>
-      <w:lvlJc w:val="right"/>
-      <w:pPr>
-        <w:ind w:left="2160" w:hanging="180"/>
-      </w:pPr>
-    </w:lvl>
-    <w:lvl w:ilvl="3" w:tplc="0C0A000F" w:tentative="1">
-      <w:start w:val="1"/>
-      <w:numFmt w:val="decimal"/>
-      <w:lvlText w:val="%4."/>
-      <w:lvlJc w:val="left"/>
-      <w:pPr>
-        <w:ind w:left="2880" w:hanging="360"/>
-      </w:pPr>
-    </w:lvl>
-    <w:lvl w:ilvl="4" w:tplc="0C0A0019" w:tentative="1">
-      <w:start w:val="1"/>
-      <w:numFmt w:val="lowerLetter"/>
-      <w:lvlText w:val="%5."/>
-      <w:lvlJc w:val="left"/>
-      <w:pPr>
-        <w:ind w:left="3600" w:hanging="360"/>
-      </w:pPr>
-    </w:lvl>
-    <w:lvl w:ilvl="5" w:tplc="0C0A001B" w:tentative="1">
-      <w:start w:val="1"/>
-      <w:numFmt w:val="lowerRoman"/>
-      <w:lvlText w:val="%6."/>
-      <w:lvlJc w:val="right"/>
-      <w:pPr>
-        <w:ind w:left="4320" w:hanging="180"/>
-      </w:pPr>
-    </w:lvl>
-    <w:lvl w:ilvl="6" w:tplc="0C0A000F" w:tentative="1">
-      <w:start w:val="1"/>
-      <w:numFmt w:val="decimal"/>
-      <w:lvlText w:val="%7."/>
-      <w:lvlJc w:val="left"/>
-      <w:pPr>
-        <w:ind w:left="5040" w:hanging="360"/>
-      </w:pPr>
-    </w:lvl>
-    <w:lvl w:ilvl="7" w:tplc="0C0A0019" w:tentative="1">
-      <w:start w:val="1"/>
-      <w:numFmt w:val="lowerLetter"/>
-      <w:lvlText w:val="%8."/>
-      <w:lvlJc w:val="left"/>
-      <w:pPr>
-        <w:ind w:left="5760" w:hanging="360"/>
-      </w:pPr>
-    </w:lvl>
-    <w:lvl w:ilvl="8" w:tplc="0C0A001B" w:tentative="1">
-      <w:start w:val="1"/>
-      <w:numFmt w:val="lowerRoman"/>
-      <w:lvlText w:val="%9."/>
-      <w:lvlJc w:val="right"/>
-      <w:pPr>
-        <w:ind w:left="6480" w:hanging="180"/>
-      </w:pPr>
-    </w:lvl>
-  </w:abstractNum>
-  <w:abstractNum w:abstractNumId="44">
-    <w:nsid w:val="72D0655E"/>
-    <w:multiLevelType w:val="hybridMultilevel"/>
-    <w:tmpl w:val="4A64639C"/>
-    <w:lvl w:ilvl="0" w:tplc="0C0A0003">
-      <w:start w:val="1"/>
-      <w:numFmt w:val="bullet"/>
-      <w:lvlText w:val="o"/>
-      <w:lvlJc w:val="left"/>
-      <w:pPr>
-        <w:ind w:left="1080" w:hanging="360"/>
-      </w:pPr>
-      <w:rPr>
-        <w:rFonts w:ascii="Courier New" w:hAnsi="Courier New" w:cs="Courier New" w:hint="default"/>
-      </w:rPr>
-    </w:lvl>
-    <w:lvl w:ilvl="1" w:tplc="0C0A0003" w:tentative="1">
-      <w:start w:val="1"/>
-      <w:numFmt w:val="bullet"/>
-      <w:lvlText w:val="o"/>
-      <w:lvlJc w:val="left"/>
-      <w:pPr>
-        <w:ind w:left="1800" w:hanging="360"/>
-      </w:pPr>
-      <w:rPr>
-        <w:rFonts w:ascii="Courier New" w:hAnsi="Courier New" w:cs="Courier New" w:hint="default"/>
-      </w:rPr>
-    </w:lvl>
-    <w:lvl w:ilvl="2" w:tplc="0C0A0005" w:tentative="1">
-      <w:start w:val="1"/>
-      <w:numFmt w:val="bullet"/>
-      <w:lvlText w:val=""/>
-      <w:lvlJc w:val="left"/>
-      <w:pPr>
-        <w:ind w:left="2520" w:hanging="360"/>
-      </w:pPr>
-      <w:rPr>
-        <w:rFonts w:ascii="Wingdings" w:hAnsi="Wingdings" w:hint="default"/>
-      </w:rPr>
-    </w:lvl>
-    <w:lvl w:ilvl="3" w:tplc="0C0A0001" w:tentative="1">
-      <w:start w:val="1"/>
-      <w:numFmt w:val="bullet"/>
-      <w:lvlText w:val=""/>
-      <w:lvlJc w:val="left"/>
-      <w:pPr>
-        <w:ind w:left="3240" w:hanging="360"/>
-      </w:pPr>
-      <w:rPr>
-        <w:rFonts w:ascii="Symbol" w:hAnsi="Symbol" w:hint="default"/>
-      </w:rPr>
-    </w:lvl>
-    <w:lvl w:ilvl="4" w:tplc="0C0A0003" w:tentative="1">
-      <w:start w:val="1"/>
-      <w:numFmt w:val="bullet"/>
-      <w:lvlText w:val="o"/>
-      <w:lvlJc w:val="left"/>
-      <w:pPr>
-        <w:ind w:left="3960" w:hanging="360"/>
-      </w:pPr>
-      <w:rPr>
-        <w:rFonts w:ascii="Courier New" w:hAnsi="Courier New" w:cs="Courier New" w:hint="default"/>
-      </w:rPr>
-    </w:lvl>
-    <w:lvl w:ilvl="5" w:tplc="0C0A0005" w:tentative="1">
-      <w:start w:val="1"/>
-      <w:numFmt w:val="bullet"/>
-      <w:lvlText w:val=""/>
-      <w:lvlJc w:val="left"/>
-      <w:pPr>
-        <w:ind w:left="4680" w:hanging="360"/>
-      </w:pPr>
-      <w:rPr>
-        <w:rFonts w:ascii="Wingdings" w:hAnsi="Wingdings" w:hint="default"/>
-      </w:rPr>
-    </w:lvl>
-    <w:lvl w:ilvl="6" w:tplc="0C0A0001" w:tentative="1">
-      <w:start w:val="1"/>
-      <w:numFmt w:val="bullet"/>
-      <w:lvlText w:val=""/>
-      <w:lvlJc w:val="left"/>
-      <w:pPr>
-        <w:ind w:left="5400" w:hanging="360"/>
-      </w:pPr>
-      <w:rPr>
-        <w:rFonts w:ascii="Symbol" w:hAnsi="Symbol" w:hint="default"/>
-      </w:rPr>
-    </w:lvl>
-    <w:lvl w:ilvl="7" w:tplc="0C0A0003" w:tentative="1">
-      <w:start w:val="1"/>
-      <w:numFmt w:val="bullet"/>
-      <w:lvlText w:val="o"/>
-      <w:lvlJc w:val="left"/>
-      <w:pPr>
-        <w:ind w:left="6120" w:hanging="360"/>
-      </w:pPr>
-      <w:rPr>
-        <w:rFonts w:ascii="Courier New" w:hAnsi="Courier New" w:cs="Courier New" w:hint="default"/>
-      </w:rPr>
-    </w:lvl>
-    <w:lvl w:ilvl="8" w:tplc="0C0A0005" w:tentative="1">
-      <w:start w:val="1"/>
-      <w:numFmt w:val="bullet"/>
-      <w:lvlText w:val=""/>
-      <w:lvlJc w:val="left"/>
-      <w:pPr>
-        <w:ind w:left="6840" w:hanging="360"/>
-      </w:pPr>
-      <w:rPr>
-        <w:rFonts w:ascii="Wingdings" w:hAnsi="Wingdings" w:hint="default"/>
-      </w:rPr>
-    </w:lvl>
-  </w:abstractNum>
-  <w:abstractNum w:abstractNumId="45">
-    <w:nsid w:val="74DB4242"/>
-    <w:multiLevelType w:val="hybridMultilevel"/>
-    <w:tmpl w:val="2390CF1E"/>
-    <w:lvl w:ilvl="0" w:tplc="280A000F">
-      <w:start w:val="1"/>
-      <w:numFmt w:val="decimal"/>
-      <w:lvlText w:val="%1."/>
-      <w:lvlJc w:val="left"/>
-      <w:pPr>
-        <w:ind w:left="720" w:hanging="360"/>
-      </w:pPr>
-      <w:rPr>
-        <w:rFonts w:hint="default"/>
-      </w:rPr>
-    </w:lvl>
-    <w:lvl w:ilvl="1" w:tplc="280A0019" w:tentative="1">
-      <w:start w:val="1"/>
-      <w:numFmt w:val="lowerLetter"/>
-      <w:lvlText w:val="%2."/>
-      <w:lvlJc w:val="left"/>
-      <w:pPr>
-        <w:ind w:left="1440" w:hanging="360"/>
-      </w:pPr>
-    </w:lvl>
-    <w:lvl w:ilvl="2" w:tplc="280A001B" w:tentative="1">
-      <w:start w:val="1"/>
-      <w:numFmt w:val="lowerRoman"/>
-      <w:lvlText w:val="%3."/>
-      <w:lvlJc w:val="right"/>
-      <w:pPr>
-        <w:ind w:left="2160" w:hanging="180"/>
-      </w:pPr>
-    </w:lvl>
-    <w:lvl w:ilvl="3" w:tplc="280A000F" w:tentative="1">
-      <w:start w:val="1"/>
-      <w:numFmt w:val="decimal"/>
-      <w:lvlText w:val="%4."/>
-      <w:lvlJc w:val="left"/>
-      <w:pPr>
-        <w:ind w:left="2880" w:hanging="360"/>
-      </w:pPr>
-    </w:lvl>
-    <w:lvl w:ilvl="4" w:tplc="280A0019" w:tentative="1">
-      <w:start w:val="1"/>
-      <w:numFmt w:val="lowerLetter"/>
-      <w:lvlText w:val="%5."/>
-      <w:lvlJc w:val="left"/>
-      <w:pPr>
-        <w:ind w:left="3600" w:hanging="360"/>
-      </w:pPr>
-    </w:lvl>
-    <w:lvl w:ilvl="5" w:tplc="280A001B" w:tentative="1">
-      <w:start w:val="1"/>
-      <w:numFmt w:val="lowerRoman"/>
-      <w:lvlText w:val="%6."/>
-      <w:lvlJc w:val="right"/>
-      <w:pPr>
-        <w:ind w:left="4320" w:hanging="180"/>
-      </w:pPr>
-    </w:lvl>
-    <w:lvl w:ilvl="6" w:tplc="280A000F" w:tentative="1">
-      <w:start w:val="1"/>
-      <w:numFmt w:val="decimal"/>
-      <w:lvlText w:val="%7."/>
-      <w:lvlJc w:val="left"/>
-      <w:pPr>
-        <w:ind w:left="5040" w:hanging="360"/>
-      </w:pPr>
-    </w:lvl>
-    <w:lvl w:ilvl="7" w:tplc="280A0019" w:tentative="1">
-      <w:start w:val="1"/>
-      <w:numFmt w:val="lowerLetter"/>
-      <w:lvlText w:val="%8."/>
-      <w:lvlJc w:val="left"/>
-      <w:pPr>
-        <w:ind w:left="5760" w:hanging="360"/>
-      </w:pPr>
-    </w:lvl>
-    <w:lvl w:ilvl="8" w:tplc="280A001B" w:tentative="1">
-      <w:start w:val="1"/>
-      <w:numFmt w:val="lowerRoman"/>
-      <w:lvlText w:val="%9."/>
-      <w:lvlJc w:val="right"/>
-      <w:pPr>
-        <w:ind w:left="6480" w:hanging="180"/>
-      </w:pPr>
-    </w:lvl>
-  </w:abstractNum>
-  <w:abstractNum w:abstractNumId="46">
-    <w:nsid w:val="75E82324"/>
-    <w:multiLevelType w:val="hybridMultilevel"/>
-    <w:tmpl w:val="D7543790"/>
-    <w:lvl w:ilvl="0" w:tplc="0C0A000F">
-      <w:start w:val="1"/>
-      <w:numFmt w:val="decimal"/>
-      <w:lvlText w:val="%1."/>
-      <w:lvlJc w:val="left"/>
-      <w:pPr>
-        <w:ind w:left="720" w:hanging="360"/>
-      </w:pPr>
-    </w:lvl>
-    <w:lvl w:ilvl="1" w:tplc="0C0A0001">
-      <w:start w:val="1"/>
-      <w:numFmt w:val="bullet"/>
-      <w:lvlText w:val=""/>
-      <w:lvlJc w:val="left"/>
-      <w:pPr>
-        <w:ind w:left="1440" w:hanging="360"/>
-      </w:pPr>
-      <w:rPr>
-        <w:rFonts w:ascii="Symbol" w:hAnsi="Symbol" w:hint="default"/>
-      </w:rPr>
-    </w:lvl>
-    <w:lvl w:ilvl="2" w:tplc="0C0A001B" w:tentative="1">
-      <w:start w:val="1"/>
-      <w:numFmt w:val="lowerRoman"/>
-      <w:lvlText w:val="%3."/>
-      <w:lvlJc w:val="right"/>
-      <w:pPr>
-        <w:ind w:left="2160" w:hanging="180"/>
-      </w:pPr>
-    </w:lvl>
-    <w:lvl w:ilvl="3" w:tplc="0C0A000F" w:tentative="1">
-      <w:start w:val="1"/>
-      <w:numFmt w:val="decimal"/>
-      <w:lvlText w:val="%4."/>
-      <w:lvlJc w:val="left"/>
-      <w:pPr>
-        <w:ind w:left="2880" w:hanging="360"/>
-      </w:pPr>
-    </w:lvl>
-    <w:lvl w:ilvl="4" w:tplc="0C0A0019" w:tentative="1">
-      <w:start w:val="1"/>
-      <w:numFmt w:val="lowerLetter"/>
-      <w:lvlText w:val="%5."/>
-      <w:lvlJc w:val="left"/>
-      <w:pPr>
-        <w:ind w:left="3600" w:hanging="360"/>
-      </w:pPr>
-    </w:lvl>
-    <w:lvl w:ilvl="5" w:tplc="0C0A001B" w:tentative="1">
-      <w:start w:val="1"/>
-      <w:numFmt w:val="lowerRoman"/>
-      <w:lvlText w:val="%6."/>
-      <w:lvlJc w:val="right"/>
-      <w:pPr>
-        <w:ind w:left="4320" w:hanging="180"/>
-      </w:pPr>
-    </w:lvl>
-    <w:lvl w:ilvl="6" w:tplc="0C0A000F" w:tentative="1">
-      <w:start w:val="1"/>
-      <w:numFmt w:val="decimal"/>
-      <w:lvlText w:val="%7."/>
-      <w:lvlJc w:val="left"/>
-      <w:pPr>
-        <w:ind w:left="5040" w:hanging="360"/>
-      </w:pPr>
-    </w:lvl>
-    <w:lvl w:ilvl="7" w:tplc="0C0A0019" w:tentative="1">
-      <w:start w:val="1"/>
-      <w:numFmt w:val="lowerLetter"/>
-      <w:lvlText w:val="%8."/>
-      <w:lvlJc w:val="left"/>
-      <w:pPr>
-        <w:ind w:left="5760" w:hanging="360"/>
-      </w:pPr>
-    </w:lvl>
-    <w:lvl w:ilvl="8" w:tplc="0C0A001B" w:tentative="1">
-      <w:start w:val="1"/>
-      <w:numFmt w:val="lowerRoman"/>
-      <w:lvlText w:val="%9."/>
-      <w:lvlJc w:val="right"/>
-      <w:pPr>
-        <w:ind w:left="6480" w:hanging="180"/>
-      </w:pPr>
-    </w:lvl>
-  </w:abstractNum>
-  <w:abstractNum w:abstractNumId="47">
+  <w:abstractNum w:abstractNumId="14">
     <w:nsid w:val="77B94578"/>
     <w:multiLevelType w:val="singleLevel"/>
     <w:tmpl w:val="CF88189A"/>
@@ -9488,475 +7261,49 @@
       </w:rPr>
     </w:lvl>
   </w:abstractNum>
-  <w:abstractNum w:abstractNumId="48">
-    <w:nsid w:val="7A5A166C"/>
-    <w:multiLevelType w:val="hybridMultilevel"/>
-    <w:tmpl w:val="2390CF1E"/>
-    <w:lvl w:ilvl="0" w:tplc="280A000F">
-      <w:start w:val="1"/>
-      <w:numFmt w:val="decimal"/>
-      <w:lvlText w:val="%1."/>
-      <w:lvlJc w:val="left"/>
-      <w:pPr>
-        <w:ind w:left="720" w:hanging="360"/>
-      </w:pPr>
-      <w:rPr>
-        <w:rFonts w:hint="default"/>
-      </w:rPr>
-    </w:lvl>
-    <w:lvl w:ilvl="1" w:tplc="280A0019" w:tentative="1">
-      <w:start w:val="1"/>
-      <w:numFmt w:val="lowerLetter"/>
-      <w:lvlText w:val="%2."/>
-      <w:lvlJc w:val="left"/>
-      <w:pPr>
-        <w:ind w:left="1440" w:hanging="360"/>
-      </w:pPr>
-    </w:lvl>
-    <w:lvl w:ilvl="2" w:tplc="280A001B" w:tentative="1">
-      <w:start w:val="1"/>
-      <w:numFmt w:val="lowerRoman"/>
-      <w:lvlText w:val="%3."/>
-      <w:lvlJc w:val="right"/>
-      <w:pPr>
-        <w:ind w:left="2160" w:hanging="180"/>
-      </w:pPr>
-    </w:lvl>
-    <w:lvl w:ilvl="3" w:tplc="280A000F" w:tentative="1">
-      <w:start w:val="1"/>
-      <w:numFmt w:val="decimal"/>
-      <w:lvlText w:val="%4."/>
-      <w:lvlJc w:val="left"/>
-      <w:pPr>
-        <w:ind w:left="2880" w:hanging="360"/>
-      </w:pPr>
-    </w:lvl>
-    <w:lvl w:ilvl="4" w:tplc="280A0019" w:tentative="1">
-      <w:start w:val="1"/>
-      <w:numFmt w:val="lowerLetter"/>
-      <w:lvlText w:val="%5."/>
-      <w:lvlJc w:val="left"/>
-      <w:pPr>
-        <w:ind w:left="3600" w:hanging="360"/>
-      </w:pPr>
-    </w:lvl>
-    <w:lvl w:ilvl="5" w:tplc="280A001B" w:tentative="1">
-      <w:start w:val="1"/>
-      <w:numFmt w:val="lowerRoman"/>
-      <w:lvlText w:val="%6."/>
-      <w:lvlJc w:val="right"/>
-      <w:pPr>
-        <w:ind w:left="4320" w:hanging="180"/>
-      </w:pPr>
-    </w:lvl>
-    <w:lvl w:ilvl="6" w:tplc="280A000F" w:tentative="1">
-      <w:start w:val="1"/>
-      <w:numFmt w:val="decimal"/>
-      <w:lvlText w:val="%7."/>
-      <w:lvlJc w:val="left"/>
-      <w:pPr>
-        <w:ind w:left="5040" w:hanging="360"/>
-      </w:pPr>
-    </w:lvl>
-    <w:lvl w:ilvl="7" w:tplc="280A0019" w:tentative="1">
-      <w:start w:val="1"/>
-      <w:numFmt w:val="lowerLetter"/>
-      <w:lvlText w:val="%8."/>
-      <w:lvlJc w:val="left"/>
-      <w:pPr>
-        <w:ind w:left="5760" w:hanging="360"/>
-      </w:pPr>
-    </w:lvl>
-    <w:lvl w:ilvl="8" w:tplc="280A001B" w:tentative="1">
-      <w:start w:val="1"/>
-      <w:numFmt w:val="lowerRoman"/>
-      <w:lvlText w:val="%9."/>
-      <w:lvlJc w:val="right"/>
-      <w:pPr>
-        <w:ind w:left="6480" w:hanging="180"/>
-      </w:pPr>
-    </w:lvl>
-  </w:abstractNum>
-  <w:abstractNum w:abstractNumId="49">
-    <w:nsid w:val="7B055513"/>
-    <w:multiLevelType w:val="hybridMultilevel"/>
-    <w:tmpl w:val="8C5ABB28"/>
-    <w:lvl w:ilvl="0" w:tplc="280A0001">
-      <w:start w:val="1"/>
-      <w:numFmt w:val="bullet"/>
-      <w:lvlText w:val=""/>
-      <w:lvlJc w:val="left"/>
-      <w:pPr>
-        <w:ind w:left="720" w:hanging="360"/>
-      </w:pPr>
-      <w:rPr>
-        <w:rFonts w:ascii="Symbol" w:hAnsi="Symbol" w:hint="default"/>
-      </w:rPr>
-    </w:lvl>
-    <w:lvl w:ilvl="1" w:tplc="0C0A0003">
-      <w:start w:val="1"/>
-      <w:numFmt w:val="bullet"/>
-      <w:lvlText w:val="o"/>
-      <w:lvlJc w:val="left"/>
-      <w:pPr>
-        <w:ind w:left="1440" w:hanging="360"/>
-      </w:pPr>
-      <w:rPr>
-        <w:rFonts w:ascii="Courier New" w:hAnsi="Courier New" w:cs="Courier New" w:hint="default"/>
-      </w:rPr>
-    </w:lvl>
-    <w:lvl w:ilvl="2" w:tplc="0C0A0005" w:tentative="1">
-      <w:start w:val="1"/>
-      <w:numFmt w:val="bullet"/>
-      <w:lvlText w:val=""/>
-      <w:lvlJc w:val="left"/>
-      <w:pPr>
-        <w:ind w:left="2160" w:hanging="360"/>
-      </w:pPr>
-      <w:rPr>
-        <w:rFonts w:ascii="Wingdings" w:hAnsi="Wingdings" w:hint="default"/>
-      </w:rPr>
-    </w:lvl>
-    <w:lvl w:ilvl="3" w:tplc="0C0A0001" w:tentative="1">
-      <w:start w:val="1"/>
-      <w:numFmt w:val="bullet"/>
-      <w:lvlText w:val=""/>
-      <w:lvlJc w:val="left"/>
-      <w:pPr>
-        <w:ind w:left="2880" w:hanging="360"/>
-      </w:pPr>
-      <w:rPr>
-        <w:rFonts w:ascii="Symbol" w:hAnsi="Symbol" w:hint="default"/>
-      </w:rPr>
-    </w:lvl>
-    <w:lvl w:ilvl="4" w:tplc="0C0A0003" w:tentative="1">
-      <w:start w:val="1"/>
-      <w:numFmt w:val="bullet"/>
-      <w:lvlText w:val="o"/>
-      <w:lvlJc w:val="left"/>
-      <w:pPr>
-        <w:ind w:left="3600" w:hanging="360"/>
-      </w:pPr>
-      <w:rPr>
-        <w:rFonts w:ascii="Courier New" w:hAnsi="Courier New" w:cs="Courier New" w:hint="default"/>
-      </w:rPr>
-    </w:lvl>
-    <w:lvl w:ilvl="5" w:tplc="0C0A0005" w:tentative="1">
-      <w:start w:val="1"/>
-      <w:numFmt w:val="bullet"/>
-      <w:lvlText w:val=""/>
-      <w:lvlJc w:val="left"/>
-      <w:pPr>
-        <w:ind w:left="4320" w:hanging="360"/>
-      </w:pPr>
-      <w:rPr>
-        <w:rFonts w:ascii="Wingdings" w:hAnsi="Wingdings" w:hint="default"/>
-      </w:rPr>
-    </w:lvl>
-    <w:lvl w:ilvl="6" w:tplc="0C0A0001" w:tentative="1">
-      <w:start w:val="1"/>
-      <w:numFmt w:val="bullet"/>
-      <w:lvlText w:val=""/>
-      <w:lvlJc w:val="left"/>
-      <w:pPr>
-        <w:ind w:left="5040" w:hanging="360"/>
-      </w:pPr>
-      <w:rPr>
-        <w:rFonts w:ascii="Symbol" w:hAnsi="Symbol" w:hint="default"/>
-      </w:rPr>
-    </w:lvl>
-    <w:lvl w:ilvl="7" w:tplc="0C0A0003" w:tentative="1">
-      <w:start w:val="1"/>
-      <w:numFmt w:val="bullet"/>
-      <w:lvlText w:val="o"/>
-      <w:lvlJc w:val="left"/>
-      <w:pPr>
-        <w:ind w:left="5760" w:hanging="360"/>
-      </w:pPr>
-      <w:rPr>
-        <w:rFonts w:ascii="Courier New" w:hAnsi="Courier New" w:cs="Courier New" w:hint="default"/>
-      </w:rPr>
-    </w:lvl>
-    <w:lvl w:ilvl="8" w:tplc="0C0A0005" w:tentative="1">
-      <w:start w:val="1"/>
-      <w:numFmt w:val="bullet"/>
-      <w:lvlText w:val=""/>
-      <w:lvlJc w:val="left"/>
-      <w:pPr>
-        <w:ind w:left="6480" w:hanging="360"/>
-      </w:pPr>
-      <w:rPr>
-        <w:rFonts w:ascii="Wingdings" w:hAnsi="Wingdings" w:hint="default"/>
-      </w:rPr>
-    </w:lvl>
-  </w:abstractNum>
-  <w:abstractNum w:abstractNumId="50">
-    <w:nsid w:val="7C2A18FA"/>
-    <w:multiLevelType w:val="hybridMultilevel"/>
-    <w:tmpl w:val="E0326BBE"/>
-    <w:lvl w:ilvl="0" w:tplc="280A0001">
-      <w:start w:val="1"/>
-      <w:numFmt w:val="bullet"/>
-      <w:lvlText w:val=""/>
-      <w:lvlJc w:val="left"/>
-      <w:pPr>
-        <w:ind w:left="720" w:hanging="360"/>
-      </w:pPr>
-      <w:rPr>
-        <w:rFonts w:ascii="Symbol" w:hAnsi="Symbol" w:hint="default"/>
-      </w:rPr>
-    </w:lvl>
-    <w:lvl w:ilvl="1" w:tplc="280A0003" w:tentative="1">
-      <w:start w:val="1"/>
-      <w:numFmt w:val="bullet"/>
-      <w:lvlText w:val="o"/>
-      <w:lvlJc w:val="left"/>
-      <w:pPr>
-        <w:ind w:left="1440" w:hanging="360"/>
-      </w:pPr>
-      <w:rPr>
-        <w:rFonts w:ascii="Courier New" w:hAnsi="Courier New" w:cs="Courier New" w:hint="default"/>
-      </w:rPr>
-    </w:lvl>
-    <w:lvl w:ilvl="2" w:tplc="280A0005" w:tentative="1">
-      <w:start w:val="1"/>
-      <w:numFmt w:val="bullet"/>
-      <w:lvlText w:val=""/>
-      <w:lvlJc w:val="left"/>
-      <w:pPr>
-        <w:ind w:left="2160" w:hanging="360"/>
-      </w:pPr>
-      <w:rPr>
-        <w:rFonts w:ascii="Wingdings" w:hAnsi="Wingdings" w:hint="default"/>
-      </w:rPr>
-    </w:lvl>
-    <w:lvl w:ilvl="3" w:tplc="280A0001" w:tentative="1">
-      <w:start w:val="1"/>
-      <w:numFmt w:val="bullet"/>
-      <w:lvlText w:val=""/>
-      <w:lvlJc w:val="left"/>
-      <w:pPr>
-        <w:ind w:left="2880" w:hanging="360"/>
-      </w:pPr>
-      <w:rPr>
-        <w:rFonts w:ascii="Symbol" w:hAnsi="Symbol" w:hint="default"/>
-      </w:rPr>
-    </w:lvl>
-    <w:lvl w:ilvl="4" w:tplc="280A0003" w:tentative="1">
-      <w:start w:val="1"/>
-      <w:numFmt w:val="bullet"/>
-      <w:lvlText w:val="o"/>
-      <w:lvlJc w:val="left"/>
-      <w:pPr>
-        <w:ind w:left="3600" w:hanging="360"/>
-      </w:pPr>
-      <w:rPr>
-        <w:rFonts w:ascii="Courier New" w:hAnsi="Courier New" w:cs="Courier New" w:hint="default"/>
-      </w:rPr>
-    </w:lvl>
-    <w:lvl w:ilvl="5" w:tplc="280A0005" w:tentative="1">
-      <w:start w:val="1"/>
-      <w:numFmt w:val="bullet"/>
-      <w:lvlText w:val=""/>
-      <w:lvlJc w:val="left"/>
-      <w:pPr>
-        <w:ind w:left="4320" w:hanging="360"/>
-      </w:pPr>
-      <w:rPr>
-        <w:rFonts w:ascii="Wingdings" w:hAnsi="Wingdings" w:hint="default"/>
-      </w:rPr>
-    </w:lvl>
-    <w:lvl w:ilvl="6" w:tplc="280A0001" w:tentative="1">
-      <w:start w:val="1"/>
-      <w:numFmt w:val="bullet"/>
-      <w:lvlText w:val=""/>
-      <w:lvlJc w:val="left"/>
-      <w:pPr>
-        <w:ind w:left="5040" w:hanging="360"/>
-      </w:pPr>
-      <w:rPr>
-        <w:rFonts w:ascii="Symbol" w:hAnsi="Symbol" w:hint="default"/>
-      </w:rPr>
-    </w:lvl>
-    <w:lvl w:ilvl="7" w:tplc="280A0003" w:tentative="1">
-      <w:start w:val="1"/>
-      <w:numFmt w:val="bullet"/>
-      <w:lvlText w:val="o"/>
-      <w:lvlJc w:val="left"/>
-      <w:pPr>
-        <w:ind w:left="5760" w:hanging="360"/>
-      </w:pPr>
-      <w:rPr>
-        <w:rFonts w:ascii="Courier New" w:hAnsi="Courier New" w:cs="Courier New" w:hint="default"/>
-      </w:rPr>
-    </w:lvl>
-    <w:lvl w:ilvl="8" w:tplc="280A0005" w:tentative="1">
-      <w:start w:val="1"/>
-      <w:numFmt w:val="bullet"/>
-      <w:lvlText w:val=""/>
-      <w:lvlJc w:val="left"/>
-      <w:pPr>
-        <w:ind w:left="6480" w:hanging="360"/>
-      </w:pPr>
-      <w:rPr>
-        <w:rFonts w:ascii="Wingdings" w:hAnsi="Wingdings" w:hint="default"/>
-      </w:rPr>
-    </w:lvl>
-  </w:abstractNum>
   <w:num w:numId="1">
-    <w:abstractNumId w:val="6"/>
+    <w:abstractNumId w:val="2"/>
   </w:num>
   <w:num w:numId="2">
-    <w:abstractNumId w:val="28"/>
+    <w:abstractNumId w:val="10"/>
   </w:num>
   <w:num w:numId="3">
-    <w:abstractNumId w:val="47"/>
+    <w:abstractNumId w:val="14"/>
   </w:num>
   <w:num w:numId="4">
-    <w:abstractNumId w:val="27"/>
+    <w:abstractNumId w:val="9"/>
   </w:num>
   <w:num w:numId="5">
-    <w:abstractNumId w:val="23"/>
+    <w:abstractNumId w:val="7"/>
   </w:num>
   <w:num w:numId="6">
     <w:abstractNumId w:val="0"/>
   </w:num>
   <w:num w:numId="7">
-    <w:abstractNumId w:val="37"/>
+    <w:abstractNumId w:val="12"/>
   </w:num>
   <w:num w:numId="8">
-    <w:abstractNumId w:val="33"/>
+    <w:abstractNumId w:val="13"/>
   </w:num>
   <w:num w:numId="9">
-    <w:abstractNumId w:val="49"/>
+    <w:abstractNumId w:val="3"/>
   </w:num>
   <w:num w:numId="10">
-    <w:abstractNumId w:val="1"/>
+    <w:abstractNumId w:val="5"/>
   </w:num>
   <w:num w:numId="11">
-    <w:abstractNumId w:val="18"/>
+    <w:abstractNumId w:val="6"/>
   </w:num>
   <w:num w:numId="12">
-    <w:abstractNumId w:val="15"/>
+    <w:abstractNumId w:val="8"/>
   </w:num>
   <w:num w:numId="13">
-    <w:abstractNumId w:val="2"/>
+    <w:abstractNumId w:val="4"/>
   </w:num>
   <w:num w:numId="14">
-    <w:abstractNumId w:val="22"/>
-  </w:num>
-  <w:num w:numId="15">
-    <w:abstractNumId w:val="44"/>
-  </w:num>
-  <w:num w:numId="16">
-    <w:abstractNumId w:val="31"/>
-  </w:num>
-  <w:num w:numId="17">
-    <w:abstractNumId w:val="29"/>
-  </w:num>
-  <w:num w:numId="18">
-    <w:abstractNumId w:val="14"/>
-  </w:num>
-  <w:num w:numId="19">
-    <w:abstractNumId w:val="36"/>
-  </w:num>
-  <w:num w:numId="20">
-    <w:abstractNumId w:val="3"/>
-  </w:num>
-  <w:num w:numId="21">
-    <w:abstractNumId w:val="12"/>
-  </w:num>
-  <w:num w:numId="22">
-    <w:abstractNumId w:val="20"/>
-  </w:num>
-  <w:num w:numId="23">
-    <w:abstractNumId w:val="9"/>
-  </w:num>
-  <w:num w:numId="24">
-    <w:abstractNumId w:val="16"/>
-  </w:num>
-  <w:num w:numId="25">
-    <w:abstractNumId w:val="42"/>
-  </w:num>
-  <w:num w:numId="26">
-    <w:abstractNumId w:val="5"/>
-  </w:num>
-  <w:num w:numId="27">
-    <w:abstractNumId w:val="43"/>
-  </w:num>
-  <w:num w:numId="28">
-    <w:abstractNumId w:val="39"/>
-  </w:num>
-  <w:num w:numId="29">
     <w:abstractNumId w:val="11"/>
   </w:num>
-  <w:num w:numId="30">
-    <w:abstractNumId w:val="48"/>
-  </w:num>
-  <w:num w:numId="31">
-    <w:abstractNumId w:val="35"/>
-  </w:num>
-  <w:num w:numId="32">
-    <w:abstractNumId w:val="25"/>
-  </w:num>
-  <w:num w:numId="33">
-    <w:abstractNumId w:val="45"/>
-  </w:num>
-  <w:num w:numId="34">
-    <w:abstractNumId w:val="40"/>
-  </w:num>
-  <w:num w:numId="35">
-    <w:abstractNumId w:val="19"/>
-  </w:num>
-  <w:num w:numId="36">
-    <w:abstractNumId w:val="10"/>
-  </w:num>
-  <w:num w:numId="37">
-    <w:abstractNumId w:val="46"/>
-  </w:num>
-  <w:num w:numId="38">
-    <w:abstractNumId w:val="32"/>
-  </w:num>
-  <w:num w:numId="39">
-    <w:abstractNumId w:val="26"/>
-  </w:num>
-  <w:num w:numId="40">
-    <w:abstractNumId w:val="4"/>
-  </w:num>
-  <w:num w:numId="41">
-    <w:abstractNumId w:val="50"/>
-  </w:num>
-  <w:num w:numId="42">
-    <w:abstractNumId w:val="41"/>
-  </w:num>
-  <w:num w:numId="43">
-    <w:abstractNumId w:val="8"/>
-  </w:num>
-  <w:num w:numId="44">
-    <w:abstractNumId w:val="17"/>
-  </w:num>
-  <w:num w:numId="45">
-    <w:abstractNumId w:val="21"/>
-  </w:num>
-  <w:num w:numId="46">
-    <w:abstractNumId w:val="24"/>
-  </w:num>
-  <w:num w:numId="47">
-    <w:abstractNumId w:val="7"/>
-  </w:num>
-  <w:num w:numId="48">
-    <w:abstractNumId w:val="38"/>
-  </w:num>
-  <w:num w:numId="49">
-    <w:abstractNumId w:val="34"/>
-  </w:num>
-  <w:num w:numId="50">
-    <w:abstractNumId w:val="13"/>
-  </w:num>
-  <w:num w:numId="51">
-    <w:abstractNumId w:val="30"/>
-  </w:num>
-  <w:numIdMacAtCleanup w:val="41"/>
+  <w:numIdMacAtCleanup w:val="14"/>
 </w:numbering>
 </file>
 
@@ -17269,7 +14616,7 @@
 </file>
 
 <file path=customXml/itemProps2.xml><?xml version="1.0" encoding="utf-8"?>
-<ds:datastoreItem xmlns:ds="http://schemas.openxmlformats.org/officeDocument/2006/customXml" ds:itemID="{E6EEACFF-D326-4057-9C3C-A855F33781E9}">
+<ds:datastoreItem xmlns:ds="http://schemas.openxmlformats.org/officeDocument/2006/customXml" ds:itemID="{7E0E1188-71BC-486D-B461-1BB850F86F6B}">
   <ds:schemaRefs>
     <ds:schemaRef ds:uri="http://schemas.openxmlformats.org/officeDocument/2006/bibliography"/>
   </ds:schemaRefs>

--- a/001- Requerimientos funcionales y NO funcionales.docx
+++ b/001- Requerimientos funcionales y NO funcionales.docx
@@ -195,7 +195,7 @@
                         <w:alias w:val="Fecha"/>
                         <w:id w:val="1918664440"/>
                         <w:dataBinding w:prefixMappings="xmlns:ns0='http://schemas.microsoft.com/office/2006/coverPageProps'" w:xpath="/ns0:CoverPageProperties[1]/ns0:PublishDate[1]" w:storeItemID="{55AF091B-3C7A-41E3-B477-F2FDAA23CFDA}"/>
-                        <w:date w:fullDate="2017-09-13T00:00:00Z">
+                        <w:date w:fullDate="2017-04-18T00:00:00Z">
                           <w:dateFormat w:val="dd/MM/yyyy"/>
                           <w:lid w:val="es-ES"/>
                           <w:storeMappedDataAs w:val="dateTime"/>
@@ -226,7 +226,19 @@
                               <w:szCs w:val="20"/>
                               <w:lang w:val="es-ES"/>
                             </w:rPr>
-                            <w:t>13/09/2017</w:t>
+                            <w:t>18/04</w:t>
+                          </w:r>
+                          <w:r>
+                            <w:rPr>
+                              <w:b/>
+                              <w:bCs/>
+                              <w:color w:val="1F497D" w:themeColor="text2"/>
+                              <w:spacing w:val="60"/>
+                              <w:sz w:val="20"/>
+                              <w:szCs w:val="20"/>
+                              <w:lang w:val="es-ES"/>
+                            </w:rPr>
+                            <w:t>/2017</w:t>
                           </w:r>
                         </w:p>
                       </w:sdtContent>
@@ -354,7 +366,7 @@
                                     <a:blip r:embed="rId9">
                                       <a:extLst>
                                         <a:ext uri="{28A0092B-C50C-407E-A947-70E740481C1C}">
-                                          <a14:useLocalDpi xmlns="" xmlns:wpc="http://schemas.microsoft.com/office/word/2010/wordprocessingCanvas" xmlns:mc="http://schemas.openxmlformats.org/markup-compatibility/2006" xmlns:o="urn:schemas-microsoft-com:office:office" xmlns:v="urn:schemas-microsoft-com:vml" xmlns:wp14="http://schemas.microsoft.com/office/word/2010/wordprocessingDrawing" xmlns:w10="urn:schemas-microsoft-com:office:word" xmlns:w="http://schemas.openxmlformats.org/wordprocessingml/2006/main" xmlns:w14="http://schemas.microsoft.com/office/word/2010/wordml" xmlns:wpg="http://schemas.microsoft.com/office/word/2010/wordprocessingGroup" xmlns:wpi="http://schemas.microsoft.com/office/word/2010/wordprocessingInk" xmlns:wps="http://schemas.microsoft.com/office/word/2010/wordprocessingShape" xmlns:a14="http://schemas.microsoft.com/office/drawing/2010/main" val="0"/>
+                                          <a14:useLocalDpi xmlns:a14="http://schemas.microsoft.com/office/drawing/2010/main" xmlns:wps="http://schemas.microsoft.com/office/word/2010/wordprocessingShape" xmlns:wpi="http://schemas.microsoft.com/office/word/2010/wordprocessingInk" xmlns:wpg="http://schemas.microsoft.com/office/word/2010/wordprocessingGroup" xmlns:w14="http://schemas.microsoft.com/office/word/2010/wordml" xmlns:w="http://schemas.openxmlformats.org/wordprocessingml/2006/main" xmlns:w10="urn:schemas-microsoft-com:office:word" xmlns:wp14="http://schemas.microsoft.com/office/word/2010/wordprocessingDrawing" xmlns:v="urn:schemas-microsoft-com:vml" xmlns:o="urn:schemas-microsoft-com:office:office" xmlns:mc="http://schemas.openxmlformats.org/markup-compatibility/2006" xmlns:wpc="http://schemas.microsoft.com/office/word/2010/wordprocessingCanvas" xmlns="" val="0"/>
                                         </a:ext>
                                       </a:extLst>
                                     </a:blip>
@@ -14594,7 +14606,7 @@
 
 <file path=customXml/item1.xml><?xml version="1.0" encoding="utf-8"?>
 <CoverPageProperties xmlns="http://schemas.microsoft.com/office/2006/coverPageProps">
-  <PublishDate>2017-09-13T00:00:00</PublishDate>
+  <PublishDate>2017-04-18T00:00:00</PublishDate>
   <Abstract>Consultor especialista en Tecnologías de Información             Ingeniero de Sistemas                                                                CIP: 136626</Abstract>
   <CompanyAddress/>
   <CompanyPhone/>
@@ -14616,7 +14628,7 @@
 </file>
 
 <file path=customXml/itemProps2.xml><?xml version="1.0" encoding="utf-8"?>
-<ds:datastoreItem xmlns:ds="http://schemas.openxmlformats.org/officeDocument/2006/customXml" ds:itemID="{7E0E1188-71BC-486D-B461-1BB850F86F6B}">
+<ds:datastoreItem xmlns:ds="http://schemas.openxmlformats.org/officeDocument/2006/customXml" ds:itemID="{6B7109A4-B7DD-4653-846D-EB7BAAA3990E}">
   <ds:schemaRefs>
     <ds:schemaRef ds:uri="http://schemas.openxmlformats.org/officeDocument/2006/bibliography"/>
   </ds:schemaRefs>

--- a/001- Requerimientos funcionales y NO funcionales.docx
+++ b/001- Requerimientos funcionales y NO funcionales.docx
@@ -195,7 +195,7 @@
                         <w:alias w:val="Fecha"/>
                         <w:id w:val="1918664440"/>
                         <w:dataBinding w:prefixMappings="xmlns:ns0='http://schemas.microsoft.com/office/2006/coverPageProps'" w:xpath="/ns0:CoverPageProperties[1]/ns0:PublishDate[1]" w:storeItemID="{55AF091B-3C7A-41E3-B477-F2FDAA23CFDA}"/>
-                        <w:date w:fullDate="2017-04-18T00:00:00Z">
+                        <w:date w:fullDate="2018-08-31T00:00:00Z">
                           <w:dateFormat w:val="dd/MM/yyyy"/>
                           <w:lid w:val="es-ES"/>
                           <w:storeMappedDataAs w:val="dateTime"/>
@@ -226,19 +226,7 @@
                               <w:szCs w:val="20"/>
                               <w:lang w:val="es-ES"/>
                             </w:rPr>
-                            <w:t>18/04</w:t>
-                          </w:r>
-                          <w:r>
-                            <w:rPr>
-                              <w:b/>
-                              <w:bCs/>
-                              <w:color w:val="1F497D" w:themeColor="text2"/>
-                              <w:spacing w:val="60"/>
-                              <w:sz w:val="20"/>
-                              <w:szCs w:val="20"/>
-                              <w:lang w:val="es-ES"/>
-                            </w:rPr>
-                            <w:t>/2017</w:t>
+                            <w:t>31/08/2018</w:t>
                           </w:r>
                         </w:p>
                       </w:sdtContent>
@@ -366,7 +354,7 @@
                                     <a:blip r:embed="rId9">
                                       <a:extLst>
                                         <a:ext uri="{28A0092B-C50C-407E-A947-70E740481C1C}">
-                                          <a14:useLocalDpi xmlns:a14="http://schemas.microsoft.com/office/drawing/2010/main" xmlns:wps="http://schemas.microsoft.com/office/word/2010/wordprocessingShape" xmlns:wpi="http://schemas.microsoft.com/office/word/2010/wordprocessingInk" xmlns:wpg="http://schemas.microsoft.com/office/word/2010/wordprocessingGroup" xmlns:w14="http://schemas.microsoft.com/office/word/2010/wordml" xmlns:w="http://schemas.openxmlformats.org/wordprocessingml/2006/main" xmlns:w10="urn:schemas-microsoft-com:office:word" xmlns:wp14="http://schemas.microsoft.com/office/word/2010/wordprocessingDrawing" xmlns:v="urn:schemas-microsoft-com:vml" xmlns:o="urn:schemas-microsoft-com:office:office" xmlns:mc="http://schemas.openxmlformats.org/markup-compatibility/2006" xmlns:wpc="http://schemas.microsoft.com/office/word/2010/wordprocessingCanvas" xmlns="" val="0"/>
+                                          <a14:useLocalDpi xmlns="" xmlns:wpc="http://schemas.microsoft.com/office/word/2010/wordprocessingCanvas" xmlns:mc="http://schemas.openxmlformats.org/markup-compatibility/2006" xmlns:o="urn:schemas-microsoft-com:office:office" xmlns:v="urn:schemas-microsoft-com:vml" xmlns:wp14="http://schemas.microsoft.com/office/word/2010/wordprocessingDrawing" xmlns:w10="urn:schemas-microsoft-com:office:word" xmlns:w="http://schemas.openxmlformats.org/wordprocessingml/2006/main" xmlns:w14="http://schemas.microsoft.com/office/word/2010/wordml" xmlns:wpg="http://schemas.microsoft.com/office/word/2010/wordprocessingGroup" xmlns:wpi="http://schemas.microsoft.com/office/word/2010/wordprocessingInk" xmlns:wps="http://schemas.microsoft.com/office/word/2010/wordprocessingShape" xmlns:a14="http://schemas.microsoft.com/office/drawing/2010/main" val="0"/>
                                         </a:ext>
                                       </a:extLst>
                                     </a:blip>
@@ -892,6 +880,137 @@
                     <w:lang w:val="es-ES"/>
                   </w:rPr>
                   <w:t>Agregación de los reportes validados por el Poder Judicial</w:t>
+                </w:r>
+              </w:p>
+            </w:tc>
+            <w:tc>
+              <w:tcPr>
+                <w:tcW w:w="2304" w:type="dxa"/>
+                <w:tcBorders>
+                  <w:top w:val="single" w:sz="6" w:space="0" w:color="auto"/>
+                  <w:left w:val="single" w:sz="6" w:space="0" w:color="auto"/>
+                  <w:bottom w:val="single" w:sz="6" w:space="0" w:color="auto"/>
+                  <w:right w:val="single" w:sz="6" w:space="0" w:color="auto"/>
+                </w:tcBorders>
+              </w:tcPr>
+              <w:p>
+                <w:pPr>
+                  <w:pStyle w:val="Tabletext"/>
+                  <w:rPr>
+                    <w:rFonts w:ascii="Arial" w:hAnsi="Arial" w:cs="Arial"/>
+                    <w:lang w:val="es-ES"/>
+                  </w:rPr>
+                </w:pPr>
+                <w:r>
+                  <w:rPr>
+                    <w:rFonts w:ascii="Arial" w:hAnsi="Arial" w:cs="Arial"/>
+                    <w:lang w:val="es-ES"/>
+                  </w:rPr>
+                  <w:t>Carlos León - GIZ</w:t>
+                </w:r>
+              </w:p>
+            </w:tc>
+          </w:tr>
+          <w:tr>
+            <w:tc>
+              <w:tcPr>
+                <w:tcW w:w="2304" w:type="dxa"/>
+                <w:tcBorders>
+                  <w:top w:val="single" w:sz="6" w:space="0" w:color="auto"/>
+                  <w:left w:val="single" w:sz="6" w:space="0" w:color="auto"/>
+                  <w:bottom w:val="single" w:sz="6" w:space="0" w:color="auto"/>
+                  <w:right w:val="single" w:sz="6" w:space="0" w:color="auto"/>
+                </w:tcBorders>
+              </w:tcPr>
+              <w:p>
+                <w:pPr>
+                  <w:pStyle w:val="Tabletext"/>
+                  <w:rPr>
+                    <w:rFonts w:ascii="Arial" w:hAnsi="Arial" w:cs="Arial"/>
+                    <w:lang w:val="es-ES"/>
+                  </w:rPr>
+                </w:pPr>
+                <w:r>
+                  <w:rPr>
+                    <w:rFonts w:ascii="Arial" w:hAnsi="Arial" w:cs="Arial"/>
+                    <w:lang w:val="es-ES"/>
+                  </w:rPr>
+                  <w:t>31/08</w:t>
+                </w:r>
+                <w:r>
+                  <w:rPr>
+                    <w:rFonts w:ascii="Arial" w:hAnsi="Arial" w:cs="Arial"/>
+                    <w:lang w:val="es-ES"/>
+                  </w:rPr>
+                  <w:t>/2018</w:t>
+                </w:r>
+              </w:p>
+            </w:tc>
+            <w:tc>
+              <w:tcPr>
+                <w:tcW w:w="1152" w:type="dxa"/>
+                <w:tcBorders>
+                  <w:top w:val="single" w:sz="6" w:space="0" w:color="auto"/>
+                  <w:left w:val="single" w:sz="6" w:space="0" w:color="auto"/>
+                  <w:bottom w:val="single" w:sz="6" w:space="0" w:color="auto"/>
+                  <w:right w:val="single" w:sz="6" w:space="0" w:color="auto"/>
+                </w:tcBorders>
+              </w:tcPr>
+              <w:p>
+                <w:pPr>
+                  <w:pStyle w:val="Tabletext"/>
+                  <w:rPr>
+                    <w:rFonts w:ascii="Arial" w:hAnsi="Arial" w:cs="Arial"/>
+                    <w:lang w:val="es-ES"/>
+                  </w:rPr>
+                </w:pPr>
+                <w:r>
+                  <w:rPr>
+                    <w:rFonts w:ascii="Arial" w:hAnsi="Arial" w:cs="Arial"/>
+                    <w:lang w:val="es-ES"/>
+                  </w:rPr>
+                  <w:t>1.</w:t>
+                </w:r>
+                <w:r>
+                  <w:rPr>
+                    <w:rFonts w:ascii="Arial" w:hAnsi="Arial" w:cs="Arial"/>
+                    <w:lang w:val="es-ES"/>
+                  </w:rPr>
+                  <w:t>3</w:t>
+                </w:r>
+              </w:p>
+            </w:tc>
+            <w:tc>
+              <w:tcPr>
+                <w:tcW w:w="3744" w:type="dxa"/>
+                <w:tcBorders>
+                  <w:top w:val="single" w:sz="6" w:space="0" w:color="auto"/>
+                  <w:left w:val="single" w:sz="6" w:space="0" w:color="auto"/>
+                  <w:bottom w:val="single" w:sz="6" w:space="0" w:color="auto"/>
+                  <w:right w:val="single" w:sz="6" w:space="0" w:color="auto"/>
+                </w:tcBorders>
+              </w:tcPr>
+              <w:p>
+                <w:pPr>
+                  <w:pStyle w:val="Tabletext"/>
+                  <w:rPr>
+                    <w:rFonts w:ascii="Arial" w:hAnsi="Arial" w:cs="Arial"/>
+                    <w:lang w:val="es-ES"/>
+                  </w:rPr>
+                </w:pPr>
+                <w:r>
+                  <w:rPr>
+                    <w:rFonts w:ascii="Arial" w:hAnsi="Arial" w:cs="Arial"/>
+                    <w:lang w:val="es-ES"/>
+                  </w:rPr>
+                  <w:t>Se agrega la carga del archivo de sentencia, la validación de envió de datos, el reporte general del usuario administrador</w:t>
+                </w:r>
+                <w:r>
+                  <w:rPr>
+                    <w:rFonts w:ascii="Arial" w:hAnsi="Arial" w:cs="Arial"/>
+                    <w:lang w:val="es-ES"/>
+                  </w:rPr>
+                  <w:t>, enlace de datos con la lista de sentenciados.</w:t>
                 </w:r>
               </w:p>
             </w:tc>
@@ -4322,7 +4441,25 @@
         <w:rPr>
           <w:rFonts w:ascii="Arial" w:hAnsi="Arial" w:cs="Arial"/>
         </w:rPr>
-        <w:t>.</w:t>
+        <w:t xml:space="preserve">, para la </w:t>
+      </w:r>
+      <w:r>
+        <w:rPr>
+          <w:rFonts w:ascii="Arial" w:hAnsi="Arial" w:cs="Arial"/>
+        </w:rPr>
+        <w:t>generación de los re</w:t>
+      </w:r>
+      <w:r>
+        <w:rPr>
+          <w:rFonts w:ascii="Arial" w:hAnsi="Arial" w:cs="Arial"/>
+        </w:rPr>
+        <w:t xml:space="preserve">portes </w:t>
+      </w:r>
+      <w:r>
+        <w:rPr>
+          <w:rFonts w:ascii="Arial" w:hAnsi="Arial" w:cs="Arial"/>
+        </w:rPr>
+        <w:t>diferenciados por el usuario administrador y los usuarios de los distritos judiciales.</w:t>
       </w:r>
     </w:p>
     <w:p>
@@ -4774,6 +4911,12 @@
         </w:rPr>
         <w:t>El Sistema  debe contar con funcionalidades para generar decomisos</w:t>
       </w:r>
+      <w:r>
+        <w:rPr>
+          <w:rFonts w:ascii="Arial" w:hAnsi="Arial" w:cs="Arial"/>
+        </w:rPr>
+        <w:t>.</w:t>
+      </w:r>
     </w:p>
     <w:p>
       <w:pPr>
@@ -4812,6 +4955,7 @@
           <w:rFonts w:ascii="Arial" w:hAnsi="Arial" w:cs="Arial"/>
           <w:b/>
         </w:rPr>
+        <w:lastRenderedPageBreak/>
         <w:t>[R</w:t>
       </w:r>
       <w:r>
@@ -4860,6 +5004,12 @@
           <w:rFonts w:ascii="Arial" w:hAnsi="Arial" w:cs="Arial"/>
         </w:rPr>
         <w:t>debe permitir la consolidación de la información de los distintos distritos judiciales</w:t>
+      </w:r>
+      <w:r>
+        <w:rPr>
+          <w:rFonts w:ascii="Arial" w:hAnsi="Arial" w:cs="Arial"/>
+        </w:rPr>
+        <w:t>.</w:t>
       </w:r>
     </w:p>
     <w:p>
@@ -4898,7 +5048,6 @@
           <w:rFonts w:ascii="Arial" w:hAnsi="Arial" w:cs="Arial"/>
           <w:b/>
         </w:rPr>
-        <w:lastRenderedPageBreak/>
         <w:t>[RF0</w:t>
       </w:r>
       <w:r>
@@ -5006,6 +5155,12 @@
         </w:rPr>
         <w:t>El sistema debe contar con una funcionalidad de resumen (totalizado) en relación a los reportes definidos por el Poder Judicial</w:t>
       </w:r>
+      <w:r>
+        <w:rPr>
+          <w:rFonts w:ascii="Arial" w:hAnsi="Arial" w:cs="Arial"/>
+        </w:rPr>
+        <w:t>.</w:t>
+      </w:r>
     </w:p>
     <w:p>
       <w:pPr>
@@ -5018,6 +5173,154 @@
         <w:jc w:val="both"/>
         <w:rPr>
           <w:rFonts w:ascii="Arial" w:hAnsi="Arial" w:cs="Arial"/>
+        </w:rPr>
+      </w:pPr>
+    </w:p>
+    <w:p>
+      <w:pPr>
+        <w:pStyle w:val="Prrafodelista"/>
+        <w:numPr>
+          <w:ilvl w:val="0"/>
+          <w:numId w:val="9"/>
+        </w:numPr>
+        <w:autoSpaceDE w:val="0"/>
+        <w:autoSpaceDN w:val="0"/>
+        <w:adjustRightInd w:val="0"/>
+        <w:spacing w:after="0" w:line="240" w:lineRule="auto"/>
+        <w:jc w:val="both"/>
+        <w:rPr>
+          <w:rFonts w:ascii="Arial" w:hAnsi="Arial" w:cs="Arial"/>
+        </w:rPr>
+      </w:pPr>
+      <w:r>
+        <w:rPr>
+          <w:rFonts w:ascii="Arial" w:hAnsi="Arial" w:cs="Arial"/>
+          <w:b/>
+        </w:rPr>
+        <w:t>[RF0</w:t>
+      </w:r>
+      <w:r>
+        <w:rPr>
+          <w:rFonts w:ascii="Arial" w:hAnsi="Arial" w:cs="Arial"/>
+          <w:b/>
+        </w:rPr>
+        <w:t>18</w:t>
+      </w:r>
+      <w:r>
+        <w:rPr>
+          <w:rFonts w:ascii="Arial" w:hAnsi="Arial" w:cs="Arial"/>
+          <w:b/>
+        </w:rPr>
+        <w:t>]</w:t>
+      </w:r>
+      <w:r>
+        <w:rPr>
+          <w:rFonts w:ascii="Arial" w:hAnsi="Arial" w:cs="Arial"/>
+        </w:rPr>
+        <w:t xml:space="preserve"> </w:t>
+      </w:r>
+      <w:r>
+        <w:rPr>
+          <w:rFonts w:ascii="Arial" w:hAnsi="Arial" w:cs="Arial"/>
+        </w:rPr>
+        <w:t>El sistema debe contar con la funcionalidad de poder cargar el archivo de sentencia y poder visualizarlo en los reportes.</w:t>
+      </w:r>
+    </w:p>
+    <w:p>
+      <w:pPr>
+        <w:pStyle w:val="Prrafodelista"/>
+        <w:autoSpaceDE w:val="0"/>
+        <w:autoSpaceDN w:val="0"/>
+        <w:adjustRightInd w:val="0"/>
+        <w:spacing w:after="0" w:line="240" w:lineRule="auto"/>
+        <w:ind w:left="1080"/>
+        <w:jc w:val="both"/>
+        <w:rPr>
+          <w:rFonts w:ascii="Arial" w:hAnsi="Arial" w:cs="Arial"/>
+        </w:rPr>
+      </w:pPr>
+    </w:p>
+    <w:p>
+      <w:pPr>
+        <w:pStyle w:val="Prrafodelista"/>
+        <w:numPr>
+          <w:ilvl w:val="0"/>
+          <w:numId w:val="9"/>
+        </w:numPr>
+        <w:autoSpaceDE w:val="0"/>
+        <w:autoSpaceDN w:val="0"/>
+        <w:adjustRightInd w:val="0"/>
+        <w:spacing w:after="0" w:line="240" w:lineRule="auto"/>
+        <w:jc w:val="both"/>
+        <w:rPr>
+          <w:rFonts w:ascii="Arial" w:hAnsi="Arial" w:cs="Arial"/>
+        </w:rPr>
+      </w:pPr>
+      <w:r>
+        <w:rPr>
+          <w:rFonts w:ascii="Arial" w:hAnsi="Arial" w:cs="Arial"/>
+          <w:b/>
+        </w:rPr>
+        <w:t>[RF0</w:t>
+      </w:r>
+      <w:r>
+        <w:rPr>
+          <w:rFonts w:ascii="Arial" w:hAnsi="Arial" w:cs="Arial"/>
+          <w:b/>
+        </w:rPr>
+        <w:t>19</w:t>
+      </w:r>
+      <w:r>
+        <w:rPr>
+          <w:rFonts w:ascii="Arial" w:hAnsi="Arial" w:cs="Arial"/>
+          <w:b/>
+        </w:rPr>
+        <w:t>]</w:t>
+      </w:r>
+      <w:r>
+        <w:rPr>
+          <w:rFonts w:ascii="Arial" w:hAnsi="Arial" w:cs="Arial"/>
+        </w:rPr>
+        <w:t xml:space="preserve"> </w:t>
+      </w:r>
+      <w:r>
+        <w:rPr>
+          <w:rFonts w:ascii="Arial" w:hAnsi="Arial" w:cs="Arial"/>
+        </w:rPr>
+        <w:t>El sistema internamente debe poder r</w:t>
+      </w:r>
+      <w:r>
+        <w:rPr>
+          <w:rFonts w:ascii="Arial" w:hAnsi="Arial" w:cs="Arial"/>
+        </w:rPr>
+        <w:t>elacionarse con las personas sentenciadas a fin de que se puedan programar reportes internos.</w:t>
+      </w:r>
+    </w:p>
+    <w:p>
+      <w:pPr>
+        <w:pStyle w:val="Prrafodelista"/>
+        <w:autoSpaceDE w:val="0"/>
+        <w:autoSpaceDN w:val="0"/>
+        <w:adjustRightInd w:val="0"/>
+        <w:spacing w:after="0" w:line="240" w:lineRule="auto"/>
+        <w:ind w:left="1080"/>
+        <w:jc w:val="both"/>
+        <w:rPr>
+          <w:rFonts w:ascii="Arial" w:hAnsi="Arial" w:cs="Arial"/>
+        </w:rPr>
+      </w:pPr>
+    </w:p>
+    <w:p>
+      <w:pPr>
+        <w:pStyle w:val="Prrafodelista"/>
+        <w:autoSpaceDE w:val="0"/>
+        <w:autoSpaceDN w:val="0"/>
+        <w:adjustRightInd w:val="0"/>
+        <w:spacing w:after="0" w:line="240" w:lineRule="auto"/>
+        <w:ind w:left="1080"/>
+        <w:jc w:val="both"/>
+        <w:rPr>
+          <w:rFonts w:ascii="Arial" w:hAnsi="Arial" w:cs="Arial"/>
           <w:b/>
         </w:rPr>
       </w:pPr>
@@ -5646,6 +5949,7 @@
           <w:rFonts w:ascii="Arial" w:hAnsi="Arial" w:cs="Arial"/>
           <w:b/>
         </w:rPr>
+        <w:lastRenderedPageBreak/>
         <w:t>[R</w:t>
       </w:r>
       <w:r>
@@ -5783,7 +6087,6 @@
         <w:rPr>
           <w:rFonts w:ascii="Arial" w:hAnsi="Arial" w:cs="Arial"/>
         </w:rPr>
-        <w:lastRenderedPageBreak/>
         <w:t>En base a la definición de los requerimientos funcionales y No funcionales son la base para la generación de los demás documentos técnicos como: la especificación de los casos de uso,  definición de los prototipos, documentos de arquitectura y modelo de base de datos.</w:t>
       </w:r>
     </w:p>
@@ -5882,7 +6185,7 @@
         <w:noProof/>
         <w:lang w:val="es-ES"/>
       </w:rPr>
-      <w:t>1</w:t>
+      <w:t>8</w:t>
     </w:r>
     <w:r>
       <w:rPr>
@@ -14606,7 +14909,7 @@
 
 <file path=customXml/item1.xml><?xml version="1.0" encoding="utf-8"?>
 <CoverPageProperties xmlns="http://schemas.microsoft.com/office/2006/coverPageProps">
-  <PublishDate>2017-04-18T00:00:00</PublishDate>
+  <PublishDate>2018-08-31T00:00:00</PublishDate>
   <Abstract>Consultor especialista en Tecnologías de Información             Ingeniero de Sistemas                                                                CIP: 136626</Abstract>
   <CompanyAddress/>
   <CompanyPhone/>
@@ -14628,7 +14931,7 @@
 </file>
 
 <file path=customXml/itemProps2.xml><?xml version="1.0" encoding="utf-8"?>
-<ds:datastoreItem xmlns:ds="http://schemas.openxmlformats.org/officeDocument/2006/customXml" ds:itemID="{6B7109A4-B7DD-4653-846D-EB7BAAA3990E}">
+<ds:datastoreItem xmlns:ds="http://schemas.openxmlformats.org/officeDocument/2006/customXml" ds:itemID="{2A19C224-497A-4AED-8FBB-C98D105A2C69}">
   <ds:schemaRefs>
     <ds:schemaRef ds:uri="http://schemas.openxmlformats.org/officeDocument/2006/bibliography"/>
   </ds:schemaRefs>

--- a/001- Requerimientos funcionales y NO funcionales.docx
+++ b/001- Requerimientos funcionales y NO funcionales.docx
@@ -110,7 +110,7 @@
             <w:pict>
               <v:rect id="Rectángulo 6" o:spid="_x0000_s1026" style="position:absolute;margin-left:0;margin-top:0;width:514.8pt;height:468pt;z-index:-251656192;visibility:visible;mso-width-percent:1100;mso-top-percent:-50;mso-position-horizontal:center;mso-position-horizontal-relative:margin;mso-position-vertical-relative:margin;mso-width-percent:1100;mso-top-percent:-50;mso-width-relative:margin;mso-height-relative:margin;v-text-anchor:bottom" o:gfxdata="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" fillcolor="#333 [2576]" stroked="f">
                 <v:fill color2="black [960]" rotate="t" focusposition=".5,.5" focussize="" focus="100%" type="gradientRadial"/>
-                <v:textbox inset="18pt,,108pt,7.2pt">
+                <v:textbox style="mso-next-textbox:#Rectángulo 6" inset="18pt,,108pt,7.2pt">
                   <w:txbxContent>
                     <w:p>
                       <w:pPr>
@@ -180,7 +180,7 @@
                 <v:path gradientshapeok="t" o:connecttype="rect"/>
               </v:shapetype>
               <v:shape id="Cuadro de texto 386" o:spid="_x0000_s1027" type="#_x0000_t202" style="position:absolute;margin-left:-16.8pt;margin-top:514.9pt;width:200.25pt;height:147pt;z-index:251662336;visibility:visible;mso-position-horizontal-relative:margin;mso-position-vertical-relative:margin;mso-width-relative:margin;mso-height-relative:margin;v-text-anchor:bottom" o:gfxdata="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" filled="f" stroked="f" strokeweight=".5pt">
-                <v:textbox inset=",7.2pt,,7.2pt">
+                <v:textbox style="mso-next-textbox:#Cuadro de texto 386" inset=",7.2pt,,7.2pt">
                   <w:txbxContent>
                     <w:sdt>
                       <w:sdtPr>
@@ -193,7 +193,7 @@
                           <w:szCs w:val="20"/>
                         </w:rPr>
                         <w:alias w:val="Fecha"/>
-                        <w:id w:val="1918664440"/>
+                        <w:id w:val="1990241094"/>
                         <w:dataBinding w:prefixMappings="xmlns:ns0='http://schemas.microsoft.com/office/2006/coverPageProps'" w:xpath="/ns0:CoverPageProperties[1]/ns0:PublishDate[1]" w:storeItemID="{55AF091B-3C7A-41E3-B477-F2FDAA23CFDA}"/>
                         <w:date w:fullDate="2018-08-31T00:00:00Z">
                           <w:dateFormat w:val="dd/MM/yyyy"/>
@@ -245,7 +245,7 @@
             </w:rPr>
             <w:pict>
               <v:shape id="Cuadro de texto 387" o:spid="_x0000_s1028" type="#_x0000_t202" style="position:absolute;margin-left:188.7pt;margin-top:435.4pt;width:283.15pt;height:223.5pt;z-index:251663360;visibility:visible;mso-width-percent:605;mso-position-horizontal-relative:margin;mso-position-vertical-relative:margin;mso-width-percent:605;mso-width-relative:margin;mso-height-relative:margin" o:gfxdata="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" filled="f" stroked="f" strokeweight=".5pt">
-                <v:textbox inset=",14.4pt,,7.2pt">
+                <v:textbox style="mso-next-textbox:#Cuadro de texto 387" inset=",14.4pt,,7.2pt">
                   <w:txbxContent>
                     <w:sdt>
                       <w:sdtPr>
@@ -256,7 +256,7 @@
                           <w:szCs w:val="40"/>
                         </w:rPr>
                         <w:alias w:val="Autor"/>
-                        <w:id w:val="2118246626"/>
+                        <w:id w:val="1990241095"/>
                         <w:dataBinding w:prefixMappings="xmlns:ns0='http://schemas.openxmlformats.org/package/2006/metadata/core-properties' xmlns:ns1='http://purl.org/dc/elements/1.1/'" w:xpath="/ns0:coreProperties[1]/ns1:creator[1]" w:storeItemID="{6C3C8BC8-F283-45AE-878A-BAB7291924A1}"/>
                         <w:text/>
                       </w:sdtPr>
@@ -289,7 +289,7 @@
                           <w:color w:val="1F497D" w:themeColor="text2"/>
                         </w:rPr>
                         <w:alias w:val="Descripción breve"/>
-                        <w:id w:val="425009797"/>
+                        <w:id w:val="1990241096"/>
                         <w:dataBinding w:prefixMappings="xmlns:ns0='http://schemas.microsoft.com/office/2006/coverPageProps'" w:xpath="/ns0:CoverPageProperties[1]/ns0:Abstract[1]" w:storeItemID="{55AF091B-3C7A-41E3-B477-F2FDAA23CFDA}"/>
                         <w:text/>
                       </w:sdtPr>
@@ -354,7 +354,7 @@
                                     <a:blip r:embed="rId9">
                                       <a:extLst>
                                         <a:ext uri="{28A0092B-C50C-407E-A947-70E740481C1C}">
-                                          <a14:useLocalDpi xmlns="" xmlns:wpc="http://schemas.microsoft.com/office/word/2010/wordprocessingCanvas" xmlns:mc="http://schemas.openxmlformats.org/markup-compatibility/2006" xmlns:o="urn:schemas-microsoft-com:office:office" xmlns:v="urn:schemas-microsoft-com:vml" xmlns:wp14="http://schemas.microsoft.com/office/word/2010/wordprocessingDrawing" xmlns:w10="urn:schemas-microsoft-com:office:word" xmlns:w="http://schemas.openxmlformats.org/wordprocessingml/2006/main" xmlns:w14="http://schemas.microsoft.com/office/word/2010/wordml" xmlns:wpg="http://schemas.microsoft.com/office/word/2010/wordprocessingGroup" xmlns:wpi="http://schemas.microsoft.com/office/word/2010/wordprocessingInk" xmlns:wps="http://schemas.microsoft.com/office/word/2010/wordprocessingShape" xmlns:a14="http://schemas.microsoft.com/office/drawing/2010/main" val="0"/>
+                                          <a14:useLocalDpi xmlns:a14="http://schemas.microsoft.com/office/drawing/2010/main" xmlns:wps="http://schemas.microsoft.com/office/word/2010/wordprocessingShape" xmlns:wpi="http://schemas.microsoft.com/office/word/2010/wordprocessingInk" xmlns:wpg="http://schemas.microsoft.com/office/word/2010/wordprocessingGroup" xmlns:w14="http://schemas.microsoft.com/office/word/2010/wordml" xmlns:w="http://schemas.openxmlformats.org/wordprocessingml/2006/main" xmlns:w10="urn:schemas-microsoft-com:office:word" xmlns:wp14="http://schemas.microsoft.com/office/word/2010/wordprocessingDrawing" xmlns:v="urn:schemas-microsoft-com:vml" xmlns:o="urn:schemas-microsoft-com:office:office" xmlns:mc="http://schemas.openxmlformats.org/markup-compatibility/2006" xmlns:wpc="http://schemas.microsoft.com/office/word/2010/wordprocessingCanvas" xmlns="" val="0"/>
                                         </a:ext>
                                       </a:extLst>
                                     </a:blip>
@@ -442,7 +442,7 @@
           <w:pPr>
             <w:pStyle w:val="Ttulo"/>
           </w:pPr>
-          <w:bookmarkStart w:id="0" w:name="_Toc503849557"/>
+          <w:bookmarkStart w:id="0" w:name="_Toc524066197"/>
           <w:r>
             <w:lastRenderedPageBreak/>
             <w:t>Historia</w:t>
@@ -935,14 +935,7 @@
                     <w:rFonts w:ascii="Arial" w:hAnsi="Arial" w:cs="Arial"/>
                     <w:lang w:val="es-ES"/>
                   </w:rPr>
-                  <w:t>31/08</w:t>
-                </w:r>
-                <w:r>
-                  <w:rPr>
-                    <w:rFonts w:ascii="Arial" w:hAnsi="Arial" w:cs="Arial"/>
-                    <w:lang w:val="es-ES"/>
-                  </w:rPr>
-                  <w:t>/2018</w:t>
+                  <w:t>31/08/2018</w:t>
                 </w:r>
               </w:p>
             </w:tc>
@@ -969,14 +962,7 @@
                     <w:rFonts w:ascii="Arial" w:hAnsi="Arial" w:cs="Arial"/>
                     <w:lang w:val="es-ES"/>
                   </w:rPr>
-                  <w:t>1.</w:t>
-                </w:r>
-                <w:r>
-                  <w:rPr>
-                    <w:rFonts w:ascii="Arial" w:hAnsi="Arial" w:cs="Arial"/>
-                    <w:lang w:val="es-ES"/>
-                  </w:rPr>
-                  <w:t>3</w:t>
+                  <w:t>1.3</w:t>
                 </w:r>
               </w:p>
             </w:tc>
@@ -1042,6 +1028,116 @@
               </w:p>
             </w:tc>
           </w:tr>
+          <w:tr>
+            <w:tc>
+              <w:tcPr>
+                <w:tcW w:w="2304" w:type="dxa"/>
+                <w:tcBorders>
+                  <w:top w:val="single" w:sz="6" w:space="0" w:color="auto"/>
+                  <w:left w:val="single" w:sz="6" w:space="0" w:color="auto"/>
+                  <w:bottom w:val="single" w:sz="6" w:space="0" w:color="auto"/>
+                  <w:right w:val="single" w:sz="6" w:space="0" w:color="auto"/>
+                </w:tcBorders>
+              </w:tcPr>
+              <w:p>
+                <w:pPr>
+                  <w:pStyle w:val="Tabletext"/>
+                  <w:rPr>
+                    <w:rFonts w:ascii="Arial" w:hAnsi="Arial" w:cs="Arial"/>
+                    <w:lang w:val="es-ES"/>
+                  </w:rPr>
+                </w:pPr>
+                <w:r>
+                  <w:rPr>
+                    <w:rFonts w:ascii="Arial" w:hAnsi="Arial" w:cs="Arial"/>
+                    <w:lang w:val="es-ES"/>
+                  </w:rPr>
+                  <w:t>06/09/2018</w:t>
+                </w:r>
+              </w:p>
+            </w:tc>
+            <w:tc>
+              <w:tcPr>
+                <w:tcW w:w="1152" w:type="dxa"/>
+                <w:tcBorders>
+                  <w:top w:val="single" w:sz="6" w:space="0" w:color="auto"/>
+                  <w:left w:val="single" w:sz="6" w:space="0" w:color="auto"/>
+                  <w:bottom w:val="single" w:sz="6" w:space="0" w:color="auto"/>
+                  <w:right w:val="single" w:sz="6" w:space="0" w:color="auto"/>
+                </w:tcBorders>
+              </w:tcPr>
+              <w:p>
+                <w:pPr>
+                  <w:pStyle w:val="Tabletext"/>
+                  <w:rPr>
+                    <w:rFonts w:ascii="Arial" w:hAnsi="Arial" w:cs="Arial"/>
+                    <w:lang w:val="es-ES"/>
+                  </w:rPr>
+                </w:pPr>
+                <w:r>
+                  <w:rPr>
+                    <w:rFonts w:ascii="Arial" w:hAnsi="Arial" w:cs="Arial"/>
+                    <w:lang w:val="es-ES"/>
+                  </w:rPr>
+                  <w:t>1.4</w:t>
+                </w:r>
+              </w:p>
+            </w:tc>
+            <w:tc>
+              <w:tcPr>
+                <w:tcW w:w="3744" w:type="dxa"/>
+                <w:tcBorders>
+                  <w:top w:val="single" w:sz="6" w:space="0" w:color="auto"/>
+                  <w:left w:val="single" w:sz="6" w:space="0" w:color="auto"/>
+                  <w:bottom w:val="single" w:sz="6" w:space="0" w:color="auto"/>
+                  <w:right w:val="single" w:sz="6" w:space="0" w:color="auto"/>
+                </w:tcBorders>
+              </w:tcPr>
+              <w:p>
+                <w:pPr>
+                  <w:pStyle w:val="Tabletext"/>
+                  <w:rPr>
+                    <w:rFonts w:ascii="Arial" w:hAnsi="Arial" w:cs="Arial"/>
+                    <w:lang w:val="es-ES"/>
+                  </w:rPr>
+                </w:pPr>
+                <w:r>
+                  <w:rPr>
+                    <w:rFonts w:ascii="Arial" w:hAnsi="Arial" w:cs="Arial"/>
+                    <w:lang w:val="es-ES"/>
+                  </w:rPr>
+                  <w:t>Se agrego el requerimiento funcional de la habilitación del reenvió de datos por el administrador.</w:t>
+                </w:r>
+              </w:p>
+            </w:tc>
+            <w:tc>
+              <w:tcPr>
+                <w:tcW w:w="2304" w:type="dxa"/>
+                <w:tcBorders>
+                  <w:top w:val="single" w:sz="6" w:space="0" w:color="auto"/>
+                  <w:left w:val="single" w:sz="6" w:space="0" w:color="auto"/>
+                  <w:bottom w:val="single" w:sz="6" w:space="0" w:color="auto"/>
+                  <w:right w:val="single" w:sz="6" w:space="0" w:color="auto"/>
+                </w:tcBorders>
+              </w:tcPr>
+              <w:p>
+                <w:pPr>
+                  <w:pStyle w:val="Tabletext"/>
+                  <w:rPr>
+                    <w:rFonts w:ascii="Arial" w:hAnsi="Arial" w:cs="Arial"/>
+                    <w:lang w:val="es-ES"/>
+                  </w:rPr>
+                </w:pPr>
+                <w:r>
+                  <w:rPr>
+                    <w:rFonts w:ascii="Arial" w:hAnsi="Arial" w:cs="Arial"/>
+                    <w:lang w:val="es-ES"/>
+                  </w:rPr>
+                  <w:t>Carlos León - GIZ</w:t>
+                </w:r>
+              </w:p>
+            </w:tc>
+          </w:tr>
         </w:tbl>
         <w:p>
           <w:pPr>
@@ -1122,7 +1218,7 @@
           <w:r>
             <w:fldChar w:fldCharType="separate"/>
           </w:r>
-          <w:hyperlink w:anchor="_Toc503849557" w:history="1">
+          <w:hyperlink w:anchor="_Toc524066197" w:history="1">
             <w:r>
               <w:rPr>
                 <w:rStyle w:val="Hipervnculo"/>
@@ -1149,7 +1245,7 @@
                 <w:noProof/>
                 <w:webHidden/>
               </w:rPr>
-              <w:instrText xml:space="preserve"> PAGEREF _Toc503849557 \h </w:instrText>
+              <w:instrText xml:space="preserve"> PAGEREF _Toc524066197 \h </w:instrText>
             </w:r>
             <w:r>
               <w:rPr>
@@ -1192,7 +1288,7 @@
               <w:lang w:eastAsia="es-PE"/>
             </w:rPr>
           </w:pPr>
-          <w:hyperlink w:anchor="_Toc503849558" w:history="1">
+          <w:hyperlink w:anchor="_Toc524066198" w:history="1">
             <w:r>
               <w:rPr>
                 <w:rStyle w:val="Hipervnculo"/>
@@ -1219,7 +1315,7 @@
                 <w:noProof/>
                 <w:webHidden/>
               </w:rPr>
-              <w:instrText xml:space="preserve"> PAGEREF _Toc503849558 \h </w:instrText>
+              <w:instrText xml:space="preserve"> PAGEREF _Toc524066198 \h </w:instrText>
             </w:r>
             <w:r>
               <w:rPr>
@@ -1262,7 +1358,7 @@
               <w:lang w:eastAsia="es-PE"/>
             </w:rPr>
           </w:pPr>
-          <w:hyperlink w:anchor="_Toc503849559" w:history="1">
+          <w:hyperlink w:anchor="_Toc524066199" w:history="1">
             <w:r>
               <w:rPr>
                 <w:rStyle w:val="Hipervnculo"/>
@@ -1289,7 +1385,7 @@
                 <w:noProof/>
                 <w:webHidden/>
               </w:rPr>
-              <w:instrText xml:space="preserve"> PAGEREF _Toc503849559 \h </w:instrText>
+              <w:instrText xml:space="preserve"> PAGEREF _Toc524066199 \h </w:instrText>
             </w:r>
             <w:r>
               <w:rPr>
@@ -1332,7 +1428,7 @@
               <w:lang w:eastAsia="es-PE"/>
             </w:rPr>
           </w:pPr>
-          <w:hyperlink w:anchor="_Toc503849560" w:history="1">
+          <w:hyperlink w:anchor="_Toc524066200" w:history="1">
             <w:r>
               <w:rPr>
                 <w:rStyle w:val="Hipervnculo"/>
@@ -1359,7 +1455,7 @@
                 <w:noProof/>
                 <w:webHidden/>
               </w:rPr>
-              <w:instrText xml:space="preserve"> PAGEREF _Toc503849560 \h </w:instrText>
+              <w:instrText xml:space="preserve"> PAGEREF _Toc524066200 \h </w:instrText>
             </w:r>
             <w:r>
               <w:rPr>
@@ -1402,7 +1498,7 @@
               <w:lang w:eastAsia="es-PE"/>
             </w:rPr>
           </w:pPr>
-          <w:hyperlink w:anchor="_Toc503849561" w:history="1">
+          <w:hyperlink w:anchor="_Toc524066201" w:history="1">
             <w:r>
               <w:rPr>
                 <w:rStyle w:val="Hipervnculo"/>
@@ -1429,7 +1525,7 @@
                 <w:noProof/>
                 <w:webHidden/>
               </w:rPr>
-              <w:instrText xml:space="preserve"> PAGEREF _Toc503849561 \h </w:instrText>
+              <w:instrText xml:space="preserve"> PAGEREF _Toc524066201 \h </w:instrText>
             </w:r>
             <w:r>
               <w:rPr>
@@ -1472,7 +1568,7 @@
               <w:lang w:eastAsia="es-PE"/>
             </w:rPr>
           </w:pPr>
-          <w:hyperlink w:anchor="_Toc503849562" w:history="1">
+          <w:hyperlink w:anchor="_Toc524066202" w:history="1">
             <w:r>
               <w:rPr>
                 <w:rStyle w:val="Hipervnculo"/>
@@ -1499,7 +1595,7 @@
                 <w:noProof/>
                 <w:webHidden/>
               </w:rPr>
-              <w:instrText xml:space="preserve"> PAGEREF _Toc503849562 \h </w:instrText>
+              <w:instrText xml:space="preserve"> PAGEREF _Toc524066202 \h </w:instrText>
             </w:r>
             <w:r>
               <w:rPr>
@@ -1542,7 +1638,7 @@
               <w:lang w:eastAsia="es-PE"/>
             </w:rPr>
           </w:pPr>
-          <w:hyperlink w:anchor="_Toc503849563" w:history="1">
+          <w:hyperlink w:anchor="_Toc524066203" w:history="1">
             <w:r>
               <w:rPr>
                 <w:rStyle w:val="Hipervnculo"/>
@@ -1569,7 +1665,7 @@
                 <w:noProof/>
                 <w:webHidden/>
               </w:rPr>
-              <w:instrText xml:space="preserve"> PAGEREF _Toc503849563 \h </w:instrText>
+              <w:instrText xml:space="preserve"> PAGEREF _Toc524066203 \h </w:instrText>
             </w:r>
             <w:r>
               <w:rPr>
@@ -1612,7 +1708,7 @@
               <w:lang w:eastAsia="es-PE"/>
             </w:rPr>
           </w:pPr>
-          <w:hyperlink w:anchor="_Toc503849564" w:history="1">
+          <w:hyperlink w:anchor="_Toc524066204" w:history="1">
             <w:r>
               <w:rPr>
                 <w:rStyle w:val="Hipervnculo"/>
@@ -1639,7 +1735,7 @@
                 <w:noProof/>
                 <w:webHidden/>
               </w:rPr>
-              <w:instrText xml:space="preserve"> PAGEREF _Toc503849564 \h </w:instrText>
+              <w:instrText xml:space="preserve"> PAGEREF _Toc524066204 \h </w:instrText>
             </w:r>
             <w:r>
               <w:rPr>
@@ -1659,7 +1755,7 @@
                 <w:noProof/>
                 <w:webHidden/>
               </w:rPr>
-              <w:t>6</w:t>
+              <w:t>8</w:t>
             </w:r>
             <w:r>
               <w:rPr>
@@ -1682,7 +1778,7 @@
               <w:lang w:eastAsia="es-PE"/>
             </w:rPr>
           </w:pPr>
-          <w:hyperlink w:anchor="_Toc503849565" w:history="1">
+          <w:hyperlink w:anchor="_Toc524066205" w:history="1">
             <w:r>
               <w:rPr>
                 <w:rStyle w:val="Hipervnculo"/>
@@ -1709,7 +1805,7 @@
                 <w:noProof/>
                 <w:webHidden/>
               </w:rPr>
-              <w:instrText xml:space="preserve"> PAGEREF _Toc503849565 \h </w:instrText>
+              <w:instrText xml:space="preserve"> PAGEREF _Toc524066205 \h </w:instrText>
             </w:r>
             <w:r>
               <w:rPr>
@@ -1729,7 +1825,7 @@
                 <w:noProof/>
                 <w:webHidden/>
               </w:rPr>
-              <w:t>7</w:t>
+              <w:t>9</w:t>
             </w:r>
             <w:r>
               <w:rPr>
@@ -1813,7 +1909,7 @@
         <w:pStyle w:val="Ttulo1"/>
       </w:pPr>
       <w:bookmarkStart w:id="1" w:name="_Toc486454993"/>
-      <w:bookmarkStart w:id="2" w:name="_Toc503849558"/>
+      <w:bookmarkStart w:id="2" w:name="_Toc524066198"/>
       <w:r>
         <w:lastRenderedPageBreak/>
         <w:t>Introducción</w:t>
@@ -2065,7 +2161,7 @@
       <w:bookmarkStart w:id="3" w:name="_Toc462905008"/>
       <w:bookmarkStart w:id="4" w:name="_Toc462946397"/>
       <w:bookmarkStart w:id="5" w:name="_Toc486454994"/>
-      <w:bookmarkStart w:id="6" w:name="_Toc503849559"/>
+      <w:bookmarkStart w:id="6" w:name="_Toc524066199"/>
       <w:r>
         <w:t>O</w:t>
       </w:r>
@@ -2265,7 +2361,7 @@
         <w:pStyle w:val="Ttulo1"/>
       </w:pPr>
       <w:bookmarkStart w:id="7" w:name="_Toc486454995"/>
-      <w:bookmarkStart w:id="8" w:name="_Toc503849560"/>
+      <w:bookmarkStart w:id="8" w:name="_Toc524066200"/>
       <w:r>
         <w:lastRenderedPageBreak/>
         <w:t>Definición</w:t>
@@ -2277,7 +2373,7 @@
       <w:pPr>
         <w:pStyle w:val="Ttulo2"/>
       </w:pPr>
-      <w:bookmarkStart w:id="9" w:name="_Toc503849561"/>
+      <w:bookmarkStart w:id="9" w:name="_Toc524066201"/>
       <w:r>
         <w:t>Requerimientos funcionales</w:t>
       </w:r>
@@ -2505,14 +2601,14 @@
       <w:pPr>
         <w:pStyle w:val="Ttulo2"/>
       </w:pPr>
-      <w:bookmarkStart w:id="10" w:name="_Toc503849562"/>
-      <w:bookmarkStart w:id="11" w:name="_GoBack"/>
+      <w:bookmarkStart w:id="10" w:name="_GoBack"/>
+      <w:bookmarkStart w:id="11" w:name="_Toc524066202"/>
       <w:r>
         <w:t>Requerimientos NO funcionales</w:t>
       </w:r>
-      <w:bookmarkEnd w:id="10"/>
-    </w:p>
-    <w:bookmarkEnd w:id="11"/>
+      <w:bookmarkEnd w:id="11"/>
+    </w:p>
+    <w:bookmarkEnd w:id="10"/>
     <w:p>
       <w:pPr>
         <w:spacing w:after="0"/>
@@ -2638,7 +2734,7 @@
         <w:pStyle w:val="Ttulo1"/>
       </w:pPr>
       <w:bookmarkStart w:id="12" w:name="_Toc486454996"/>
-      <w:bookmarkStart w:id="13" w:name="_Toc503849563"/>
+      <w:bookmarkStart w:id="13" w:name="_Toc524066203"/>
       <w:r>
         <w:lastRenderedPageBreak/>
         <w:t>Requerimientos funcionales</w:t>
@@ -5313,6 +5409,56 @@
     <w:p>
       <w:pPr>
         <w:pStyle w:val="Prrafodelista"/>
+        <w:numPr>
+          <w:ilvl w:val="0"/>
+          <w:numId w:val="9"/>
+        </w:numPr>
+        <w:autoSpaceDE w:val="0"/>
+        <w:autoSpaceDN w:val="0"/>
+        <w:adjustRightInd w:val="0"/>
+        <w:spacing w:after="0" w:line="240" w:lineRule="auto"/>
+        <w:jc w:val="both"/>
+        <w:rPr>
+          <w:rFonts w:ascii="Arial" w:hAnsi="Arial" w:cs="Arial"/>
+        </w:rPr>
+      </w:pPr>
+      <w:r>
+        <w:rPr>
+          <w:rFonts w:ascii="Arial" w:hAnsi="Arial" w:cs="Arial"/>
+          <w:b/>
+        </w:rPr>
+        <w:t>[RF0</w:t>
+      </w:r>
+      <w:r>
+        <w:rPr>
+          <w:rFonts w:ascii="Arial" w:hAnsi="Arial" w:cs="Arial"/>
+          <w:b/>
+        </w:rPr>
+        <w:t>20</w:t>
+      </w:r>
+      <w:r>
+        <w:rPr>
+          <w:rFonts w:ascii="Arial" w:hAnsi="Arial" w:cs="Arial"/>
+          <w:b/>
+        </w:rPr>
+        <w:t>]</w:t>
+      </w:r>
+      <w:r>
+        <w:rPr>
+          <w:rFonts w:ascii="Arial" w:hAnsi="Arial" w:cs="Arial"/>
+        </w:rPr>
+        <w:t xml:space="preserve"> </w:t>
+      </w:r>
+      <w:r>
+        <w:rPr>
+          <w:rFonts w:ascii="Arial" w:hAnsi="Arial" w:cs="Arial"/>
+        </w:rPr>
+        <w:t>El sistema debe contar con la funcionalidad de habilitar el reenvió de datos a los distritos judiciales.</w:t>
+      </w:r>
+    </w:p>
+    <w:p>
+      <w:pPr>
+        <w:pStyle w:val="Prrafodelista"/>
         <w:autoSpaceDE w:val="0"/>
         <w:autoSpaceDN w:val="0"/>
         <w:adjustRightInd w:val="0"/>
@@ -5330,7 +5476,7 @@
         <w:pStyle w:val="Ttulo2"/>
       </w:pPr>
       <w:bookmarkStart w:id="14" w:name="_Toc486454997"/>
-      <w:bookmarkStart w:id="15" w:name="_Toc503849564"/>
+      <w:bookmarkStart w:id="15" w:name="_Toc524066204"/>
       <w:r>
         <w:t>Requerimientos No funcionales</w:t>
       </w:r>
@@ -5949,7 +6095,6 @@
           <w:rFonts w:ascii="Arial" w:hAnsi="Arial" w:cs="Arial"/>
           <w:b/>
         </w:rPr>
-        <w:lastRenderedPageBreak/>
         <w:t>[R</w:t>
       </w:r>
       <w:r>
@@ -6068,7 +6213,7 @@
         <w:pStyle w:val="Ttulo1"/>
       </w:pPr>
       <w:bookmarkStart w:id="16" w:name="_Toc486454998"/>
-      <w:bookmarkStart w:id="17" w:name="_Toc503849565"/>
+      <w:bookmarkStart w:id="17" w:name="_Toc524066205"/>
       <w:r>
         <w:t>PROXIMOS PASOS</w:t>
       </w:r>
@@ -6185,7 +6330,7 @@
         <w:noProof/>
         <w:lang w:val="es-ES"/>
       </w:rPr>
-      <w:t>8</w:t>
+      <w:t>2</w:t>
     </w:r>
     <w:r>
       <w:rPr>
@@ -14931,7 +15076,7 @@
 </file>
 
 <file path=customXml/itemProps2.xml><?xml version="1.0" encoding="utf-8"?>
-<ds:datastoreItem xmlns:ds="http://schemas.openxmlformats.org/officeDocument/2006/customXml" ds:itemID="{2A19C224-497A-4AED-8FBB-C98D105A2C69}">
+<ds:datastoreItem xmlns:ds="http://schemas.openxmlformats.org/officeDocument/2006/customXml" ds:itemID="{022696BC-97E6-4FD8-A2DD-3F1C59E24441}">
   <ds:schemaRefs>
     <ds:schemaRef ds:uri="http://schemas.openxmlformats.org/officeDocument/2006/bibliography"/>
   </ds:schemaRefs>
